--- a/src/coursework1/coursework1.docx
+++ b/src/coursework1/coursework1.docx
@@ -13,7 +13,7 @@
     <w:p>
       <w:pPr>
         <w:rPr>
-          <w:rFonts w:eastAsiaTheme="minorEastAsia" w:hint="eastAsia"/>
+          <w:rFonts w:eastAsiaTheme="minorEastAsia"/>
         </w:rPr>
       </w:pPr>
     </w:p>
@@ -70,7 +70,7 @@
       <w:pPr>
         <w:jc w:val="left"/>
         <w:rPr>
-          <w:rFonts w:eastAsiaTheme="minorEastAsia" w:hint="eastAsia"/>
+          <w:rFonts w:eastAsiaTheme="minorEastAsia"/>
           <w:b/>
           <w:bCs/>
           <w:sz w:val="28"/>
@@ -157,23 +157,44 @@
         <w:ind w:firstLineChars="0"/>
         <w:jc w:val="left"/>
         <w:rPr>
-          <w:rFonts w:eastAsiaTheme="minorEastAsia"/>
-        </w:rPr>
-      </w:pPr>
-      <w:r>
-        <w:rPr>
-          <w:rFonts w:eastAsiaTheme="minorEastAsia"/>
-        </w:rPr>
-        <w:t>Introduction of the flow of preprocessing</w:t>
+          <w:rFonts w:eastAsiaTheme="minorEastAsia" w:hint="eastAsia"/>
+        </w:rPr>
+      </w:pPr>
+      <w:r>
+        <w:rPr>
+          <w:rFonts w:eastAsiaTheme="minorEastAsia"/>
+        </w:rPr>
+        <w:t xml:space="preserve">Introduction of the </w:t>
+      </w:r>
+      <w:r>
+        <w:rPr>
+          <w:rFonts w:eastAsiaTheme="minorEastAsia" w:hint="eastAsia"/>
+        </w:rPr>
+        <w:t>na</w:t>
+      </w:r>
+      <w:r>
+        <w:rPr>
+          <w:rFonts w:eastAsiaTheme="minorEastAsia"/>
+        </w:rPr>
+        <w:t>tural of dataset</w:t>
+      </w:r>
+      <w:r>
+        <w:rPr>
+          <w:rFonts w:eastAsiaTheme="minorEastAsia"/>
+        </w:rPr>
+        <w:t>.</w:t>
       </w:r>
     </w:p>
     <w:p>
       <w:pPr>
         <w:pStyle w:val="a5"/>
-        <w:ind w:left="1200" w:firstLineChars="0" w:firstLine="0"/>
+        <w:ind w:left="360" w:firstLineChars="0" w:firstLine="0"/>
         <w:jc w:val="left"/>
         <w:rPr>
-          <w:rFonts w:eastAsiaTheme="minorEastAsia"/>
+          <w:b/>
+          <w:bCs/>
+          <w:sz w:val="24"/>
+          <w:szCs w:val="24"/>
         </w:rPr>
       </w:pPr>
     </w:p>
@@ -194,6 +215,42 @@
         <w:rPr>
           <w:rFonts w:eastAsiaTheme="minorEastAsia"/>
         </w:rPr>
+        <w:t>Introduction of the flow of preprocessing</w:t>
+      </w:r>
+      <w:r>
+        <w:rPr>
+          <w:rFonts w:eastAsiaTheme="minorEastAsia"/>
+        </w:rPr>
+        <w:t>.</w:t>
+      </w:r>
+    </w:p>
+    <w:p>
+      <w:pPr>
+        <w:pStyle w:val="a5"/>
+        <w:ind w:left="1200" w:firstLineChars="0" w:firstLine="0"/>
+        <w:jc w:val="left"/>
+        <w:rPr>
+          <w:rFonts w:eastAsiaTheme="minorEastAsia"/>
+        </w:rPr>
+      </w:pPr>
+    </w:p>
+    <w:p>
+      <w:pPr>
+        <w:pStyle w:val="a5"/>
+        <w:numPr>
+          <w:ilvl w:val="1"/>
+          <w:numId w:val="3"/>
+        </w:numPr>
+        <w:ind w:firstLineChars="0"/>
+        <w:jc w:val="left"/>
+        <w:rPr>
+          <w:rFonts w:eastAsiaTheme="minorEastAsia"/>
+        </w:rPr>
+      </w:pPr>
+      <w:r>
+        <w:rPr>
+          <w:rFonts w:eastAsiaTheme="minorEastAsia"/>
+        </w:rPr>
         <w:t xml:space="preserve">Explanation of different functions used in the </w:t>
       </w:r>
       <w:r>
@@ -207,7 +264,7 @@
       <w:pPr>
         <w:jc w:val="left"/>
         <w:rPr>
-          <w:rFonts w:eastAsiaTheme="minorEastAsia" w:hint="eastAsia"/>
+          <w:rFonts w:eastAsiaTheme="minorEastAsia"/>
         </w:rPr>
       </w:pPr>
     </w:p>
@@ -223,7 +280,19 @@
         <w:rPr>
           <w:rFonts w:eastAsiaTheme="minorEastAsia"/>
         </w:rPr>
-        <w:t>1.3 Limitation</w:t>
+        <w:t>1.</w:t>
+      </w:r>
+      <w:r>
+        <w:rPr>
+          <w:rFonts w:eastAsiaTheme="minorEastAsia"/>
+        </w:rPr>
+        <w:t>4</w:t>
+      </w:r>
+      <w:r>
+        <w:rPr>
+          <w:rFonts w:eastAsiaTheme="minorEastAsia"/>
+        </w:rPr>
+        <w:t xml:space="preserve"> Limitation</w:t>
       </w:r>
       <w:r>
         <w:rPr>
@@ -236,6 +305,12 @@
           <w:rFonts w:eastAsiaTheme="minorEastAsia"/>
         </w:rPr>
         <w:t xml:space="preserve"> and Future improvement</w:t>
+      </w:r>
+      <w:r>
+        <w:rPr>
+          <w:rFonts w:eastAsiaTheme="minorEastAsia"/>
+        </w:rPr>
+        <w:t>.</w:t>
       </w:r>
     </w:p>
     <w:p>
@@ -279,7 +354,6 @@
         <w:ind w:left="360" w:firstLineChars="0" w:firstLine="0"/>
         <w:jc w:val="left"/>
         <w:rPr>
-          <w:rFonts w:hint="eastAsia"/>
           <w:b/>
           <w:bCs/>
           <w:sz w:val="24"/>
@@ -313,7 +387,7 @@
         <w:ind w:left="1200" w:firstLineChars="0" w:firstLine="0"/>
         <w:jc w:val="left"/>
         <w:rPr>
-          <w:rFonts w:eastAsiaTheme="minorEastAsia" w:hint="eastAsia"/>
+          <w:rFonts w:eastAsiaTheme="minorEastAsia"/>
         </w:rPr>
       </w:pPr>
     </w:p>
@@ -415,7 +489,6 @@
         <w:pStyle w:val="a5"/>
         <w:ind w:firstLine="482"/>
         <w:rPr>
-          <w:rFonts w:hint="eastAsia"/>
           <w:b/>
           <w:bCs/>
           <w:sz w:val="24"/>
@@ -464,7 +537,6 @@
         <w:pStyle w:val="a5"/>
         <w:ind w:firstLine="482"/>
         <w:rPr>
-          <w:rFonts w:hint="eastAsia"/>
           <w:b/>
           <w:bCs/>
           <w:sz w:val="24"/>
@@ -498,7 +570,7 @@
         <w:ind w:left="1200" w:firstLineChars="0" w:firstLine="0"/>
         <w:jc w:val="left"/>
         <w:rPr>
-          <w:rFonts w:eastAsiaTheme="minorEastAsia" w:hint="eastAsia"/>
+          <w:rFonts w:eastAsiaTheme="minorEastAsia"/>
         </w:rPr>
       </w:pPr>
     </w:p>
@@ -526,7 +598,7 @@
       <w:pPr>
         <w:jc w:val="left"/>
         <w:rPr>
-          <w:rFonts w:eastAsiaTheme="minorEastAsia" w:hint="eastAsia"/>
+          <w:rFonts w:eastAsiaTheme="minorEastAsia"/>
         </w:rPr>
       </w:pPr>
     </w:p>
@@ -540,7 +612,7 @@
         <w:ind w:firstLineChars="0"/>
         <w:jc w:val="left"/>
         <w:rPr>
-          <w:rFonts w:eastAsiaTheme="minorEastAsia" w:hint="eastAsia"/>
+          <w:rFonts w:eastAsiaTheme="minorEastAsia"/>
         </w:rPr>
       </w:pPr>
       <w:r>
@@ -657,17 +729,7 @@
           <w:sz w:val="24"/>
           <w:szCs w:val="24"/>
         </w:rPr>
-        <w:lastRenderedPageBreak/>
-        <w:t>Explanation of code preparation &amp; understanding</w:t>
-      </w:r>
-      <w:r>
-        <w:rPr>
-          <w:b/>
-          <w:bCs/>
-          <w:sz w:val="24"/>
-          <w:szCs w:val="24"/>
-        </w:rPr>
-        <w:t>:</w:t>
+        <w:t>Explanation of code preparation &amp; understanding:</w:t>
       </w:r>
     </w:p>
     <w:p>
@@ -676,7 +738,6 @@
         <w:ind w:left="360" w:firstLineChars="0" w:firstLine="0"/>
         <w:jc w:val="left"/>
         <w:rPr>
-          <w:rFonts w:hint="eastAsia"/>
           <w:b/>
           <w:bCs/>
           <w:sz w:val="24"/>
@@ -705,7 +766,23 @@
           <w:i/>
           <w:iCs/>
         </w:rPr>
-        <w:t>Introduction of the flow of preprocessing</w:t>
+        <w:t xml:space="preserve">Introduction of the </w:t>
+      </w:r>
+      <w:r>
+        <w:rPr>
+          <w:rFonts w:eastAsiaTheme="minorEastAsia" w:hint="eastAsia"/>
+          <w:i/>
+          <w:iCs/>
+        </w:rPr>
+        <w:t>na</w:t>
+      </w:r>
+      <w:r>
+        <w:rPr>
+          <w:rFonts w:eastAsiaTheme="minorEastAsia"/>
+          <w:i/>
+          <w:iCs/>
+        </w:rPr>
+        <w:t>tural of dataset</w:t>
       </w:r>
       <w:r>
         <w:rPr>
@@ -722,7 +799,7 @@
         <w:ind w:left="360" w:firstLineChars="0" w:firstLine="0"/>
         <w:jc w:val="left"/>
         <w:rPr>
-          <w:rFonts w:eastAsiaTheme="minorEastAsia" w:hint="eastAsia"/>
+          <w:rFonts w:eastAsiaTheme="minorEastAsia"/>
           <w:i/>
           <w:iCs/>
         </w:rPr>
@@ -1291,7 +1368,161 @@
           <w:sz w:val="21"/>
           <w:szCs w:val="21"/>
         </w:rPr>
-        <w:t xml:space="preserve"> The activity means whether a person is moving or </w:t>
+        <w:t xml:space="preserve"> </w:t>
+      </w:r>
+      <w:r>
+        <w:rPr>
+          <w:rFonts w:ascii="Times New Roman" w:hAnsi="Times New Roman" w:cs="Times New Roman"/>
+          <w:b w:val="0"/>
+          <w:bCs w:val="0"/>
+          <w:color w:val="000000"/>
+          <w:sz w:val="21"/>
+          <w:szCs w:val="21"/>
+        </w:rPr>
+        <w:t xml:space="preserve">The timestamps generally are continuous. </w:t>
+      </w:r>
+      <w:r>
+        <w:rPr>
+          <w:rFonts w:ascii="Times New Roman" w:hAnsi="Times New Roman" w:cs="Times New Roman" w:hint="eastAsia"/>
+          <w:b w:val="0"/>
+          <w:bCs w:val="0"/>
+          <w:color w:val="000000"/>
+          <w:sz w:val="21"/>
+          <w:szCs w:val="21"/>
+        </w:rPr>
+        <w:t>Eve</w:t>
+      </w:r>
+      <w:r>
+        <w:rPr>
+          <w:rFonts w:ascii="Times New Roman" w:hAnsi="Times New Roman" w:cs="Times New Roman"/>
+          <w:b w:val="0"/>
+          <w:bCs w:val="0"/>
+          <w:color w:val="000000"/>
+          <w:sz w:val="21"/>
+          <w:szCs w:val="21"/>
+        </w:rPr>
+        <w:t xml:space="preserve">ry row of data is collected in a frequency of 10 Hz, which means the normal time difference between 2 data point is 0.1s. </w:t>
+      </w:r>
+      <w:r>
+        <w:rPr>
+          <w:rFonts w:ascii="Times New Roman" w:hAnsi="Times New Roman" w:cs="Times New Roman"/>
+          <w:b w:val="0"/>
+          <w:bCs w:val="0"/>
+          <w:color w:val="000000"/>
+          <w:sz w:val="21"/>
+          <w:szCs w:val="21"/>
+        </w:rPr>
+        <w:t xml:space="preserve">However, there are breaking </w:t>
+      </w:r>
+      <w:r>
+        <w:rPr>
+          <w:rFonts w:ascii="Times New Roman" w:hAnsi="Times New Roman" w:cs="Times New Roman"/>
+          <w:b w:val="0"/>
+          <w:bCs w:val="0"/>
+          <w:color w:val="000000"/>
+          <w:sz w:val="21"/>
+          <w:szCs w:val="21"/>
+        </w:rPr>
+        <w:t>points (the time difference between 2 data points is longer than 0.1s)</w:t>
+      </w:r>
+      <w:r>
+        <w:rPr>
+          <w:rFonts w:ascii="Times New Roman" w:hAnsi="Times New Roman" w:cs="Times New Roman"/>
+          <w:b w:val="0"/>
+          <w:bCs w:val="0"/>
+          <w:color w:val="000000"/>
+          <w:sz w:val="21"/>
+          <w:szCs w:val="21"/>
+        </w:rPr>
+        <w:t xml:space="preserve"> due to different reasons. The long difference of time between 2 breaking points is caused by that the collectors collect</w:t>
+      </w:r>
+      <w:r>
+        <w:rPr>
+          <w:rFonts w:ascii="Times New Roman" w:hAnsi="Times New Roman" w:cs="Times New Roman"/>
+          <w:b w:val="0"/>
+          <w:bCs w:val="0"/>
+          <w:color w:val="000000"/>
+          <w:sz w:val="21"/>
+          <w:szCs w:val="21"/>
+        </w:rPr>
+        <w:t>ed</w:t>
+      </w:r>
+      <w:r>
+        <w:rPr>
+          <w:rFonts w:ascii="Times New Roman" w:hAnsi="Times New Roman" w:cs="Times New Roman"/>
+          <w:b w:val="0"/>
+          <w:bCs w:val="0"/>
+          <w:color w:val="000000"/>
+          <w:sz w:val="21"/>
+          <w:szCs w:val="21"/>
+        </w:rPr>
+        <w:t xml:space="preserve"> data in different periods. However, the short difference within half second between 2 breaking </w:t>
+      </w:r>
+      <w:r>
+        <w:rPr>
+          <w:rFonts w:ascii="Times New Roman" w:hAnsi="Times New Roman" w:cs="Times New Roman"/>
+          <w:b w:val="0"/>
+          <w:bCs w:val="0"/>
+          <w:color w:val="000000"/>
+          <w:sz w:val="21"/>
+          <w:szCs w:val="21"/>
+        </w:rPr>
+        <w:t>points is</w:t>
+      </w:r>
+      <w:r>
+        <w:rPr>
+          <w:rFonts w:ascii="Times New Roman" w:hAnsi="Times New Roman" w:cs="Times New Roman"/>
+          <w:b w:val="0"/>
+          <w:bCs w:val="0"/>
+          <w:color w:val="000000"/>
+          <w:sz w:val="21"/>
+          <w:szCs w:val="21"/>
+        </w:rPr>
+        <w:t xml:space="preserve"> usually caused by delay of signal </w:t>
+      </w:r>
+      <w:r>
+        <w:rPr>
+          <w:rFonts w:ascii="Times New Roman" w:hAnsi="Times New Roman" w:cs="Times New Roman"/>
+          <w:b w:val="0"/>
+          <w:bCs w:val="0"/>
+          <w:color w:val="000000"/>
+          <w:sz w:val="21"/>
+          <w:szCs w:val="21"/>
+        </w:rPr>
+        <w:t>transmission</w:t>
+      </w:r>
+      <w:r>
+        <w:rPr>
+          <w:rFonts w:ascii="Times New Roman" w:hAnsi="Times New Roman" w:cs="Times New Roman"/>
+          <w:b w:val="0"/>
+          <w:bCs w:val="0"/>
+          <w:color w:val="000000"/>
+          <w:sz w:val="21"/>
+          <w:szCs w:val="21"/>
+        </w:rPr>
+        <w:t>.</w:t>
+      </w:r>
+      <w:r>
+        <w:rPr>
+          <w:rFonts w:ascii="Times New Roman" w:hAnsi="Times New Roman" w:cs="Times New Roman"/>
+          <w:b w:val="0"/>
+          <w:bCs w:val="0"/>
+          <w:color w:val="000000"/>
+          <w:sz w:val="21"/>
+          <w:szCs w:val="21"/>
+        </w:rPr>
+        <w:t xml:space="preserve"> </w:t>
+      </w:r>
+      <w:r>
+        <w:rPr>
+          <w:rFonts w:ascii="Times New Roman" w:hAnsi="Times New Roman" w:cs="Times New Roman"/>
+          <w:b w:val="0"/>
+          <w:bCs w:val="0"/>
+          <w:color w:val="000000"/>
+          <w:sz w:val="21"/>
+          <w:szCs w:val="21"/>
+        </w:rPr>
+        <w:t xml:space="preserve">The activity means whether a person is moving or </w:t>
       </w:r>
       <w:r>
         <w:rPr>
@@ -1486,20 +1717,92 @@
         <w:pStyle w:val="1"/>
         <w:shd w:val="clear" w:color="auto" w:fill="FFFFFF"/>
         <w:spacing w:before="0" w:beforeAutospacing="0"/>
-        <w:rPr>
-          <w:rFonts w:ascii="Times New Roman" w:hAnsi="Times New Roman" w:cs="Times New Roman"/>
-          <w:b w:val="0"/>
-          <w:bCs w:val="0"/>
-          <w:color w:val="000000"/>
-          <w:sz w:val="21"/>
-          <w:szCs w:val="21"/>
-        </w:rPr>
-      </w:pPr>
-      <w:r>
-        <w:rPr>
-          <w:rFonts w:ascii="Times New Roman" w:hAnsi="Times New Roman" w:cs="Times New Roman"/>
-          <w:b w:val="0"/>
-          <w:bCs w:val="0"/>
+        <w:jc w:val="both"/>
+        <w:rPr>
+          <w:rFonts w:ascii="Times New Roman" w:hAnsi="Times New Roman" w:cs="Times New Roman" w:hint="eastAsia"/>
+          <w:b w:val="0"/>
+          <w:bCs w:val="0"/>
+          <w:color w:val="000000"/>
+          <w:sz w:val="21"/>
+          <w:szCs w:val="21"/>
+        </w:rPr>
+      </w:pPr>
+      <w:r>
+        <w:rPr>
+          <w:rFonts w:ascii="Times New Roman" w:hAnsi="Times New Roman" w:cs="Times New Roman" w:hint="eastAsia"/>
+          <w:b w:val="0"/>
+          <w:bCs w:val="0"/>
+          <w:color w:val="000000"/>
+          <w:sz w:val="21"/>
+          <w:szCs w:val="21"/>
+        </w:rPr>
+        <w:t>T</w:t>
+      </w:r>
+      <w:r>
+        <w:rPr>
+          <w:rFonts w:ascii="Times New Roman" w:hAnsi="Times New Roman" w:cs="Times New Roman"/>
+          <w:b w:val="0"/>
+          <w:bCs w:val="0"/>
+          <w:color w:val="000000"/>
+          <w:sz w:val="21"/>
+          <w:szCs w:val="21"/>
+        </w:rPr>
+        <w:t>he thing is important to mention is that acceleration and angular velocity are continuously changing with timestamp. In this c</w:t>
+      </w:r>
+      <w:r>
+        <w:rPr>
+          <w:rFonts w:ascii="Times New Roman" w:hAnsi="Times New Roman" w:cs="Times New Roman"/>
+          <w:b w:val="0"/>
+          <w:bCs w:val="0"/>
+          <w:color w:val="000000"/>
+          <w:sz w:val="21"/>
+          <w:szCs w:val="21"/>
+        </w:rPr>
+        <w:t>ase</w:t>
+      </w:r>
+      <w:r>
+        <w:rPr>
+          <w:rFonts w:ascii="Times New Roman" w:hAnsi="Times New Roman" w:cs="Times New Roman"/>
+          <w:b w:val="0"/>
+          <w:bCs w:val="0"/>
+          <w:color w:val="000000"/>
+          <w:sz w:val="21"/>
+          <w:szCs w:val="21"/>
+        </w:rPr>
+        <w:t xml:space="preserve">, statical methods to preprocess the data </w:t>
+      </w:r>
+      <w:r>
+        <w:rPr>
+          <w:rFonts w:ascii="Times New Roman" w:hAnsi="Times New Roman" w:cs="Times New Roman"/>
+          <w:b w:val="0"/>
+          <w:bCs w:val="0"/>
+          <w:color w:val="000000"/>
+          <w:sz w:val="21"/>
+          <w:szCs w:val="21"/>
+        </w:rPr>
+        <w:t>is unsuitable for the dataset.</w:t>
+      </w:r>
+    </w:p>
+    <w:p>
+      <w:pPr>
+        <w:pStyle w:val="1"/>
+        <w:shd w:val="clear" w:color="auto" w:fill="FFFFFF"/>
+        <w:spacing w:before="0" w:beforeAutospacing="0"/>
+        <w:rPr>
+          <w:rFonts w:ascii="Times New Roman" w:hAnsi="Times New Roman" w:cs="Times New Roman"/>
+          <w:b w:val="0"/>
+          <w:bCs w:val="0"/>
+          <w:color w:val="000000"/>
+          <w:sz w:val="21"/>
+          <w:szCs w:val="21"/>
+        </w:rPr>
+      </w:pPr>
+      <w:r>
+        <w:rPr>
+          <w:rFonts w:ascii="Times New Roman" w:hAnsi="Times New Roman" w:cs="Times New Roman"/>
+          <w:b w:val="0"/>
+          <w:bCs w:val="0"/>
+          <w:noProof/>
           <w:color w:val="000000"/>
           <w:sz w:val="21"/>
           <w:szCs w:val="21"/>
@@ -1520,7 +1823,7 @@
                     <pic:cNvPicPr/>
                   </pic:nvPicPr>
                   <pic:blipFill>
-                    <a:blip r:embed="rId5"/>
+                    <a:blip r:embed="rId7"/>
                     <a:stretch>
                       <a:fillRect/>
                     </a:stretch>
@@ -1612,26 +1915,436 @@
     <w:p>
       <w:pPr>
         <w:rPr>
+          <w:rFonts w:eastAsiaTheme="minorEastAsia" w:cs="Times New Roman"/>
+          <w:szCs w:val="21"/>
+        </w:rPr>
+      </w:pPr>
+    </w:p>
+    <w:p>
+      <w:pPr>
+        <w:pStyle w:val="a5"/>
+        <w:numPr>
+          <w:ilvl w:val="1"/>
+          <w:numId w:val="5"/>
+        </w:numPr>
+        <w:ind w:firstLineChars="0"/>
+        <w:jc w:val="left"/>
+        <w:rPr>
+          <w:rFonts w:eastAsiaTheme="minorEastAsia"/>
+          <w:i/>
+          <w:iCs/>
+        </w:rPr>
+      </w:pPr>
+      <w:r>
+        <w:rPr>
+          <w:rFonts w:eastAsiaTheme="minorEastAsia"/>
+          <w:i/>
+          <w:iCs/>
+        </w:rPr>
+        <w:t xml:space="preserve">Explanation </w:t>
+      </w:r>
+      <w:r>
+        <w:rPr>
+          <w:rFonts w:eastAsiaTheme="minorEastAsia"/>
+          <w:i/>
+          <w:iCs/>
+        </w:rPr>
+        <w:t>of the flow of preprocessing</w:t>
+      </w:r>
+      <w:r>
+        <w:rPr>
+          <w:rFonts w:eastAsiaTheme="minorEastAsia"/>
+          <w:i/>
+          <w:iCs/>
+        </w:rPr>
+        <w:t xml:space="preserve"> and detailed </w:t>
+      </w:r>
+      <w:r>
+        <w:rPr>
+          <w:rFonts w:eastAsiaTheme="minorEastAsia"/>
+          <w:i/>
+          <w:iCs/>
+        </w:rPr>
+        <w:t>logic of functions</w:t>
+      </w:r>
+      <w:r>
+        <w:rPr>
+          <w:rFonts w:eastAsiaTheme="minorEastAsia"/>
+          <w:i/>
+          <w:iCs/>
+        </w:rPr>
+        <w:t>:</w:t>
+      </w:r>
+    </w:p>
+    <w:p>
+      <w:pPr>
+        <w:pStyle w:val="a5"/>
+        <w:ind w:left="360" w:firstLineChars="0" w:firstLine="0"/>
+        <w:jc w:val="left"/>
+        <w:rPr>
+          <w:rFonts w:eastAsiaTheme="minorEastAsia" w:hint="eastAsia"/>
+          <w:i/>
+          <w:iCs/>
+        </w:rPr>
+      </w:pPr>
+    </w:p>
+    <w:p>
+      <w:pPr>
+        <w:rPr>
+          <w:rFonts w:eastAsiaTheme="minorEastAsia" w:cs="Times New Roman"/>
+          <w:szCs w:val="21"/>
+        </w:rPr>
+      </w:pPr>
+      <w:r>
+        <w:rPr>
           <w:rFonts w:eastAsiaTheme="minorEastAsia" w:cs="Times New Roman" w:hint="eastAsia"/>
           <w:szCs w:val="21"/>
         </w:rPr>
-      </w:pPr>
-    </w:p>
-    <w:p>
-      <w:pPr>
+        <w:t>T</w:t>
+      </w:r>
+      <w:r>
+        <w:rPr>
+          <w:rFonts w:eastAsiaTheme="minorEastAsia" w:cs="Times New Roman"/>
+          <w:szCs w:val="21"/>
+        </w:rPr>
+        <w:t>he whole data preprocessing steps are demonstrated in the Fig.2</w:t>
+      </w:r>
+      <w:r>
+        <w:rPr>
+          <w:rFonts w:eastAsiaTheme="minorEastAsia" w:cs="Times New Roman"/>
+          <w:szCs w:val="21"/>
+        </w:rPr>
+        <w:t>.</w:t>
+      </w:r>
+      <w:r>
+        <w:rPr>
+          <w:rFonts w:eastAsiaTheme="minorEastAsia" w:cs="Times New Roman"/>
+          <w:szCs w:val="21"/>
+        </w:rPr>
+        <w:t xml:space="preserve"> I am going to introduce step by step</w:t>
+      </w:r>
+      <w:r>
+        <w:rPr>
+          <w:rFonts w:eastAsiaTheme="minorEastAsia" w:cs="Times New Roman"/>
+          <w:szCs w:val="21"/>
+        </w:rPr>
+        <w:t>.</w:t>
+      </w:r>
+    </w:p>
+    <w:p>
+      <w:pPr>
+        <w:rPr>
+          <w:rFonts w:eastAsiaTheme="minorEastAsia" w:cs="Times New Roman"/>
+          <w:szCs w:val="21"/>
+        </w:rPr>
+      </w:pPr>
+    </w:p>
+    <w:p>
+      <w:pPr>
+        <w:pStyle w:val="a5"/>
+        <w:numPr>
+          <w:ilvl w:val="1"/>
+          <w:numId w:val="4"/>
+        </w:numPr>
+        <w:ind w:firstLineChars="0"/>
+        <w:rPr>
+          <w:rFonts w:eastAsiaTheme="minorEastAsia" w:cs="Times New Roman"/>
+          <w:szCs w:val="21"/>
+        </w:rPr>
+      </w:pPr>
+      <w:r>
+        <w:rPr>
+          <w:rFonts w:eastAsiaTheme="minorEastAsia" w:cs="Times New Roman"/>
+          <w:szCs w:val="21"/>
+        </w:rPr>
+        <w:t>Read the csv and create a data frame.</w:t>
+      </w:r>
+    </w:p>
+    <w:p>
+      <w:pPr>
+        <w:pStyle w:val="a5"/>
+        <w:numPr>
+          <w:ilvl w:val="1"/>
+          <w:numId w:val="4"/>
+        </w:numPr>
+        <w:ind w:firstLineChars="0"/>
+        <w:rPr>
+          <w:rFonts w:eastAsiaTheme="minorEastAsia" w:cs="Times New Roman"/>
+          <w:szCs w:val="21"/>
+        </w:rPr>
+      </w:pPr>
+      <w:r>
+        <w:rPr>
+          <w:rFonts w:eastAsiaTheme="minorEastAsia" w:cs="Times New Roman" w:hint="eastAsia"/>
+          <w:szCs w:val="21"/>
+        </w:rPr>
+        <w:t>D</w:t>
+      </w:r>
+      <w:r>
+        <w:rPr>
+          <w:rFonts w:eastAsiaTheme="minorEastAsia" w:cs="Times New Roman"/>
+          <w:szCs w:val="21"/>
+        </w:rPr>
+        <w:t xml:space="preserve">etect Null value in the data </w:t>
+      </w:r>
+      <w:r>
+        <w:rPr>
+          <w:rFonts w:eastAsiaTheme="minorEastAsia" w:cs="Times New Roman"/>
+          <w:szCs w:val="21"/>
+        </w:rPr>
+        <w:t>frame.</w:t>
+      </w:r>
+    </w:p>
+    <w:p>
+      <w:pPr>
+        <w:pStyle w:val="a5"/>
+        <w:numPr>
+          <w:ilvl w:val="1"/>
+          <w:numId w:val="4"/>
+        </w:numPr>
+        <w:ind w:firstLineChars="0"/>
+        <w:rPr>
+          <w:rFonts w:eastAsiaTheme="minorEastAsia" w:cs="Times New Roman"/>
+          <w:szCs w:val="21"/>
+        </w:rPr>
+      </w:pPr>
+      <w:r>
+        <w:rPr>
+          <w:rFonts w:eastAsiaTheme="minorEastAsia" w:cs="Times New Roman" w:hint="eastAsia"/>
+          <w:szCs w:val="21"/>
+        </w:rPr>
+        <w:lastRenderedPageBreak/>
+        <w:t>C</w:t>
+      </w:r>
+      <w:r>
+        <w:rPr>
+          <w:rFonts w:eastAsiaTheme="minorEastAsia" w:cs="Times New Roman"/>
+          <w:szCs w:val="21"/>
+        </w:rPr>
+        <w:t xml:space="preserve">hange the datatype of </w:t>
+      </w:r>
+      <w:r>
+        <w:rPr>
+          <w:rFonts w:eastAsiaTheme="minorEastAsia" w:cs="Times New Roman"/>
+          <w:szCs w:val="21"/>
+        </w:rPr>
+        <w:t>timestamp.</w:t>
+      </w:r>
+    </w:p>
+    <w:p>
+      <w:pPr>
+        <w:pStyle w:val="a5"/>
+        <w:numPr>
+          <w:ilvl w:val="1"/>
+          <w:numId w:val="4"/>
+        </w:numPr>
+        <w:ind w:firstLineChars="0"/>
+        <w:rPr>
+          <w:rFonts w:eastAsiaTheme="minorEastAsia" w:cs="Times New Roman" w:hint="eastAsia"/>
+          <w:szCs w:val="21"/>
+        </w:rPr>
+      </w:pPr>
+      <w:r>
+        <w:rPr>
+          <w:rFonts w:eastAsiaTheme="minorEastAsia" w:cs="Times New Roman"/>
+          <w:szCs w:val="21"/>
+        </w:rPr>
+        <w:t>Detect the breaking points.</w:t>
+      </w:r>
+    </w:p>
+    <w:p>
+      <w:pPr>
+        <w:pStyle w:val="a5"/>
+        <w:numPr>
+          <w:ilvl w:val="1"/>
+          <w:numId w:val="4"/>
+        </w:numPr>
+        <w:ind w:firstLineChars="0"/>
+        <w:rPr>
+          <w:rFonts w:eastAsiaTheme="minorEastAsia" w:cs="Times New Roman"/>
+          <w:szCs w:val="21"/>
+        </w:rPr>
+      </w:pPr>
+      <w:r>
+        <w:rPr>
+          <w:rFonts w:eastAsiaTheme="minorEastAsia" w:cs="Times New Roman" w:hint="eastAsia"/>
+          <w:szCs w:val="21"/>
+        </w:rPr>
+        <w:t>D</w:t>
+      </w:r>
+      <w:r>
+        <w:rPr>
+          <w:rFonts w:eastAsiaTheme="minorEastAsia" w:cs="Times New Roman"/>
+          <w:szCs w:val="21"/>
+        </w:rPr>
+        <w:t>elete the data row with the same timestamp</w:t>
+      </w:r>
+      <w:r>
+        <w:rPr>
+          <w:rFonts w:eastAsiaTheme="minorEastAsia" w:cs="Times New Roman"/>
+          <w:szCs w:val="21"/>
+        </w:rPr>
+        <w:t xml:space="preserve"> caused</w:t>
+      </w:r>
+      <w:r>
+        <w:rPr>
+          <w:rFonts w:eastAsiaTheme="minorEastAsia" w:cs="Times New Roman"/>
+          <w:szCs w:val="21"/>
+        </w:rPr>
+        <w:t>.</w:t>
+      </w:r>
+    </w:p>
+    <w:p>
+      <w:pPr>
+        <w:pStyle w:val="a5"/>
+        <w:numPr>
+          <w:ilvl w:val="1"/>
+          <w:numId w:val="4"/>
+        </w:numPr>
+        <w:ind w:firstLineChars="0"/>
+        <w:rPr>
+          <w:rFonts w:eastAsiaTheme="minorEastAsia" w:cs="Times New Roman"/>
+          <w:szCs w:val="21"/>
+        </w:rPr>
+      </w:pPr>
+      <w:r>
+        <w:rPr>
+          <w:rFonts w:eastAsiaTheme="minorEastAsia" w:cs="Times New Roman"/>
+          <w:szCs w:val="21"/>
+        </w:rPr>
+        <w:t xml:space="preserve">Interpolate the data points to </w:t>
+      </w:r>
+      <w:r>
+        <w:rPr>
+          <w:rFonts w:eastAsiaTheme="minorEastAsia" w:cs="Times New Roman"/>
+          <w:szCs w:val="21"/>
+        </w:rPr>
+        <w:t xml:space="preserve">eliminate the </w:t>
+      </w:r>
+      <w:r>
+        <w:rPr>
+          <w:rFonts w:eastAsiaTheme="minorEastAsia" w:cs="Times New Roman"/>
+          <w:szCs w:val="21"/>
+        </w:rPr>
+        <w:t xml:space="preserve">breaking points caused by delay of </w:t>
+      </w:r>
+      <w:r>
+        <w:rPr>
+          <w:rFonts w:eastAsiaTheme="minorEastAsia" w:cs="Times New Roman"/>
+          <w:szCs w:val="21"/>
+        </w:rPr>
+        <w:t>signal.</w:t>
+      </w:r>
+      <w:r>
+        <w:rPr>
+          <w:rFonts w:eastAsiaTheme="minorEastAsia" w:cs="Times New Roman"/>
+          <w:szCs w:val="21"/>
+        </w:rPr>
+        <w:t xml:space="preserve"> </w:t>
+      </w:r>
+    </w:p>
+    <w:p>
+      <w:pPr>
+        <w:pStyle w:val="a5"/>
+        <w:numPr>
+          <w:ilvl w:val="1"/>
+          <w:numId w:val="4"/>
+        </w:numPr>
+        <w:ind w:firstLineChars="0"/>
+        <w:rPr>
+          <w:rFonts w:eastAsiaTheme="minorEastAsia" w:cs="Times New Roman"/>
+          <w:szCs w:val="21"/>
+        </w:rPr>
+      </w:pPr>
+      <w:r>
+        <w:rPr>
+          <w:rFonts w:eastAsiaTheme="minorEastAsia" w:cs="Times New Roman" w:hint="eastAsia"/>
+          <w:szCs w:val="21"/>
+        </w:rPr>
+        <w:t>U</w:t>
+      </w:r>
+      <w:r>
+        <w:rPr>
+          <w:rFonts w:eastAsiaTheme="minorEastAsia" w:cs="Times New Roman"/>
+          <w:szCs w:val="21"/>
+        </w:rPr>
+        <w:t xml:space="preserve">se rolling window to detect </w:t>
+      </w:r>
+      <w:r>
+        <w:rPr>
+          <w:rFonts w:eastAsiaTheme="minorEastAsia" w:cs="Times New Roman"/>
+          <w:szCs w:val="21"/>
+        </w:rPr>
+        <w:t>the outliers.</w:t>
+      </w:r>
+    </w:p>
+    <w:p>
+      <w:pPr>
+        <w:pStyle w:val="a5"/>
+        <w:numPr>
+          <w:ilvl w:val="1"/>
+          <w:numId w:val="4"/>
+        </w:numPr>
+        <w:ind w:firstLineChars="0"/>
+        <w:rPr>
+          <w:rFonts w:eastAsiaTheme="minorEastAsia" w:cs="Times New Roman"/>
+          <w:szCs w:val="21"/>
+        </w:rPr>
+      </w:pPr>
+      <w:r>
+        <w:rPr>
+          <w:rFonts w:eastAsiaTheme="minorEastAsia" w:cs="Times New Roman" w:hint="eastAsia"/>
+          <w:szCs w:val="21"/>
+        </w:rPr>
+        <w:t>S</w:t>
+      </w:r>
+      <w:r>
+        <w:rPr>
+          <w:rFonts w:eastAsiaTheme="minorEastAsia" w:cs="Times New Roman"/>
+          <w:szCs w:val="21"/>
+        </w:rPr>
+        <w:t>mooth the data series.</w:t>
+      </w:r>
+    </w:p>
+    <w:p>
+      <w:pPr>
+        <w:pStyle w:val="a5"/>
+        <w:numPr>
+          <w:ilvl w:val="1"/>
+          <w:numId w:val="4"/>
+        </w:numPr>
+        <w:ind w:firstLineChars="0"/>
+        <w:rPr>
+          <w:rFonts w:eastAsiaTheme="minorEastAsia" w:cs="Times New Roman" w:hint="eastAsia"/>
+          <w:szCs w:val="21"/>
+        </w:rPr>
+      </w:pPr>
+      <w:r>
+        <w:rPr>
+          <w:rFonts w:eastAsiaTheme="minorEastAsia" w:cs="Times New Roman"/>
+          <w:szCs w:val="21"/>
+        </w:rPr>
+        <w:t>Virtualize the results and export the data frame into csv file.</w:t>
+      </w:r>
+    </w:p>
+    <w:p>
+      <w:pPr>
+        <w:pStyle w:val="a5"/>
+        <w:ind w:left="360" w:firstLineChars="0" w:firstLine="0"/>
         <w:jc w:val="left"/>
         <w:rPr>
-          <w:rFonts w:eastAsiaTheme="minorEastAsia" w:hint="eastAsia"/>
-        </w:rPr>
-      </w:pPr>
-      <w:r>
-        <w:rPr>
-          <w:rFonts w:eastAsiaTheme="minorEastAsia"/>
+          <w:rFonts w:eastAsiaTheme="minorEastAsia"/>
+        </w:rPr>
+      </w:pPr>
+      <w:r>
+        <w:rPr>
+          <w:rFonts w:eastAsiaTheme="minorEastAsia"/>
+          <w:noProof/>
         </w:rPr>
         <w:drawing>
-          <wp:inline distT="0" distB="0" distL="0" distR="0" wp14:anchorId="3CAB0BD6" wp14:editId="70A05E35">
-            <wp:extent cx="5274310" cy="2287270"/>
-            <wp:effectExtent l="0" t="0" r="2540" b="0"/>
+          <wp:inline distT="0" distB="0" distL="0" distR="0" wp14:anchorId="2F4E42B4" wp14:editId="602CB3AB">
+            <wp:extent cx="5202592" cy="2287270"/>
+            <wp:effectExtent l="0" t="0" r="0" b="0"/>
             <wp:docPr id="108879354" name="图片 1" descr="图示&#10;&#10;描述已自动生成"/>
             <wp:cNvGraphicFramePr>
               <a:graphicFrameLocks xmlns:a="http://schemas.openxmlformats.org/drawingml/2006/main" noChangeAspect="1"/>
@@ -1644,7 +2357,7 @@
                     <pic:cNvPicPr/>
                   </pic:nvPicPr>
                   <pic:blipFill>
-                    <a:blip r:embed="rId6"/>
+                    <a:blip r:embed="rId8"/>
                     <a:stretch>
                       <a:fillRect/>
                     </a:stretch>
@@ -1652,7 +2365,7 @@
                   <pic:spPr>
                     <a:xfrm>
                       <a:off x="0" y="0"/>
-                      <a:ext cx="5274310" cy="2287270"/>
+                      <a:ext cx="5205537" cy="2288565"/>
                     </a:xfrm>
                     <a:prstGeom prst="rect">
                       <a:avLst/>
@@ -1667,6 +2380,702 @@
     </w:p>
     <w:p>
       <w:pPr>
+        <w:ind w:firstLineChars="100" w:firstLine="210"/>
+        <w:rPr>
+          <w:rFonts w:eastAsiaTheme="minorEastAsia"/>
+          <w:sz w:val="16"/>
+          <w:szCs w:val="16"/>
+        </w:rPr>
+      </w:pPr>
+      <w:r>
+        <w:rPr>
+          <w:rFonts w:eastAsiaTheme="minorEastAsia" w:hint="eastAsia"/>
+        </w:rPr>
+        <w:t xml:space="preserve"> </w:t>
+      </w:r>
+      <w:r>
+        <w:rPr>
+          <w:rFonts w:eastAsiaTheme="minorEastAsia"/>
+        </w:rPr>
+        <w:t xml:space="preserve">                </w:t>
+      </w:r>
+      <w:r>
+        <w:rPr>
+          <w:rFonts w:eastAsiaTheme="minorEastAsia"/>
+          <w:sz w:val="16"/>
+          <w:szCs w:val="16"/>
+        </w:rPr>
+        <w:t>Fig.2 the flow chart of whole data preprocessing and preparation</w:t>
+      </w:r>
+    </w:p>
+    <w:p>
+      <w:pPr>
+        <w:rPr>
+          <w:rFonts w:eastAsiaTheme="minorEastAsia" w:cs="Times New Roman"/>
+          <w:szCs w:val="21"/>
+        </w:rPr>
+      </w:pPr>
+    </w:p>
+    <w:p>
+      <w:pPr>
+        <w:pStyle w:val="a5"/>
+        <w:numPr>
+          <w:ilvl w:val="1"/>
+          <w:numId w:val="7"/>
+        </w:numPr>
+        <w:ind w:firstLineChars="0"/>
+        <w:rPr>
+          <w:rFonts w:eastAsiaTheme="minorEastAsia" w:cs="Times New Roman"/>
+          <w:i/>
+          <w:iCs/>
+          <w:szCs w:val="21"/>
+        </w:rPr>
+      </w:pPr>
+      <w:r>
+        <w:rPr>
+          <w:rFonts w:eastAsiaTheme="minorEastAsia" w:cs="Times New Roman" w:hint="eastAsia"/>
+          <w:i/>
+          <w:iCs/>
+          <w:szCs w:val="21"/>
+        </w:rPr>
+        <w:t>a</w:t>
+      </w:r>
+      <w:r>
+        <w:rPr>
+          <w:rFonts w:eastAsiaTheme="minorEastAsia" w:cs="Times New Roman"/>
+          <w:i/>
+          <w:iCs/>
+          <w:szCs w:val="21"/>
+        </w:rPr>
+        <w:t xml:space="preserve">) </w:t>
+      </w:r>
+      <w:r>
+        <w:rPr>
+          <w:rFonts w:eastAsiaTheme="minorEastAsia" w:cs="Times New Roman"/>
+          <w:i/>
+          <w:iCs/>
+          <w:szCs w:val="21"/>
+        </w:rPr>
+        <w:t>Read the csv and create a data frame</w:t>
+      </w:r>
+      <w:r>
+        <w:rPr>
+          <w:rFonts w:eastAsiaTheme="minorEastAsia" w:cs="Times New Roman"/>
+          <w:i/>
+          <w:iCs/>
+          <w:szCs w:val="21"/>
+        </w:rPr>
+        <w:t>:</w:t>
+      </w:r>
+    </w:p>
+    <w:p>
+      <w:pPr>
+        <w:pStyle w:val="a5"/>
+        <w:ind w:left="360" w:firstLineChars="0" w:firstLine="0"/>
+        <w:rPr>
+          <w:rFonts w:eastAsiaTheme="minorEastAsia" w:cs="Times New Roman"/>
+          <w:i/>
+          <w:iCs/>
+          <w:szCs w:val="21"/>
+        </w:rPr>
+      </w:pPr>
+    </w:p>
+    <w:p>
+      <w:pPr>
+        <w:rPr>
+          <w:rFonts w:eastAsiaTheme="minorEastAsia" w:cs="Times New Roman"/>
+          <w:szCs w:val="21"/>
+        </w:rPr>
+      </w:pPr>
+      <w:r>
+        <w:rPr>
+          <w:rFonts w:eastAsiaTheme="minorEastAsia" w:cs="Times New Roman" w:hint="eastAsia"/>
+          <w:szCs w:val="21"/>
+        </w:rPr>
+        <w:t xml:space="preserve"> </w:t>
+      </w:r>
+      <w:r>
+        <w:rPr>
+          <w:rFonts w:eastAsiaTheme="minorEastAsia" w:cs="Times New Roman"/>
+          <w:szCs w:val="21"/>
+        </w:rPr>
+        <w:t>The program uses</w:t>
+      </w:r>
+      <w:r>
+        <w:rPr>
+          <w:rFonts w:eastAsiaTheme="minorEastAsia" w:cs="Times New Roman"/>
+          <w:color w:val="0070C0"/>
+          <w:szCs w:val="21"/>
+        </w:rPr>
+        <w:t xml:space="preserve"> </w:t>
+      </w:r>
+      <w:proofErr w:type="gramStart"/>
+      <w:r>
+        <w:rPr>
+          <w:rFonts w:eastAsiaTheme="minorEastAsia" w:cs="Times New Roman"/>
+          <w:color w:val="0070C0"/>
+          <w:szCs w:val="21"/>
+        </w:rPr>
+        <w:t>pd.read</w:t>
+      </w:r>
+      <w:proofErr w:type="gramEnd"/>
+      <w:r>
+        <w:rPr>
+          <w:rFonts w:eastAsiaTheme="minorEastAsia" w:cs="Times New Roman"/>
+          <w:color w:val="0070C0"/>
+          <w:szCs w:val="21"/>
+        </w:rPr>
+        <w:t>_csv()</w:t>
+      </w:r>
+      <w:r>
+        <w:rPr>
+          <w:rFonts w:eastAsiaTheme="minorEastAsia" w:cs="Times New Roman"/>
+          <w:szCs w:val="21"/>
+        </w:rPr>
+        <w:t xml:space="preserve"> function to read the csv file and construct a data frame.</w:t>
+      </w:r>
+      <w:r>
+        <w:rPr>
+          <w:rFonts w:eastAsiaTheme="minorEastAsia" w:cs="Times New Roman"/>
+          <w:szCs w:val="21"/>
+        </w:rPr>
+        <w:t xml:space="preserve"> The data frame consists of all the data in the excel file.</w:t>
+      </w:r>
+    </w:p>
+    <w:p>
+      <w:pPr>
+        <w:rPr>
+          <w:rFonts w:eastAsiaTheme="minorEastAsia" w:cs="Times New Roman"/>
+          <w:szCs w:val="21"/>
+        </w:rPr>
+      </w:pPr>
+    </w:p>
+    <w:p>
+      <w:pPr>
+        <w:pStyle w:val="a5"/>
+        <w:numPr>
+          <w:ilvl w:val="1"/>
+          <w:numId w:val="8"/>
+        </w:numPr>
+        <w:ind w:firstLineChars="0"/>
+        <w:rPr>
+          <w:rFonts w:eastAsiaTheme="minorEastAsia" w:cs="Times New Roman"/>
+          <w:i/>
+          <w:iCs/>
+          <w:szCs w:val="21"/>
+        </w:rPr>
+      </w:pPr>
+      <w:r>
+        <w:rPr>
+          <w:rFonts w:eastAsiaTheme="minorEastAsia" w:cs="Times New Roman"/>
+          <w:i/>
+          <w:iCs/>
+          <w:szCs w:val="21"/>
+        </w:rPr>
+        <w:t>b)</w:t>
+      </w:r>
+      <w:r>
+        <w:rPr>
+          <w:rFonts w:eastAsiaTheme="minorEastAsia" w:cs="Times New Roman" w:hint="eastAsia"/>
+          <w:i/>
+          <w:iCs/>
+          <w:szCs w:val="21"/>
+        </w:rPr>
+        <w:t xml:space="preserve"> </w:t>
+      </w:r>
+      <w:r>
+        <w:rPr>
+          <w:rFonts w:eastAsiaTheme="minorEastAsia" w:cs="Times New Roman" w:hint="eastAsia"/>
+          <w:i/>
+          <w:iCs/>
+          <w:szCs w:val="21"/>
+        </w:rPr>
+        <w:t>D</w:t>
+      </w:r>
+      <w:r>
+        <w:rPr>
+          <w:rFonts w:eastAsiaTheme="minorEastAsia" w:cs="Times New Roman"/>
+          <w:i/>
+          <w:iCs/>
+          <w:szCs w:val="21"/>
+        </w:rPr>
+        <w:t>etect Null value in the data frame</w:t>
+      </w:r>
+      <w:r>
+        <w:rPr>
+          <w:rFonts w:eastAsiaTheme="minorEastAsia" w:cs="Times New Roman"/>
+          <w:i/>
+          <w:iCs/>
+          <w:szCs w:val="21"/>
+        </w:rPr>
+        <w:t>:</w:t>
+      </w:r>
+    </w:p>
+    <w:p>
+      <w:pPr>
+        <w:pStyle w:val="a5"/>
+        <w:ind w:left="360" w:firstLineChars="0" w:firstLine="0"/>
+        <w:rPr>
+          <w:rFonts w:eastAsiaTheme="minorEastAsia" w:cs="Times New Roman" w:hint="eastAsia"/>
+          <w:i/>
+          <w:iCs/>
+          <w:szCs w:val="21"/>
+        </w:rPr>
+      </w:pPr>
+    </w:p>
+    <w:p>
+      <w:pPr>
+        <w:rPr>
+          <w:rFonts w:eastAsiaTheme="minorEastAsia" w:cs="Times New Roman"/>
+          <w:szCs w:val="21"/>
+        </w:rPr>
+      </w:pPr>
+      <w:r>
+        <w:rPr>
+          <w:rFonts w:eastAsiaTheme="minorEastAsia" w:cs="Times New Roman" w:hint="eastAsia"/>
+          <w:szCs w:val="21"/>
+        </w:rPr>
+        <w:t>T</w:t>
+      </w:r>
+      <w:r>
+        <w:rPr>
+          <w:rFonts w:eastAsiaTheme="minorEastAsia" w:cs="Times New Roman"/>
+          <w:szCs w:val="21"/>
+        </w:rPr>
+        <w:t>he program uses a function called</w:t>
+      </w:r>
+      <w:r>
+        <w:rPr>
+          <w:rFonts w:eastAsiaTheme="minorEastAsia" w:cs="Times New Roman"/>
+          <w:color w:val="0070C0"/>
+          <w:szCs w:val="21"/>
+        </w:rPr>
+        <w:t xml:space="preserve"> ‘null_data_detection ()</w:t>
+      </w:r>
+      <w:r>
+        <w:rPr>
+          <w:rFonts w:eastAsiaTheme="minorEastAsia" w:cs="Times New Roman"/>
+          <w:color w:val="0070C0"/>
+          <w:szCs w:val="21"/>
+        </w:rPr>
+        <w:t>’</w:t>
+      </w:r>
+      <w:r>
+        <w:rPr>
+          <w:rFonts w:eastAsiaTheme="minorEastAsia" w:cs="Times New Roman"/>
+          <w:color w:val="0070C0"/>
+          <w:szCs w:val="21"/>
+        </w:rPr>
+        <w:t xml:space="preserve"> </w:t>
+      </w:r>
+      <w:r>
+        <w:rPr>
+          <w:rFonts w:eastAsiaTheme="minorEastAsia" w:cs="Times New Roman"/>
+          <w:szCs w:val="21"/>
+        </w:rPr>
+        <w:t>to detect whether there is null value across all the columns in the data frame. It will return to the original data frame and print whether there is null value</w:t>
+      </w:r>
+      <w:r>
+        <w:rPr>
+          <w:rFonts w:eastAsiaTheme="minorEastAsia" w:cs="Times New Roman"/>
+          <w:szCs w:val="21"/>
+        </w:rPr>
+        <w:t xml:space="preserve"> or not</w:t>
+      </w:r>
+      <w:r>
+        <w:rPr>
+          <w:rFonts w:eastAsiaTheme="minorEastAsia" w:cs="Times New Roman"/>
+          <w:szCs w:val="21"/>
+        </w:rPr>
+        <w:t xml:space="preserve">. The reason to just detect the null value without any methods to replace or delete the null values is that interpolation later will fill all the </w:t>
+      </w:r>
+      <w:proofErr w:type="spellStart"/>
+      <w:r>
+        <w:rPr>
+          <w:rFonts w:eastAsiaTheme="minorEastAsia" w:cs="Times New Roman"/>
+          <w:szCs w:val="21"/>
+        </w:rPr>
+        <w:t>NaN</w:t>
+      </w:r>
+      <w:proofErr w:type="spellEnd"/>
+      <w:r>
+        <w:rPr>
+          <w:rFonts w:eastAsiaTheme="minorEastAsia" w:cs="Times New Roman"/>
+          <w:szCs w:val="21"/>
+        </w:rPr>
+        <w:t xml:space="preserve"> data. In that case, here is no need to take actions on the null values at this stage.</w:t>
+      </w:r>
+      <w:r>
+        <w:rPr>
+          <w:rFonts w:eastAsiaTheme="minorEastAsia" w:cs="Times New Roman"/>
+          <w:szCs w:val="21"/>
+        </w:rPr>
+        <w:br/>
+      </w:r>
+    </w:p>
+    <w:p>
+      <w:pPr>
+        <w:rPr>
+          <w:rFonts w:eastAsiaTheme="minorEastAsia" w:cs="Times New Roman"/>
+          <w:i/>
+          <w:iCs/>
+          <w:szCs w:val="21"/>
+        </w:rPr>
+      </w:pPr>
+      <w:r>
+        <w:rPr>
+          <w:rFonts w:eastAsiaTheme="minorEastAsia" w:cs="Times New Roman" w:hint="eastAsia"/>
+          <w:i/>
+          <w:iCs/>
+          <w:szCs w:val="21"/>
+        </w:rPr>
+        <w:t>1</w:t>
+      </w:r>
+      <w:r>
+        <w:rPr>
+          <w:rFonts w:eastAsiaTheme="minorEastAsia" w:cs="Times New Roman"/>
+          <w:i/>
+          <w:iCs/>
+          <w:szCs w:val="21"/>
+        </w:rPr>
+        <w:t xml:space="preserve">.2c) </w:t>
+      </w:r>
+      <w:r>
+        <w:rPr>
+          <w:rFonts w:eastAsiaTheme="minorEastAsia" w:cs="Times New Roman" w:hint="eastAsia"/>
+          <w:i/>
+          <w:iCs/>
+          <w:szCs w:val="21"/>
+        </w:rPr>
+        <w:t>C</w:t>
+      </w:r>
+      <w:r>
+        <w:rPr>
+          <w:rFonts w:eastAsiaTheme="minorEastAsia" w:cs="Times New Roman"/>
+          <w:i/>
+          <w:iCs/>
+          <w:szCs w:val="21"/>
+        </w:rPr>
+        <w:t>hange the datatype of timestamp</w:t>
+      </w:r>
+      <w:r>
+        <w:rPr>
+          <w:rFonts w:eastAsiaTheme="minorEastAsia" w:cs="Times New Roman"/>
+          <w:i/>
+          <w:iCs/>
+          <w:szCs w:val="21"/>
+        </w:rPr>
+        <w:t>:</w:t>
+      </w:r>
+    </w:p>
+    <w:p>
+      <w:pPr>
+        <w:rPr>
+          <w:rFonts w:eastAsiaTheme="minorEastAsia" w:cs="Times New Roman"/>
+          <w:szCs w:val="21"/>
+        </w:rPr>
+      </w:pPr>
+    </w:p>
+    <w:p>
+      <w:pPr>
+        <w:rPr>
+          <w:rFonts w:eastAsiaTheme="minorEastAsia" w:cs="Times New Roman"/>
+          <w:szCs w:val="21"/>
+        </w:rPr>
+      </w:pPr>
+      <w:r>
+        <w:rPr>
+          <w:rFonts w:eastAsiaTheme="minorEastAsia" w:cs="Times New Roman"/>
+          <w:szCs w:val="21"/>
+        </w:rPr>
+        <w:t>To</w:t>
+      </w:r>
+      <w:r>
+        <w:rPr>
+          <w:rFonts w:eastAsiaTheme="minorEastAsia" w:cs="Times New Roman"/>
+          <w:szCs w:val="21"/>
+        </w:rPr>
+        <w:t xml:space="preserve"> calculate the time difference between </w:t>
+      </w:r>
+      <w:r>
+        <w:rPr>
+          <w:rFonts w:eastAsiaTheme="minorEastAsia" w:cs="Times New Roman"/>
+          <w:szCs w:val="21"/>
+        </w:rPr>
+        <w:t>2 time points, I need to convert timestamp datatype. In this case</w:t>
+      </w:r>
+      <w:r>
+        <w:rPr>
+          <w:rFonts w:eastAsiaTheme="minorEastAsia" w:cs="Times New Roman"/>
+          <w:szCs w:val="21"/>
+        </w:rPr>
+        <w:t>, ‘</w:t>
+      </w:r>
+      <w:proofErr w:type="spellStart"/>
+      <w:r>
+        <w:rPr>
+          <w:rFonts w:eastAsiaTheme="minorEastAsia" w:cs="Times New Roman"/>
+          <w:color w:val="0070C0"/>
+          <w:szCs w:val="21"/>
+        </w:rPr>
+        <w:t>time_stamp_format_convert</w:t>
+      </w:r>
+      <w:proofErr w:type="spellEnd"/>
+      <w:r>
+        <w:rPr>
+          <w:rFonts w:eastAsiaTheme="minorEastAsia" w:cs="Times New Roman"/>
+          <w:color w:val="0070C0"/>
+          <w:szCs w:val="21"/>
+        </w:rPr>
+        <w:t xml:space="preserve"> ()</w:t>
+      </w:r>
+      <w:r>
+        <w:rPr>
+          <w:rFonts w:eastAsiaTheme="minorEastAsia" w:cs="Times New Roman"/>
+          <w:szCs w:val="21"/>
+        </w:rPr>
+        <w:t xml:space="preserve">’ function convert the </w:t>
+      </w:r>
+      <w:r>
+        <w:rPr>
+          <w:rFonts w:eastAsiaTheme="minorEastAsia" w:cs="Times New Roman"/>
+          <w:szCs w:val="21"/>
+        </w:rPr>
+        <w:t xml:space="preserve">column </w:t>
+      </w:r>
+      <w:r>
+        <w:rPr>
+          <w:rFonts w:eastAsiaTheme="minorEastAsia" w:cs="Times New Roman"/>
+          <w:szCs w:val="21"/>
+        </w:rPr>
+        <w:t>[</w:t>
+      </w:r>
+      <w:r>
+        <w:rPr>
+          <w:rFonts w:eastAsiaTheme="minorEastAsia" w:cs="Times New Roman"/>
+          <w:color w:val="0070C0"/>
+          <w:szCs w:val="21"/>
+        </w:rPr>
+        <w:t>‘timestamp</w:t>
+      </w:r>
+      <w:r>
+        <w:rPr>
+          <w:rFonts w:eastAsiaTheme="minorEastAsia" w:cs="Times New Roman"/>
+          <w:color w:val="0070C0"/>
+          <w:szCs w:val="21"/>
+        </w:rPr>
+        <w:t>’</w:t>
+      </w:r>
+      <w:r>
+        <w:rPr>
+          <w:rFonts w:eastAsiaTheme="minorEastAsia" w:cs="Times New Roman"/>
+          <w:szCs w:val="21"/>
+        </w:rPr>
+        <w:t xml:space="preserve">] from the string to the </w:t>
+      </w:r>
+      <w:proofErr w:type="spellStart"/>
+      <w:r>
+        <w:rPr>
+          <w:rFonts w:eastAsiaTheme="minorEastAsia" w:cs="Times New Roman"/>
+          <w:szCs w:val="21"/>
+        </w:rPr>
+        <w:t>datetype</w:t>
+      </w:r>
+      <w:proofErr w:type="spellEnd"/>
+      <w:r>
+        <w:rPr>
+          <w:rFonts w:eastAsiaTheme="minorEastAsia" w:cs="Times New Roman"/>
+          <w:szCs w:val="21"/>
+        </w:rPr>
+        <w:t>. And then, the function appends a new column</w:t>
+      </w:r>
+      <w:r>
+        <w:rPr>
+          <w:rFonts w:eastAsiaTheme="minorEastAsia" w:cs="Times New Roman"/>
+          <w:szCs w:val="21"/>
+        </w:rPr>
+        <w:t xml:space="preserve"> in the data frame called</w:t>
+      </w:r>
+      <w:r>
+        <w:rPr>
+          <w:rFonts w:eastAsiaTheme="minorEastAsia" w:cs="Times New Roman"/>
+          <w:szCs w:val="21"/>
+        </w:rPr>
+        <w:t xml:space="preserve"> </w:t>
+      </w:r>
+      <w:r>
+        <w:rPr>
+          <w:rFonts w:eastAsiaTheme="minorEastAsia" w:cs="Times New Roman"/>
+          <w:szCs w:val="21"/>
+        </w:rPr>
+        <w:t>[</w:t>
+      </w:r>
+      <w:r>
+        <w:rPr>
+          <w:rFonts w:eastAsiaTheme="minorEastAsia" w:cs="Times New Roman"/>
+          <w:color w:val="0070C0"/>
+          <w:szCs w:val="21"/>
+        </w:rPr>
+        <w:t>‘</w:t>
+      </w:r>
+      <w:proofErr w:type="spellStart"/>
+      <w:r>
+        <w:rPr>
+          <w:rFonts w:eastAsiaTheme="minorEastAsia" w:cs="Times New Roman"/>
+          <w:color w:val="0070C0"/>
+          <w:szCs w:val="21"/>
+        </w:rPr>
+        <w:t>timestamp_datetype</w:t>
+      </w:r>
+      <w:proofErr w:type="spellEnd"/>
+      <w:r>
+        <w:rPr>
+          <w:rFonts w:eastAsiaTheme="minorEastAsia" w:cs="Times New Roman"/>
+          <w:color w:val="0070C0"/>
+          <w:szCs w:val="21"/>
+        </w:rPr>
+        <w:t>’</w:t>
+      </w:r>
+      <w:r>
+        <w:rPr>
+          <w:rFonts w:eastAsiaTheme="minorEastAsia" w:cs="Times New Roman"/>
+          <w:szCs w:val="21"/>
+        </w:rPr>
+        <w:t>]</w:t>
+      </w:r>
+      <w:r>
+        <w:rPr>
+          <w:rFonts w:eastAsiaTheme="minorEastAsia" w:cs="Times New Roman"/>
+          <w:szCs w:val="21"/>
+        </w:rPr>
+        <w:t xml:space="preserve">to store the converted timestamp through the whole </w:t>
+      </w:r>
+      <w:r>
+        <w:rPr>
+          <w:rFonts w:eastAsiaTheme="minorEastAsia" w:cs="Times New Roman"/>
+          <w:szCs w:val="21"/>
+        </w:rPr>
+        <w:t>data frame. The conversion is necessary for the following</w:t>
+      </w:r>
+      <w:r>
+        <w:rPr>
+          <w:rFonts w:eastAsiaTheme="minorEastAsia" w:cs="Times New Roman"/>
+          <w:szCs w:val="21"/>
+        </w:rPr>
+        <w:t xml:space="preserve"> functions such as</w:t>
+      </w:r>
+      <w:r>
+        <w:rPr>
+          <w:rFonts w:eastAsiaTheme="minorEastAsia" w:cs="Times New Roman"/>
+          <w:szCs w:val="21"/>
+        </w:rPr>
+        <w:t xml:space="preserve"> breaking points detection, interpolation and smoothing.</w:t>
+      </w:r>
+    </w:p>
+    <w:p>
+      <w:pPr>
+        <w:rPr>
+          <w:rFonts w:eastAsiaTheme="minorEastAsia" w:cs="Times New Roman"/>
+          <w:szCs w:val="21"/>
+        </w:rPr>
+      </w:pPr>
+    </w:p>
+    <w:p>
+      <w:pPr>
+        <w:rPr>
+          <w:rFonts w:eastAsiaTheme="minorEastAsia" w:cs="Times New Roman"/>
+          <w:szCs w:val="21"/>
+        </w:rPr>
+      </w:pPr>
+      <w:r>
+        <w:rPr>
+          <w:rFonts w:eastAsiaTheme="minorEastAsia" w:cs="Times New Roman" w:hint="eastAsia"/>
+          <w:szCs w:val="21"/>
+        </w:rPr>
+        <w:t>A</w:t>
+      </w:r>
+      <w:r>
+        <w:rPr>
+          <w:rFonts w:eastAsiaTheme="minorEastAsia" w:cs="Times New Roman"/>
+          <w:szCs w:val="21"/>
+        </w:rPr>
+        <w:t xml:space="preserve">lso, I manually change the content of data frame due to the wrong format of timestamp in the </w:t>
+      </w:r>
+      <w:r>
+        <w:rPr>
+          <w:rFonts w:eastAsiaTheme="minorEastAsia" w:cs="Times New Roman"/>
+          <w:szCs w:val="21"/>
+        </w:rPr>
+        <w:lastRenderedPageBreak/>
+        <w:t xml:space="preserve">function. The wrong format locates in the row number:20928. </w:t>
+      </w:r>
+      <w:r>
+        <w:rPr>
+          <w:rFonts w:eastAsiaTheme="minorEastAsia" w:cs="Times New Roman"/>
+          <w:szCs w:val="21"/>
+        </w:rPr>
+        <w:t>Because there is only one wrong format</w:t>
+      </w:r>
+      <w:r>
+        <w:rPr>
+          <w:rFonts w:eastAsiaTheme="minorEastAsia" w:cs="Times New Roman"/>
+          <w:szCs w:val="21"/>
+        </w:rPr>
+        <w:t>, I did not write a unique function for that.  The wrong format of data row is shown in the fig.3.</w:t>
+      </w:r>
+    </w:p>
+    <w:p>
+      <w:pPr>
+        <w:rPr>
+          <w:rFonts w:eastAsiaTheme="minorEastAsia" w:cs="Times New Roman"/>
+          <w:szCs w:val="21"/>
+        </w:rPr>
+      </w:pPr>
+      <w:r>
+        <w:rPr>
+          <w:rFonts w:eastAsiaTheme="minorEastAsia" w:cs="Times New Roman"/>
+          <w:szCs w:val="21"/>
+        </w:rPr>
+        <w:drawing>
+          <wp:inline distT="0" distB="0" distL="0" distR="0" wp14:anchorId="3C566352" wp14:editId="3AB07060">
+            <wp:extent cx="5274310" cy="395605"/>
+            <wp:effectExtent l="0" t="0" r="2540" b="4445"/>
+            <wp:docPr id="1451783443" name="图片 1"/>
+            <wp:cNvGraphicFramePr>
+              <a:graphicFrameLocks xmlns:a="http://schemas.openxmlformats.org/drawingml/2006/main" noChangeAspect="1"/>
+            </wp:cNvGraphicFramePr>
+            <a:graphic xmlns:a="http://schemas.openxmlformats.org/drawingml/2006/main">
+              <a:graphicData uri="http://schemas.openxmlformats.org/drawingml/2006/picture">
+                <pic:pic xmlns:pic="http://schemas.openxmlformats.org/drawingml/2006/picture">
+                  <pic:nvPicPr>
+                    <pic:cNvPr id="1451783443" name=""/>
+                    <pic:cNvPicPr/>
+                  </pic:nvPicPr>
+                  <pic:blipFill>
+                    <a:blip r:embed="rId9"/>
+                    <a:stretch>
+                      <a:fillRect/>
+                    </a:stretch>
+                  </pic:blipFill>
+                  <pic:spPr>
+                    <a:xfrm>
+                      <a:off x="0" y="0"/>
+                      <a:ext cx="5274310" cy="395605"/>
+                    </a:xfrm>
+                    <a:prstGeom prst="rect">
+                      <a:avLst/>
+                    </a:prstGeom>
+                  </pic:spPr>
+                </pic:pic>
+              </a:graphicData>
+            </a:graphic>
+          </wp:inline>
+        </w:drawing>
+      </w:r>
+    </w:p>
+    <w:p>
+      <w:pPr>
+        <w:ind w:firstLineChars="1450" w:firstLine="2320"/>
         <w:rPr>
           <w:rFonts w:eastAsiaTheme="minorEastAsia" w:hint="eastAsia"/>
           <w:sz w:val="16"/>
@@ -1675,40 +3084,564 @@
       </w:pPr>
       <w:r>
         <w:rPr>
-          <w:rFonts w:eastAsiaTheme="minorEastAsia" w:hint="eastAsia"/>
-        </w:rPr>
-        <w:t xml:space="preserve"> </w:t>
-      </w:r>
-      <w:r>
-        <w:rPr>
-          <w:rFonts w:eastAsiaTheme="minorEastAsia"/>
-        </w:rPr>
-        <w:t xml:space="preserve">                </w:t>
-      </w:r>
-      <w:r>
-        <w:rPr>
           <w:rFonts w:eastAsiaTheme="minorEastAsia"/>
           <w:sz w:val="16"/>
           <w:szCs w:val="16"/>
         </w:rPr>
-        <w:t>Fig.</w:t>
-      </w:r>
-      <w:r>
-        <w:rPr>
-          <w:rFonts w:eastAsiaTheme="minorEastAsia"/>
+        <w:t>Fig.3 Wrong format of timestamp in the excel file.</w:t>
+      </w:r>
+    </w:p>
+    <w:p>
+      <w:pPr>
+        <w:rPr>
+          <w:rFonts w:eastAsiaTheme="minorEastAsia" w:cs="Times New Roman" w:hint="eastAsia"/>
+          <w:szCs w:val="21"/>
+        </w:rPr>
+      </w:pPr>
+      <w:r>
+        <w:rPr>
+          <w:rFonts w:eastAsiaTheme="minorEastAsia" w:cs="Times New Roman"/>
+          <w:szCs w:val="21"/>
+        </w:rPr>
+        <w:t>As fig.3, I just changed the timestamp to 05:48.0</w:t>
+      </w:r>
+      <w:r>
+        <w:rPr>
+          <w:rFonts w:eastAsiaTheme="minorEastAsia" w:cs="Times New Roman" w:hint="eastAsia"/>
+          <w:szCs w:val="21"/>
+        </w:rPr>
+        <w:t xml:space="preserve"> </w:t>
+      </w:r>
+      <w:r>
+        <w:rPr>
+          <w:rFonts w:eastAsiaTheme="minorEastAsia" w:cs="Times New Roman"/>
+          <w:szCs w:val="21"/>
+        </w:rPr>
+        <w:t>to make timestamp continuously.</w:t>
+      </w:r>
+    </w:p>
+    <w:p>
+      <w:pPr>
+        <w:rPr>
+          <w:rFonts w:eastAsiaTheme="minorEastAsia" w:cs="Times New Roman" w:hint="eastAsia"/>
+          <w:szCs w:val="21"/>
+        </w:rPr>
+      </w:pPr>
+    </w:p>
+    <w:p>
+      <w:pPr>
+        <w:rPr>
+          <w:rFonts w:eastAsiaTheme="minorEastAsia" w:cs="Times New Roman"/>
+          <w:i/>
+          <w:iCs/>
+          <w:szCs w:val="21"/>
+        </w:rPr>
+      </w:pPr>
+      <w:r>
+        <w:rPr>
+          <w:rFonts w:eastAsiaTheme="minorEastAsia" w:cs="Times New Roman"/>
+          <w:i/>
+          <w:iCs/>
+          <w:szCs w:val="21"/>
+        </w:rPr>
+        <w:t>1.2d)</w:t>
+      </w:r>
+      <w:r>
+        <w:rPr>
+          <w:rFonts w:eastAsiaTheme="minorEastAsia" w:cs="Times New Roman"/>
+          <w:i/>
+          <w:iCs/>
+          <w:szCs w:val="21"/>
+        </w:rPr>
+        <w:t xml:space="preserve"> Breaking points detection:</w:t>
+      </w:r>
+    </w:p>
+    <w:p>
+      <w:pPr>
+        <w:rPr>
+          <w:rFonts w:eastAsiaTheme="minorEastAsia" w:cs="Times New Roman"/>
+          <w:i/>
+          <w:iCs/>
+          <w:szCs w:val="21"/>
+        </w:rPr>
+      </w:pPr>
+    </w:p>
+    <w:p>
+      <w:pPr>
+        <w:rPr>
+          <w:rFonts w:eastAsiaTheme="minorEastAsia" w:cs="Times New Roman" w:hint="eastAsia"/>
+          <w:color w:val="000000" w:themeColor="text1"/>
+          <w:szCs w:val="21"/>
+        </w:rPr>
+      </w:pPr>
+      <w:r>
+        <w:rPr>
+          <w:rFonts w:eastAsiaTheme="minorEastAsia" w:cs="Times New Roman"/>
+          <w:szCs w:val="21"/>
+        </w:rPr>
+        <w:t>The function</w:t>
+      </w:r>
+      <w:r>
+        <w:rPr>
+          <w:rFonts w:eastAsiaTheme="minorEastAsia" w:cs="Times New Roman"/>
+          <w:szCs w:val="21"/>
+        </w:rPr>
+        <w:t xml:space="preserve"> ‘</w:t>
+      </w:r>
+      <w:r>
+        <w:rPr>
+          <w:rFonts w:eastAsiaTheme="minorEastAsia" w:cs="Times New Roman"/>
+          <w:color w:val="0070C0"/>
+          <w:szCs w:val="21"/>
+        </w:rPr>
+        <w:t>breaking</w:t>
+      </w:r>
+      <w:r>
+        <w:rPr>
+          <w:rFonts w:eastAsiaTheme="minorEastAsia" w:cs="Times New Roman"/>
+          <w:color w:val="0070C0"/>
+          <w:szCs w:val="21"/>
+        </w:rPr>
+        <w:t>_</w:t>
+      </w:r>
+      <w:r>
+        <w:rPr>
+          <w:rFonts w:eastAsiaTheme="minorEastAsia" w:cs="Times New Roman"/>
+          <w:color w:val="0070C0"/>
+          <w:szCs w:val="21"/>
+        </w:rPr>
+        <w:t>point</w:t>
+      </w:r>
+      <w:r>
+        <w:rPr>
+          <w:rFonts w:eastAsiaTheme="minorEastAsia" w:cs="Times New Roman"/>
+          <w:color w:val="0070C0"/>
+          <w:szCs w:val="21"/>
+        </w:rPr>
+        <w:t>_</w:t>
+      </w:r>
+      <w:r>
+        <w:rPr>
+          <w:rFonts w:eastAsiaTheme="minorEastAsia" w:cs="Times New Roman"/>
+          <w:color w:val="0070C0"/>
+          <w:szCs w:val="21"/>
+        </w:rPr>
+        <w:t>detection</w:t>
+      </w:r>
+      <w:r>
+        <w:rPr>
+          <w:rFonts w:eastAsiaTheme="minorEastAsia" w:cs="Times New Roman"/>
+          <w:szCs w:val="21"/>
+        </w:rPr>
+        <w:t>’</w:t>
+      </w:r>
+      <w:r>
+        <w:rPr>
+          <w:rFonts w:eastAsiaTheme="minorEastAsia" w:cs="Times New Roman"/>
+          <w:szCs w:val="21"/>
+        </w:rPr>
+        <w:t xml:space="preserve"> calculates the time difference between 2 data points and </w:t>
+      </w:r>
+      <w:r>
+        <w:rPr>
+          <w:rFonts w:eastAsiaTheme="minorEastAsia" w:cs="Times New Roman"/>
+          <w:szCs w:val="21"/>
+        </w:rPr>
+        <w:t>detect any discontinuities</w:t>
+      </w:r>
+      <w:r>
+        <w:rPr>
+          <w:rFonts w:eastAsiaTheme="minorEastAsia" w:cs="Times New Roman"/>
+          <w:szCs w:val="21"/>
+        </w:rPr>
+        <w:t>.</w:t>
+      </w:r>
+      <w:r>
+        <w:rPr>
+          <w:rFonts w:eastAsiaTheme="minorEastAsia" w:cs="Times New Roman" w:hint="eastAsia"/>
+          <w:szCs w:val="21"/>
+        </w:rPr>
+        <w:t xml:space="preserve"> </w:t>
+      </w:r>
+      <w:r>
+        <w:rPr>
+          <w:rFonts w:eastAsiaTheme="minorEastAsia" w:cs="Times New Roman"/>
+          <w:szCs w:val="21"/>
+        </w:rPr>
+        <w:t>The ‘breaking points’</w:t>
+      </w:r>
+      <w:r>
+        <w:rPr>
+          <w:rFonts w:eastAsiaTheme="minorEastAsia" w:cs="Times New Roman"/>
+          <w:szCs w:val="21"/>
+        </w:rPr>
+        <w:t xml:space="preserve"> defined is the time difference between 2 data points is not equal to 0.1 seconds because the normal time difference between 2 continuous time points is 0.1 second according to the description in the introduction essay of the dataset.</w:t>
+      </w:r>
+      <w:r>
+        <w:rPr>
+          <w:rFonts w:eastAsiaTheme="minorEastAsia" w:cs="Times New Roman"/>
+          <w:szCs w:val="21"/>
+        </w:rPr>
+        <w:t xml:space="preserve"> The sensor data is collected at 10Hz frequency.</w:t>
+      </w:r>
+      <w:r>
+        <w:rPr>
+          <w:rFonts w:eastAsiaTheme="minorEastAsia" w:cs="Times New Roman"/>
+          <w:szCs w:val="21"/>
+        </w:rPr>
+        <w:t xml:space="preserve"> </w:t>
+      </w:r>
+      <w:r>
+        <w:rPr>
+          <w:rFonts w:eastAsiaTheme="minorEastAsia" w:cs="Times New Roman"/>
+          <w:szCs w:val="21"/>
+        </w:rPr>
+        <w:t>The function calculates the time difference between 2 consecutive timestamps</w:t>
+      </w:r>
+      <w:r>
+        <w:rPr>
+          <w:rFonts w:eastAsiaTheme="minorEastAsia" w:cs="Times New Roman"/>
+          <w:szCs w:val="21"/>
+        </w:rPr>
+        <w:t>.</w:t>
+      </w:r>
+      <w:r>
+        <w:rPr>
+          <w:rFonts w:eastAsiaTheme="minorEastAsia" w:cs="Times New Roman"/>
+          <w:szCs w:val="21"/>
+        </w:rPr>
+        <w:t xml:space="preserve"> </w:t>
+      </w:r>
+      <w:r>
+        <w:rPr>
+          <w:rFonts w:eastAsiaTheme="minorEastAsia" w:cs="Times New Roman"/>
+          <w:szCs w:val="21"/>
+        </w:rPr>
+        <w:t>The</w:t>
+      </w:r>
+      <w:r>
+        <w:rPr>
+          <w:rFonts w:eastAsiaTheme="minorEastAsia" w:cs="Times New Roman"/>
+          <w:szCs w:val="21"/>
+        </w:rPr>
+        <w:t xml:space="preserve"> function will return 2 lists. One list is called </w:t>
+      </w:r>
+      <w:r>
+        <w:rPr>
+          <w:rFonts w:eastAsiaTheme="minorEastAsia" w:cs="Times New Roman"/>
+          <w:szCs w:val="21"/>
+        </w:rPr>
+        <w:t>‘</w:t>
+      </w:r>
+      <w:r>
+        <w:rPr>
+          <w:rFonts w:eastAsiaTheme="minorEastAsia" w:cs="Times New Roman"/>
+          <w:color w:val="0070C0"/>
+          <w:szCs w:val="21"/>
+        </w:rPr>
+        <w:t>breaking</w:t>
+      </w:r>
+      <w:r>
+        <w:rPr>
+          <w:rFonts w:eastAsiaTheme="minorEastAsia" w:cs="Times New Roman"/>
+          <w:color w:val="0070C0"/>
+          <w:szCs w:val="21"/>
+        </w:rPr>
+        <w:t>_point_index</w:t>
+      </w:r>
+      <w:r>
+        <w:rPr>
+          <w:rFonts w:eastAsiaTheme="minorEastAsia" w:cs="Times New Roman"/>
+          <w:szCs w:val="21"/>
+        </w:rPr>
+        <w:t>’</w:t>
+      </w:r>
+      <w:r>
+        <w:rPr>
+          <w:rFonts w:eastAsiaTheme="minorEastAsia" w:cs="Times New Roman"/>
+          <w:szCs w:val="21"/>
+        </w:rPr>
+        <w:t xml:space="preserve"> and another is called ‘</w:t>
+      </w:r>
+      <w:r>
+        <w:rPr>
+          <w:rFonts w:eastAsiaTheme="minorEastAsia" w:cs="Times New Roman"/>
+          <w:color w:val="0070C0"/>
+          <w:szCs w:val="21"/>
+        </w:rPr>
+        <w:t>list_of_difference</w:t>
+      </w:r>
+      <w:r>
+        <w:rPr>
+          <w:rFonts w:eastAsiaTheme="minorEastAsia" w:cs="Times New Roman"/>
+          <w:szCs w:val="21"/>
+        </w:rPr>
+        <w:t>’.</w:t>
+      </w:r>
+      <w:r>
+        <w:rPr>
+          <w:rFonts w:eastAsiaTheme="minorEastAsia" w:cs="Times New Roman"/>
+          <w:szCs w:val="21"/>
+        </w:rPr>
+        <w:t xml:space="preserve"> </w:t>
+      </w:r>
+      <w:r>
+        <w:rPr>
+          <w:rFonts w:eastAsiaTheme="minorEastAsia" w:cs="Times New Roman"/>
+          <w:szCs w:val="21"/>
+        </w:rPr>
+        <w:t>‘</w:t>
+      </w:r>
+      <w:proofErr w:type="gramStart"/>
+      <w:r>
+        <w:rPr>
+          <w:rFonts w:eastAsiaTheme="minorEastAsia" w:cs="Times New Roman"/>
+          <w:color w:val="0070C0"/>
+          <w:szCs w:val="21"/>
+        </w:rPr>
+        <w:t>b</w:t>
+      </w:r>
+      <w:r>
+        <w:rPr>
+          <w:rFonts w:eastAsiaTheme="minorEastAsia" w:cs="Times New Roman"/>
+          <w:color w:val="0070C0"/>
+          <w:szCs w:val="21"/>
+        </w:rPr>
+        <w:t>reaking</w:t>
+      </w:r>
+      <w:proofErr w:type="gramEnd"/>
+      <w:r>
+        <w:rPr>
+          <w:rFonts w:eastAsiaTheme="minorEastAsia" w:cs="Times New Roman"/>
+          <w:color w:val="0070C0"/>
+          <w:szCs w:val="21"/>
+        </w:rPr>
+        <w:t>_point_index</w:t>
+      </w:r>
+      <w:r>
+        <w:rPr>
+          <w:rFonts w:eastAsiaTheme="minorEastAsia" w:cs="Times New Roman"/>
+          <w:szCs w:val="21"/>
+        </w:rPr>
+        <w:t>’</w:t>
+      </w:r>
+      <w:r>
+        <w:rPr>
+          <w:rFonts w:eastAsiaTheme="minorEastAsia" w:cs="Times New Roman"/>
+          <w:szCs w:val="21"/>
+        </w:rPr>
+        <w:t xml:space="preserve"> contains the index of breaking points and ‘</w:t>
+      </w:r>
+      <w:r>
+        <w:rPr>
+          <w:rFonts w:eastAsiaTheme="minorEastAsia" w:cs="Times New Roman"/>
+          <w:color w:val="0070C0"/>
+          <w:szCs w:val="21"/>
+        </w:rPr>
+        <w:t>list_of_difference</w:t>
+      </w:r>
+      <w:r>
+        <w:rPr>
+          <w:rFonts w:eastAsiaTheme="minorEastAsia" w:cs="Times New Roman"/>
+          <w:color w:val="000000" w:themeColor="text1"/>
+          <w:szCs w:val="21"/>
+        </w:rPr>
+        <w:t>’</w:t>
+      </w:r>
+      <w:r>
+        <w:rPr>
+          <w:rFonts w:eastAsiaTheme="minorEastAsia" w:cs="Times New Roman"/>
+          <w:color w:val="000000" w:themeColor="text1"/>
+          <w:szCs w:val="21"/>
+        </w:rPr>
+        <w:t xml:space="preserve"> contains the time difference between ‘breaking points’</w:t>
+      </w:r>
+      <w:r>
+        <w:rPr>
+          <w:rFonts w:eastAsiaTheme="minorEastAsia" w:cs="Times New Roman"/>
+          <w:color w:val="000000" w:themeColor="text1"/>
+          <w:szCs w:val="21"/>
+        </w:rPr>
+        <w:t>. In this case, 2 lists</w:t>
+      </w:r>
+      <w:r>
+        <w:rPr>
+          <w:rFonts w:eastAsiaTheme="minorEastAsia" w:cs="Times New Roman"/>
+          <w:color w:val="000000" w:themeColor="text1"/>
+          <w:szCs w:val="21"/>
+        </w:rPr>
+        <w:t xml:space="preserve"> contain all the abnormal points with time difference unequal to 0.1 seconds. The lists will contain the </w:t>
+      </w:r>
+      <w:r>
+        <w:rPr>
+          <w:rFonts w:eastAsiaTheme="minorEastAsia" w:cs="Times New Roman"/>
+          <w:color w:val="000000" w:themeColor="text1"/>
+          <w:szCs w:val="21"/>
+        </w:rPr>
+        <w:t xml:space="preserve">normal </w:t>
+      </w:r>
+      <w:r>
+        <w:rPr>
+          <w:rFonts w:eastAsiaTheme="minorEastAsia" w:cs="Times New Roman"/>
+          <w:color w:val="000000" w:themeColor="text1"/>
+          <w:szCs w:val="21"/>
+        </w:rPr>
+        <w:t>breaking points</w:t>
+      </w:r>
+      <w:r>
+        <w:rPr>
+          <w:rFonts w:eastAsiaTheme="minorEastAsia" w:cs="Times New Roman"/>
+          <w:color w:val="000000" w:themeColor="text1"/>
+          <w:szCs w:val="21"/>
+        </w:rPr>
+        <w:t xml:space="preserve"> caused by that </w:t>
+      </w:r>
+      <w:r>
+        <w:rPr>
+          <w:rFonts w:eastAsiaTheme="minorEastAsia" w:cs="Times New Roman"/>
+          <w:color w:val="000000" w:themeColor="text1"/>
+          <w:szCs w:val="21"/>
+        </w:rPr>
+        <w:t xml:space="preserve">the collectors collect data in different </w:t>
+      </w:r>
+      <w:r>
+        <w:rPr>
+          <w:rFonts w:eastAsiaTheme="minorEastAsia" w:cs="Times New Roman"/>
+          <w:color w:val="000000" w:themeColor="text1"/>
+          <w:szCs w:val="21"/>
+        </w:rPr>
+        <w:t>periods</w:t>
+      </w:r>
+      <w:r>
+        <w:rPr>
+          <w:rFonts w:eastAsiaTheme="minorEastAsia" w:cs="Times New Roman"/>
+          <w:color w:val="000000" w:themeColor="text1"/>
+          <w:szCs w:val="21"/>
+        </w:rPr>
+        <w:t xml:space="preserve"> and contain data points with</w:t>
+      </w:r>
+      <w:r>
+        <w:rPr>
+          <w:rFonts w:eastAsiaTheme="minorEastAsia" w:cs="Times New Roman"/>
+          <w:color w:val="000000" w:themeColor="text1"/>
+          <w:szCs w:val="21"/>
+        </w:rPr>
+        <w:t xml:space="preserve"> repe</w:t>
+      </w:r>
+      <w:r>
+        <w:rPr>
+          <w:rFonts w:eastAsiaTheme="minorEastAsia" w:cs="Times New Roman"/>
+          <w:color w:val="000000" w:themeColor="text1"/>
+          <w:szCs w:val="21"/>
+        </w:rPr>
+        <w:t>ated</w:t>
+      </w:r>
+      <w:r>
+        <w:rPr>
+          <w:rFonts w:eastAsiaTheme="minorEastAsia" w:cs="Times New Roman"/>
+          <w:color w:val="000000" w:themeColor="text1"/>
+          <w:szCs w:val="21"/>
+        </w:rPr>
+        <w:t xml:space="preserve"> timestamp and timestamp </w:t>
+      </w:r>
+      <w:r>
+        <w:rPr>
+          <w:rFonts w:eastAsiaTheme="minorEastAsia" w:cs="Times New Roman"/>
+          <w:color w:val="000000" w:themeColor="text1"/>
+          <w:szCs w:val="21"/>
+        </w:rPr>
+        <w:t>out of sequence.</w:t>
+      </w:r>
+    </w:p>
+    <w:p>
+      <w:pPr>
+        <w:rPr>
+          <w:rFonts w:eastAsiaTheme="minorEastAsia" w:cs="Times New Roman"/>
+          <w:i/>
+          <w:iCs/>
+          <w:szCs w:val="21"/>
+        </w:rPr>
+      </w:pPr>
+    </w:p>
+    <w:p>
+      <w:pPr>
+        <w:rPr>
+          <w:rFonts w:eastAsiaTheme="minorEastAsia" w:cs="Times New Roman"/>
+          <w:i/>
+          <w:iCs/>
+          <w:szCs w:val="21"/>
+        </w:rPr>
+      </w:pPr>
+      <w:r>
+        <w:rPr>
+          <w:rFonts w:eastAsiaTheme="minorEastAsia" w:cs="Times New Roman" w:hint="eastAsia"/>
+          <w:i/>
+          <w:iCs/>
+          <w:szCs w:val="21"/>
+        </w:rPr>
+        <w:t>1</w:t>
+      </w:r>
+      <w:r>
+        <w:rPr>
+          <w:rFonts w:eastAsiaTheme="minorEastAsia" w:cs="Times New Roman"/>
+          <w:i/>
+          <w:iCs/>
+          <w:szCs w:val="21"/>
+        </w:rPr>
+        <w:t>.2e)</w:t>
+      </w:r>
+      <w:r>
+        <w:rPr>
+          <w:rFonts w:eastAsiaTheme="minorEastAsia" w:cs="Times New Roman" w:hint="eastAsia"/>
+          <w:i/>
+          <w:iCs/>
+          <w:szCs w:val="21"/>
+        </w:rPr>
+        <w:t xml:space="preserve"> </w:t>
+      </w:r>
+      <w:r>
+        <w:rPr>
+          <w:rFonts w:eastAsiaTheme="minorEastAsia" w:cs="Times New Roman" w:hint="eastAsia"/>
+          <w:i/>
+          <w:iCs/>
+          <w:szCs w:val="21"/>
+        </w:rPr>
+        <w:t>D</w:t>
+      </w:r>
+      <w:r>
+        <w:rPr>
+          <w:rFonts w:eastAsiaTheme="minorEastAsia" w:cs="Times New Roman"/>
+          <w:i/>
+          <w:iCs/>
+          <w:szCs w:val="21"/>
+        </w:rPr>
+        <w:t>elete the data row with the same timestamp caused.</w:t>
+      </w:r>
+    </w:p>
+    <w:p>
+      <w:pPr>
+        <w:rPr>
+          <w:rFonts w:eastAsiaTheme="minorEastAsia" w:cs="Times New Roman" w:hint="eastAsia"/>
+          <w:szCs w:val="21"/>
+        </w:rPr>
+      </w:pPr>
+    </w:p>
+    <w:p>
+      <w:pPr>
+        <w:rPr>
+          <w:rFonts w:eastAsiaTheme="minorEastAsia" w:cs="Times New Roman"/>
+          <w:szCs w:val="21"/>
+        </w:rPr>
+      </w:pPr>
+    </w:p>
+    <w:p>
+      <w:pPr>
+        <w:rPr>
+          <w:rFonts w:eastAsiaTheme="minorEastAsia" w:hint="eastAsia"/>
           <w:sz w:val="16"/>
           <w:szCs w:val="16"/>
         </w:rPr>
-        <w:t>2</w:t>
-      </w:r>
-      <w:r>
-        <w:rPr>
-          <w:rFonts w:eastAsiaTheme="minorEastAsia"/>
-          <w:sz w:val="16"/>
-          <w:szCs w:val="16"/>
-        </w:rPr>
-        <w:t xml:space="preserve"> the flow chart of whole data preprocessing and preparation</w:t>
-      </w:r>
+      </w:pPr>
     </w:p>
     <w:sectPr>
       <w:pgSz w:w="11906" w:h="16838"/>
@@ -1720,9 +3653,219 @@
 </w:document>
 </file>
 
+<file path=word/endnotes.xml><?xml version="1.0" encoding="utf-8"?>
+<w:endnotes xmlns:wpc="http://schemas.microsoft.com/office/word/2010/wordprocessingCanvas" xmlns:cx="http://schemas.microsoft.com/office/drawing/2014/chartex" xmlns:cx1="http://schemas.microsoft.com/office/drawing/2015/9/8/chartex" xmlns:cx2="http://schemas.microsoft.com/office/drawing/2015/10/21/chartex" xmlns:cx3="http://schemas.microsoft.com/office/drawing/2016/5/9/chartex" xmlns:cx4="http://schemas.microsoft.com/office/drawing/2016/5/10/chartex" xmlns:cx5="http://schemas.microsoft.com/office/drawing/2016/5/11/chartex" xmlns:cx6="http://schemas.microsoft.com/office/drawing/2016/5/12/chartex" xmlns:cx7="http://schemas.microsoft.com/office/drawing/2016/5/13/chartex" xmlns:cx8="http://schemas.microsoft.com/office/drawing/2016/5/14/chartex" xmlns:mc="http://schemas.openxmlformats.org/markup-compatibility/2006" xmlns:aink="http://schemas.microsoft.com/office/drawing/2016/ink" xmlns:am3d="http://schemas.microsoft.com/office/drawing/2017/model3d" xmlns:o="urn:schemas-microsoft-com:office:office" xmlns:oel="http://schemas.microsoft.com/office/2019/extlst" xmlns:r="http://schemas.openxmlformats.org/officeDocument/2006/relationships" xmlns:m="http://schemas.openxmlformats.org/officeDocument/2006/math" xmlns:v="urn:schemas-microsoft-com:vml" xmlns:wp14="http://schemas.microsoft.com/office/word/2010/wordprocessingDrawing" xmlns:wp="http://schemas.openxmlformats.org/drawingml/2006/wordprocessingDrawing" xmlns:w10="urn:schemas-microsoft-com:office:word" xmlns:w="http://schemas.openxmlformats.org/wordprocessingml/2006/main" xmlns:w14="http://schemas.microsoft.com/office/word/2010/wordml" xmlns:w15="http://schemas.microsoft.com/office/word/2012/wordml" xmlns:w16cex="http://schemas.microsoft.com/office/word/2018/wordml/cex" xmlns:w16cid="http://schemas.microsoft.com/office/word/2016/wordml/cid" xmlns:w16="http://schemas.microsoft.com/office/word/2018/wordml" xmlns:w16sdtdh="http://schemas.microsoft.com/office/word/2020/wordml/sdtdatahash" xmlns:w16se="http://schemas.microsoft.com/office/word/2015/wordml/symex" xmlns:wpg="http://schemas.microsoft.com/office/word/2010/wordprocessingGroup" xmlns:wpi="http://schemas.microsoft.com/office/word/2010/wordprocessingInk" xmlns:wne="http://schemas.microsoft.com/office/word/2006/wordml" xmlns:wps="http://schemas.microsoft.com/office/word/2010/wordprocessingShape" mc:Ignorable="w14 w15 w16se w16cid w16 w16cex w16sdtdh wp14">
+  <w:endnote w:type="separator" w:id="-1">
+    <w:p>
+      <w:r>
+        <w:separator/>
+      </w:r>
+    </w:p>
+  </w:endnote>
+  <w:endnote w:type="continuationSeparator" w:id="0">
+    <w:p>
+      <w:r>
+        <w:continuationSeparator/>
+      </w:r>
+    </w:p>
+  </w:endnote>
+</w:endnotes>
+</file>
+
+<file path=word/footnotes.xml><?xml version="1.0" encoding="utf-8"?>
+<w:footnotes xmlns:wpc="http://schemas.microsoft.com/office/word/2010/wordprocessingCanvas" xmlns:cx="http://schemas.microsoft.com/office/drawing/2014/chartex" xmlns:cx1="http://schemas.microsoft.com/office/drawing/2015/9/8/chartex" xmlns:cx2="http://schemas.microsoft.com/office/drawing/2015/10/21/chartex" xmlns:cx3="http://schemas.microsoft.com/office/drawing/2016/5/9/chartex" xmlns:cx4="http://schemas.microsoft.com/office/drawing/2016/5/10/chartex" xmlns:cx5="http://schemas.microsoft.com/office/drawing/2016/5/11/chartex" xmlns:cx6="http://schemas.microsoft.com/office/drawing/2016/5/12/chartex" xmlns:cx7="http://schemas.microsoft.com/office/drawing/2016/5/13/chartex" xmlns:cx8="http://schemas.microsoft.com/office/drawing/2016/5/14/chartex" xmlns:mc="http://schemas.openxmlformats.org/markup-compatibility/2006" xmlns:aink="http://schemas.microsoft.com/office/drawing/2016/ink" xmlns:am3d="http://schemas.microsoft.com/office/drawing/2017/model3d" xmlns:o="urn:schemas-microsoft-com:office:office" xmlns:oel="http://schemas.microsoft.com/office/2019/extlst" xmlns:r="http://schemas.openxmlformats.org/officeDocument/2006/relationships" xmlns:m="http://schemas.openxmlformats.org/officeDocument/2006/math" xmlns:v="urn:schemas-microsoft-com:vml" xmlns:wp14="http://schemas.microsoft.com/office/word/2010/wordprocessingDrawing" xmlns:wp="http://schemas.openxmlformats.org/drawingml/2006/wordprocessingDrawing" xmlns:w10="urn:schemas-microsoft-com:office:word" xmlns:w="http://schemas.openxmlformats.org/wordprocessingml/2006/main" xmlns:w14="http://schemas.microsoft.com/office/word/2010/wordml" xmlns:w15="http://schemas.microsoft.com/office/word/2012/wordml" xmlns:w16cex="http://schemas.microsoft.com/office/word/2018/wordml/cex" xmlns:w16cid="http://schemas.microsoft.com/office/word/2016/wordml/cid" xmlns:w16="http://schemas.microsoft.com/office/word/2018/wordml" xmlns:w16sdtdh="http://schemas.microsoft.com/office/word/2020/wordml/sdtdatahash" xmlns:w16se="http://schemas.microsoft.com/office/word/2015/wordml/symex" xmlns:wpg="http://schemas.microsoft.com/office/word/2010/wordprocessingGroup" xmlns:wpi="http://schemas.microsoft.com/office/word/2010/wordprocessingInk" xmlns:wne="http://schemas.microsoft.com/office/word/2006/wordml" xmlns:wps="http://schemas.microsoft.com/office/word/2010/wordprocessingShape" mc:Ignorable="w14 w15 w16se w16cid w16 w16cex w16sdtdh wp14">
+  <w:footnote w:type="separator" w:id="-1">
+    <w:p>
+      <w:r>
+        <w:separator/>
+      </w:r>
+    </w:p>
+  </w:footnote>
+  <w:footnote w:type="continuationSeparator" w:id="0">
+    <w:p>
+      <w:r>
+        <w:continuationSeparator/>
+      </w:r>
+    </w:p>
+  </w:footnote>
+</w:footnotes>
+</file>
+
 <file path=word/numbering.xml><?xml version="1.0" encoding="utf-8"?>
 <w:numbering xmlns:wpc="http://schemas.microsoft.com/office/word/2010/wordprocessingCanvas" xmlns:cx="http://schemas.microsoft.com/office/drawing/2014/chartex" xmlns:cx1="http://schemas.microsoft.com/office/drawing/2015/9/8/chartex" xmlns:cx2="http://schemas.microsoft.com/office/drawing/2015/10/21/chartex" xmlns:cx3="http://schemas.microsoft.com/office/drawing/2016/5/9/chartex" xmlns:cx4="http://schemas.microsoft.com/office/drawing/2016/5/10/chartex" xmlns:cx5="http://schemas.microsoft.com/office/drawing/2016/5/11/chartex" xmlns:cx6="http://schemas.microsoft.com/office/drawing/2016/5/12/chartex" xmlns:cx7="http://schemas.microsoft.com/office/drawing/2016/5/13/chartex" xmlns:cx8="http://schemas.microsoft.com/office/drawing/2016/5/14/chartex" xmlns:mc="http://schemas.openxmlformats.org/markup-compatibility/2006" xmlns:aink="http://schemas.microsoft.com/office/drawing/2016/ink" xmlns:am3d="http://schemas.microsoft.com/office/drawing/2017/model3d" xmlns:o="urn:schemas-microsoft-com:office:office" xmlns:oel="http://schemas.microsoft.com/office/2019/extlst" xmlns:r="http://schemas.openxmlformats.org/officeDocument/2006/relationships" xmlns:m="http://schemas.openxmlformats.org/officeDocument/2006/math" xmlns:v="urn:schemas-microsoft-com:vml" xmlns:wp14="http://schemas.microsoft.com/office/word/2010/wordprocessingDrawing" xmlns:wp="http://schemas.openxmlformats.org/drawingml/2006/wordprocessingDrawing" xmlns:w10="urn:schemas-microsoft-com:office:word" xmlns:w="http://schemas.openxmlformats.org/wordprocessingml/2006/main" xmlns:w14="http://schemas.microsoft.com/office/word/2010/wordml" xmlns:w15="http://schemas.microsoft.com/office/word/2012/wordml" xmlns:w16cex="http://schemas.microsoft.com/office/word/2018/wordml/cex" xmlns:w16cid="http://schemas.microsoft.com/office/word/2016/wordml/cid" xmlns:w16="http://schemas.microsoft.com/office/word/2018/wordml" xmlns:w16sdtdh="http://schemas.microsoft.com/office/word/2020/wordml/sdtdatahash" xmlns:w16se="http://schemas.microsoft.com/office/word/2015/wordml/symex" xmlns:wpg="http://schemas.microsoft.com/office/word/2010/wordprocessingGroup" xmlns:wpi="http://schemas.microsoft.com/office/word/2010/wordprocessingInk" xmlns:wne="http://schemas.microsoft.com/office/word/2006/wordml" xmlns:wps="http://schemas.microsoft.com/office/word/2010/wordprocessingShape" mc:Ignorable="w14 w15 w16se w16cid w16 w16cex w16sdtdh wp14">
   <w:abstractNum w:abstractNumId="0" w15:restartNumberingAfterBreak="0">
+    <w:nsid w:val="062B468D"/>
+    <w:multiLevelType w:val="hybridMultilevel"/>
+    <w:tmpl w:val="9A5C2E2C"/>
+    <w:lvl w:ilvl="0" w:tplc="04090019">
+      <w:start w:val="1"/>
+      <w:numFmt w:val="lowerLetter"/>
+      <w:lvlText w:val="%1)"/>
+      <w:lvlJc w:val="left"/>
+      <w:pPr>
+        <w:ind w:left="880" w:hanging="440"/>
+      </w:pPr>
+    </w:lvl>
+    <w:lvl w:ilvl="1" w:tplc="04090019" w:tentative="1">
+      <w:start w:val="1"/>
+      <w:numFmt w:val="lowerLetter"/>
+      <w:lvlText w:val="%2)"/>
+      <w:lvlJc w:val="left"/>
+      <w:pPr>
+        <w:ind w:left="1320" w:hanging="440"/>
+      </w:pPr>
+    </w:lvl>
+    <w:lvl w:ilvl="2" w:tplc="0409001B" w:tentative="1">
+      <w:start w:val="1"/>
+      <w:numFmt w:val="lowerRoman"/>
+      <w:lvlText w:val="%3."/>
+      <w:lvlJc w:val="right"/>
+      <w:pPr>
+        <w:ind w:left="1760" w:hanging="440"/>
+      </w:pPr>
+    </w:lvl>
+    <w:lvl w:ilvl="3" w:tplc="0409000F" w:tentative="1">
+      <w:start w:val="1"/>
+      <w:numFmt w:val="decimal"/>
+      <w:lvlText w:val="%4."/>
+      <w:lvlJc w:val="left"/>
+      <w:pPr>
+        <w:ind w:left="2200" w:hanging="440"/>
+      </w:pPr>
+    </w:lvl>
+    <w:lvl w:ilvl="4" w:tplc="04090019" w:tentative="1">
+      <w:start w:val="1"/>
+      <w:numFmt w:val="lowerLetter"/>
+      <w:lvlText w:val="%5)"/>
+      <w:lvlJc w:val="left"/>
+      <w:pPr>
+        <w:ind w:left="2640" w:hanging="440"/>
+      </w:pPr>
+    </w:lvl>
+    <w:lvl w:ilvl="5" w:tplc="0409001B" w:tentative="1">
+      <w:start w:val="1"/>
+      <w:numFmt w:val="lowerRoman"/>
+      <w:lvlText w:val="%6."/>
+      <w:lvlJc w:val="right"/>
+      <w:pPr>
+        <w:ind w:left="3080" w:hanging="440"/>
+      </w:pPr>
+    </w:lvl>
+    <w:lvl w:ilvl="6" w:tplc="0409000F" w:tentative="1">
+      <w:start w:val="1"/>
+      <w:numFmt w:val="decimal"/>
+      <w:lvlText w:val="%7."/>
+      <w:lvlJc w:val="left"/>
+      <w:pPr>
+        <w:ind w:left="3520" w:hanging="440"/>
+      </w:pPr>
+    </w:lvl>
+    <w:lvl w:ilvl="7" w:tplc="04090019" w:tentative="1">
+      <w:start w:val="1"/>
+      <w:numFmt w:val="lowerLetter"/>
+      <w:lvlText w:val="%8)"/>
+      <w:lvlJc w:val="left"/>
+      <w:pPr>
+        <w:ind w:left="3960" w:hanging="440"/>
+      </w:pPr>
+    </w:lvl>
+    <w:lvl w:ilvl="8" w:tplc="0409001B" w:tentative="1">
+      <w:start w:val="1"/>
+      <w:numFmt w:val="lowerRoman"/>
+      <w:lvlText w:val="%9."/>
+      <w:lvlJc w:val="right"/>
+      <w:pPr>
+        <w:ind w:left="4400" w:hanging="440"/>
+      </w:pPr>
+    </w:lvl>
+  </w:abstractNum>
+  <w:abstractNum w:abstractNumId="1" w15:restartNumberingAfterBreak="0">
+    <w:nsid w:val="0B492FF9"/>
+    <w:multiLevelType w:val="hybridMultilevel"/>
+    <w:tmpl w:val="45B6C2B6"/>
+    <w:lvl w:ilvl="0" w:tplc="04090019">
+      <w:start w:val="1"/>
+      <w:numFmt w:val="lowerLetter"/>
+      <w:lvlText w:val="%1)"/>
+      <w:lvlJc w:val="left"/>
+      <w:pPr>
+        <w:ind w:left="880" w:hanging="440"/>
+      </w:pPr>
+    </w:lvl>
+    <w:lvl w:ilvl="1" w:tplc="04090019" w:tentative="1">
+      <w:start w:val="1"/>
+      <w:numFmt w:val="lowerLetter"/>
+      <w:lvlText w:val="%2)"/>
+      <w:lvlJc w:val="left"/>
+      <w:pPr>
+        <w:ind w:left="1320" w:hanging="440"/>
+      </w:pPr>
+    </w:lvl>
+    <w:lvl w:ilvl="2" w:tplc="0409001B" w:tentative="1">
+      <w:start w:val="1"/>
+      <w:numFmt w:val="lowerRoman"/>
+      <w:lvlText w:val="%3."/>
+      <w:lvlJc w:val="right"/>
+      <w:pPr>
+        <w:ind w:left="1760" w:hanging="440"/>
+      </w:pPr>
+    </w:lvl>
+    <w:lvl w:ilvl="3" w:tplc="0409000F" w:tentative="1">
+      <w:start w:val="1"/>
+      <w:numFmt w:val="decimal"/>
+      <w:lvlText w:val="%4."/>
+      <w:lvlJc w:val="left"/>
+      <w:pPr>
+        <w:ind w:left="2200" w:hanging="440"/>
+      </w:pPr>
+    </w:lvl>
+    <w:lvl w:ilvl="4" w:tplc="04090019" w:tentative="1">
+      <w:start w:val="1"/>
+      <w:numFmt w:val="lowerLetter"/>
+      <w:lvlText w:val="%5)"/>
+      <w:lvlJc w:val="left"/>
+      <w:pPr>
+        <w:ind w:left="2640" w:hanging="440"/>
+      </w:pPr>
+    </w:lvl>
+    <w:lvl w:ilvl="5" w:tplc="0409001B" w:tentative="1">
+      <w:start w:val="1"/>
+      <w:numFmt w:val="lowerRoman"/>
+      <w:lvlText w:val="%6."/>
+      <w:lvlJc w:val="right"/>
+      <w:pPr>
+        <w:ind w:left="3080" w:hanging="440"/>
+      </w:pPr>
+    </w:lvl>
+    <w:lvl w:ilvl="6" w:tplc="0409000F" w:tentative="1">
+      <w:start w:val="1"/>
+      <w:numFmt w:val="decimal"/>
+      <w:lvlText w:val="%7."/>
+      <w:lvlJc w:val="left"/>
+      <w:pPr>
+        <w:ind w:left="3520" w:hanging="440"/>
+      </w:pPr>
+    </w:lvl>
+    <w:lvl w:ilvl="7" w:tplc="04090019" w:tentative="1">
+      <w:start w:val="1"/>
+      <w:numFmt w:val="lowerLetter"/>
+      <w:lvlText w:val="%8)"/>
+      <w:lvlJc w:val="left"/>
+      <w:pPr>
+        <w:ind w:left="3960" w:hanging="440"/>
+      </w:pPr>
+    </w:lvl>
+    <w:lvl w:ilvl="8" w:tplc="0409001B" w:tentative="1">
+      <w:start w:val="1"/>
+      <w:numFmt w:val="lowerRoman"/>
+      <w:lvlText w:val="%9."/>
+      <w:lvlJc w:val="right"/>
+      <w:pPr>
+        <w:ind w:left="4400" w:hanging="440"/>
+      </w:pPr>
+    </w:lvl>
+  </w:abstractNum>
+  <w:abstractNum w:abstractNumId="2" w15:restartNumberingAfterBreak="0">
     <w:nsid w:val="242D1C3D"/>
     <w:multiLevelType w:val="multilevel"/>
     <w:tmpl w:val="05106F1E"/>
@@ -1835,7 +3978,7 @@
       </w:rPr>
     </w:lvl>
   </w:abstractNum>
-  <w:abstractNum w:abstractNumId="1" w15:restartNumberingAfterBreak="0">
+  <w:abstractNum w:abstractNumId="3" w15:restartNumberingAfterBreak="0">
     <w:nsid w:val="27977F2D"/>
     <w:multiLevelType w:val="hybridMultilevel"/>
     <w:tmpl w:val="7F8ED60E"/>
@@ -1924,7 +4067,120 @@
       </w:pPr>
     </w:lvl>
   </w:abstractNum>
-  <w:abstractNum w:abstractNumId="2" w15:restartNumberingAfterBreak="0">
+  <w:abstractNum w:abstractNumId="4" w15:restartNumberingAfterBreak="0">
+    <w:nsid w:val="28057AD3"/>
+    <w:multiLevelType w:val="multilevel"/>
+    <w:tmpl w:val="8EAE5456"/>
+    <w:lvl w:ilvl="0">
+      <w:start w:val="1"/>
+      <w:numFmt w:val="decimal"/>
+      <w:lvlText w:val="%1"/>
+      <w:lvlJc w:val="left"/>
+      <w:pPr>
+        <w:ind w:left="360" w:hanging="360"/>
+      </w:pPr>
+      <w:rPr>
+        <w:rFonts w:hint="default"/>
+      </w:rPr>
+    </w:lvl>
+    <w:lvl w:ilvl="1">
+      <w:start w:val="2"/>
+      <w:numFmt w:val="decimal"/>
+      <w:lvlText w:val="%1.%2"/>
+      <w:lvlJc w:val="left"/>
+      <w:pPr>
+        <w:ind w:left="360" w:hanging="360"/>
+      </w:pPr>
+      <w:rPr>
+        <w:rFonts w:hint="default"/>
+      </w:rPr>
+    </w:lvl>
+    <w:lvl w:ilvl="2">
+      <w:start w:val="1"/>
+      <w:numFmt w:val="decimal"/>
+      <w:lvlText w:val="%1.%2.%3"/>
+      <w:lvlJc w:val="left"/>
+      <w:pPr>
+        <w:ind w:left="720" w:hanging="720"/>
+      </w:pPr>
+      <w:rPr>
+        <w:rFonts w:hint="default"/>
+      </w:rPr>
+    </w:lvl>
+    <w:lvl w:ilvl="3">
+      <w:start w:val="1"/>
+      <w:numFmt w:val="decimal"/>
+      <w:lvlText w:val="%1.%2.%3.%4"/>
+      <w:lvlJc w:val="left"/>
+      <w:pPr>
+        <w:ind w:left="720" w:hanging="720"/>
+      </w:pPr>
+      <w:rPr>
+        <w:rFonts w:hint="default"/>
+      </w:rPr>
+    </w:lvl>
+    <w:lvl w:ilvl="4">
+      <w:start w:val="1"/>
+      <w:numFmt w:val="decimal"/>
+      <w:lvlText w:val="%1.%2.%3.%4.%5"/>
+      <w:lvlJc w:val="left"/>
+      <w:pPr>
+        <w:ind w:left="1080" w:hanging="1080"/>
+      </w:pPr>
+      <w:rPr>
+        <w:rFonts w:hint="default"/>
+      </w:rPr>
+    </w:lvl>
+    <w:lvl w:ilvl="5">
+      <w:start w:val="1"/>
+      <w:numFmt w:val="decimal"/>
+      <w:lvlText w:val="%1.%2.%3.%4.%5.%6"/>
+      <w:lvlJc w:val="left"/>
+      <w:pPr>
+        <w:ind w:left="1080" w:hanging="1080"/>
+      </w:pPr>
+      <w:rPr>
+        <w:rFonts w:hint="default"/>
+      </w:rPr>
+    </w:lvl>
+    <w:lvl w:ilvl="6">
+      <w:start w:val="1"/>
+      <w:numFmt w:val="decimal"/>
+      <w:lvlText w:val="%1.%2.%3.%4.%5.%6.%7"/>
+      <w:lvlJc w:val="left"/>
+      <w:pPr>
+        <w:ind w:left="1080" w:hanging="1080"/>
+      </w:pPr>
+      <w:rPr>
+        <w:rFonts w:hint="default"/>
+      </w:rPr>
+    </w:lvl>
+    <w:lvl w:ilvl="7">
+      <w:start w:val="1"/>
+      <w:numFmt w:val="decimal"/>
+      <w:lvlText w:val="%1.%2.%3.%4.%5.%6.%7.%8"/>
+      <w:lvlJc w:val="left"/>
+      <w:pPr>
+        <w:ind w:left="1440" w:hanging="1440"/>
+      </w:pPr>
+      <w:rPr>
+        <w:rFonts w:hint="default"/>
+      </w:rPr>
+    </w:lvl>
+    <w:lvl w:ilvl="8">
+      <w:start w:val="1"/>
+      <w:numFmt w:val="decimal"/>
+      <w:lvlText w:val="%1.%2.%3.%4.%5.%6.%7.%8.%9"/>
+      <w:lvlJc w:val="left"/>
+      <w:pPr>
+        <w:ind w:left="1440" w:hanging="1440"/>
+      </w:pPr>
+      <w:rPr>
+        <w:rFonts w:hint="default"/>
+      </w:rPr>
+    </w:lvl>
+  </w:abstractNum>
+  <w:abstractNum w:abstractNumId="5" w15:restartNumberingAfterBreak="0">
     <w:nsid w:val="2D8E6072"/>
     <w:multiLevelType w:val="multilevel"/>
     <w:tmpl w:val="CE1EE0E6"/>
@@ -2045,7 +4301,120 @@
       </w:rPr>
     </w:lvl>
   </w:abstractNum>
-  <w:abstractNum w:abstractNumId="3" w15:restartNumberingAfterBreak="0">
+  <w:abstractNum w:abstractNumId="6" w15:restartNumberingAfterBreak="0">
+    <w:nsid w:val="42F90A6A"/>
+    <w:multiLevelType w:val="multilevel"/>
+    <w:tmpl w:val="738AE338"/>
+    <w:lvl w:ilvl="0">
+      <w:start w:val="1"/>
+      <w:numFmt w:val="decimal"/>
+      <w:lvlText w:val="%1"/>
+      <w:lvlJc w:val="left"/>
+      <w:pPr>
+        <w:ind w:left="360" w:hanging="360"/>
+      </w:pPr>
+      <w:rPr>
+        <w:rFonts w:hint="default"/>
+      </w:rPr>
+    </w:lvl>
+    <w:lvl w:ilvl="1">
+      <w:start w:val="2"/>
+      <w:numFmt w:val="decimal"/>
+      <w:lvlText w:val="%1.%2"/>
+      <w:lvlJc w:val="left"/>
+      <w:pPr>
+        <w:ind w:left="360" w:hanging="360"/>
+      </w:pPr>
+      <w:rPr>
+        <w:rFonts w:hint="default"/>
+      </w:rPr>
+    </w:lvl>
+    <w:lvl w:ilvl="2">
+      <w:start w:val="1"/>
+      <w:numFmt w:val="decimal"/>
+      <w:lvlText w:val="%1.%2.%3"/>
+      <w:lvlJc w:val="left"/>
+      <w:pPr>
+        <w:ind w:left="720" w:hanging="720"/>
+      </w:pPr>
+      <w:rPr>
+        <w:rFonts w:hint="default"/>
+      </w:rPr>
+    </w:lvl>
+    <w:lvl w:ilvl="3">
+      <w:start w:val="1"/>
+      <w:numFmt w:val="decimal"/>
+      <w:lvlText w:val="%1.%2.%3.%4"/>
+      <w:lvlJc w:val="left"/>
+      <w:pPr>
+        <w:ind w:left="720" w:hanging="720"/>
+      </w:pPr>
+      <w:rPr>
+        <w:rFonts w:hint="default"/>
+      </w:rPr>
+    </w:lvl>
+    <w:lvl w:ilvl="4">
+      <w:start w:val="1"/>
+      <w:numFmt w:val="decimal"/>
+      <w:lvlText w:val="%1.%2.%3.%4.%5"/>
+      <w:lvlJc w:val="left"/>
+      <w:pPr>
+        <w:ind w:left="1080" w:hanging="1080"/>
+      </w:pPr>
+      <w:rPr>
+        <w:rFonts w:hint="default"/>
+      </w:rPr>
+    </w:lvl>
+    <w:lvl w:ilvl="5">
+      <w:start w:val="1"/>
+      <w:numFmt w:val="decimal"/>
+      <w:lvlText w:val="%1.%2.%3.%4.%5.%6"/>
+      <w:lvlJc w:val="left"/>
+      <w:pPr>
+        <w:ind w:left="1080" w:hanging="1080"/>
+      </w:pPr>
+      <w:rPr>
+        <w:rFonts w:hint="default"/>
+      </w:rPr>
+    </w:lvl>
+    <w:lvl w:ilvl="6">
+      <w:start w:val="1"/>
+      <w:numFmt w:val="decimal"/>
+      <w:lvlText w:val="%1.%2.%3.%4.%5.%6.%7"/>
+      <w:lvlJc w:val="left"/>
+      <w:pPr>
+        <w:ind w:left="1080" w:hanging="1080"/>
+      </w:pPr>
+      <w:rPr>
+        <w:rFonts w:hint="default"/>
+      </w:rPr>
+    </w:lvl>
+    <w:lvl w:ilvl="7">
+      <w:start w:val="1"/>
+      <w:numFmt w:val="decimal"/>
+      <w:lvlText w:val="%1.%2.%3.%4.%5.%6.%7.%8"/>
+      <w:lvlJc w:val="left"/>
+      <w:pPr>
+        <w:ind w:left="1440" w:hanging="1440"/>
+      </w:pPr>
+      <w:rPr>
+        <w:rFonts w:hint="default"/>
+      </w:rPr>
+    </w:lvl>
+    <w:lvl w:ilvl="8">
+      <w:start w:val="1"/>
+      <w:numFmt w:val="decimal"/>
+      <w:lvlText w:val="%1.%2.%3.%4.%5.%6.%7.%8.%9"/>
+      <w:lvlJc w:val="left"/>
+      <w:pPr>
+        <w:ind w:left="1440" w:hanging="1440"/>
+      </w:pPr>
+      <w:rPr>
+        <w:rFonts w:hint="default"/>
+      </w:rPr>
+    </w:lvl>
+  </w:abstractNum>
+  <w:abstractNum w:abstractNumId="7" w15:restartNumberingAfterBreak="0">
     <w:nsid w:val="4E445BE4"/>
     <w:multiLevelType w:val="hybridMultilevel"/>
     <w:tmpl w:val="B95A33B6"/>
@@ -2134,7 +4503,179 @@
       </w:pPr>
     </w:lvl>
   </w:abstractNum>
-  <w:abstractNum w:abstractNumId="4" w15:restartNumberingAfterBreak="0">
+  <w:abstractNum w:abstractNumId="8" w15:restartNumberingAfterBreak="0">
+    <w:nsid w:val="601D74B7"/>
+    <w:multiLevelType w:val="hybridMultilevel"/>
+    <w:tmpl w:val="CBCA8308"/>
+    <w:lvl w:ilvl="0" w:tplc="04090019">
+      <w:start w:val="1"/>
+      <w:numFmt w:val="lowerLetter"/>
+      <w:lvlText w:val="%1)"/>
+      <w:lvlJc w:val="left"/>
+      <w:pPr>
+        <w:ind w:left="880" w:hanging="440"/>
+      </w:pPr>
+    </w:lvl>
+    <w:lvl w:ilvl="1" w:tplc="04090019" w:tentative="1">
+      <w:start w:val="1"/>
+      <w:numFmt w:val="lowerLetter"/>
+      <w:lvlText w:val="%2)"/>
+      <w:lvlJc w:val="left"/>
+      <w:pPr>
+        <w:ind w:left="1320" w:hanging="440"/>
+      </w:pPr>
+    </w:lvl>
+    <w:lvl w:ilvl="2" w:tplc="0409001B" w:tentative="1">
+      <w:start w:val="1"/>
+      <w:numFmt w:val="lowerRoman"/>
+      <w:lvlText w:val="%3."/>
+      <w:lvlJc w:val="right"/>
+      <w:pPr>
+        <w:ind w:left="1760" w:hanging="440"/>
+      </w:pPr>
+    </w:lvl>
+    <w:lvl w:ilvl="3" w:tplc="0409000F" w:tentative="1">
+      <w:start w:val="1"/>
+      <w:numFmt w:val="decimal"/>
+      <w:lvlText w:val="%4."/>
+      <w:lvlJc w:val="left"/>
+      <w:pPr>
+        <w:ind w:left="2200" w:hanging="440"/>
+      </w:pPr>
+    </w:lvl>
+    <w:lvl w:ilvl="4" w:tplc="04090019" w:tentative="1">
+      <w:start w:val="1"/>
+      <w:numFmt w:val="lowerLetter"/>
+      <w:lvlText w:val="%5)"/>
+      <w:lvlJc w:val="left"/>
+      <w:pPr>
+        <w:ind w:left="2640" w:hanging="440"/>
+      </w:pPr>
+    </w:lvl>
+    <w:lvl w:ilvl="5" w:tplc="0409001B" w:tentative="1">
+      <w:start w:val="1"/>
+      <w:numFmt w:val="lowerRoman"/>
+      <w:lvlText w:val="%6."/>
+      <w:lvlJc w:val="right"/>
+      <w:pPr>
+        <w:ind w:left="3080" w:hanging="440"/>
+      </w:pPr>
+    </w:lvl>
+    <w:lvl w:ilvl="6" w:tplc="0409000F" w:tentative="1">
+      <w:start w:val="1"/>
+      <w:numFmt w:val="decimal"/>
+      <w:lvlText w:val="%7."/>
+      <w:lvlJc w:val="left"/>
+      <w:pPr>
+        <w:ind w:left="3520" w:hanging="440"/>
+      </w:pPr>
+    </w:lvl>
+    <w:lvl w:ilvl="7" w:tplc="04090019" w:tentative="1">
+      <w:start w:val="1"/>
+      <w:numFmt w:val="lowerLetter"/>
+      <w:lvlText w:val="%8)"/>
+      <w:lvlJc w:val="left"/>
+      <w:pPr>
+        <w:ind w:left="3960" w:hanging="440"/>
+      </w:pPr>
+    </w:lvl>
+    <w:lvl w:ilvl="8" w:tplc="0409001B" w:tentative="1">
+      <w:start w:val="1"/>
+      <w:numFmt w:val="lowerRoman"/>
+      <w:lvlText w:val="%9."/>
+      <w:lvlJc w:val="right"/>
+      <w:pPr>
+        <w:ind w:left="4400" w:hanging="440"/>
+      </w:pPr>
+    </w:lvl>
+  </w:abstractNum>
+  <w:abstractNum w:abstractNumId="9" w15:restartNumberingAfterBreak="0">
+    <w:nsid w:val="688D39F7"/>
+    <w:multiLevelType w:val="hybridMultilevel"/>
+    <w:tmpl w:val="DEFE773E"/>
+    <w:lvl w:ilvl="0" w:tplc="04090019">
+      <w:start w:val="1"/>
+      <w:numFmt w:val="lowerLetter"/>
+      <w:lvlText w:val="%1)"/>
+      <w:lvlJc w:val="left"/>
+      <w:pPr>
+        <w:ind w:left="880" w:hanging="440"/>
+      </w:pPr>
+    </w:lvl>
+    <w:lvl w:ilvl="1" w:tplc="04090019" w:tentative="1">
+      <w:start w:val="1"/>
+      <w:numFmt w:val="lowerLetter"/>
+      <w:lvlText w:val="%2)"/>
+      <w:lvlJc w:val="left"/>
+      <w:pPr>
+        <w:ind w:left="1320" w:hanging="440"/>
+      </w:pPr>
+    </w:lvl>
+    <w:lvl w:ilvl="2" w:tplc="0409001B" w:tentative="1">
+      <w:start w:val="1"/>
+      <w:numFmt w:val="lowerRoman"/>
+      <w:lvlText w:val="%3."/>
+      <w:lvlJc w:val="right"/>
+      <w:pPr>
+        <w:ind w:left="1760" w:hanging="440"/>
+      </w:pPr>
+    </w:lvl>
+    <w:lvl w:ilvl="3" w:tplc="0409000F" w:tentative="1">
+      <w:start w:val="1"/>
+      <w:numFmt w:val="decimal"/>
+      <w:lvlText w:val="%4."/>
+      <w:lvlJc w:val="left"/>
+      <w:pPr>
+        <w:ind w:left="2200" w:hanging="440"/>
+      </w:pPr>
+    </w:lvl>
+    <w:lvl w:ilvl="4" w:tplc="04090019" w:tentative="1">
+      <w:start w:val="1"/>
+      <w:numFmt w:val="lowerLetter"/>
+      <w:lvlText w:val="%5)"/>
+      <w:lvlJc w:val="left"/>
+      <w:pPr>
+        <w:ind w:left="2640" w:hanging="440"/>
+      </w:pPr>
+    </w:lvl>
+    <w:lvl w:ilvl="5" w:tplc="0409001B" w:tentative="1">
+      <w:start w:val="1"/>
+      <w:numFmt w:val="lowerRoman"/>
+      <w:lvlText w:val="%6."/>
+      <w:lvlJc w:val="right"/>
+      <w:pPr>
+        <w:ind w:left="3080" w:hanging="440"/>
+      </w:pPr>
+    </w:lvl>
+    <w:lvl w:ilvl="6" w:tplc="0409000F" w:tentative="1">
+      <w:start w:val="1"/>
+      <w:numFmt w:val="decimal"/>
+      <w:lvlText w:val="%7."/>
+      <w:lvlJc w:val="left"/>
+      <w:pPr>
+        <w:ind w:left="3520" w:hanging="440"/>
+      </w:pPr>
+    </w:lvl>
+    <w:lvl w:ilvl="7" w:tplc="04090019" w:tentative="1">
+      <w:start w:val="1"/>
+      <w:numFmt w:val="lowerLetter"/>
+      <w:lvlText w:val="%8)"/>
+      <w:lvlJc w:val="left"/>
+      <w:pPr>
+        <w:ind w:left="3960" w:hanging="440"/>
+      </w:pPr>
+    </w:lvl>
+    <w:lvl w:ilvl="8" w:tplc="0409001B" w:tentative="1">
+      <w:start w:val="1"/>
+      <w:numFmt w:val="lowerRoman"/>
+      <w:lvlText w:val="%9."/>
+      <w:lvlJc w:val="right"/>
+      <w:pPr>
+        <w:ind w:left="4400" w:hanging="440"/>
+      </w:pPr>
+    </w:lvl>
+  </w:abstractNum>
+  <w:abstractNum w:abstractNumId="10" w15:restartNumberingAfterBreak="0">
     <w:nsid w:val="742F01FC"/>
     <w:multiLevelType w:val="hybridMultilevel"/>
     <w:tmpl w:val="C9AC6E18"/>
@@ -2224,19 +4765,37 @@
     </w:lvl>
   </w:abstractNum>
   <w:num w:numId="1" w16cid:durableId="186256893">
+    <w:abstractNumId w:val="3"/>
+  </w:num>
+  <w:num w:numId="2" w16cid:durableId="509032799">
+    <w:abstractNumId w:val="7"/>
+  </w:num>
+  <w:num w:numId="3" w16cid:durableId="197200718">
+    <w:abstractNumId w:val="5"/>
+  </w:num>
+  <w:num w:numId="4" w16cid:durableId="1825510279">
+    <w:abstractNumId w:val="10"/>
+  </w:num>
+  <w:num w:numId="5" w16cid:durableId="949511687">
+    <w:abstractNumId w:val="2"/>
+  </w:num>
+  <w:num w:numId="6" w16cid:durableId="1141845874">
+    <w:abstractNumId w:val="9"/>
+  </w:num>
+  <w:num w:numId="7" w16cid:durableId="821965090">
+    <w:abstractNumId w:val="6"/>
+  </w:num>
+  <w:num w:numId="8" w16cid:durableId="1616013000">
+    <w:abstractNumId w:val="4"/>
+  </w:num>
+  <w:num w:numId="9" w16cid:durableId="332492934">
+    <w:abstractNumId w:val="0"/>
+  </w:num>
+  <w:num w:numId="10" w16cid:durableId="1976787597">
     <w:abstractNumId w:val="1"/>
   </w:num>
-  <w:num w:numId="2" w16cid:durableId="509032799">
-    <w:abstractNumId w:val="3"/>
-  </w:num>
-  <w:num w:numId="3" w16cid:durableId="197200718">
-    <w:abstractNumId w:val="2"/>
-  </w:num>
-  <w:num w:numId="4" w16cid:durableId="1825510279">
-    <w:abstractNumId w:val="4"/>
-  </w:num>
-  <w:num w:numId="5" w16cid:durableId="949511687">
-    <w:abstractNumId w:val="0"/>
+  <w:num w:numId="11" w16cid:durableId="613900186">
+    <w:abstractNumId w:val="8"/>
   </w:num>
 </w:numbering>
 </file>
@@ -2778,6 +5337,121 @@
       <w:bCs/>
     </w:rPr>
   </w:style>
+  <w:style w:type="paragraph" w:styleId="a8">
+    <w:name w:val="header"/>
+    <w:basedOn w:val="a"/>
+    <w:link w:val="a9"/>
+    <w:uiPriority w:val="99"/>
+    <w:unhideWhenUsed/>
+    <w:rsid w:val="009022DC"/>
+    <w:pPr>
+      <w:tabs>
+        <w:tab w:val="center" w:pos="4153"/>
+        <w:tab w:val="right" w:pos="8306"/>
+      </w:tabs>
+      <w:snapToGrid w:val="0"/>
+      <w:jc w:val="center"/>
+    </w:pPr>
+    <w:rPr>
+      <w:sz w:val="18"/>
+      <w:szCs w:val="18"/>
+    </w:rPr>
+  </w:style>
+  <w:style w:type="character" w:customStyle="1" w:styleId="a9">
+    <w:name w:val="页眉 字符"/>
+    <w:basedOn w:val="a0"/>
+    <w:link w:val="a8"/>
+    <w:uiPriority w:val="99"/>
+    <w:rsid w:val="009022DC"/>
+    <w:rPr>
+      <w:rFonts w:ascii="Times New Roman" w:eastAsia="Times New Roman" w:hAnsi="Times New Roman"/>
+      <w:sz w:val="18"/>
+      <w:szCs w:val="18"/>
+    </w:rPr>
+  </w:style>
+  <w:style w:type="paragraph" w:styleId="aa">
+    <w:name w:val="footer"/>
+    <w:basedOn w:val="a"/>
+    <w:link w:val="ab"/>
+    <w:uiPriority w:val="99"/>
+    <w:unhideWhenUsed/>
+    <w:rsid w:val="009022DC"/>
+    <w:pPr>
+      <w:tabs>
+        <w:tab w:val="center" w:pos="4153"/>
+        <w:tab w:val="right" w:pos="8306"/>
+      </w:tabs>
+      <w:snapToGrid w:val="0"/>
+      <w:jc w:val="left"/>
+    </w:pPr>
+    <w:rPr>
+      <w:sz w:val="18"/>
+      <w:szCs w:val="18"/>
+    </w:rPr>
+  </w:style>
+  <w:style w:type="character" w:customStyle="1" w:styleId="ab">
+    <w:name w:val="页脚 字符"/>
+    <w:basedOn w:val="a0"/>
+    <w:link w:val="aa"/>
+    <w:uiPriority w:val="99"/>
+    <w:rsid w:val="009022DC"/>
+    <w:rPr>
+      <w:rFonts w:ascii="Times New Roman" w:eastAsia="Times New Roman" w:hAnsi="Times New Roman"/>
+      <w:sz w:val="18"/>
+      <w:szCs w:val="18"/>
+    </w:rPr>
+  </w:style>
+  <w:style w:type="paragraph" w:styleId="HTML">
+    <w:name w:val="HTML Preformatted"/>
+    <w:basedOn w:val="a"/>
+    <w:link w:val="HTML0"/>
+    <w:uiPriority w:val="99"/>
+    <w:semiHidden/>
+    <w:unhideWhenUsed/>
+    <w:rsid w:val="00F8199D"/>
+    <w:pPr>
+      <w:widowControl/>
+      <w:tabs>
+        <w:tab w:val="left" w:pos="916"/>
+        <w:tab w:val="left" w:pos="1832"/>
+        <w:tab w:val="left" w:pos="2748"/>
+        <w:tab w:val="left" w:pos="3664"/>
+        <w:tab w:val="left" w:pos="4580"/>
+        <w:tab w:val="left" w:pos="5496"/>
+        <w:tab w:val="left" w:pos="6412"/>
+        <w:tab w:val="left" w:pos="7328"/>
+        <w:tab w:val="left" w:pos="8244"/>
+        <w:tab w:val="left" w:pos="9160"/>
+        <w:tab w:val="left" w:pos="10076"/>
+        <w:tab w:val="left" w:pos="10992"/>
+        <w:tab w:val="left" w:pos="11908"/>
+        <w:tab w:val="left" w:pos="12824"/>
+        <w:tab w:val="left" w:pos="13740"/>
+        <w:tab w:val="left" w:pos="14656"/>
+      </w:tabs>
+      <w:jc w:val="left"/>
+    </w:pPr>
+    <w:rPr>
+      <w:rFonts w:ascii="宋体" w:eastAsia="宋体" w:hAnsi="宋体" w:cs="宋体"/>
+      <w:kern w:val="0"/>
+      <w:sz w:val="24"/>
+      <w:szCs w:val="24"/>
+    </w:rPr>
+  </w:style>
+  <w:style w:type="character" w:customStyle="1" w:styleId="HTML0">
+    <w:name w:val="HTML 预设格式 字符"/>
+    <w:basedOn w:val="a0"/>
+    <w:link w:val="HTML"/>
+    <w:uiPriority w:val="99"/>
+    <w:semiHidden/>
+    <w:rsid w:val="00F8199D"/>
+    <w:rPr>
+      <w:rFonts w:ascii="宋体" w:eastAsia="宋体" w:hAnsi="宋体" w:cs="宋体"/>
+      <w:kern w:val="0"/>
+      <w:sz w:val="24"/>
+      <w:szCs w:val="24"/>
+    </w:rPr>
+  </w:style>
 </w:styles>
 </file>
 

--- a/src/coursework1/coursework1.docx
+++ b/src/coursework1/coursework1.docx
@@ -139,7 +139,6 @@
         <w:ind w:left="360" w:firstLineChars="0" w:firstLine="0"/>
         <w:jc w:val="left"/>
         <w:rPr>
-          <w:rFonts w:hint="eastAsia"/>
           <w:b/>
           <w:bCs/>
           <w:sz w:val="24"/>
@@ -157,7 +156,7 @@
         <w:ind w:firstLineChars="0"/>
         <w:jc w:val="left"/>
         <w:rPr>
-          <w:rFonts w:eastAsiaTheme="minorEastAsia" w:hint="eastAsia"/>
+          <w:rFonts w:eastAsiaTheme="minorEastAsia"/>
         </w:rPr>
       </w:pPr>
       <w:r>
@@ -951,7 +950,6 @@
         </w:rPr>
         <w:t>he dataset consists of 4 types of data. The columns [</w:t>
       </w:r>
-      <w:proofErr w:type="spellStart"/>
       <w:r>
         <w:rPr>
           <w:rFonts w:ascii="Times New Roman" w:hAnsi="Times New Roman" w:cs="Times New Roman" w:hint="eastAsia"/>
@@ -972,9 +970,19 @@
           <w:sz w:val="21"/>
           <w:szCs w:val="21"/>
         </w:rPr>
-        <w:t>ccX</w:t>
-      </w:r>
-      <w:proofErr w:type="spellEnd"/>
+        <w:t xml:space="preserve">ccX, accY and </w:t>
+      </w:r>
+      <w:r>
+        <w:rPr>
+          <w:rFonts w:ascii="Times New Roman" w:hAnsi="Times New Roman" w:cs="Times New Roman" w:hint="eastAsia"/>
+          <w:b w:val="0"/>
+          <w:bCs w:val="0"/>
+          <w:color w:val="000000"/>
+          <w:sz w:val="21"/>
+          <w:szCs w:val="21"/>
+        </w:rPr>
+        <w:t>a</w:t>
+      </w:r>
       <w:r>
         <w:rPr>
           <w:rFonts w:ascii="Times New Roman" w:hAnsi="Times New Roman" w:cs="Times New Roman"/>
@@ -984,9 +992,19 @@
           <w:sz w:val="21"/>
           <w:szCs w:val="21"/>
         </w:rPr>
-        <w:t xml:space="preserve">, </w:t>
-      </w:r>
-      <w:proofErr w:type="spellStart"/>
+        <w:t>ccZ</w:t>
+      </w:r>
+      <w:r>
+        <w:rPr>
+          <w:rFonts w:ascii="Times New Roman" w:hAnsi="Times New Roman" w:cs="Times New Roman" w:hint="eastAsia"/>
+          <w:b w:val="0"/>
+          <w:bCs w:val="0"/>
+          <w:color w:val="000000"/>
+          <w:sz w:val="21"/>
+          <w:szCs w:val="21"/>
+        </w:rPr>
+        <w:t>] mean</w:t>
+      </w:r>
       <w:r>
         <w:rPr>
           <w:rFonts w:ascii="Times New Roman" w:hAnsi="Times New Roman" w:cs="Times New Roman"/>
@@ -996,9 +1014,8 @@
           <w:sz w:val="21"/>
           <w:szCs w:val="21"/>
         </w:rPr>
-        <w:t>accY</w:t>
-      </w:r>
-      <w:proofErr w:type="spellEnd"/>
+        <w:t xml:space="preserve"> acceleration collected in 3D </w:t>
+      </w:r>
       <w:r>
         <w:rPr>
           <w:rFonts w:ascii="Times New Roman" w:hAnsi="Times New Roman" w:cs="Times New Roman"/>
@@ -1008,9 +1025,8 @@
           <w:sz w:val="21"/>
           <w:szCs w:val="21"/>
         </w:rPr>
-        <w:t xml:space="preserve"> and </w:t>
-      </w:r>
-      <w:proofErr w:type="spellStart"/>
+        <w:t>dimension (</w:t>
+      </w:r>
       <w:r>
         <w:rPr>
           <w:rFonts w:ascii="Times New Roman" w:hAnsi="Times New Roman" w:cs="Times New Roman" w:hint="eastAsia"/>
@@ -1020,7 +1036,7 @@
           <w:sz w:val="21"/>
           <w:szCs w:val="21"/>
         </w:rPr>
-        <w:t>a</w:t>
+        <w:t>x</w:t>
       </w:r>
       <w:r>
         <w:rPr>
@@ -1031,9 +1047,63 @@
           <w:sz w:val="21"/>
           <w:szCs w:val="21"/>
         </w:rPr>
-        <w:t>ccZ</w:t>
-      </w:r>
-      <w:proofErr w:type="spellEnd"/>
+        <w:t>-direction, y-</w:t>
+      </w:r>
+      <w:r>
+        <w:rPr>
+          <w:rFonts w:ascii="Times New Roman" w:hAnsi="Times New Roman" w:cs="Times New Roman"/>
+          <w:b w:val="0"/>
+          <w:bCs w:val="0"/>
+          <w:color w:val="000000"/>
+          <w:sz w:val="21"/>
+          <w:szCs w:val="21"/>
+        </w:rPr>
+        <w:t>direction,</w:t>
+      </w:r>
+      <w:r>
+        <w:rPr>
+          <w:rFonts w:ascii="Times New Roman" w:hAnsi="Times New Roman" w:cs="Times New Roman"/>
+          <w:b w:val="0"/>
+          <w:bCs w:val="0"/>
+          <w:color w:val="000000"/>
+          <w:sz w:val="21"/>
+          <w:szCs w:val="21"/>
+        </w:rPr>
+        <w:t xml:space="preserve"> and z-</w:t>
+      </w:r>
+      <w:r>
+        <w:rPr>
+          <w:rFonts w:ascii="Times New Roman" w:hAnsi="Times New Roman" w:cs="Times New Roman"/>
+          <w:b w:val="0"/>
+          <w:bCs w:val="0"/>
+          <w:color w:val="000000"/>
+          <w:sz w:val="21"/>
+          <w:szCs w:val="21"/>
+        </w:rPr>
+        <w:t>direction (</w:t>
+      </w:r>
+      <w:r>
+        <w:rPr>
+          <w:rFonts w:ascii="Times New Roman" w:hAnsi="Times New Roman" w:cs="Times New Roman"/>
+          <w:b w:val="0"/>
+          <w:bCs w:val="0"/>
+          <w:color w:val="000000"/>
+          <w:sz w:val="21"/>
+          <w:szCs w:val="21"/>
+        </w:rPr>
+        <w:t>vertically upward and downward)</w:t>
+      </w:r>
+      <w:r>
+        <w:rPr>
+          <w:rFonts w:ascii="Times New Roman" w:hAnsi="Times New Roman" w:cs="Times New Roman"/>
+          <w:b w:val="0"/>
+          <w:bCs w:val="0"/>
+          <w:color w:val="000000"/>
+          <w:sz w:val="21"/>
+          <w:szCs w:val="21"/>
+        </w:rPr>
+        <w:t xml:space="preserve">. The datatype of the acceleration is floating number. Similarly, the columns [gyroX, </w:t>
+      </w:r>
       <w:r>
         <w:rPr>
           <w:rFonts w:ascii="Times New Roman" w:hAnsi="Times New Roman" w:cs="Times New Roman" w:hint="eastAsia"/>
@@ -1043,7 +1113,7 @@
           <w:sz w:val="21"/>
           <w:szCs w:val="21"/>
         </w:rPr>
-        <w:t>] mean</w:t>
+        <w:t>g</w:t>
       </w:r>
       <w:r>
         <w:rPr>
@@ -1054,7 +1124,7 @@
           <w:sz w:val="21"/>
           <w:szCs w:val="21"/>
         </w:rPr>
-        <w:t xml:space="preserve"> acceleration collected in 3D </w:t>
+        <w:t>yroY</w:t>
       </w:r>
       <w:r>
         <w:rPr>
@@ -1065,18 +1135,7 @@
           <w:sz w:val="21"/>
           <w:szCs w:val="21"/>
         </w:rPr>
-        <w:t>dimension (</w:t>
-      </w:r>
-      <w:r>
-        <w:rPr>
-          <w:rFonts w:ascii="Times New Roman" w:hAnsi="Times New Roman" w:cs="Times New Roman" w:hint="eastAsia"/>
-          <w:b w:val="0"/>
-          <w:bCs w:val="0"/>
-          <w:color w:val="000000"/>
-          <w:sz w:val="21"/>
-          <w:szCs w:val="21"/>
-        </w:rPr>
-        <w:t>x</w:t>
+        <w:t xml:space="preserve"> </w:t>
       </w:r>
       <w:r>
         <w:rPr>
@@ -1087,156 +1146,7 @@
           <w:sz w:val="21"/>
           <w:szCs w:val="21"/>
         </w:rPr>
-        <w:t>-direction, y-</w:t>
-      </w:r>
-      <w:r>
-        <w:rPr>
-          <w:rFonts w:ascii="Times New Roman" w:hAnsi="Times New Roman" w:cs="Times New Roman"/>
-          <w:b w:val="0"/>
-          <w:bCs w:val="0"/>
-          <w:color w:val="000000"/>
-          <w:sz w:val="21"/>
-          <w:szCs w:val="21"/>
-        </w:rPr>
-        <w:t>direction,</w:t>
-      </w:r>
-      <w:r>
-        <w:rPr>
-          <w:rFonts w:ascii="Times New Roman" w:hAnsi="Times New Roman" w:cs="Times New Roman"/>
-          <w:b w:val="0"/>
-          <w:bCs w:val="0"/>
-          <w:color w:val="000000"/>
-          <w:sz w:val="21"/>
-          <w:szCs w:val="21"/>
-        </w:rPr>
-        <w:t xml:space="preserve"> and z-</w:t>
-      </w:r>
-      <w:r>
-        <w:rPr>
-          <w:rFonts w:ascii="Times New Roman" w:hAnsi="Times New Roman" w:cs="Times New Roman"/>
-          <w:b w:val="0"/>
-          <w:bCs w:val="0"/>
-          <w:color w:val="000000"/>
-          <w:sz w:val="21"/>
-          <w:szCs w:val="21"/>
-        </w:rPr>
-        <w:t>direction (</w:t>
-      </w:r>
-      <w:r>
-        <w:rPr>
-          <w:rFonts w:ascii="Times New Roman" w:hAnsi="Times New Roman" w:cs="Times New Roman"/>
-          <w:b w:val="0"/>
-          <w:bCs w:val="0"/>
-          <w:color w:val="000000"/>
-          <w:sz w:val="21"/>
-          <w:szCs w:val="21"/>
-        </w:rPr>
-        <w:t>vertically upward and downward)</w:t>
-      </w:r>
-      <w:r>
-        <w:rPr>
-          <w:rFonts w:ascii="Times New Roman" w:hAnsi="Times New Roman" w:cs="Times New Roman"/>
-          <w:b w:val="0"/>
-          <w:bCs w:val="0"/>
-          <w:color w:val="000000"/>
-          <w:sz w:val="21"/>
-          <w:szCs w:val="21"/>
-        </w:rPr>
-        <w:t>. The datatype of the acceleration is floating number. Similarly, the columns [</w:t>
-      </w:r>
-      <w:proofErr w:type="spellStart"/>
-      <w:r>
-        <w:rPr>
-          <w:rFonts w:ascii="Times New Roman" w:hAnsi="Times New Roman" w:cs="Times New Roman"/>
-          <w:b w:val="0"/>
-          <w:bCs w:val="0"/>
-          <w:color w:val="000000"/>
-          <w:sz w:val="21"/>
-          <w:szCs w:val="21"/>
-        </w:rPr>
-        <w:t>gyroX</w:t>
-      </w:r>
-      <w:proofErr w:type="spellEnd"/>
-      <w:r>
-        <w:rPr>
-          <w:rFonts w:ascii="Times New Roman" w:hAnsi="Times New Roman" w:cs="Times New Roman"/>
-          <w:b w:val="0"/>
-          <w:bCs w:val="0"/>
-          <w:color w:val="000000"/>
-          <w:sz w:val="21"/>
-          <w:szCs w:val="21"/>
-        </w:rPr>
-        <w:t xml:space="preserve">, </w:t>
-      </w:r>
-      <w:proofErr w:type="spellStart"/>
-      <w:r>
-        <w:rPr>
-          <w:rFonts w:ascii="Times New Roman" w:hAnsi="Times New Roman" w:cs="Times New Roman" w:hint="eastAsia"/>
-          <w:b w:val="0"/>
-          <w:bCs w:val="0"/>
-          <w:color w:val="000000"/>
-          <w:sz w:val="21"/>
-          <w:szCs w:val="21"/>
-        </w:rPr>
-        <w:t>g</w:t>
-      </w:r>
-      <w:r>
-        <w:rPr>
-          <w:rFonts w:ascii="Times New Roman" w:hAnsi="Times New Roman" w:cs="Times New Roman"/>
-          <w:b w:val="0"/>
-          <w:bCs w:val="0"/>
-          <w:color w:val="000000"/>
-          <w:sz w:val="21"/>
-          <w:szCs w:val="21"/>
-        </w:rPr>
-        <w:t>yroY</w:t>
-      </w:r>
-      <w:proofErr w:type="spellEnd"/>
-      <w:r>
-        <w:rPr>
-          <w:rFonts w:ascii="Times New Roman" w:hAnsi="Times New Roman" w:cs="Times New Roman"/>
-          <w:b w:val="0"/>
-          <w:bCs w:val="0"/>
-          <w:color w:val="000000"/>
-          <w:sz w:val="21"/>
-          <w:szCs w:val="21"/>
-        </w:rPr>
-        <w:t xml:space="preserve"> </w:t>
-      </w:r>
-      <w:r>
-        <w:rPr>
-          <w:rFonts w:ascii="Times New Roman" w:hAnsi="Times New Roman" w:cs="Times New Roman"/>
-          <w:b w:val="0"/>
-          <w:bCs w:val="0"/>
-          <w:color w:val="000000"/>
-          <w:sz w:val="21"/>
-          <w:szCs w:val="21"/>
-        </w:rPr>
-        <w:t xml:space="preserve">and </w:t>
-      </w:r>
-      <w:proofErr w:type="spellStart"/>
-      <w:r>
-        <w:rPr>
-          <w:rFonts w:ascii="Times New Roman" w:hAnsi="Times New Roman" w:cs="Times New Roman"/>
-          <w:b w:val="0"/>
-          <w:bCs w:val="0"/>
-          <w:color w:val="000000"/>
-          <w:sz w:val="21"/>
-          <w:szCs w:val="21"/>
-        </w:rPr>
-        <w:t>gyroZ</w:t>
-      </w:r>
-      <w:proofErr w:type="spellEnd"/>
-      <w:r>
-        <w:rPr>
-          <w:rFonts w:ascii="Times New Roman" w:hAnsi="Times New Roman" w:cs="Times New Roman"/>
-          <w:b w:val="0"/>
-          <w:bCs w:val="0"/>
-          <w:color w:val="000000"/>
-          <w:sz w:val="21"/>
-          <w:szCs w:val="21"/>
-        </w:rPr>
-        <w:t>] mean the angular velocity collected by g</w:t>
+        <w:t>and gyroZ] mean the angular velocity collected by g</w:t>
       </w:r>
       <w:r>
         <w:rPr>
@@ -1719,7 +1629,7 @@
         <w:spacing w:before="0" w:beforeAutospacing="0"/>
         <w:jc w:val="both"/>
         <w:rPr>
-          <w:rFonts w:ascii="Times New Roman" w:hAnsi="Times New Roman" w:cs="Times New Roman" w:hint="eastAsia"/>
+          <w:rFonts w:ascii="Times New Roman" w:hAnsi="Times New Roman" w:cs="Times New Roman"/>
           <w:b w:val="0"/>
           <w:bCs w:val="0"/>
           <w:color w:val="000000"/>
@@ -1982,7 +1892,7 @@
         <w:ind w:left="360" w:firstLineChars="0" w:firstLine="0"/>
         <w:jc w:val="left"/>
         <w:rPr>
-          <w:rFonts w:eastAsiaTheme="minorEastAsia" w:hint="eastAsia"/>
+          <w:rFonts w:eastAsiaTheme="minorEastAsia"/>
           <w:i/>
           <w:iCs/>
         </w:rPr>
@@ -2140,7 +2050,7 @@
         </w:numPr>
         <w:ind w:firstLineChars="0"/>
         <w:rPr>
-          <w:rFonts w:eastAsiaTheme="minorEastAsia" w:cs="Times New Roman" w:hint="eastAsia"/>
+          <w:rFonts w:eastAsiaTheme="minorEastAsia" w:cs="Times New Roman"/>
           <w:szCs w:val="21"/>
         </w:rPr>
       </w:pPr>
@@ -2315,7 +2225,7 @@
         </w:numPr>
         <w:ind w:firstLineChars="0"/>
         <w:rPr>
-          <w:rFonts w:eastAsiaTheme="minorEastAsia" w:cs="Times New Roman" w:hint="eastAsia"/>
+          <w:rFonts w:eastAsiaTheme="minorEastAsia" w:cs="Times New Roman"/>
           <w:szCs w:val="21"/>
         </w:rPr>
       </w:pPr>
@@ -2447,7 +2357,7 @@
           <w:iCs/>
           <w:szCs w:val="21"/>
         </w:rPr>
-        <w:t xml:space="preserve">) </w:t>
+        <w:t>) Read the csv and create a data frame</w:t>
       </w:r>
       <w:r>
         <w:rPr>
@@ -2456,28 +2366,19 @@
           <w:iCs/>
           <w:szCs w:val="21"/>
         </w:rPr>
-        <w:t>Read the csv and create a data frame</w:t>
-      </w:r>
-      <w:r>
+        <w:t>:</w:t>
+      </w:r>
+    </w:p>
+    <w:p>
+      <w:pPr>
+        <w:pStyle w:val="a5"/>
+        <w:ind w:left="360" w:firstLineChars="0" w:firstLine="0"/>
         <w:rPr>
           <w:rFonts w:eastAsiaTheme="minorEastAsia" w:cs="Times New Roman"/>
           <w:i/>
           <w:iCs/>
           <w:szCs w:val="21"/>
         </w:rPr>
-        <w:t>:</w:t>
-      </w:r>
-    </w:p>
-    <w:p>
-      <w:pPr>
-        <w:pStyle w:val="a5"/>
-        <w:ind w:left="360" w:firstLineChars="0" w:firstLine="0"/>
-        <w:rPr>
-          <w:rFonts w:eastAsiaTheme="minorEastAsia" w:cs="Times New Roman"/>
-          <w:i/>
-          <w:iCs/>
-          <w:szCs w:val="21"/>
-        </w:rPr>
       </w:pPr>
     </w:p>
     <w:p>
@@ -2507,25 +2408,7 @@
           <w:color w:val="0070C0"/>
           <w:szCs w:val="21"/>
         </w:rPr>
-        <w:t xml:space="preserve"> </w:t>
-      </w:r>
-      <w:proofErr w:type="gramStart"/>
-      <w:r>
-        <w:rPr>
-          <w:rFonts w:eastAsiaTheme="minorEastAsia" w:cs="Times New Roman"/>
-          <w:color w:val="0070C0"/>
-          <w:szCs w:val="21"/>
-        </w:rPr>
-        <w:t>pd.read</w:t>
-      </w:r>
-      <w:proofErr w:type="gramEnd"/>
-      <w:r>
-        <w:rPr>
-          <w:rFonts w:eastAsiaTheme="minorEastAsia" w:cs="Times New Roman"/>
-          <w:color w:val="0070C0"/>
-          <w:szCs w:val="21"/>
-        </w:rPr>
-        <w:t>_csv()</w:t>
+        <w:t xml:space="preserve"> pd.read_csv()</w:t>
       </w:r>
       <w:r>
         <w:rPr>
@@ -2581,8 +2464,113 @@
           <w:iCs/>
           <w:szCs w:val="21"/>
         </w:rPr>
+        <w:t xml:space="preserve"> D</w:t>
+      </w:r>
+      <w:r>
+        <w:rPr>
+          <w:rFonts w:eastAsiaTheme="minorEastAsia" w:cs="Times New Roman"/>
+          <w:i/>
+          <w:iCs/>
+          <w:szCs w:val="21"/>
+        </w:rPr>
+        <w:t>etect Null value in the data frame:</w:t>
+      </w:r>
+    </w:p>
+    <w:p>
+      <w:pPr>
+        <w:pStyle w:val="a5"/>
+        <w:ind w:left="360" w:firstLineChars="0" w:firstLine="0"/>
+        <w:rPr>
+          <w:rFonts w:eastAsiaTheme="minorEastAsia" w:cs="Times New Roman"/>
+          <w:i/>
+          <w:iCs/>
+          <w:szCs w:val="21"/>
+        </w:rPr>
+      </w:pPr>
+    </w:p>
+    <w:p>
+      <w:pPr>
+        <w:rPr>
+          <w:rFonts w:eastAsiaTheme="minorEastAsia" w:cs="Times New Roman"/>
+          <w:szCs w:val="21"/>
+        </w:rPr>
+      </w:pPr>
+      <w:r>
+        <w:rPr>
+          <w:rFonts w:eastAsiaTheme="minorEastAsia" w:cs="Times New Roman" w:hint="eastAsia"/>
+          <w:szCs w:val="21"/>
+        </w:rPr>
+        <w:t>T</w:t>
+      </w:r>
+      <w:r>
+        <w:rPr>
+          <w:rFonts w:eastAsiaTheme="minorEastAsia" w:cs="Times New Roman"/>
+          <w:szCs w:val="21"/>
+        </w:rPr>
+        <w:t>he program uses a function called</w:t>
+      </w:r>
+      <w:r>
+        <w:rPr>
+          <w:rFonts w:eastAsiaTheme="minorEastAsia" w:cs="Times New Roman"/>
+          <w:color w:val="0070C0"/>
+          <w:szCs w:val="21"/>
+        </w:rPr>
+        <w:t xml:space="preserve"> ‘null_data_detection ()</w:t>
+      </w:r>
+      <w:r>
+        <w:rPr>
+          <w:rFonts w:eastAsiaTheme="minorEastAsia" w:cs="Times New Roman"/>
+          <w:color w:val="0070C0"/>
+          <w:szCs w:val="21"/>
+        </w:rPr>
+        <w:t>’</w:t>
+      </w:r>
+      <w:r>
+        <w:rPr>
+          <w:rFonts w:eastAsiaTheme="minorEastAsia" w:cs="Times New Roman"/>
+          <w:color w:val="0070C0"/>
+          <w:szCs w:val="21"/>
+        </w:rPr>
         <w:t xml:space="preserve"> </w:t>
       </w:r>
+      <w:r>
+        <w:rPr>
+          <w:rFonts w:eastAsiaTheme="minorEastAsia" w:cs="Times New Roman"/>
+          <w:szCs w:val="21"/>
+        </w:rPr>
+        <w:t>to detect whether there is null value across all the columns in the data frame. It will return to the original data frame and print whether there is null value</w:t>
+      </w:r>
+      <w:r>
+        <w:rPr>
+          <w:rFonts w:eastAsiaTheme="minorEastAsia" w:cs="Times New Roman"/>
+          <w:szCs w:val="21"/>
+        </w:rPr>
+        <w:t xml:space="preserve"> or not</w:t>
+      </w:r>
+      <w:r>
+        <w:rPr>
+          <w:rFonts w:eastAsiaTheme="minorEastAsia" w:cs="Times New Roman"/>
+          <w:szCs w:val="21"/>
+        </w:rPr>
+        <w:t>. The reason to just detect the null value without any methods to replace or delete the null values is that interpolation later will fill all the NaN data. In that case, here is no need to take actions on the null values at this stage.</w:t>
+      </w:r>
+      <w:r>
+        <w:rPr>
+          <w:rFonts w:eastAsiaTheme="minorEastAsia" w:cs="Times New Roman"/>
+          <w:szCs w:val="21"/>
+        </w:rPr>
+        <w:br/>
+      </w:r>
+    </w:p>
+    <w:p>
+      <w:pPr>
+        <w:rPr>
+          <w:rFonts w:eastAsiaTheme="minorEastAsia" w:cs="Times New Roman"/>
+          <w:i/>
+          <w:iCs/>
+          <w:szCs w:val="21"/>
+        </w:rPr>
+      </w:pPr>
       <w:r>
         <w:rPr>
           <w:rFonts w:eastAsiaTheme="minorEastAsia" w:cs="Times New Roman" w:hint="eastAsia"/>
@@ -2590,7 +2578,7 @@
           <w:iCs/>
           <w:szCs w:val="21"/>
         </w:rPr>
-        <w:t>D</w:t>
+        <w:t>1</w:t>
       </w:r>
       <w:r>
         <w:rPr>
@@ -2599,397 +2587,221 @@
           <w:iCs/>
           <w:szCs w:val="21"/>
         </w:rPr>
-        <w:t>etect Null value in the data frame</w:t>
-      </w:r>
-      <w:r>
-        <w:rPr>
-          <w:rFonts w:eastAsiaTheme="minorEastAsia" w:cs="Times New Roman"/>
-          <w:i/>
-          <w:iCs/>
-          <w:szCs w:val="21"/>
-        </w:rPr>
-        <w:t>:</w:t>
-      </w:r>
-    </w:p>
-    <w:p>
-      <w:pPr>
-        <w:pStyle w:val="a5"/>
-        <w:ind w:left="360" w:firstLineChars="0" w:firstLine="0"/>
+        <w:t xml:space="preserve">.2c) </w:t>
+      </w:r>
+      <w:r>
         <w:rPr>
           <w:rFonts w:eastAsiaTheme="minorEastAsia" w:cs="Times New Roman" w:hint="eastAsia"/>
           <w:i/>
           <w:iCs/>
           <w:szCs w:val="21"/>
         </w:rPr>
-      </w:pPr>
-    </w:p>
-    <w:p>
-      <w:pPr>
-        <w:rPr>
-          <w:rFonts w:eastAsiaTheme="minorEastAsia" w:cs="Times New Roman"/>
-          <w:szCs w:val="21"/>
-        </w:rPr>
-      </w:pPr>
-      <w:r>
-        <w:rPr>
-          <w:rFonts w:eastAsiaTheme="minorEastAsia" w:cs="Times New Roman" w:hint="eastAsia"/>
-          <w:szCs w:val="21"/>
-        </w:rPr>
-        <w:t>T</w:t>
-      </w:r>
-      <w:r>
-        <w:rPr>
-          <w:rFonts w:eastAsiaTheme="minorEastAsia" w:cs="Times New Roman"/>
-          <w:szCs w:val="21"/>
-        </w:rPr>
-        <w:t>he program uses a function called</w:t>
-      </w:r>
-      <w:r>
-        <w:rPr>
-          <w:rFonts w:eastAsiaTheme="minorEastAsia" w:cs="Times New Roman"/>
-          <w:color w:val="0070C0"/>
-          <w:szCs w:val="21"/>
-        </w:rPr>
-        <w:t xml:space="preserve"> ‘null_data_detection ()</w:t>
-      </w:r>
-      <w:r>
-        <w:rPr>
-          <w:rFonts w:eastAsiaTheme="minorEastAsia" w:cs="Times New Roman"/>
-          <w:color w:val="0070C0"/>
-          <w:szCs w:val="21"/>
-        </w:rPr>
-        <w:t>’</w:t>
-      </w:r>
-      <w:r>
-        <w:rPr>
-          <w:rFonts w:eastAsiaTheme="minorEastAsia" w:cs="Times New Roman"/>
-          <w:color w:val="0070C0"/>
-          <w:szCs w:val="21"/>
-        </w:rPr>
-        <w:t xml:space="preserve"> </w:t>
-      </w:r>
-      <w:r>
-        <w:rPr>
-          <w:rFonts w:eastAsiaTheme="minorEastAsia" w:cs="Times New Roman"/>
-          <w:szCs w:val="21"/>
-        </w:rPr>
-        <w:t>to detect whether there is null value across all the columns in the data frame. It will return to the original data frame and print whether there is null value</w:t>
-      </w:r>
-      <w:r>
-        <w:rPr>
-          <w:rFonts w:eastAsiaTheme="minorEastAsia" w:cs="Times New Roman"/>
-          <w:szCs w:val="21"/>
-        </w:rPr>
-        <w:t xml:space="preserve"> or not</w:t>
-      </w:r>
-      <w:r>
-        <w:rPr>
-          <w:rFonts w:eastAsiaTheme="minorEastAsia" w:cs="Times New Roman"/>
-          <w:szCs w:val="21"/>
-        </w:rPr>
-        <w:t xml:space="preserve">. The reason to just detect the null value without any methods to replace or delete the null values is that interpolation later will fill all the </w:t>
-      </w:r>
-      <w:proofErr w:type="spellStart"/>
-      <w:r>
-        <w:rPr>
-          <w:rFonts w:eastAsiaTheme="minorEastAsia" w:cs="Times New Roman"/>
-          <w:szCs w:val="21"/>
-        </w:rPr>
-        <w:t>NaN</w:t>
-      </w:r>
-      <w:proofErr w:type="spellEnd"/>
-      <w:r>
-        <w:rPr>
-          <w:rFonts w:eastAsiaTheme="minorEastAsia" w:cs="Times New Roman"/>
-          <w:szCs w:val="21"/>
-        </w:rPr>
-        <w:t xml:space="preserve"> data. In that case, here is no need to take actions on the null values at this stage.</w:t>
-      </w:r>
-      <w:r>
-        <w:rPr>
-          <w:rFonts w:eastAsiaTheme="minorEastAsia" w:cs="Times New Roman"/>
-          <w:szCs w:val="21"/>
-        </w:rPr>
-        <w:br/>
-      </w:r>
-    </w:p>
-    <w:p>
-      <w:pPr>
+        <w:t>C</w:t>
+      </w:r>
+      <w:r>
         <w:rPr>
           <w:rFonts w:eastAsiaTheme="minorEastAsia" w:cs="Times New Roman"/>
           <w:i/>
           <w:iCs/>
           <w:szCs w:val="21"/>
         </w:rPr>
+        <w:t>hange the datatype of timestamp:</w:t>
+      </w:r>
+    </w:p>
+    <w:p>
+      <w:pPr>
+        <w:rPr>
+          <w:rFonts w:eastAsiaTheme="minorEastAsia" w:cs="Times New Roman"/>
+          <w:szCs w:val="21"/>
+        </w:rPr>
+      </w:pPr>
+    </w:p>
+    <w:p>
+      <w:pPr>
+        <w:rPr>
+          <w:rFonts w:eastAsiaTheme="minorEastAsia" w:cs="Times New Roman"/>
+          <w:szCs w:val="21"/>
+        </w:rPr>
+      </w:pPr>
+      <w:r>
+        <w:rPr>
+          <w:rFonts w:eastAsiaTheme="minorEastAsia" w:cs="Times New Roman"/>
+          <w:szCs w:val="21"/>
+        </w:rPr>
+        <w:t>To</w:t>
+      </w:r>
+      <w:r>
+        <w:rPr>
+          <w:rFonts w:eastAsiaTheme="minorEastAsia" w:cs="Times New Roman"/>
+          <w:szCs w:val="21"/>
+        </w:rPr>
+        <w:t xml:space="preserve"> calculate the time difference between </w:t>
+      </w:r>
+      <w:r>
+        <w:rPr>
+          <w:rFonts w:eastAsiaTheme="minorEastAsia" w:cs="Times New Roman"/>
+          <w:szCs w:val="21"/>
+        </w:rPr>
+        <w:t>2 time points, I need to convert timestamp datatype. In this case</w:t>
+      </w:r>
+      <w:r>
+        <w:rPr>
+          <w:rFonts w:eastAsiaTheme="minorEastAsia" w:cs="Times New Roman"/>
+          <w:szCs w:val="21"/>
+        </w:rPr>
+        <w:t>, ‘</w:t>
+      </w:r>
+      <w:r>
+        <w:rPr>
+          <w:rFonts w:eastAsiaTheme="minorEastAsia" w:cs="Times New Roman"/>
+          <w:color w:val="0070C0"/>
+          <w:szCs w:val="21"/>
+        </w:rPr>
+        <w:t>time_stamp_format_convert ()</w:t>
+      </w:r>
+      <w:r>
+        <w:rPr>
+          <w:rFonts w:eastAsiaTheme="minorEastAsia" w:cs="Times New Roman"/>
+          <w:szCs w:val="21"/>
+        </w:rPr>
+        <w:t xml:space="preserve">’ function convert the </w:t>
+      </w:r>
+      <w:r>
+        <w:rPr>
+          <w:rFonts w:eastAsiaTheme="minorEastAsia" w:cs="Times New Roman"/>
+          <w:szCs w:val="21"/>
+        </w:rPr>
+        <w:t xml:space="preserve">column </w:t>
+      </w:r>
+      <w:r>
+        <w:rPr>
+          <w:rFonts w:eastAsiaTheme="minorEastAsia" w:cs="Times New Roman"/>
+          <w:szCs w:val="21"/>
+        </w:rPr>
+        <w:t>[</w:t>
+      </w:r>
+      <w:r>
+        <w:rPr>
+          <w:rFonts w:eastAsiaTheme="minorEastAsia" w:cs="Times New Roman"/>
+          <w:color w:val="0070C0"/>
+          <w:szCs w:val="21"/>
+        </w:rPr>
+        <w:t>‘timestamp</w:t>
+      </w:r>
+      <w:r>
+        <w:rPr>
+          <w:rFonts w:eastAsiaTheme="minorEastAsia" w:cs="Times New Roman"/>
+          <w:color w:val="0070C0"/>
+          <w:szCs w:val="21"/>
+        </w:rPr>
+        <w:t>’</w:t>
+      </w:r>
+      <w:r>
+        <w:rPr>
+          <w:rFonts w:eastAsiaTheme="minorEastAsia" w:cs="Times New Roman"/>
+          <w:szCs w:val="21"/>
+        </w:rPr>
+        <w:t>] from the string to the datetype. And then, the function appends a new column</w:t>
+      </w:r>
+      <w:r>
+        <w:rPr>
+          <w:rFonts w:eastAsiaTheme="minorEastAsia" w:cs="Times New Roman"/>
+          <w:szCs w:val="21"/>
+        </w:rPr>
+        <w:t xml:space="preserve"> in the data frame called</w:t>
+      </w:r>
+      <w:r>
+        <w:rPr>
+          <w:rFonts w:eastAsiaTheme="minorEastAsia" w:cs="Times New Roman"/>
+          <w:szCs w:val="21"/>
+        </w:rPr>
+        <w:t xml:space="preserve"> </w:t>
+      </w:r>
+      <w:r>
+        <w:rPr>
+          <w:rFonts w:eastAsiaTheme="minorEastAsia" w:cs="Times New Roman"/>
+          <w:szCs w:val="21"/>
+        </w:rPr>
+        <w:t>[</w:t>
+      </w:r>
+      <w:r>
+        <w:rPr>
+          <w:rFonts w:eastAsiaTheme="minorEastAsia" w:cs="Times New Roman"/>
+          <w:color w:val="0070C0"/>
+          <w:szCs w:val="21"/>
+        </w:rPr>
+        <w:t>‘</w:t>
+      </w:r>
+      <w:r>
+        <w:rPr>
+          <w:rFonts w:eastAsiaTheme="minorEastAsia" w:cs="Times New Roman"/>
+          <w:color w:val="0070C0"/>
+          <w:szCs w:val="21"/>
+        </w:rPr>
+        <w:t>timestamp_datetype</w:t>
+      </w:r>
+      <w:r>
+        <w:rPr>
+          <w:rFonts w:eastAsiaTheme="minorEastAsia" w:cs="Times New Roman"/>
+          <w:color w:val="0070C0"/>
+          <w:szCs w:val="21"/>
+        </w:rPr>
+        <w:t>’</w:t>
+      </w:r>
+      <w:r>
+        <w:rPr>
+          <w:rFonts w:eastAsiaTheme="minorEastAsia" w:cs="Times New Roman"/>
+          <w:szCs w:val="21"/>
+        </w:rPr>
+        <w:t>]</w:t>
+      </w:r>
+      <w:r>
+        <w:rPr>
+          <w:rFonts w:eastAsiaTheme="minorEastAsia" w:cs="Times New Roman"/>
+          <w:szCs w:val="21"/>
+        </w:rPr>
+        <w:t xml:space="preserve">to store the converted timestamp through the whole </w:t>
+      </w:r>
+      <w:r>
+        <w:rPr>
+          <w:rFonts w:eastAsiaTheme="minorEastAsia" w:cs="Times New Roman"/>
+          <w:szCs w:val="21"/>
+        </w:rPr>
+        <w:t>data frame. The conversion is necessary for the following</w:t>
+      </w:r>
+      <w:r>
+        <w:rPr>
+          <w:rFonts w:eastAsiaTheme="minorEastAsia" w:cs="Times New Roman"/>
+          <w:szCs w:val="21"/>
+        </w:rPr>
+        <w:t xml:space="preserve"> functions such as</w:t>
+      </w:r>
+      <w:r>
+        <w:rPr>
+          <w:rFonts w:eastAsiaTheme="minorEastAsia" w:cs="Times New Roman"/>
+          <w:szCs w:val="21"/>
+        </w:rPr>
+        <w:t xml:space="preserve"> breaking points detection, interpolation and smoothing.</w:t>
+      </w:r>
+    </w:p>
+    <w:p>
+      <w:pPr>
+        <w:rPr>
+          <w:rFonts w:eastAsiaTheme="minorEastAsia" w:cs="Times New Roman"/>
+          <w:szCs w:val="21"/>
+        </w:rPr>
+      </w:pPr>
+    </w:p>
+    <w:p>
+      <w:pPr>
+        <w:rPr>
+          <w:rFonts w:eastAsiaTheme="minorEastAsia" w:cs="Times New Roman"/>
+          <w:szCs w:val="21"/>
+        </w:rPr>
       </w:pPr>
       <w:r>
         <w:rPr>
           <w:rFonts w:eastAsiaTheme="minorEastAsia" w:cs="Times New Roman" w:hint="eastAsia"/>
-          <w:i/>
-          <w:iCs/>
-          <w:szCs w:val="21"/>
-        </w:rPr>
-        <w:t>1</w:t>
-      </w:r>
-      <w:r>
-        <w:rPr>
-          <w:rFonts w:eastAsiaTheme="minorEastAsia" w:cs="Times New Roman"/>
-          <w:i/>
-          <w:iCs/>
-          <w:szCs w:val="21"/>
-        </w:rPr>
-        <w:t xml:space="preserve">.2c) </w:t>
-      </w:r>
-      <w:r>
-        <w:rPr>
-          <w:rFonts w:eastAsiaTheme="minorEastAsia" w:cs="Times New Roman" w:hint="eastAsia"/>
-          <w:i/>
-          <w:iCs/>
-          <w:szCs w:val="21"/>
-        </w:rPr>
-        <w:t>C</w:t>
-      </w:r>
-      <w:r>
-        <w:rPr>
-          <w:rFonts w:eastAsiaTheme="minorEastAsia" w:cs="Times New Roman"/>
-          <w:i/>
-          <w:iCs/>
-          <w:szCs w:val="21"/>
-        </w:rPr>
-        <w:t>hange the datatype of timestamp</w:t>
-      </w:r>
-      <w:r>
-        <w:rPr>
-          <w:rFonts w:eastAsiaTheme="minorEastAsia" w:cs="Times New Roman"/>
-          <w:i/>
-          <w:iCs/>
-          <w:szCs w:val="21"/>
-        </w:rPr>
-        <w:t>:</w:t>
-      </w:r>
-    </w:p>
-    <w:p>
-      <w:pPr>
-        <w:rPr>
-          <w:rFonts w:eastAsiaTheme="minorEastAsia" w:cs="Times New Roman"/>
-          <w:szCs w:val="21"/>
-        </w:rPr>
-      </w:pPr>
-    </w:p>
-    <w:p>
-      <w:pPr>
-        <w:rPr>
-          <w:rFonts w:eastAsiaTheme="minorEastAsia" w:cs="Times New Roman"/>
-          <w:szCs w:val="21"/>
-        </w:rPr>
-      </w:pPr>
-      <w:r>
-        <w:rPr>
-          <w:rFonts w:eastAsiaTheme="minorEastAsia" w:cs="Times New Roman"/>
-          <w:szCs w:val="21"/>
-        </w:rPr>
-        <w:t>To</w:t>
-      </w:r>
-      <w:r>
-        <w:rPr>
-          <w:rFonts w:eastAsiaTheme="minorEastAsia" w:cs="Times New Roman"/>
-          <w:szCs w:val="21"/>
-        </w:rPr>
-        <w:t xml:space="preserve"> calculate the time difference between </w:t>
-      </w:r>
-      <w:r>
-        <w:rPr>
-          <w:rFonts w:eastAsiaTheme="minorEastAsia" w:cs="Times New Roman"/>
-          <w:szCs w:val="21"/>
-        </w:rPr>
-        <w:t>2 time points, I need to convert timestamp datatype. In this case</w:t>
-      </w:r>
-      <w:r>
-        <w:rPr>
-          <w:rFonts w:eastAsiaTheme="minorEastAsia" w:cs="Times New Roman"/>
-          <w:szCs w:val="21"/>
-        </w:rPr>
-        <w:t>, ‘</w:t>
-      </w:r>
-      <w:proofErr w:type="spellStart"/>
-      <w:r>
-        <w:rPr>
-          <w:rFonts w:eastAsiaTheme="minorEastAsia" w:cs="Times New Roman"/>
-          <w:color w:val="0070C0"/>
-          <w:szCs w:val="21"/>
-        </w:rPr>
-        <w:t>time_stamp_format_convert</w:t>
-      </w:r>
-      <w:proofErr w:type="spellEnd"/>
-      <w:r>
-        <w:rPr>
-          <w:rFonts w:eastAsiaTheme="minorEastAsia" w:cs="Times New Roman"/>
-          <w:color w:val="0070C0"/>
-          <w:szCs w:val="21"/>
-        </w:rPr>
-        <w:t xml:space="preserve"> ()</w:t>
-      </w:r>
-      <w:r>
-        <w:rPr>
-          <w:rFonts w:eastAsiaTheme="minorEastAsia" w:cs="Times New Roman"/>
-          <w:szCs w:val="21"/>
-        </w:rPr>
-        <w:t xml:space="preserve">’ function convert the </w:t>
-      </w:r>
-      <w:r>
-        <w:rPr>
-          <w:rFonts w:eastAsiaTheme="minorEastAsia" w:cs="Times New Roman"/>
-          <w:szCs w:val="21"/>
-        </w:rPr>
-        <w:t xml:space="preserve">column </w:t>
-      </w:r>
-      <w:r>
-        <w:rPr>
-          <w:rFonts w:eastAsiaTheme="minorEastAsia" w:cs="Times New Roman"/>
-          <w:szCs w:val="21"/>
-        </w:rPr>
-        <w:t>[</w:t>
-      </w:r>
-      <w:r>
-        <w:rPr>
-          <w:rFonts w:eastAsiaTheme="minorEastAsia" w:cs="Times New Roman"/>
-          <w:color w:val="0070C0"/>
-          <w:szCs w:val="21"/>
-        </w:rPr>
-        <w:t>‘timestamp</w:t>
-      </w:r>
-      <w:r>
-        <w:rPr>
-          <w:rFonts w:eastAsiaTheme="minorEastAsia" w:cs="Times New Roman"/>
-          <w:color w:val="0070C0"/>
-          <w:szCs w:val="21"/>
-        </w:rPr>
-        <w:t>’</w:t>
-      </w:r>
-      <w:r>
-        <w:rPr>
-          <w:rFonts w:eastAsiaTheme="minorEastAsia" w:cs="Times New Roman"/>
-          <w:szCs w:val="21"/>
-        </w:rPr>
-        <w:t xml:space="preserve">] from the string to the </w:t>
-      </w:r>
-      <w:proofErr w:type="spellStart"/>
-      <w:r>
-        <w:rPr>
-          <w:rFonts w:eastAsiaTheme="minorEastAsia" w:cs="Times New Roman"/>
-          <w:szCs w:val="21"/>
-        </w:rPr>
-        <w:t>datetype</w:t>
-      </w:r>
-      <w:proofErr w:type="spellEnd"/>
-      <w:r>
-        <w:rPr>
-          <w:rFonts w:eastAsiaTheme="minorEastAsia" w:cs="Times New Roman"/>
-          <w:szCs w:val="21"/>
-        </w:rPr>
-        <w:t>. And then, the function appends a new column</w:t>
-      </w:r>
-      <w:r>
-        <w:rPr>
-          <w:rFonts w:eastAsiaTheme="minorEastAsia" w:cs="Times New Roman"/>
-          <w:szCs w:val="21"/>
-        </w:rPr>
-        <w:t xml:space="preserve"> in the data frame called</w:t>
-      </w:r>
-      <w:r>
-        <w:rPr>
-          <w:rFonts w:eastAsiaTheme="minorEastAsia" w:cs="Times New Roman"/>
-          <w:szCs w:val="21"/>
-        </w:rPr>
-        <w:t xml:space="preserve"> </w:t>
-      </w:r>
-      <w:r>
-        <w:rPr>
-          <w:rFonts w:eastAsiaTheme="minorEastAsia" w:cs="Times New Roman"/>
-          <w:szCs w:val="21"/>
-        </w:rPr>
-        <w:t>[</w:t>
-      </w:r>
-      <w:r>
-        <w:rPr>
-          <w:rFonts w:eastAsiaTheme="minorEastAsia" w:cs="Times New Roman"/>
-          <w:color w:val="0070C0"/>
-          <w:szCs w:val="21"/>
-        </w:rPr>
-        <w:t>‘</w:t>
-      </w:r>
-      <w:proofErr w:type="spellStart"/>
-      <w:r>
-        <w:rPr>
-          <w:rFonts w:eastAsiaTheme="minorEastAsia" w:cs="Times New Roman"/>
-          <w:color w:val="0070C0"/>
-          <w:szCs w:val="21"/>
-        </w:rPr>
-        <w:t>timestamp_datetype</w:t>
-      </w:r>
-      <w:proofErr w:type="spellEnd"/>
-      <w:r>
-        <w:rPr>
-          <w:rFonts w:eastAsiaTheme="minorEastAsia" w:cs="Times New Roman"/>
-          <w:color w:val="0070C0"/>
-          <w:szCs w:val="21"/>
-        </w:rPr>
-        <w:t>’</w:t>
-      </w:r>
-      <w:r>
-        <w:rPr>
-          <w:rFonts w:eastAsiaTheme="minorEastAsia" w:cs="Times New Roman"/>
-          <w:szCs w:val="21"/>
-        </w:rPr>
-        <w:t>]</w:t>
-      </w:r>
-      <w:r>
-        <w:rPr>
-          <w:rFonts w:eastAsiaTheme="minorEastAsia" w:cs="Times New Roman"/>
-          <w:szCs w:val="21"/>
-        </w:rPr>
-        <w:t xml:space="preserve">to store the converted timestamp through the whole </w:t>
-      </w:r>
-      <w:r>
-        <w:rPr>
-          <w:rFonts w:eastAsiaTheme="minorEastAsia" w:cs="Times New Roman"/>
-          <w:szCs w:val="21"/>
-        </w:rPr>
-        <w:t>data frame. The conversion is necessary for the following</w:t>
-      </w:r>
-      <w:r>
-        <w:rPr>
-          <w:rFonts w:eastAsiaTheme="minorEastAsia" w:cs="Times New Roman"/>
-          <w:szCs w:val="21"/>
-        </w:rPr>
-        <w:t xml:space="preserve"> functions such as</w:t>
-      </w:r>
-      <w:r>
-        <w:rPr>
-          <w:rFonts w:eastAsiaTheme="minorEastAsia" w:cs="Times New Roman"/>
-          <w:szCs w:val="21"/>
-        </w:rPr>
-        <w:t xml:space="preserve"> breaking points detection, interpolation and smoothing.</w:t>
-      </w:r>
-    </w:p>
-    <w:p>
-      <w:pPr>
-        <w:rPr>
-          <w:rFonts w:eastAsiaTheme="minorEastAsia" w:cs="Times New Roman"/>
-          <w:szCs w:val="21"/>
-        </w:rPr>
-      </w:pPr>
-    </w:p>
-    <w:p>
-      <w:pPr>
-        <w:rPr>
-          <w:rFonts w:eastAsiaTheme="minorEastAsia" w:cs="Times New Roman"/>
-          <w:szCs w:val="21"/>
-        </w:rPr>
-      </w:pPr>
-      <w:r>
-        <w:rPr>
-          <w:rFonts w:eastAsiaTheme="minorEastAsia" w:cs="Times New Roman" w:hint="eastAsia"/>
           <w:szCs w:val="21"/>
         </w:rPr>
         <w:t>A</w:t>
@@ -3007,33 +2819,20 @@
           <w:szCs w:val="21"/>
         </w:rPr>
         <w:lastRenderedPageBreak/>
-        <w:t xml:space="preserve">function. The wrong format locates in the row number:20928. </w:t>
-      </w:r>
-      <w:r>
-        <w:rPr>
-          <w:rFonts w:eastAsiaTheme="minorEastAsia" w:cs="Times New Roman"/>
-          <w:szCs w:val="21"/>
-        </w:rPr>
-        <w:t>Because there is only one wrong format</w:t>
-      </w:r>
-      <w:r>
-        <w:rPr>
-          <w:rFonts w:eastAsiaTheme="minorEastAsia" w:cs="Times New Roman"/>
-          <w:szCs w:val="21"/>
-        </w:rPr>
-        <w:t>, I did not write a unique function for that.  The wrong format of data row is shown in the fig.3.</w:t>
-      </w:r>
-    </w:p>
-    <w:p>
-      <w:pPr>
-        <w:rPr>
-          <w:rFonts w:eastAsiaTheme="minorEastAsia" w:cs="Times New Roman"/>
-          <w:szCs w:val="21"/>
-        </w:rPr>
-      </w:pPr>
-      <w:r>
-        <w:rPr>
-          <w:rFonts w:eastAsiaTheme="minorEastAsia" w:cs="Times New Roman"/>
+        <w:t>function. The wrong format locates in the row number:20928. Because there is only one wrong format, I did not write a unique function for that.  The wrong format of data row is shown in the fig.3.</w:t>
+      </w:r>
+    </w:p>
+    <w:p>
+      <w:pPr>
+        <w:rPr>
+          <w:rFonts w:eastAsiaTheme="minorEastAsia" w:cs="Times New Roman"/>
+          <w:szCs w:val="21"/>
+        </w:rPr>
+      </w:pPr>
+      <w:r>
+        <w:rPr>
+          <w:rFonts w:eastAsiaTheme="minorEastAsia" w:cs="Times New Roman"/>
+          <w:noProof/>
           <w:szCs w:val="21"/>
         </w:rPr>
         <w:drawing>
@@ -3077,7 +2876,7 @@
       <w:pPr>
         <w:ind w:firstLineChars="1450" w:firstLine="2320"/>
         <w:rPr>
-          <w:rFonts w:eastAsiaTheme="minorEastAsia" w:hint="eastAsia"/>
+          <w:rFonts w:eastAsiaTheme="minorEastAsia"/>
           <w:sz w:val="16"/>
           <w:szCs w:val="16"/>
         </w:rPr>
@@ -3094,22 +2893,22 @@
     <w:p>
       <w:pPr>
         <w:rPr>
+          <w:rFonts w:eastAsiaTheme="minorEastAsia" w:cs="Times New Roman"/>
+          <w:szCs w:val="21"/>
+        </w:rPr>
+      </w:pPr>
+      <w:r>
+        <w:rPr>
+          <w:rFonts w:eastAsiaTheme="minorEastAsia" w:cs="Times New Roman"/>
+          <w:szCs w:val="21"/>
+        </w:rPr>
+        <w:t>As fig.3, I just changed the timestamp to 05:48.0</w:t>
+      </w:r>
+      <w:r>
+        <w:rPr>
           <w:rFonts w:eastAsiaTheme="minorEastAsia" w:cs="Times New Roman" w:hint="eastAsia"/>
           <w:szCs w:val="21"/>
         </w:rPr>
-      </w:pPr>
-      <w:r>
-        <w:rPr>
-          <w:rFonts w:eastAsiaTheme="minorEastAsia" w:cs="Times New Roman"/>
-          <w:szCs w:val="21"/>
-        </w:rPr>
-        <w:t>As fig.3, I just changed the timestamp to 05:48.0</w:t>
-      </w:r>
-      <w:r>
-        <w:rPr>
-          <w:rFonts w:eastAsiaTheme="minorEastAsia" w:cs="Times New Roman" w:hint="eastAsia"/>
-          <w:szCs w:val="21"/>
-        </w:rPr>
         <w:t xml:space="preserve"> </w:t>
       </w:r>
       <w:r>
@@ -3123,7 +2922,7 @@
     <w:p>
       <w:pPr>
         <w:rPr>
-          <w:rFonts w:eastAsiaTheme="minorEastAsia" w:cs="Times New Roman" w:hint="eastAsia"/>
+          <w:rFonts w:eastAsiaTheme="minorEastAsia" w:cs="Times New Roman"/>
           <w:szCs w:val="21"/>
         </w:rPr>
       </w:pPr>
@@ -3169,284 +2968,276 @@
     <w:p>
       <w:pPr>
         <w:rPr>
+          <w:rFonts w:eastAsiaTheme="minorEastAsia" w:cs="Times New Roman"/>
+          <w:color w:val="000000" w:themeColor="text1"/>
+          <w:szCs w:val="21"/>
+        </w:rPr>
+      </w:pPr>
+      <w:r>
+        <w:rPr>
+          <w:rFonts w:eastAsiaTheme="minorEastAsia" w:cs="Times New Roman"/>
+          <w:szCs w:val="21"/>
+        </w:rPr>
+        <w:t>The function</w:t>
+      </w:r>
+      <w:r>
+        <w:rPr>
+          <w:rFonts w:eastAsiaTheme="minorEastAsia" w:cs="Times New Roman"/>
+          <w:szCs w:val="21"/>
+        </w:rPr>
+        <w:t xml:space="preserve"> ‘</w:t>
+      </w:r>
+      <w:r>
+        <w:rPr>
+          <w:rFonts w:eastAsiaTheme="minorEastAsia" w:cs="Times New Roman"/>
+          <w:color w:val="0070C0"/>
+          <w:szCs w:val="21"/>
+        </w:rPr>
+        <w:t>breaking</w:t>
+      </w:r>
+      <w:r>
+        <w:rPr>
+          <w:rFonts w:eastAsiaTheme="minorEastAsia" w:cs="Times New Roman"/>
+          <w:color w:val="0070C0"/>
+          <w:szCs w:val="21"/>
+        </w:rPr>
+        <w:t>_</w:t>
+      </w:r>
+      <w:r>
+        <w:rPr>
+          <w:rFonts w:eastAsiaTheme="minorEastAsia" w:cs="Times New Roman"/>
+          <w:color w:val="0070C0"/>
+          <w:szCs w:val="21"/>
+        </w:rPr>
+        <w:t>point</w:t>
+      </w:r>
+      <w:r>
+        <w:rPr>
+          <w:rFonts w:eastAsiaTheme="minorEastAsia" w:cs="Times New Roman"/>
+          <w:color w:val="0070C0"/>
+          <w:szCs w:val="21"/>
+        </w:rPr>
+        <w:t>_</w:t>
+      </w:r>
+      <w:r>
+        <w:rPr>
+          <w:rFonts w:eastAsiaTheme="minorEastAsia" w:cs="Times New Roman"/>
+          <w:color w:val="0070C0"/>
+          <w:szCs w:val="21"/>
+        </w:rPr>
+        <w:t>detection</w:t>
+      </w:r>
+      <w:r>
+        <w:rPr>
+          <w:rFonts w:eastAsiaTheme="minorEastAsia" w:cs="Times New Roman"/>
+          <w:szCs w:val="21"/>
+        </w:rPr>
+        <w:t>’</w:t>
+      </w:r>
+      <w:r>
+        <w:rPr>
+          <w:rFonts w:eastAsiaTheme="minorEastAsia" w:cs="Times New Roman"/>
+          <w:szCs w:val="21"/>
+        </w:rPr>
+        <w:t xml:space="preserve"> calculates the time difference between 2 data points and </w:t>
+      </w:r>
+      <w:r>
+        <w:rPr>
+          <w:rFonts w:eastAsiaTheme="minorEastAsia" w:cs="Times New Roman"/>
+          <w:szCs w:val="21"/>
+        </w:rPr>
+        <w:t>detect any discontinuities</w:t>
+      </w:r>
+      <w:r>
+        <w:rPr>
+          <w:rFonts w:eastAsiaTheme="minorEastAsia" w:cs="Times New Roman"/>
+          <w:szCs w:val="21"/>
+        </w:rPr>
+        <w:t>.</w:t>
+      </w:r>
+      <w:r>
+        <w:rPr>
           <w:rFonts w:eastAsiaTheme="minorEastAsia" w:cs="Times New Roman" w:hint="eastAsia"/>
+          <w:szCs w:val="21"/>
+        </w:rPr>
+        <w:t xml:space="preserve"> </w:t>
+      </w:r>
+      <w:r>
+        <w:rPr>
+          <w:rFonts w:eastAsiaTheme="minorEastAsia" w:cs="Times New Roman"/>
+          <w:szCs w:val="21"/>
+        </w:rPr>
+        <w:t>The ‘breaking points’</w:t>
+      </w:r>
+      <w:r>
+        <w:rPr>
+          <w:rFonts w:eastAsiaTheme="minorEastAsia" w:cs="Times New Roman"/>
+          <w:szCs w:val="21"/>
+        </w:rPr>
+        <w:t xml:space="preserve"> defined is the time difference between 2 data points is not equal to 0.1 seconds because the normal time difference between 2 continuous time points is 0.1 second according to the description in the introduction essay of the dataset.</w:t>
+      </w:r>
+      <w:r>
+        <w:rPr>
+          <w:rFonts w:eastAsiaTheme="minorEastAsia" w:cs="Times New Roman"/>
+          <w:szCs w:val="21"/>
+        </w:rPr>
+        <w:t xml:space="preserve"> The sensor data is collected at 10Hz frequency.</w:t>
+      </w:r>
+      <w:r>
+        <w:rPr>
+          <w:rFonts w:eastAsiaTheme="minorEastAsia" w:cs="Times New Roman"/>
+          <w:szCs w:val="21"/>
+        </w:rPr>
+        <w:t xml:space="preserve"> </w:t>
+      </w:r>
+      <w:r>
+        <w:rPr>
+          <w:rFonts w:eastAsiaTheme="minorEastAsia" w:cs="Times New Roman"/>
+          <w:szCs w:val="21"/>
+        </w:rPr>
+        <w:t>The function calculates the time difference between 2 consecutive timestamps</w:t>
+      </w:r>
+      <w:r>
+        <w:rPr>
+          <w:rFonts w:eastAsiaTheme="minorEastAsia" w:cs="Times New Roman"/>
+          <w:szCs w:val="21"/>
+        </w:rPr>
+        <w:t>.</w:t>
+      </w:r>
+      <w:r>
+        <w:rPr>
+          <w:rFonts w:eastAsiaTheme="minorEastAsia" w:cs="Times New Roman"/>
+          <w:szCs w:val="21"/>
+        </w:rPr>
+        <w:t xml:space="preserve"> </w:t>
+      </w:r>
+      <w:r>
+        <w:rPr>
+          <w:rFonts w:eastAsiaTheme="minorEastAsia" w:cs="Times New Roman"/>
+          <w:szCs w:val="21"/>
+        </w:rPr>
+        <w:t>The</w:t>
+      </w:r>
+      <w:r>
+        <w:rPr>
+          <w:rFonts w:eastAsiaTheme="minorEastAsia" w:cs="Times New Roman"/>
+          <w:szCs w:val="21"/>
+        </w:rPr>
+        <w:t xml:space="preserve"> function will return 2 lists. One list is called </w:t>
+      </w:r>
+      <w:r>
+        <w:rPr>
+          <w:rFonts w:eastAsiaTheme="minorEastAsia" w:cs="Times New Roman"/>
+          <w:szCs w:val="21"/>
+        </w:rPr>
+        <w:t>‘</w:t>
+      </w:r>
+      <w:r>
+        <w:rPr>
+          <w:rFonts w:eastAsiaTheme="minorEastAsia" w:cs="Times New Roman"/>
+          <w:color w:val="0070C0"/>
+          <w:szCs w:val="21"/>
+        </w:rPr>
+        <w:t>breaking</w:t>
+      </w:r>
+      <w:r>
+        <w:rPr>
+          <w:rFonts w:eastAsiaTheme="minorEastAsia" w:cs="Times New Roman"/>
+          <w:color w:val="0070C0"/>
+          <w:szCs w:val="21"/>
+        </w:rPr>
+        <w:t>_point_index</w:t>
+      </w:r>
+      <w:r>
+        <w:rPr>
+          <w:rFonts w:eastAsiaTheme="minorEastAsia" w:cs="Times New Roman"/>
+          <w:szCs w:val="21"/>
+        </w:rPr>
+        <w:t>’</w:t>
+      </w:r>
+      <w:r>
+        <w:rPr>
+          <w:rFonts w:eastAsiaTheme="minorEastAsia" w:cs="Times New Roman"/>
+          <w:szCs w:val="21"/>
+        </w:rPr>
+        <w:t xml:space="preserve"> and another is called ‘</w:t>
+      </w:r>
+      <w:r>
+        <w:rPr>
+          <w:rFonts w:eastAsiaTheme="minorEastAsia" w:cs="Times New Roman"/>
+          <w:color w:val="0070C0"/>
+          <w:szCs w:val="21"/>
+        </w:rPr>
+        <w:t>list_of_difference</w:t>
+      </w:r>
+      <w:r>
+        <w:rPr>
+          <w:rFonts w:eastAsiaTheme="minorEastAsia" w:cs="Times New Roman"/>
+          <w:szCs w:val="21"/>
+        </w:rPr>
+        <w:t>’.</w:t>
+      </w:r>
+      <w:r>
+        <w:rPr>
+          <w:rFonts w:eastAsiaTheme="minorEastAsia" w:cs="Times New Roman"/>
+          <w:szCs w:val="21"/>
+        </w:rPr>
+        <w:t xml:space="preserve"> ‘</w:t>
+      </w:r>
+      <w:r>
+        <w:rPr>
+          <w:rFonts w:eastAsiaTheme="minorEastAsia" w:cs="Times New Roman"/>
+          <w:color w:val="0070C0"/>
+          <w:szCs w:val="21"/>
+        </w:rPr>
+        <w:t>b</w:t>
+      </w:r>
+      <w:r>
+        <w:rPr>
+          <w:rFonts w:eastAsiaTheme="minorEastAsia" w:cs="Times New Roman"/>
+          <w:color w:val="0070C0"/>
+          <w:szCs w:val="21"/>
+        </w:rPr>
+        <w:t>reaking</w:t>
+      </w:r>
+      <w:r>
+        <w:rPr>
+          <w:rFonts w:eastAsiaTheme="minorEastAsia" w:cs="Times New Roman"/>
+          <w:color w:val="0070C0"/>
+          <w:szCs w:val="21"/>
+        </w:rPr>
+        <w:t>_point_index</w:t>
+      </w:r>
+      <w:r>
+        <w:rPr>
+          <w:rFonts w:eastAsiaTheme="minorEastAsia" w:cs="Times New Roman"/>
+          <w:szCs w:val="21"/>
+        </w:rPr>
+        <w:t>’ contains the index of breaking points and ‘</w:t>
+      </w:r>
+      <w:r>
+        <w:rPr>
+          <w:rFonts w:eastAsiaTheme="minorEastAsia" w:cs="Times New Roman"/>
+          <w:color w:val="0070C0"/>
+          <w:szCs w:val="21"/>
+        </w:rPr>
+        <w:t>list_of_difference</w:t>
+      </w:r>
+      <w:r>
+        <w:rPr>
+          <w:rFonts w:eastAsiaTheme="minorEastAsia" w:cs="Times New Roman"/>
           <w:color w:val="000000" w:themeColor="text1"/>
           <w:szCs w:val="21"/>
         </w:rPr>
-      </w:pPr>
-      <w:r>
-        <w:rPr>
-          <w:rFonts w:eastAsiaTheme="minorEastAsia" w:cs="Times New Roman"/>
-          <w:szCs w:val="21"/>
-        </w:rPr>
-        <w:t>The function</w:t>
-      </w:r>
-      <w:r>
-        <w:rPr>
-          <w:rFonts w:eastAsiaTheme="minorEastAsia" w:cs="Times New Roman"/>
-          <w:szCs w:val="21"/>
-        </w:rPr>
-        <w:t xml:space="preserve"> ‘</w:t>
-      </w:r>
-      <w:r>
-        <w:rPr>
-          <w:rFonts w:eastAsiaTheme="minorEastAsia" w:cs="Times New Roman"/>
-          <w:color w:val="0070C0"/>
-          <w:szCs w:val="21"/>
-        </w:rPr>
-        <w:t>breaking</w:t>
-      </w:r>
-      <w:r>
-        <w:rPr>
-          <w:rFonts w:eastAsiaTheme="minorEastAsia" w:cs="Times New Roman"/>
-          <w:color w:val="0070C0"/>
-          <w:szCs w:val="21"/>
-        </w:rPr>
-        <w:t>_</w:t>
-      </w:r>
-      <w:r>
-        <w:rPr>
-          <w:rFonts w:eastAsiaTheme="minorEastAsia" w:cs="Times New Roman"/>
-          <w:color w:val="0070C0"/>
-          <w:szCs w:val="21"/>
-        </w:rPr>
-        <w:t>point</w:t>
-      </w:r>
-      <w:r>
-        <w:rPr>
-          <w:rFonts w:eastAsiaTheme="minorEastAsia" w:cs="Times New Roman"/>
-          <w:color w:val="0070C0"/>
-          <w:szCs w:val="21"/>
-        </w:rPr>
-        <w:t>_</w:t>
-      </w:r>
-      <w:r>
-        <w:rPr>
-          <w:rFonts w:eastAsiaTheme="minorEastAsia" w:cs="Times New Roman"/>
-          <w:color w:val="0070C0"/>
-          <w:szCs w:val="21"/>
-        </w:rPr>
-        <w:t>detection</w:t>
-      </w:r>
-      <w:r>
-        <w:rPr>
-          <w:rFonts w:eastAsiaTheme="minorEastAsia" w:cs="Times New Roman"/>
-          <w:szCs w:val="21"/>
-        </w:rPr>
         <w:t>’</w:t>
       </w:r>
       <w:r>
         <w:rPr>
           <w:rFonts w:eastAsiaTheme="minorEastAsia" w:cs="Times New Roman"/>
-          <w:szCs w:val="21"/>
-        </w:rPr>
-        <w:t xml:space="preserve"> calculates the time difference between 2 data points and </w:t>
-      </w:r>
-      <w:r>
-        <w:rPr>
-          <w:rFonts w:eastAsiaTheme="minorEastAsia" w:cs="Times New Roman"/>
-          <w:szCs w:val="21"/>
-        </w:rPr>
-        <w:t>detect any discontinuities</w:t>
-      </w:r>
-      <w:r>
-        <w:rPr>
-          <w:rFonts w:eastAsiaTheme="minorEastAsia" w:cs="Times New Roman"/>
-          <w:szCs w:val="21"/>
-        </w:rPr>
-        <w:t>.</w:t>
-      </w:r>
-      <w:r>
-        <w:rPr>
-          <w:rFonts w:eastAsiaTheme="minorEastAsia" w:cs="Times New Roman" w:hint="eastAsia"/>
-          <w:szCs w:val="21"/>
-        </w:rPr>
-        <w:t xml:space="preserve"> </w:t>
-      </w:r>
-      <w:r>
-        <w:rPr>
-          <w:rFonts w:eastAsiaTheme="minorEastAsia" w:cs="Times New Roman"/>
-          <w:szCs w:val="21"/>
-        </w:rPr>
-        <w:t>The ‘breaking points’</w:t>
-      </w:r>
-      <w:r>
-        <w:rPr>
-          <w:rFonts w:eastAsiaTheme="minorEastAsia" w:cs="Times New Roman"/>
-          <w:szCs w:val="21"/>
-        </w:rPr>
-        <w:t xml:space="preserve"> defined is the time difference between 2 data points is not equal to 0.1 seconds because the normal time difference between 2 continuous time points is 0.1 second according to the description in the introduction essay of the dataset.</w:t>
-      </w:r>
-      <w:r>
-        <w:rPr>
-          <w:rFonts w:eastAsiaTheme="minorEastAsia" w:cs="Times New Roman"/>
-          <w:szCs w:val="21"/>
-        </w:rPr>
-        <w:t xml:space="preserve"> The sensor data is collected at 10Hz frequency.</w:t>
-      </w:r>
-      <w:r>
-        <w:rPr>
-          <w:rFonts w:eastAsiaTheme="minorEastAsia" w:cs="Times New Roman"/>
-          <w:szCs w:val="21"/>
-        </w:rPr>
-        <w:t xml:space="preserve"> </w:t>
-      </w:r>
-      <w:r>
-        <w:rPr>
-          <w:rFonts w:eastAsiaTheme="minorEastAsia" w:cs="Times New Roman"/>
-          <w:szCs w:val="21"/>
-        </w:rPr>
-        <w:t>The function calculates the time difference between 2 consecutive timestamps</w:t>
-      </w:r>
-      <w:r>
-        <w:rPr>
-          <w:rFonts w:eastAsiaTheme="minorEastAsia" w:cs="Times New Roman"/>
-          <w:szCs w:val="21"/>
-        </w:rPr>
-        <w:t>.</w:t>
-      </w:r>
-      <w:r>
-        <w:rPr>
-          <w:rFonts w:eastAsiaTheme="minorEastAsia" w:cs="Times New Roman"/>
-          <w:szCs w:val="21"/>
-        </w:rPr>
-        <w:t xml:space="preserve"> </w:t>
-      </w:r>
-      <w:r>
-        <w:rPr>
-          <w:rFonts w:eastAsiaTheme="minorEastAsia" w:cs="Times New Roman"/>
-          <w:szCs w:val="21"/>
-        </w:rPr>
-        <w:t>The</w:t>
-      </w:r>
-      <w:r>
-        <w:rPr>
-          <w:rFonts w:eastAsiaTheme="minorEastAsia" w:cs="Times New Roman"/>
-          <w:szCs w:val="21"/>
-        </w:rPr>
-        <w:t xml:space="preserve"> function will return 2 lists. One list is called </w:t>
-      </w:r>
-      <w:r>
-        <w:rPr>
-          <w:rFonts w:eastAsiaTheme="minorEastAsia" w:cs="Times New Roman"/>
-          <w:szCs w:val="21"/>
-        </w:rPr>
-        <w:t>‘</w:t>
-      </w:r>
-      <w:r>
-        <w:rPr>
-          <w:rFonts w:eastAsiaTheme="minorEastAsia" w:cs="Times New Roman"/>
-          <w:color w:val="0070C0"/>
-          <w:szCs w:val="21"/>
-        </w:rPr>
-        <w:t>breaking</w:t>
-      </w:r>
-      <w:r>
-        <w:rPr>
-          <w:rFonts w:eastAsiaTheme="minorEastAsia" w:cs="Times New Roman"/>
-          <w:color w:val="0070C0"/>
-          <w:szCs w:val="21"/>
-        </w:rPr>
-        <w:t>_point_index</w:t>
-      </w:r>
-      <w:r>
-        <w:rPr>
-          <w:rFonts w:eastAsiaTheme="minorEastAsia" w:cs="Times New Roman"/>
-          <w:szCs w:val="21"/>
-        </w:rPr>
-        <w:t>’</w:t>
-      </w:r>
-      <w:r>
-        <w:rPr>
-          <w:rFonts w:eastAsiaTheme="minorEastAsia" w:cs="Times New Roman"/>
-          <w:szCs w:val="21"/>
-        </w:rPr>
-        <w:t xml:space="preserve"> and another is called ‘</w:t>
-      </w:r>
-      <w:r>
-        <w:rPr>
-          <w:rFonts w:eastAsiaTheme="minorEastAsia" w:cs="Times New Roman"/>
-          <w:color w:val="0070C0"/>
-          <w:szCs w:val="21"/>
-        </w:rPr>
-        <w:t>list_of_difference</w:t>
-      </w:r>
-      <w:r>
-        <w:rPr>
-          <w:rFonts w:eastAsiaTheme="minorEastAsia" w:cs="Times New Roman"/>
-          <w:szCs w:val="21"/>
-        </w:rPr>
-        <w:t>’.</w:t>
-      </w:r>
-      <w:r>
-        <w:rPr>
-          <w:rFonts w:eastAsiaTheme="minorEastAsia" w:cs="Times New Roman"/>
-          <w:szCs w:val="21"/>
-        </w:rPr>
-        <w:t xml:space="preserve"> </w:t>
-      </w:r>
-      <w:r>
-        <w:rPr>
-          <w:rFonts w:eastAsiaTheme="minorEastAsia" w:cs="Times New Roman"/>
-          <w:szCs w:val="21"/>
-        </w:rPr>
-        <w:t>‘</w:t>
-      </w:r>
-      <w:proofErr w:type="gramStart"/>
-      <w:r>
-        <w:rPr>
-          <w:rFonts w:eastAsiaTheme="minorEastAsia" w:cs="Times New Roman"/>
-          <w:color w:val="0070C0"/>
-          <w:szCs w:val="21"/>
-        </w:rPr>
-        <w:t>b</w:t>
-      </w:r>
-      <w:r>
-        <w:rPr>
-          <w:rFonts w:eastAsiaTheme="minorEastAsia" w:cs="Times New Roman"/>
-          <w:color w:val="0070C0"/>
-          <w:szCs w:val="21"/>
-        </w:rPr>
-        <w:t>reaking</w:t>
-      </w:r>
-      <w:proofErr w:type="gramEnd"/>
-      <w:r>
-        <w:rPr>
-          <w:rFonts w:eastAsiaTheme="minorEastAsia" w:cs="Times New Roman"/>
-          <w:color w:val="0070C0"/>
-          <w:szCs w:val="21"/>
-        </w:rPr>
-        <w:t>_point_index</w:t>
-      </w:r>
-      <w:r>
-        <w:rPr>
-          <w:rFonts w:eastAsiaTheme="minorEastAsia" w:cs="Times New Roman"/>
-          <w:szCs w:val="21"/>
-        </w:rPr>
-        <w:t>’</w:t>
-      </w:r>
-      <w:r>
-        <w:rPr>
-          <w:rFonts w:eastAsiaTheme="minorEastAsia" w:cs="Times New Roman"/>
-          <w:szCs w:val="21"/>
-        </w:rPr>
-        <w:t xml:space="preserve"> contains the index of breaking points and ‘</w:t>
-      </w:r>
-      <w:r>
-        <w:rPr>
-          <w:rFonts w:eastAsiaTheme="minorEastAsia" w:cs="Times New Roman"/>
-          <w:color w:val="0070C0"/>
-          <w:szCs w:val="21"/>
-        </w:rPr>
-        <w:t>list_of_difference</w:t>
-      </w:r>
-      <w:r>
-        <w:rPr>
-          <w:rFonts w:eastAsiaTheme="minorEastAsia" w:cs="Times New Roman"/>
           <w:color w:val="000000" w:themeColor="text1"/>
           <w:szCs w:val="21"/>
         </w:rPr>
-        <w:t>’</w:t>
+        <w:t xml:space="preserve"> contains the time difference between ‘breaking points’</w:t>
       </w:r>
       <w:r>
         <w:rPr>
@@ -3454,7 +3245,7 @@
           <w:color w:val="000000" w:themeColor="text1"/>
           <w:szCs w:val="21"/>
         </w:rPr>
-        <w:t xml:space="preserve"> contains the time difference between ‘breaking points’</w:t>
+        <w:t>. In this case, 2 lists</w:t>
       </w:r>
       <w:r>
         <w:rPr>
@@ -3462,7 +3253,7 @@
           <w:color w:val="000000" w:themeColor="text1"/>
           <w:szCs w:val="21"/>
         </w:rPr>
-        <w:t>. In this case, 2 lists</w:t>
+        <w:t xml:space="preserve"> contain all the abnormal points with time difference unequal to 0.1 seconds. The lists will contain the </w:t>
       </w:r>
       <w:r>
         <w:rPr>
@@ -3470,7 +3261,7 @@
           <w:color w:val="000000" w:themeColor="text1"/>
           <w:szCs w:val="21"/>
         </w:rPr>
-        <w:t xml:space="preserve"> contain all the abnormal points with time difference unequal to 0.1 seconds. The lists will contain the </w:t>
+        <w:t xml:space="preserve">normal </w:t>
       </w:r>
       <w:r>
         <w:rPr>
@@ -3478,7 +3269,7 @@
           <w:color w:val="000000" w:themeColor="text1"/>
           <w:szCs w:val="21"/>
         </w:rPr>
-        <w:t xml:space="preserve">normal </w:t>
+        <w:t>breaking points</w:t>
       </w:r>
       <w:r>
         <w:rPr>
@@ -3486,7 +3277,7 @@
           <w:color w:val="000000" w:themeColor="text1"/>
           <w:szCs w:val="21"/>
         </w:rPr>
-        <w:t>breaking points</w:t>
+        <w:t xml:space="preserve"> caused by that </w:t>
       </w:r>
       <w:r>
         <w:rPr>
@@ -3494,23 +3285,7 @@
           <w:color w:val="000000" w:themeColor="text1"/>
           <w:szCs w:val="21"/>
         </w:rPr>
-        <w:t xml:space="preserve"> caused by that </w:t>
-      </w:r>
-      <w:r>
-        <w:rPr>
-          <w:rFonts w:eastAsiaTheme="minorEastAsia" w:cs="Times New Roman"/>
-          <w:color w:val="000000" w:themeColor="text1"/>
-          <w:szCs w:val="21"/>
-        </w:rPr>
-        <w:t xml:space="preserve">the collectors collect data in different </w:t>
-      </w:r>
-      <w:r>
-        <w:rPr>
-          <w:rFonts w:eastAsiaTheme="minorEastAsia" w:cs="Times New Roman"/>
-          <w:color w:val="000000" w:themeColor="text1"/>
-          <w:szCs w:val="21"/>
-        </w:rPr>
-        <w:t>periods</w:t>
+        <w:t>the collectors collect data in different periods</w:t>
       </w:r>
       <w:r>
         <w:rPr>
@@ -3597,8 +3372,253 @@
           <w:iCs/>
           <w:szCs w:val="21"/>
         </w:rPr>
-        <w:t xml:space="preserve"> </w:t>
-      </w:r>
+        <w:t xml:space="preserve"> D</w:t>
+      </w:r>
+      <w:r>
+        <w:rPr>
+          <w:rFonts w:eastAsiaTheme="minorEastAsia" w:cs="Times New Roman"/>
+          <w:i/>
+          <w:iCs/>
+          <w:szCs w:val="21"/>
+        </w:rPr>
+        <w:t>elete the data row with the same timestamp caused</w:t>
+      </w:r>
+      <w:r>
+        <w:rPr>
+          <w:rFonts w:eastAsiaTheme="minorEastAsia" w:cs="Times New Roman"/>
+          <w:i/>
+          <w:iCs/>
+          <w:szCs w:val="21"/>
+        </w:rPr>
+        <w:t>:</w:t>
+      </w:r>
+    </w:p>
+    <w:p>
+      <w:pPr>
+        <w:rPr>
+          <w:rFonts w:eastAsiaTheme="minorEastAsia" w:cs="Times New Roman"/>
+          <w:i/>
+          <w:iCs/>
+          <w:szCs w:val="21"/>
+        </w:rPr>
+      </w:pPr>
+    </w:p>
+    <w:p>
+      <w:pPr>
+        <w:rPr>
+          <w:rFonts w:eastAsiaTheme="minorEastAsia" w:cs="Times New Roman"/>
+          <w:szCs w:val="21"/>
+        </w:rPr>
+      </w:pPr>
+      <w:r>
+        <w:rPr>
+          <w:rFonts w:eastAsiaTheme="minorEastAsia" w:cs="Times New Roman"/>
+          <w:szCs w:val="21"/>
+        </w:rPr>
+        <w:t>The function ‘</w:t>
+      </w:r>
+      <w:r>
+        <w:rPr>
+          <w:rFonts w:eastAsiaTheme="minorEastAsia" w:cs="Times New Roman"/>
+          <w:color w:val="4472C4" w:themeColor="accent1"/>
+          <w:szCs w:val="21"/>
+        </w:rPr>
+        <w:t>time</w:t>
+      </w:r>
+      <w:r>
+        <w:rPr>
+          <w:rFonts w:eastAsiaTheme="minorEastAsia" w:cs="Times New Roman" w:hint="eastAsia"/>
+          <w:color w:val="4472C4" w:themeColor="accent1"/>
+          <w:szCs w:val="21"/>
+        </w:rPr>
+        <w:t>stam</w:t>
+      </w:r>
+      <w:r>
+        <w:rPr>
+          <w:rFonts w:eastAsiaTheme="minorEastAsia" w:cs="Times New Roman"/>
+          <w:color w:val="4472C4" w:themeColor="accent1"/>
+          <w:szCs w:val="21"/>
+        </w:rPr>
+        <w:t>p_de</w:t>
+      </w:r>
+      <w:r>
+        <w:rPr>
+          <w:rFonts w:eastAsiaTheme="minorEastAsia" w:cs="Times New Roman"/>
+          <w:color w:val="4472C4" w:themeColor="accent1"/>
+          <w:szCs w:val="21"/>
+        </w:rPr>
+        <w:t>lete</w:t>
+      </w:r>
+      <w:r>
+        <w:rPr>
+          <w:rFonts w:eastAsiaTheme="minorEastAsia" w:cs="Times New Roman"/>
+          <w:szCs w:val="21"/>
+        </w:rPr>
+        <w:t>’</w:t>
+      </w:r>
+      <w:r>
+        <w:rPr>
+          <w:rFonts w:eastAsiaTheme="minorEastAsia" w:cs="Times New Roman"/>
+          <w:szCs w:val="21"/>
+        </w:rPr>
+        <w:t xml:space="preserve"> is used to delete the data points with </w:t>
+      </w:r>
+      <w:r>
+        <w:rPr>
+          <w:rFonts w:eastAsiaTheme="minorEastAsia" w:cs="Times New Roman"/>
+          <w:color w:val="000000" w:themeColor="text1"/>
+          <w:szCs w:val="21"/>
+        </w:rPr>
+        <w:t>repeated timestamp.</w:t>
+      </w:r>
+      <w:r>
+        <w:rPr>
+          <w:rFonts w:eastAsiaTheme="minorEastAsia" w:cs="Times New Roman"/>
+          <w:color w:val="000000" w:themeColor="text1"/>
+          <w:szCs w:val="21"/>
+        </w:rPr>
+        <w:t xml:space="preserve"> The function will call the function </w:t>
+      </w:r>
+      <w:r>
+        <w:rPr>
+          <w:rFonts w:eastAsiaTheme="minorEastAsia" w:cs="Times New Roman"/>
+          <w:szCs w:val="21"/>
+        </w:rPr>
+        <w:t>‘</w:t>
+      </w:r>
+      <w:r>
+        <w:rPr>
+          <w:rFonts w:eastAsiaTheme="minorEastAsia" w:cs="Times New Roman"/>
+          <w:color w:val="0070C0"/>
+          <w:szCs w:val="21"/>
+        </w:rPr>
+        <w:t>breaking</w:t>
+      </w:r>
+      <w:r>
+        <w:rPr>
+          <w:rFonts w:eastAsiaTheme="minorEastAsia" w:cs="Times New Roman"/>
+          <w:color w:val="0070C0"/>
+          <w:szCs w:val="21"/>
+        </w:rPr>
+        <w:t>_</w:t>
+      </w:r>
+      <w:r>
+        <w:rPr>
+          <w:rFonts w:eastAsiaTheme="minorEastAsia" w:cs="Times New Roman"/>
+          <w:color w:val="0070C0"/>
+          <w:szCs w:val="21"/>
+        </w:rPr>
+        <w:t>point</w:t>
+      </w:r>
+      <w:r>
+        <w:rPr>
+          <w:rFonts w:eastAsiaTheme="minorEastAsia" w:cs="Times New Roman"/>
+          <w:color w:val="0070C0"/>
+          <w:szCs w:val="21"/>
+        </w:rPr>
+        <w:t>_</w:t>
+      </w:r>
+      <w:r>
+        <w:rPr>
+          <w:rFonts w:eastAsiaTheme="minorEastAsia" w:cs="Times New Roman"/>
+          <w:color w:val="0070C0"/>
+          <w:szCs w:val="21"/>
+        </w:rPr>
+        <w:t>detection</w:t>
+      </w:r>
+      <w:r>
+        <w:rPr>
+          <w:rFonts w:eastAsiaTheme="minorEastAsia" w:cs="Times New Roman"/>
+          <w:szCs w:val="21"/>
+        </w:rPr>
+        <w:t>’ to get 2 lists: ‘</w:t>
+      </w:r>
+      <w:r>
+        <w:rPr>
+          <w:rFonts w:eastAsiaTheme="minorEastAsia" w:cs="Times New Roman"/>
+          <w:color w:val="0070C0"/>
+          <w:szCs w:val="21"/>
+        </w:rPr>
+        <w:t>list</w:t>
+      </w:r>
+      <w:r>
+        <w:rPr>
+          <w:rFonts w:eastAsiaTheme="minorEastAsia" w:cs="Times New Roman"/>
+          <w:color w:val="0070C0"/>
+          <w:szCs w:val="21"/>
+        </w:rPr>
+        <w:t>_of_difference</w:t>
+      </w:r>
+      <w:r>
+        <w:rPr>
+          <w:rFonts w:eastAsiaTheme="minorEastAsia" w:cs="Times New Roman"/>
+          <w:szCs w:val="21"/>
+        </w:rPr>
+        <w:t>’ and ‘</w:t>
+      </w:r>
+      <w:r>
+        <w:rPr>
+          <w:rFonts w:eastAsiaTheme="minorEastAsia" w:cs="Times New Roman"/>
+          <w:color w:val="0070C0"/>
+          <w:szCs w:val="21"/>
+        </w:rPr>
+        <w:t>b</w:t>
+      </w:r>
+      <w:r>
+        <w:rPr>
+          <w:rFonts w:eastAsiaTheme="minorEastAsia" w:cs="Times New Roman"/>
+          <w:color w:val="0070C0"/>
+          <w:szCs w:val="21"/>
+        </w:rPr>
+        <w:t>reaking</w:t>
+      </w:r>
+      <w:r>
+        <w:rPr>
+          <w:rFonts w:eastAsiaTheme="minorEastAsia" w:cs="Times New Roman"/>
+          <w:color w:val="0070C0"/>
+          <w:szCs w:val="21"/>
+        </w:rPr>
+        <w:t>_point_index</w:t>
+      </w:r>
+      <w:r>
+        <w:rPr>
+          <w:rFonts w:eastAsiaTheme="minorEastAsia" w:cs="Times New Roman"/>
+          <w:szCs w:val="21"/>
+        </w:rPr>
+        <w:t xml:space="preserve">’. </w:t>
+      </w:r>
+      <w:r>
+        <w:rPr>
+          <w:rFonts w:eastAsiaTheme="minorEastAsia" w:cs="Times New Roman"/>
+          <w:szCs w:val="21"/>
+        </w:rPr>
+        <w:t>The function scans all the time difference which the difference equals to zero. When the time difference is identified, the corresponding data row will be deleted according to its index.</w:t>
+      </w:r>
+      <w:r>
+        <w:rPr>
+          <w:rFonts w:eastAsiaTheme="minorEastAsia" w:cs="Times New Roman"/>
+          <w:szCs w:val="21"/>
+        </w:rPr>
+        <w:t xml:space="preserve"> The function is used to keep the time stamp is unique in the time series.</w:t>
+      </w:r>
+    </w:p>
+    <w:p>
+      <w:pPr>
+        <w:rPr>
+          <w:rFonts w:eastAsiaTheme="minorEastAsia" w:cs="Times New Roman"/>
+          <w:szCs w:val="21"/>
+        </w:rPr>
+      </w:pPr>
+    </w:p>
+    <w:p>
+      <w:pPr>
+        <w:rPr>
+          <w:rFonts w:eastAsiaTheme="minorEastAsia" w:cs="Times New Roman"/>
+          <w:i/>
+          <w:iCs/>
+          <w:szCs w:val="21"/>
+        </w:rPr>
+      </w:pPr>
       <w:r>
         <w:rPr>
           <w:rFonts w:eastAsiaTheme="minorEastAsia" w:cs="Times New Roman" w:hint="eastAsia"/>
@@ -3606,7 +3626,7 @@
           <w:iCs/>
           <w:szCs w:val="21"/>
         </w:rPr>
-        <w:t>D</w:t>
+        <w:t>1</w:t>
       </w:r>
       <w:r>
         <w:rPr>
@@ -3615,31 +3635,832 @@
           <w:iCs/>
           <w:szCs w:val="21"/>
         </w:rPr>
-        <w:t>elete the data row with the same timestamp caused.</w:t>
-      </w:r>
-    </w:p>
-    <w:p>
-      <w:pPr>
+        <w:t>.2</w:t>
+      </w:r>
+      <w:r>
+        <w:rPr>
+          <w:rFonts w:eastAsiaTheme="minorEastAsia" w:cs="Times New Roman"/>
+          <w:i/>
+          <w:iCs/>
+          <w:szCs w:val="21"/>
+        </w:rPr>
+        <w:t>f</w:t>
+      </w:r>
+      <w:r>
+        <w:rPr>
+          <w:rFonts w:eastAsiaTheme="minorEastAsia" w:cs="Times New Roman"/>
+          <w:i/>
+          <w:iCs/>
+          <w:szCs w:val="21"/>
+        </w:rPr>
+        <w:t>)</w:t>
+      </w:r>
+      <w:r>
         <w:rPr>
           <w:rFonts w:eastAsiaTheme="minorEastAsia" w:cs="Times New Roman" w:hint="eastAsia"/>
-          <w:szCs w:val="21"/>
-        </w:rPr>
-      </w:pPr>
-    </w:p>
-    <w:p>
-      <w:pPr>
-        <w:rPr>
-          <w:rFonts w:eastAsiaTheme="minorEastAsia" w:cs="Times New Roman"/>
-          <w:szCs w:val="21"/>
-        </w:rPr>
-      </w:pPr>
-    </w:p>
-    <w:p>
-      <w:pPr>
-        <w:rPr>
-          <w:rFonts w:eastAsiaTheme="minorEastAsia" w:hint="eastAsia"/>
-          <w:sz w:val="16"/>
-          <w:szCs w:val="16"/>
+          <w:i/>
+          <w:iCs/>
+          <w:szCs w:val="21"/>
+        </w:rPr>
+        <w:t xml:space="preserve"> </w:t>
+      </w:r>
+      <w:r>
+        <w:rPr>
+          <w:rFonts w:eastAsiaTheme="minorEastAsia" w:cs="Times New Roman"/>
+          <w:i/>
+          <w:iCs/>
+          <w:szCs w:val="21"/>
+        </w:rPr>
+        <w:t>Interpolate the data points to eliminate the breaking points caused by delay of signal</w:t>
+      </w:r>
+      <w:r>
+        <w:rPr>
+          <w:rFonts w:eastAsiaTheme="minorEastAsia" w:cs="Times New Roman"/>
+          <w:i/>
+          <w:iCs/>
+          <w:szCs w:val="21"/>
+        </w:rPr>
+        <w:t>:</w:t>
+      </w:r>
+    </w:p>
+    <w:p>
+      <w:pPr>
+        <w:rPr>
+          <w:rFonts w:eastAsiaTheme="minorEastAsia" w:cs="Times New Roman"/>
+          <w:szCs w:val="21"/>
+        </w:rPr>
+      </w:pPr>
+    </w:p>
+    <w:p>
+      <w:pPr>
+        <w:rPr>
+          <w:rFonts w:eastAsiaTheme="minorEastAsia" w:cs="Times New Roman"/>
+          <w:szCs w:val="21"/>
+        </w:rPr>
+      </w:pPr>
+      <w:r>
+        <w:rPr>
+          <w:rFonts w:eastAsiaTheme="minorEastAsia" w:cs="Times New Roman"/>
+          <w:szCs w:val="21"/>
+        </w:rPr>
+        <w:t>To</w:t>
+      </w:r>
+      <w:r>
+        <w:rPr>
+          <w:rFonts w:eastAsiaTheme="minorEastAsia" w:cs="Times New Roman"/>
+          <w:szCs w:val="21"/>
+        </w:rPr>
+        <w:t xml:space="preserve"> keep the continuity of the timestamp, interpolation is necessary to </w:t>
+      </w:r>
+      <w:r>
+        <w:rPr>
+          <w:rFonts w:eastAsiaTheme="minorEastAsia" w:cs="Times New Roman"/>
+          <w:szCs w:val="21"/>
+        </w:rPr>
+        <w:t xml:space="preserve">handle </w:t>
+      </w:r>
+      <w:r>
+        <w:rPr>
+          <w:rFonts w:eastAsiaTheme="minorEastAsia" w:cs="Times New Roman"/>
+          <w:szCs w:val="21"/>
+        </w:rPr>
+        <w:t>discrepancies</w:t>
+      </w:r>
+      <w:r>
+        <w:rPr>
+          <w:rFonts w:eastAsiaTheme="minorEastAsia" w:cs="Times New Roman"/>
+          <w:szCs w:val="21"/>
+        </w:rPr>
+        <w:t xml:space="preserve"> in the time series</w:t>
+      </w:r>
+      <w:r>
+        <w:rPr>
+          <w:rFonts w:eastAsiaTheme="minorEastAsia" w:cs="Times New Roman" w:hint="eastAsia"/>
+          <w:szCs w:val="21"/>
+        </w:rPr>
+        <w:t>.</w:t>
+      </w:r>
+      <w:r>
+        <w:rPr>
+          <w:rFonts w:eastAsiaTheme="minorEastAsia" w:cs="Times New Roman"/>
+          <w:szCs w:val="21"/>
+        </w:rPr>
+        <w:t xml:space="preserve"> </w:t>
+      </w:r>
+      <w:r>
+        <w:rPr>
+          <w:rFonts w:eastAsiaTheme="minorEastAsia" w:cs="Times New Roman" w:hint="eastAsia"/>
+          <w:szCs w:val="21"/>
+        </w:rPr>
+        <w:t>T</w:t>
+      </w:r>
+      <w:r>
+        <w:rPr>
+          <w:rFonts w:eastAsiaTheme="minorEastAsia" w:cs="Times New Roman"/>
+          <w:szCs w:val="21"/>
+        </w:rPr>
+        <w:t>he function ‘</w:t>
+      </w:r>
+      <w:r>
+        <w:rPr>
+          <w:rFonts w:eastAsiaTheme="minorEastAsia" w:cs="Times New Roman"/>
+          <w:color w:val="4472C4" w:themeColor="accent1"/>
+          <w:szCs w:val="21"/>
+        </w:rPr>
+        <w:t>interpolation</w:t>
+      </w:r>
+      <w:r>
+        <w:rPr>
+          <w:rFonts w:eastAsiaTheme="minorEastAsia" w:cs="Times New Roman"/>
+          <w:szCs w:val="21"/>
+        </w:rPr>
+        <w:t>’</w:t>
+      </w:r>
+      <w:r>
+        <w:rPr>
+          <w:rFonts w:eastAsiaTheme="minorEastAsia" w:cs="Times New Roman"/>
+          <w:szCs w:val="21"/>
+        </w:rPr>
+        <w:t xml:space="preserve"> </w:t>
+      </w:r>
+      <w:r>
+        <w:rPr>
+          <w:rFonts w:eastAsiaTheme="minorEastAsia" w:cs="Times New Roman"/>
+          <w:szCs w:val="21"/>
+        </w:rPr>
+        <w:t xml:space="preserve">solves situations where data points </w:t>
+      </w:r>
+      <w:r>
+        <w:rPr>
+          <w:rFonts w:eastAsiaTheme="minorEastAsia" w:cs="Times New Roman"/>
+          <w:szCs w:val="21"/>
+        </w:rPr>
+        <w:t>have</w:t>
+      </w:r>
+      <w:r>
+        <w:rPr>
+          <w:rFonts w:eastAsiaTheme="minorEastAsia" w:cs="Times New Roman"/>
+          <w:szCs w:val="21"/>
+        </w:rPr>
+        <w:t xml:space="preserve"> an interval of 0.2 seconds</w:t>
+      </w:r>
+      <w:r>
+        <w:rPr>
+          <w:rFonts w:eastAsiaTheme="minorEastAsia" w:cs="Times New Roman"/>
+          <w:szCs w:val="21"/>
+        </w:rPr>
+        <w:t xml:space="preserve"> between each other</w:t>
+      </w:r>
+      <w:r>
+        <w:rPr>
+          <w:rFonts w:eastAsiaTheme="minorEastAsia" w:cs="Times New Roman"/>
+          <w:szCs w:val="21"/>
+        </w:rPr>
+        <w:t xml:space="preserve">. The function interpolates a row of new data between the original data </w:t>
+      </w:r>
+      <w:r>
+        <w:rPr>
+          <w:rFonts w:eastAsiaTheme="minorEastAsia" w:cs="Times New Roman"/>
+          <w:szCs w:val="21"/>
+        </w:rPr>
+        <w:t xml:space="preserve">points to keep the time series continuously. Similarly with 1.2e), the </w:t>
+      </w:r>
+      <w:r>
+        <w:rPr>
+          <w:rFonts w:eastAsiaTheme="minorEastAsia" w:cs="Times New Roman"/>
+          <w:szCs w:val="21"/>
+        </w:rPr>
+        <w:t>‘</w:t>
+      </w:r>
+      <w:r>
+        <w:rPr>
+          <w:rFonts w:eastAsiaTheme="minorEastAsia" w:cs="Times New Roman"/>
+          <w:color w:val="4472C4" w:themeColor="accent1"/>
+          <w:szCs w:val="21"/>
+        </w:rPr>
+        <w:t>interpolation</w:t>
+      </w:r>
+      <w:r>
+        <w:rPr>
+          <w:rFonts w:eastAsiaTheme="minorEastAsia" w:cs="Times New Roman"/>
+          <w:szCs w:val="21"/>
+        </w:rPr>
+        <w:t>’</w:t>
+      </w:r>
+      <w:r>
+        <w:rPr>
+          <w:rFonts w:eastAsiaTheme="minorEastAsia" w:cs="Times New Roman"/>
+          <w:szCs w:val="21"/>
+        </w:rPr>
+        <w:t xml:space="preserve"> will also get </w:t>
+      </w:r>
+      <w:r>
+        <w:rPr>
+          <w:rFonts w:eastAsiaTheme="minorEastAsia" w:cs="Times New Roman"/>
+          <w:szCs w:val="21"/>
+        </w:rPr>
+        <w:t>2 lists: ‘</w:t>
+      </w:r>
+      <w:r>
+        <w:rPr>
+          <w:rFonts w:eastAsiaTheme="minorEastAsia" w:cs="Times New Roman"/>
+          <w:color w:val="0070C0"/>
+          <w:szCs w:val="21"/>
+        </w:rPr>
+        <w:t>list</w:t>
+      </w:r>
+      <w:r>
+        <w:rPr>
+          <w:rFonts w:eastAsiaTheme="minorEastAsia" w:cs="Times New Roman"/>
+          <w:color w:val="0070C0"/>
+          <w:szCs w:val="21"/>
+        </w:rPr>
+        <w:t>_of_difference</w:t>
+      </w:r>
+      <w:r>
+        <w:rPr>
+          <w:rFonts w:eastAsiaTheme="minorEastAsia" w:cs="Times New Roman"/>
+          <w:szCs w:val="21"/>
+        </w:rPr>
+        <w:t>’ and ‘</w:t>
+      </w:r>
+      <w:r>
+        <w:rPr>
+          <w:rFonts w:eastAsiaTheme="minorEastAsia" w:cs="Times New Roman"/>
+          <w:color w:val="0070C0"/>
+          <w:szCs w:val="21"/>
+        </w:rPr>
+        <w:t>b</w:t>
+      </w:r>
+      <w:r>
+        <w:rPr>
+          <w:rFonts w:eastAsiaTheme="minorEastAsia" w:cs="Times New Roman"/>
+          <w:color w:val="0070C0"/>
+          <w:szCs w:val="21"/>
+        </w:rPr>
+        <w:t>reaking</w:t>
+      </w:r>
+      <w:r>
+        <w:rPr>
+          <w:rFonts w:eastAsiaTheme="minorEastAsia" w:cs="Times New Roman"/>
+          <w:color w:val="0070C0"/>
+          <w:szCs w:val="21"/>
+        </w:rPr>
+        <w:t>_point_index</w:t>
+      </w:r>
+      <w:r>
+        <w:rPr>
+          <w:rFonts w:eastAsiaTheme="minorEastAsia" w:cs="Times New Roman"/>
+          <w:szCs w:val="21"/>
+        </w:rPr>
+        <w:t>’</w:t>
+      </w:r>
+      <w:r>
+        <w:rPr>
+          <w:rFonts w:eastAsiaTheme="minorEastAsia" w:cs="Times New Roman"/>
+          <w:szCs w:val="21"/>
+        </w:rPr>
+        <w:t xml:space="preserve"> through </w:t>
+      </w:r>
+      <w:r>
+        <w:rPr>
+          <w:rFonts w:eastAsiaTheme="minorEastAsia" w:cs="Times New Roman"/>
+          <w:szCs w:val="21"/>
+        </w:rPr>
+        <w:t>the</w:t>
+      </w:r>
+      <w:r>
+        <w:rPr>
+          <w:rFonts w:eastAsiaTheme="minorEastAsia" w:cs="Times New Roman"/>
+          <w:szCs w:val="21"/>
+        </w:rPr>
+        <w:t xml:space="preserve"> function ‘</w:t>
+      </w:r>
+      <w:r>
+        <w:rPr>
+          <w:rFonts w:eastAsiaTheme="minorEastAsia" w:cs="Times New Roman"/>
+          <w:color w:val="0070C0"/>
+          <w:szCs w:val="21"/>
+        </w:rPr>
+        <w:t>breaking</w:t>
+      </w:r>
+      <w:r>
+        <w:rPr>
+          <w:rFonts w:eastAsiaTheme="minorEastAsia" w:cs="Times New Roman"/>
+          <w:color w:val="0070C0"/>
+          <w:szCs w:val="21"/>
+        </w:rPr>
+        <w:t>_</w:t>
+      </w:r>
+      <w:r>
+        <w:rPr>
+          <w:rFonts w:eastAsiaTheme="minorEastAsia" w:cs="Times New Roman"/>
+          <w:color w:val="0070C0"/>
+          <w:szCs w:val="21"/>
+        </w:rPr>
+        <w:t>point</w:t>
+      </w:r>
+      <w:r>
+        <w:rPr>
+          <w:rFonts w:eastAsiaTheme="minorEastAsia" w:cs="Times New Roman"/>
+          <w:color w:val="0070C0"/>
+          <w:szCs w:val="21"/>
+        </w:rPr>
+        <w:t>_</w:t>
+      </w:r>
+      <w:r>
+        <w:rPr>
+          <w:rFonts w:eastAsiaTheme="minorEastAsia" w:cs="Times New Roman"/>
+          <w:color w:val="0070C0"/>
+          <w:szCs w:val="21"/>
+        </w:rPr>
+        <w:t>detection</w:t>
+      </w:r>
+      <w:r>
+        <w:rPr>
+          <w:rFonts w:eastAsiaTheme="minorEastAsia" w:cs="Times New Roman"/>
+          <w:color w:val="0070C0"/>
+          <w:szCs w:val="21"/>
+        </w:rPr>
+        <w:t>’</w:t>
+      </w:r>
+      <w:r>
+        <w:rPr>
+          <w:rFonts w:eastAsiaTheme="minorEastAsia" w:cs="Times New Roman"/>
+          <w:color w:val="000000" w:themeColor="text1"/>
+          <w:szCs w:val="21"/>
+        </w:rPr>
+        <w:t xml:space="preserve">. </w:t>
+      </w:r>
+      <w:r>
+        <w:rPr>
+          <w:rFonts w:eastAsiaTheme="minorEastAsia" w:cs="Times New Roman"/>
+          <w:color w:val="000000" w:themeColor="text1"/>
+          <w:szCs w:val="21"/>
+        </w:rPr>
+        <w:t xml:space="preserve"> The function will </w:t>
+      </w:r>
+      <w:r>
+        <w:rPr>
+          <w:rFonts w:eastAsiaTheme="minorEastAsia" w:cs="Times New Roman"/>
+          <w:color w:val="000000" w:themeColor="text1"/>
+          <w:szCs w:val="21"/>
+        </w:rPr>
+        <w:t>define</w:t>
+      </w:r>
+      <w:r>
+        <w:rPr>
+          <w:rFonts w:eastAsiaTheme="minorEastAsia" w:cs="Times New Roman"/>
+          <w:color w:val="000000" w:themeColor="text1"/>
+          <w:szCs w:val="21"/>
+        </w:rPr>
+        <w:t xml:space="preserve"> the interpolation points </w:t>
+      </w:r>
+      <w:r>
+        <w:rPr>
+          <w:rFonts w:eastAsiaTheme="minorEastAsia" w:cs="Times New Roman"/>
+          <w:color w:val="000000" w:themeColor="text1"/>
+          <w:szCs w:val="21"/>
+        </w:rPr>
+        <w:t xml:space="preserve">through the 2 </w:t>
+      </w:r>
+      <w:r>
+        <w:rPr>
+          <w:rFonts w:eastAsiaTheme="minorEastAsia" w:cs="Times New Roman"/>
+          <w:color w:val="000000" w:themeColor="text1"/>
+          <w:szCs w:val="21"/>
+        </w:rPr>
+        <w:t>lists and</w:t>
+      </w:r>
+      <w:r>
+        <w:rPr>
+          <w:rFonts w:eastAsiaTheme="minorEastAsia" w:cs="Times New Roman"/>
+          <w:color w:val="000000" w:themeColor="text1"/>
+          <w:szCs w:val="21"/>
+        </w:rPr>
+        <w:t xml:space="preserve"> put the </w:t>
+      </w:r>
+      <w:r>
+        <w:rPr>
+          <w:rFonts w:eastAsiaTheme="minorEastAsia" w:cs="Times New Roman"/>
+          <w:color w:val="000000" w:themeColor="text1"/>
+          <w:szCs w:val="21"/>
+        </w:rPr>
+        <w:t>indices</w:t>
+      </w:r>
+      <w:r>
+        <w:rPr>
+          <w:rFonts w:eastAsiaTheme="minorEastAsia" w:cs="Times New Roman"/>
+          <w:color w:val="000000" w:themeColor="text1"/>
+          <w:szCs w:val="21"/>
+        </w:rPr>
+        <w:t xml:space="preserve"> of</w:t>
+      </w:r>
+      <w:r>
+        <w:rPr>
+          <w:rFonts w:eastAsiaTheme="minorEastAsia" w:cs="Times New Roman"/>
+          <w:color w:val="000000" w:themeColor="text1"/>
+          <w:szCs w:val="21"/>
+        </w:rPr>
+        <w:t xml:space="preserve"> the</w:t>
+      </w:r>
+      <w:r>
+        <w:rPr>
+          <w:rFonts w:eastAsiaTheme="minorEastAsia" w:cs="Times New Roman"/>
+          <w:color w:val="000000" w:themeColor="text1"/>
+          <w:szCs w:val="21"/>
+        </w:rPr>
+        <w:t xml:space="preserve"> p</w:t>
+      </w:r>
+      <w:r>
+        <w:rPr>
+          <w:rFonts w:eastAsiaTheme="minorEastAsia" w:cs="Times New Roman"/>
+          <w:color w:val="000000" w:themeColor="text1"/>
+          <w:szCs w:val="21"/>
+        </w:rPr>
+        <w:t>oints</w:t>
+      </w:r>
+      <w:r>
+        <w:rPr>
+          <w:rFonts w:eastAsiaTheme="minorEastAsia" w:cs="Times New Roman"/>
+          <w:color w:val="000000" w:themeColor="text1"/>
+          <w:szCs w:val="21"/>
+        </w:rPr>
+        <w:t xml:space="preserve"> into the ‘</w:t>
+      </w:r>
+      <w:r>
+        <w:rPr>
+          <w:rFonts w:eastAsiaTheme="minorEastAsia" w:cs="Times New Roman"/>
+          <w:color w:val="0070C0"/>
+          <w:szCs w:val="21"/>
+        </w:rPr>
+        <w:t>list_of_</w:t>
+      </w:r>
+      <w:r>
+        <w:rPr>
+          <w:rFonts w:eastAsiaTheme="minorEastAsia" w:cs="Times New Roman"/>
+          <w:color w:val="0070C0"/>
+          <w:szCs w:val="21"/>
+        </w:rPr>
+        <w:t>interpolation</w:t>
+      </w:r>
+      <w:r>
+        <w:rPr>
+          <w:rFonts w:eastAsiaTheme="minorEastAsia" w:cs="Times New Roman"/>
+          <w:color w:val="000000" w:themeColor="text1"/>
+          <w:szCs w:val="21"/>
+        </w:rPr>
+        <w:t>’</w:t>
+      </w:r>
+      <w:r>
+        <w:rPr>
+          <w:rFonts w:eastAsiaTheme="minorEastAsia" w:cs="Times New Roman"/>
+          <w:color w:val="000000" w:themeColor="text1"/>
+          <w:szCs w:val="21"/>
+        </w:rPr>
+        <w:t xml:space="preserve">. Then, the function segments the original data frame and </w:t>
+      </w:r>
+      <w:r>
+        <w:rPr>
+          <w:rFonts w:eastAsiaTheme="minorEastAsia" w:cs="Times New Roman"/>
+          <w:color w:val="000000" w:themeColor="text1"/>
+          <w:szCs w:val="21"/>
+        </w:rPr>
+        <w:t>creates</w:t>
+      </w:r>
+      <w:r>
+        <w:rPr>
+          <w:rFonts w:eastAsiaTheme="minorEastAsia" w:cs="Times New Roman"/>
+          <w:color w:val="000000" w:themeColor="text1"/>
+          <w:szCs w:val="21"/>
+        </w:rPr>
+        <w:t xml:space="preserve"> a new row with 0.1 second time difference before the next timestamp.</w:t>
+      </w:r>
+    </w:p>
+    <w:p>
+      <w:pPr>
+        <w:rPr>
+          <w:rFonts w:eastAsiaTheme="minorEastAsia" w:cs="Times New Roman"/>
+          <w:color w:val="000000" w:themeColor="text1"/>
+          <w:szCs w:val="21"/>
+        </w:rPr>
+      </w:pPr>
+      <w:r>
+        <w:rPr>
+          <w:rFonts w:eastAsiaTheme="minorEastAsia" w:cs="Times New Roman"/>
+          <w:color w:val="000000" w:themeColor="text1"/>
+          <w:szCs w:val="21"/>
+        </w:rPr>
+        <w:t>The new row consists of NaN values and an interpolated timestamp in the row of ‘timestamp datetype’</w:t>
+      </w:r>
+      <w:r>
+        <w:rPr>
+          <w:rFonts w:eastAsiaTheme="minorEastAsia" w:cs="Times New Roman"/>
+          <w:color w:val="000000" w:themeColor="text1"/>
+          <w:szCs w:val="21"/>
+        </w:rPr>
+        <w:t xml:space="preserve">. The insertion is finished by </w:t>
+      </w:r>
+      <w:r>
+        <w:rPr>
+          <w:rFonts w:eastAsiaTheme="minorEastAsia" w:cs="Times New Roman"/>
+          <w:color w:val="000000" w:themeColor="text1"/>
+          <w:szCs w:val="21"/>
+        </w:rPr>
+        <w:t>concatenated</w:t>
+      </w:r>
+      <w:r>
+        <w:rPr>
+          <w:rFonts w:eastAsiaTheme="minorEastAsia" w:cs="Times New Roman"/>
+          <w:color w:val="000000" w:themeColor="text1"/>
+          <w:szCs w:val="21"/>
+        </w:rPr>
+        <w:t xml:space="preserve"> all the segmented data frame with new rows to keep a continuously sequence and reset the new index of data frame.</w:t>
+      </w:r>
+      <w:r>
+        <w:rPr>
+          <w:rFonts w:eastAsiaTheme="minorEastAsia" w:cs="Times New Roman"/>
+          <w:color w:val="000000" w:themeColor="text1"/>
+          <w:szCs w:val="21"/>
+        </w:rPr>
+        <w:t xml:space="preserve"> After the </w:t>
+      </w:r>
+      <w:r>
+        <w:rPr>
+          <w:rFonts w:eastAsiaTheme="minorEastAsia" w:cs="Times New Roman"/>
+          <w:color w:val="000000" w:themeColor="text1"/>
+          <w:szCs w:val="21"/>
+        </w:rPr>
+        <w:t>concaten</w:t>
+      </w:r>
+      <w:r>
+        <w:rPr>
+          <w:rFonts w:eastAsiaTheme="minorEastAsia" w:cs="Times New Roman"/>
+          <w:color w:val="000000" w:themeColor="text1"/>
+          <w:szCs w:val="21"/>
+        </w:rPr>
+        <w:t>ation,</w:t>
+      </w:r>
+      <w:r>
+        <w:rPr>
+          <w:rFonts w:eastAsiaTheme="minorEastAsia" w:cs="Times New Roman"/>
+          <w:color w:val="000000" w:themeColor="text1"/>
+          <w:szCs w:val="21"/>
+        </w:rPr>
+        <w:t xml:space="preserve"> </w:t>
+      </w:r>
+      <w:r>
+        <w:rPr>
+          <w:rFonts w:eastAsiaTheme="minorEastAsia" w:cs="Times New Roman"/>
+          <w:color w:val="000000" w:themeColor="text1"/>
+          <w:szCs w:val="21"/>
+        </w:rPr>
+        <w:lastRenderedPageBreak/>
+        <w:t>interpolation is provided with a method PCHIP (</w:t>
+      </w:r>
+      <w:r>
+        <w:rPr>
+          <w:rFonts w:eastAsiaTheme="minorEastAsia" w:cs="Times New Roman"/>
+          <w:color w:val="000000" w:themeColor="text1"/>
+          <w:szCs w:val="21"/>
+        </w:rPr>
+        <w:t>Piecewise Cubic Hermite Interpolating Polynomial</w:t>
+      </w:r>
+      <w:r>
+        <w:rPr>
+          <w:rFonts w:eastAsiaTheme="minorEastAsia" w:cs="Times New Roman"/>
+          <w:color w:val="000000" w:themeColor="text1"/>
+          <w:szCs w:val="21"/>
+        </w:rPr>
+        <w:t>)</w:t>
+      </w:r>
+      <w:r>
+        <w:rPr>
+          <w:rFonts w:eastAsiaTheme="minorEastAsia" w:cs="Times New Roman"/>
+          <w:color w:val="000000" w:themeColor="text1"/>
+          <w:szCs w:val="21"/>
+        </w:rPr>
+        <w:t>.</w:t>
+      </w:r>
+    </w:p>
+    <w:p>
+      <w:pPr>
+        <w:rPr>
+          <w:rFonts w:eastAsiaTheme="minorEastAsia" w:cs="Times New Roman"/>
+          <w:color w:val="000000" w:themeColor="text1"/>
+          <w:szCs w:val="21"/>
+        </w:rPr>
+      </w:pPr>
+      <w:r>
+        <w:rPr>
+          <w:rFonts w:eastAsiaTheme="minorEastAsia" w:cs="Times New Roman" w:hint="eastAsia"/>
+          <w:color w:val="000000" w:themeColor="text1"/>
+          <w:szCs w:val="21"/>
+        </w:rPr>
+        <w:t>T</w:t>
+      </w:r>
+      <w:r>
+        <w:rPr>
+          <w:rFonts w:eastAsiaTheme="minorEastAsia" w:cs="Times New Roman"/>
+          <w:color w:val="000000" w:themeColor="text1"/>
+          <w:szCs w:val="21"/>
+        </w:rPr>
+        <w:t xml:space="preserve">he method PCHIP </w:t>
+      </w:r>
+      <w:r>
+        <w:rPr>
+          <w:rFonts w:eastAsiaTheme="minorEastAsia" w:cs="Times New Roman"/>
+          <w:color w:val="000000" w:themeColor="text1"/>
+          <w:szCs w:val="21"/>
+        </w:rPr>
+        <w:t>saves the shape of the data points and provides an accurate approximation on the value of the acceleration and angular velocity</w:t>
+      </w:r>
+      <w:r>
+        <w:rPr>
+          <w:rFonts w:eastAsiaTheme="minorEastAsia" w:cs="Times New Roman"/>
+          <w:color w:val="000000" w:themeColor="text1"/>
+          <w:szCs w:val="21"/>
+        </w:rPr>
+        <w:t xml:space="preserve">. </w:t>
+      </w:r>
+      <w:r>
+        <w:rPr>
+          <w:rFonts w:eastAsiaTheme="minorEastAsia" w:cs="Times New Roman"/>
+          <w:color w:val="000000" w:themeColor="text1"/>
+          <w:szCs w:val="21"/>
+        </w:rPr>
+        <w:t xml:space="preserve"> After the interpolation, the disposal data frame is returned.</w:t>
+      </w:r>
+      <w:r>
+        <w:rPr>
+          <w:rFonts w:eastAsiaTheme="minorEastAsia" w:cs="Times New Roman"/>
+          <w:color w:val="000000" w:themeColor="text1"/>
+          <w:szCs w:val="21"/>
+        </w:rPr>
+        <w:t xml:space="preserve"> If the original data frame has a NaN value, </w:t>
+      </w:r>
+      <w:r>
+        <w:rPr>
+          <w:rFonts w:eastAsiaTheme="minorEastAsia" w:cs="Times New Roman"/>
+          <w:color w:val="000000" w:themeColor="text1"/>
+          <w:szCs w:val="21"/>
+        </w:rPr>
+        <w:t>the data with NaN value will be interpolated automatically</w:t>
+      </w:r>
+      <w:r>
+        <w:rPr>
+          <w:rFonts w:eastAsiaTheme="minorEastAsia" w:cs="Times New Roman"/>
+          <w:color w:val="000000" w:themeColor="text1"/>
+          <w:szCs w:val="21"/>
+        </w:rPr>
+        <w:t xml:space="preserve"> by interpolation.</w:t>
+      </w:r>
+    </w:p>
+    <w:p>
+      <w:pPr>
+        <w:rPr>
+          <w:rFonts w:eastAsiaTheme="minorEastAsia" w:cs="Times New Roman"/>
+          <w:color w:val="000000" w:themeColor="text1"/>
+          <w:szCs w:val="21"/>
+        </w:rPr>
+      </w:pPr>
+    </w:p>
+    <w:p>
+      <w:pPr>
+        <w:pStyle w:val="a5"/>
+        <w:numPr>
+          <w:ilvl w:val="1"/>
+          <w:numId w:val="14"/>
+        </w:numPr>
+        <w:ind w:firstLineChars="0"/>
+        <w:rPr>
+          <w:rFonts w:eastAsiaTheme="minorEastAsia" w:cs="Times New Roman"/>
+          <w:i/>
+          <w:iCs/>
+          <w:szCs w:val="21"/>
+        </w:rPr>
+      </w:pPr>
+      <w:r>
+        <w:rPr>
+          <w:rFonts w:eastAsiaTheme="minorEastAsia" w:cs="Times New Roman"/>
+          <w:i/>
+          <w:iCs/>
+          <w:szCs w:val="21"/>
+        </w:rPr>
+        <w:t xml:space="preserve">g) </w:t>
+      </w:r>
+      <w:r>
+        <w:rPr>
+          <w:rFonts w:eastAsiaTheme="minorEastAsia" w:cs="Times New Roman" w:hint="eastAsia"/>
+          <w:i/>
+          <w:iCs/>
+          <w:szCs w:val="21"/>
+        </w:rPr>
+        <w:t>U</w:t>
+      </w:r>
+      <w:r>
+        <w:rPr>
+          <w:rFonts w:eastAsiaTheme="minorEastAsia" w:cs="Times New Roman"/>
+          <w:i/>
+          <w:iCs/>
+          <w:szCs w:val="21"/>
+        </w:rPr>
+        <w:t>se rolling window to detect the outliers</w:t>
+      </w:r>
+      <w:r>
+        <w:rPr>
+          <w:rFonts w:eastAsiaTheme="minorEastAsia" w:cs="Times New Roman"/>
+          <w:i/>
+          <w:iCs/>
+          <w:szCs w:val="21"/>
+        </w:rPr>
+        <w:t>:</w:t>
+      </w:r>
+    </w:p>
+    <w:p>
+      <w:pPr>
+        <w:rPr>
+          <w:rFonts w:eastAsiaTheme="minorEastAsia" w:cs="Times New Roman" w:hint="eastAsia"/>
+          <w:szCs w:val="21"/>
+        </w:rPr>
+      </w:pPr>
+      <w:r>
+        <w:rPr>
+          <w:rFonts w:eastAsiaTheme="minorEastAsia" w:cs="Times New Roman"/>
+          <w:szCs w:val="21"/>
+        </w:rPr>
+        <w:t>Rolling window</w:t>
+      </w:r>
+      <w:r>
+        <w:rPr>
+          <w:rFonts w:eastAsiaTheme="minorEastAsia" w:cs="Times New Roman"/>
+          <w:szCs w:val="21"/>
+        </w:rPr>
+        <w:t xml:space="preserve"> is a method used to detect </w:t>
+      </w:r>
+      <w:r>
+        <w:rPr>
+          <w:rFonts w:eastAsiaTheme="minorEastAsia" w:cs="Times New Roman"/>
+          <w:szCs w:val="21"/>
+        </w:rPr>
+        <w:t>outliers in a time series.</w:t>
+      </w:r>
+      <w:r>
+        <w:rPr>
+          <w:rFonts w:eastAsiaTheme="minorEastAsia" w:cs="Times New Roman"/>
+          <w:szCs w:val="21"/>
+        </w:rPr>
+        <w:t xml:space="preserve"> The window takes a subset of data frame</w:t>
+      </w:r>
+      <w:r>
+        <w:rPr>
+          <w:rFonts w:eastAsiaTheme="minorEastAsia" w:cs="Times New Roman"/>
+          <w:szCs w:val="21"/>
+        </w:rPr>
+        <w:t xml:space="preserve"> with a certain time interval defined by window size</w:t>
+      </w:r>
+      <w:r>
+        <w:rPr>
+          <w:rFonts w:eastAsiaTheme="minorEastAsia" w:cs="Times New Roman"/>
+          <w:szCs w:val="21"/>
+        </w:rPr>
+        <w:t xml:space="preserve"> and detects the outliers according to the standard deviation and mean of the subset. </w:t>
+      </w:r>
+      <w:r>
+        <w:rPr>
+          <w:rFonts w:eastAsiaTheme="minorEastAsia" w:cs="Times New Roman"/>
+          <w:szCs w:val="21"/>
+        </w:rPr>
+        <w:t>The window proceeds with the time series and report the outliers which is higher than the upper bound or lower than the lower bound.</w:t>
+      </w:r>
+      <w:r>
+        <w:rPr>
+          <w:rFonts w:eastAsiaTheme="minorEastAsia" w:cs="Times New Roman"/>
+          <w:szCs w:val="21"/>
+        </w:rPr>
+        <w:t xml:space="preserve"> The upper bound and lower bound are calculated by</w:t>
+      </w:r>
+      <w:r>
+        <w:rPr>
+          <w:rFonts w:eastAsiaTheme="minorEastAsia" w:cs="Times New Roman"/>
+          <w:szCs w:val="21"/>
+        </w:rPr>
+        <w:t xml:space="preserve"> </w:t>
+      </w:r>
+      <w:r>
+        <w:rPr>
+          <w:rFonts w:eastAsiaTheme="minorEastAsia" w:cs="Times New Roman"/>
+          <w:szCs w:val="21"/>
+        </w:rPr>
+        <w:t>the mean of data in subset plus or reduce three times standard deviation of the subset.</w:t>
+      </w:r>
+    </w:p>
+    <w:p>
+      <w:pPr>
+        <w:rPr>
+          <w:rFonts w:eastAsiaTheme="minorEastAsia" w:cs="Times New Roman" w:hint="eastAsia"/>
+          <w:color w:val="000000" w:themeColor="text1"/>
+          <w:szCs w:val="21"/>
         </w:rPr>
       </w:pPr>
     </w:p>
@@ -3780,6 +4601,92 @@
     </w:lvl>
   </w:abstractNum>
   <w:abstractNum w:abstractNumId="1" w15:restartNumberingAfterBreak="0">
+    <w:nsid w:val="07740C52"/>
+    <w:multiLevelType w:val="hybridMultilevel"/>
+    <w:tmpl w:val="B0D08F12"/>
+    <w:lvl w:ilvl="0" w:tplc="04090019">
+      <w:start w:val="1"/>
+      <w:numFmt w:val="lowerLetter"/>
+      <w:lvlText w:val="%1)"/>
+      <w:lvlJc w:val="left"/>
+      <w:pPr>
+        <w:ind w:left="880" w:hanging="440"/>
+      </w:pPr>
+    </w:lvl>
+    <w:lvl w:ilvl="1" w:tplc="04090019" w:tentative="1">
+      <w:start w:val="1"/>
+      <w:numFmt w:val="lowerLetter"/>
+      <w:lvlText w:val="%2)"/>
+      <w:lvlJc w:val="left"/>
+      <w:pPr>
+        <w:ind w:left="1320" w:hanging="440"/>
+      </w:pPr>
+    </w:lvl>
+    <w:lvl w:ilvl="2" w:tplc="0409001B" w:tentative="1">
+      <w:start w:val="1"/>
+      <w:numFmt w:val="lowerRoman"/>
+      <w:lvlText w:val="%3."/>
+      <w:lvlJc w:val="right"/>
+      <w:pPr>
+        <w:ind w:left="1760" w:hanging="440"/>
+      </w:pPr>
+    </w:lvl>
+    <w:lvl w:ilvl="3" w:tplc="0409000F" w:tentative="1">
+      <w:start w:val="1"/>
+      <w:numFmt w:val="decimal"/>
+      <w:lvlText w:val="%4."/>
+      <w:lvlJc w:val="left"/>
+      <w:pPr>
+        <w:ind w:left="2200" w:hanging="440"/>
+      </w:pPr>
+    </w:lvl>
+    <w:lvl w:ilvl="4" w:tplc="04090019" w:tentative="1">
+      <w:start w:val="1"/>
+      <w:numFmt w:val="lowerLetter"/>
+      <w:lvlText w:val="%5)"/>
+      <w:lvlJc w:val="left"/>
+      <w:pPr>
+        <w:ind w:left="2640" w:hanging="440"/>
+      </w:pPr>
+    </w:lvl>
+    <w:lvl w:ilvl="5" w:tplc="0409001B" w:tentative="1">
+      <w:start w:val="1"/>
+      <w:numFmt w:val="lowerRoman"/>
+      <w:lvlText w:val="%6."/>
+      <w:lvlJc w:val="right"/>
+      <w:pPr>
+        <w:ind w:left="3080" w:hanging="440"/>
+      </w:pPr>
+    </w:lvl>
+    <w:lvl w:ilvl="6" w:tplc="0409000F" w:tentative="1">
+      <w:start w:val="1"/>
+      <w:numFmt w:val="decimal"/>
+      <w:lvlText w:val="%7."/>
+      <w:lvlJc w:val="left"/>
+      <w:pPr>
+        <w:ind w:left="3520" w:hanging="440"/>
+      </w:pPr>
+    </w:lvl>
+    <w:lvl w:ilvl="7" w:tplc="04090019" w:tentative="1">
+      <w:start w:val="1"/>
+      <w:numFmt w:val="lowerLetter"/>
+      <w:lvlText w:val="%8)"/>
+      <w:lvlJc w:val="left"/>
+      <w:pPr>
+        <w:ind w:left="3960" w:hanging="440"/>
+      </w:pPr>
+    </w:lvl>
+    <w:lvl w:ilvl="8" w:tplc="0409001B" w:tentative="1">
+      <w:start w:val="1"/>
+      <w:numFmt w:val="lowerRoman"/>
+      <w:lvlText w:val="%9."/>
+      <w:lvlJc w:val="right"/>
+      <w:pPr>
+        <w:ind w:left="4400" w:hanging="440"/>
+      </w:pPr>
+    </w:lvl>
+  </w:abstractNum>
+  <w:abstractNum w:abstractNumId="2" w15:restartNumberingAfterBreak="0">
     <w:nsid w:val="0B492FF9"/>
     <w:multiLevelType w:val="hybridMultilevel"/>
     <w:tmpl w:val="45B6C2B6"/>
@@ -3865,7 +4772,93 @@
       </w:pPr>
     </w:lvl>
   </w:abstractNum>
-  <w:abstractNum w:abstractNumId="2" w15:restartNumberingAfterBreak="0">
+  <w:abstractNum w:abstractNumId="3" w15:restartNumberingAfterBreak="0">
+    <w:nsid w:val="14ED6A69"/>
+    <w:multiLevelType w:val="hybridMultilevel"/>
+    <w:tmpl w:val="188E7428"/>
+    <w:lvl w:ilvl="0" w:tplc="04090019">
+      <w:start w:val="1"/>
+      <w:numFmt w:val="lowerLetter"/>
+      <w:lvlText w:val="%1)"/>
+      <w:lvlJc w:val="left"/>
+      <w:pPr>
+        <w:ind w:left="880" w:hanging="440"/>
+      </w:pPr>
+    </w:lvl>
+    <w:lvl w:ilvl="1" w:tplc="04090019" w:tentative="1">
+      <w:start w:val="1"/>
+      <w:numFmt w:val="lowerLetter"/>
+      <w:lvlText w:val="%2)"/>
+      <w:lvlJc w:val="left"/>
+      <w:pPr>
+        <w:ind w:left="1320" w:hanging="440"/>
+      </w:pPr>
+    </w:lvl>
+    <w:lvl w:ilvl="2" w:tplc="0409001B" w:tentative="1">
+      <w:start w:val="1"/>
+      <w:numFmt w:val="lowerRoman"/>
+      <w:lvlText w:val="%3."/>
+      <w:lvlJc w:val="right"/>
+      <w:pPr>
+        <w:ind w:left="1760" w:hanging="440"/>
+      </w:pPr>
+    </w:lvl>
+    <w:lvl w:ilvl="3" w:tplc="0409000F" w:tentative="1">
+      <w:start w:val="1"/>
+      <w:numFmt w:val="decimal"/>
+      <w:lvlText w:val="%4."/>
+      <w:lvlJc w:val="left"/>
+      <w:pPr>
+        <w:ind w:left="2200" w:hanging="440"/>
+      </w:pPr>
+    </w:lvl>
+    <w:lvl w:ilvl="4" w:tplc="04090019" w:tentative="1">
+      <w:start w:val="1"/>
+      <w:numFmt w:val="lowerLetter"/>
+      <w:lvlText w:val="%5)"/>
+      <w:lvlJc w:val="left"/>
+      <w:pPr>
+        <w:ind w:left="2640" w:hanging="440"/>
+      </w:pPr>
+    </w:lvl>
+    <w:lvl w:ilvl="5" w:tplc="0409001B" w:tentative="1">
+      <w:start w:val="1"/>
+      <w:numFmt w:val="lowerRoman"/>
+      <w:lvlText w:val="%6."/>
+      <w:lvlJc w:val="right"/>
+      <w:pPr>
+        <w:ind w:left="3080" w:hanging="440"/>
+      </w:pPr>
+    </w:lvl>
+    <w:lvl w:ilvl="6" w:tplc="0409000F" w:tentative="1">
+      <w:start w:val="1"/>
+      <w:numFmt w:val="decimal"/>
+      <w:lvlText w:val="%7."/>
+      <w:lvlJc w:val="left"/>
+      <w:pPr>
+        <w:ind w:left="3520" w:hanging="440"/>
+      </w:pPr>
+    </w:lvl>
+    <w:lvl w:ilvl="7" w:tplc="04090019" w:tentative="1">
+      <w:start w:val="1"/>
+      <w:numFmt w:val="lowerLetter"/>
+      <w:lvlText w:val="%8)"/>
+      <w:lvlJc w:val="left"/>
+      <w:pPr>
+        <w:ind w:left="3960" w:hanging="440"/>
+      </w:pPr>
+    </w:lvl>
+    <w:lvl w:ilvl="8" w:tplc="0409001B" w:tentative="1">
+      <w:start w:val="1"/>
+      <w:numFmt w:val="lowerRoman"/>
+      <w:lvlText w:val="%9."/>
+      <w:lvlJc w:val="right"/>
+      <w:pPr>
+        <w:ind w:left="4400" w:hanging="440"/>
+      </w:pPr>
+    </w:lvl>
+  </w:abstractNum>
+  <w:abstractNum w:abstractNumId="4" w15:restartNumberingAfterBreak="0">
     <w:nsid w:val="242D1C3D"/>
     <w:multiLevelType w:val="multilevel"/>
     <w:tmpl w:val="05106F1E"/>
@@ -3978,7 +4971,7 @@
       </w:rPr>
     </w:lvl>
   </w:abstractNum>
-  <w:abstractNum w:abstractNumId="3" w15:restartNumberingAfterBreak="0">
+  <w:abstractNum w:abstractNumId="5" w15:restartNumberingAfterBreak="0">
     <w:nsid w:val="27977F2D"/>
     <w:multiLevelType w:val="hybridMultilevel"/>
     <w:tmpl w:val="7F8ED60E"/>
@@ -4067,7 +5060,7 @@
       </w:pPr>
     </w:lvl>
   </w:abstractNum>
-  <w:abstractNum w:abstractNumId="4" w15:restartNumberingAfterBreak="0">
+  <w:abstractNum w:abstractNumId="6" w15:restartNumberingAfterBreak="0">
     <w:nsid w:val="28057AD3"/>
     <w:multiLevelType w:val="multilevel"/>
     <w:tmpl w:val="8EAE5456"/>
@@ -4180,7 +5173,7 @@
       </w:rPr>
     </w:lvl>
   </w:abstractNum>
-  <w:abstractNum w:abstractNumId="5" w15:restartNumberingAfterBreak="0">
+  <w:abstractNum w:abstractNumId="7" w15:restartNumberingAfterBreak="0">
     <w:nsid w:val="2D8E6072"/>
     <w:multiLevelType w:val="multilevel"/>
     <w:tmpl w:val="CE1EE0E6"/>
@@ -4301,7 +5294,7 @@
       </w:rPr>
     </w:lvl>
   </w:abstractNum>
-  <w:abstractNum w:abstractNumId="6" w15:restartNumberingAfterBreak="0">
+  <w:abstractNum w:abstractNumId="8" w15:restartNumberingAfterBreak="0">
     <w:nsid w:val="42F90A6A"/>
     <w:multiLevelType w:val="multilevel"/>
     <w:tmpl w:val="738AE338"/>
@@ -4414,7 +5407,7 @@
       </w:rPr>
     </w:lvl>
   </w:abstractNum>
-  <w:abstractNum w:abstractNumId="7" w15:restartNumberingAfterBreak="0">
+  <w:abstractNum w:abstractNumId="9" w15:restartNumberingAfterBreak="0">
     <w:nsid w:val="4E445BE4"/>
     <w:multiLevelType w:val="hybridMultilevel"/>
     <w:tmpl w:val="B95A33B6"/>
@@ -4503,7 +5496,7 @@
       </w:pPr>
     </w:lvl>
   </w:abstractNum>
-  <w:abstractNum w:abstractNumId="8" w15:restartNumberingAfterBreak="0">
+  <w:abstractNum w:abstractNumId="10" w15:restartNumberingAfterBreak="0">
     <w:nsid w:val="601D74B7"/>
     <w:multiLevelType w:val="hybridMultilevel"/>
     <w:tmpl w:val="CBCA8308"/>
@@ -4589,7 +5582,120 @@
       </w:pPr>
     </w:lvl>
   </w:abstractNum>
-  <w:abstractNum w:abstractNumId="9" w15:restartNumberingAfterBreak="0">
+  <w:abstractNum w:abstractNumId="11" w15:restartNumberingAfterBreak="0">
+    <w:nsid w:val="668C50B5"/>
+    <w:multiLevelType w:val="multilevel"/>
+    <w:tmpl w:val="F57298AA"/>
+    <w:lvl w:ilvl="0">
+      <w:start w:val="1"/>
+      <w:numFmt w:val="decimal"/>
+      <w:lvlText w:val="%1"/>
+      <w:lvlJc w:val="left"/>
+      <w:pPr>
+        <w:ind w:left="360" w:hanging="360"/>
+      </w:pPr>
+      <w:rPr>
+        <w:rFonts w:hint="default"/>
+      </w:rPr>
+    </w:lvl>
+    <w:lvl w:ilvl="1">
+      <w:start w:val="2"/>
+      <w:numFmt w:val="decimal"/>
+      <w:lvlText w:val="%1.%2"/>
+      <w:lvlJc w:val="left"/>
+      <w:pPr>
+        <w:ind w:left="360" w:hanging="360"/>
+      </w:pPr>
+      <w:rPr>
+        <w:rFonts w:hint="default"/>
+      </w:rPr>
+    </w:lvl>
+    <w:lvl w:ilvl="2">
+      <w:start w:val="1"/>
+      <w:numFmt w:val="decimal"/>
+      <w:lvlText w:val="%1.%2.%3"/>
+      <w:lvlJc w:val="left"/>
+      <w:pPr>
+        <w:ind w:left="720" w:hanging="720"/>
+      </w:pPr>
+      <w:rPr>
+        <w:rFonts w:hint="default"/>
+      </w:rPr>
+    </w:lvl>
+    <w:lvl w:ilvl="3">
+      <w:start w:val="1"/>
+      <w:numFmt w:val="decimal"/>
+      <w:lvlText w:val="%1.%2.%3.%4"/>
+      <w:lvlJc w:val="left"/>
+      <w:pPr>
+        <w:ind w:left="720" w:hanging="720"/>
+      </w:pPr>
+      <w:rPr>
+        <w:rFonts w:hint="default"/>
+      </w:rPr>
+    </w:lvl>
+    <w:lvl w:ilvl="4">
+      <w:start w:val="1"/>
+      <w:numFmt w:val="decimal"/>
+      <w:lvlText w:val="%1.%2.%3.%4.%5"/>
+      <w:lvlJc w:val="left"/>
+      <w:pPr>
+        <w:ind w:left="1080" w:hanging="1080"/>
+      </w:pPr>
+      <w:rPr>
+        <w:rFonts w:hint="default"/>
+      </w:rPr>
+    </w:lvl>
+    <w:lvl w:ilvl="5">
+      <w:start w:val="1"/>
+      <w:numFmt w:val="decimal"/>
+      <w:lvlText w:val="%1.%2.%3.%4.%5.%6"/>
+      <w:lvlJc w:val="left"/>
+      <w:pPr>
+        <w:ind w:left="1080" w:hanging="1080"/>
+      </w:pPr>
+      <w:rPr>
+        <w:rFonts w:hint="default"/>
+      </w:rPr>
+    </w:lvl>
+    <w:lvl w:ilvl="6">
+      <w:start w:val="1"/>
+      <w:numFmt w:val="decimal"/>
+      <w:lvlText w:val="%1.%2.%3.%4.%5.%6.%7"/>
+      <w:lvlJc w:val="left"/>
+      <w:pPr>
+        <w:ind w:left="1080" w:hanging="1080"/>
+      </w:pPr>
+      <w:rPr>
+        <w:rFonts w:hint="default"/>
+      </w:rPr>
+    </w:lvl>
+    <w:lvl w:ilvl="7">
+      <w:start w:val="1"/>
+      <w:numFmt w:val="decimal"/>
+      <w:lvlText w:val="%1.%2.%3.%4.%5.%6.%7.%8"/>
+      <w:lvlJc w:val="left"/>
+      <w:pPr>
+        <w:ind w:left="1440" w:hanging="1440"/>
+      </w:pPr>
+      <w:rPr>
+        <w:rFonts w:hint="default"/>
+      </w:rPr>
+    </w:lvl>
+    <w:lvl w:ilvl="8">
+      <w:start w:val="1"/>
+      <w:numFmt w:val="decimal"/>
+      <w:lvlText w:val="%1.%2.%3.%4.%5.%6.%7.%8.%9"/>
+      <w:lvlJc w:val="left"/>
+      <w:pPr>
+        <w:ind w:left="1440" w:hanging="1440"/>
+      </w:pPr>
+      <w:rPr>
+        <w:rFonts w:hint="default"/>
+      </w:rPr>
+    </w:lvl>
+  </w:abstractNum>
+  <w:abstractNum w:abstractNumId="12" w15:restartNumberingAfterBreak="0">
     <w:nsid w:val="688D39F7"/>
     <w:multiLevelType w:val="hybridMultilevel"/>
     <w:tmpl w:val="DEFE773E"/>
@@ -4675,7 +5781,7 @@
       </w:pPr>
     </w:lvl>
   </w:abstractNum>
-  <w:abstractNum w:abstractNumId="10" w15:restartNumberingAfterBreak="0">
+  <w:abstractNum w:abstractNumId="13" w15:restartNumberingAfterBreak="0">
     <w:nsid w:val="742F01FC"/>
     <w:multiLevelType w:val="hybridMultilevel"/>
     <w:tmpl w:val="C9AC6E18"/>
@@ -4765,37 +5871,46 @@
     </w:lvl>
   </w:abstractNum>
   <w:num w:numId="1" w16cid:durableId="186256893">
-    <w:abstractNumId w:val="3"/>
+    <w:abstractNumId w:val="5"/>
   </w:num>
   <w:num w:numId="2" w16cid:durableId="509032799">
+    <w:abstractNumId w:val="9"/>
+  </w:num>
+  <w:num w:numId="3" w16cid:durableId="197200718">
     <w:abstractNumId w:val="7"/>
   </w:num>
-  <w:num w:numId="3" w16cid:durableId="197200718">
-    <w:abstractNumId w:val="5"/>
-  </w:num>
   <w:num w:numId="4" w16cid:durableId="1825510279">
-    <w:abstractNumId w:val="10"/>
+    <w:abstractNumId w:val="13"/>
   </w:num>
   <w:num w:numId="5" w16cid:durableId="949511687">
-    <w:abstractNumId w:val="2"/>
+    <w:abstractNumId w:val="4"/>
   </w:num>
   <w:num w:numId="6" w16cid:durableId="1141845874">
-    <w:abstractNumId w:val="9"/>
+    <w:abstractNumId w:val="12"/>
   </w:num>
   <w:num w:numId="7" w16cid:durableId="821965090">
-    <w:abstractNumId w:val="6"/>
+    <w:abstractNumId w:val="8"/>
   </w:num>
   <w:num w:numId="8" w16cid:durableId="1616013000">
-    <w:abstractNumId w:val="4"/>
+    <w:abstractNumId w:val="6"/>
   </w:num>
   <w:num w:numId="9" w16cid:durableId="332492934">
     <w:abstractNumId w:val="0"/>
   </w:num>
   <w:num w:numId="10" w16cid:durableId="1976787597">
+    <w:abstractNumId w:val="2"/>
+  </w:num>
+  <w:num w:numId="11" w16cid:durableId="613900186">
+    <w:abstractNumId w:val="10"/>
+  </w:num>
+  <w:num w:numId="12" w16cid:durableId="1975403624">
+    <w:abstractNumId w:val="3"/>
+  </w:num>
+  <w:num w:numId="13" w16cid:durableId="1493718325">
     <w:abstractNumId w:val="1"/>
   </w:num>
-  <w:num w:numId="11" w16cid:durableId="613900186">
-    <w:abstractNumId w:val="8"/>
+  <w:num w:numId="14" w16cid:durableId="434788643">
+    <w:abstractNumId w:val="11"/>
   </w:num>
 </w:numbering>
 </file>

--- a/src/coursework1/coursework1.docx
+++ b/src/coursework1/coursework1.docx
@@ -186,14 +186,9 @@
     </w:p>
     <w:p>
       <w:pPr>
-        <w:pStyle w:val="a5"/>
-        <w:ind w:left="360" w:firstLineChars="0" w:firstLine="0"/>
         <w:jc w:val="left"/>
         <w:rPr>
-          <w:b/>
-          <w:bCs/>
-          <w:sz w:val="24"/>
-          <w:szCs w:val="24"/>
+          <w:rFonts w:eastAsiaTheme="minorEastAsia" w:hint="eastAsia"/>
         </w:rPr>
       </w:pPr>
     </w:p>
@@ -213,8 +208,26 @@
       <w:r>
         <w:rPr>
           <w:rFonts w:eastAsiaTheme="minorEastAsia"/>
-        </w:rPr>
-        <w:t>Introduction of the flow of preprocessing</w:t>
+          <w:i/>
+          <w:iCs/>
+        </w:rPr>
+        <w:t xml:space="preserve">Explanation </w:t>
+      </w:r>
+      <w:r>
+        <w:rPr>
+          <w:rFonts w:eastAsiaTheme="minorEastAsia"/>
+          <w:i/>
+          <w:iCs/>
+        </w:rPr>
+        <w:t>of the flow of preprocessing</w:t>
+      </w:r>
+      <w:r>
+        <w:rPr>
+          <w:rFonts w:eastAsiaTheme="minorEastAsia"/>
+          <w:i/>
+          <w:iCs/>
+        </w:rPr>
+        <w:t xml:space="preserve"> and detailed logic of functions</w:t>
       </w:r>
       <w:r>
         <w:rPr>
@@ -225,11 +238,57 @@
     </w:p>
     <w:p>
       <w:pPr>
+        <w:jc w:val="left"/>
+        <w:rPr>
+          <w:rFonts w:eastAsiaTheme="minorEastAsia"/>
+        </w:rPr>
+      </w:pPr>
+    </w:p>
+    <w:p>
+      <w:pPr>
+        <w:ind w:firstLineChars="400" w:firstLine="840"/>
+        <w:jc w:val="left"/>
+        <w:rPr>
+          <w:rFonts w:eastAsiaTheme="minorEastAsia"/>
+        </w:rPr>
+      </w:pPr>
+    </w:p>
+    <w:p>
+      <w:pPr>
         <w:pStyle w:val="a5"/>
-        <w:ind w:left="1200" w:firstLineChars="0" w:firstLine="0"/>
+        <w:numPr>
+          <w:ilvl w:val="0"/>
+          <w:numId w:val="3"/>
+        </w:numPr>
+        <w:ind w:firstLineChars="0"/>
         <w:jc w:val="left"/>
         <w:rPr>
-          <w:rFonts w:eastAsiaTheme="minorEastAsia"/>
+          <w:b/>
+          <w:bCs/>
+          <w:sz w:val="24"/>
+          <w:szCs w:val="24"/>
+        </w:rPr>
+      </w:pPr>
+      <w:r>
+        <w:rPr>
+          <w:b/>
+          <w:bCs/>
+          <w:sz w:val="24"/>
+          <w:szCs w:val="24"/>
+        </w:rPr>
+        <w:t>Product Overview</w:t>
+      </w:r>
+    </w:p>
+    <w:p>
+      <w:pPr>
+        <w:pStyle w:val="a5"/>
+        <w:ind w:left="360" w:firstLineChars="0" w:firstLine="0"/>
+        <w:jc w:val="left"/>
+        <w:rPr>
+          <w:b/>
+          <w:bCs/>
+          <w:sz w:val="24"/>
+          <w:szCs w:val="24"/>
         </w:rPr>
       </w:pPr>
     </w:p>
@@ -250,17 +309,13 @@
         <w:rPr>
           <w:rFonts w:eastAsiaTheme="minorEastAsia"/>
         </w:rPr>
-        <w:t xml:space="preserve">Explanation of different functions used in the </w:t>
-      </w:r>
-      <w:r>
-        <w:rPr>
-          <w:rFonts w:eastAsiaTheme="minorEastAsia"/>
-        </w:rPr>
-        <w:t>code.</w:t>
-      </w:r>
-    </w:p>
-    <w:p>
-      <w:pPr>
+        <w:t xml:space="preserve">Background knowledge of the product </w:t>
+      </w:r>
+    </w:p>
+    <w:p>
+      <w:pPr>
+        <w:pStyle w:val="a5"/>
+        <w:ind w:left="1200" w:firstLineChars="0" w:firstLine="0"/>
         <w:jc w:val="left"/>
         <w:rPr>
           <w:rFonts w:eastAsiaTheme="minorEastAsia"/>
@@ -279,37 +334,13 @@
         <w:rPr>
           <w:rFonts w:eastAsiaTheme="minorEastAsia"/>
         </w:rPr>
-        <w:t>1.</w:t>
-      </w:r>
-      <w:r>
-        <w:rPr>
-          <w:rFonts w:eastAsiaTheme="minorEastAsia"/>
-        </w:rPr>
-        <w:t>4</w:t>
-      </w:r>
-      <w:r>
-        <w:rPr>
-          <w:rFonts w:eastAsiaTheme="minorEastAsia"/>
-        </w:rPr>
-        <w:t xml:space="preserve"> Limitation</w:t>
-      </w:r>
-      <w:r>
-        <w:rPr>
-          <w:rFonts w:eastAsiaTheme="minorEastAsia"/>
-        </w:rPr>
-        <w:t>s</w:t>
-      </w:r>
-      <w:r>
-        <w:rPr>
-          <w:rFonts w:eastAsiaTheme="minorEastAsia"/>
-        </w:rPr>
-        <w:t xml:space="preserve"> and Future improvement</w:t>
-      </w:r>
-      <w:r>
-        <w:rPr>
-          <w:rFonts w:eastAsiaTheme="minorEastAsia"/>
-        </w:rPr>
-        <w:t>.</w:t>
+        <w:t>2.2</w:t>
+      </w:r>
+      <w:r>
+        <w:rPr>
+          <w:rFonts w:eastAsiaTheme="minorEastAsia"/>
+        </w:rPr>
+        <w:t xml:space="preserve"> Overview of the product</w:t>
       </w:r>
     </w:p>
     <w:p>
@@ -317,7 +348,7 @@
         <w:ind w:firstLineChars="400" w:firstLine="840"/>
         <w:jc w:val="left"/>
         <w:rPr>
-          <w:rFonts w:eastAsiaTheme="minorEastAsia"/>
+          <w:rFonts w:eastAsiaTheme="minorEastAsia" w:hint="eastAsia"/>
         </w:rPr>
       </w:pPr>
     </w:p>
@@ -344,14 +375,98 @@
           <w:sz w:val="24"/>
           <w:szCs w:val="24"/>
         </w:rPr>
-        <w:t>Product Overview</w:t>
-      </w:r>
+        <w:t>Product Persona</w:t>
+      </w:r>
+    </w:p>
+    <w:p>
+      <w:pPr>
+        <w:jc w:val="left"/>
+        <w:rPr>
+          <w:b/>
+          <w:bCs/>
+          <w:sz w:val="24"/>
+          <w:szCs w:val="24"/>
+        </w:rPr>
+      </w:pPr>
     </w:p>
     <w:p>
       <w:pPr>
         <w:pStyle w:val="a5"/>
-        <w:ind w:left="360" w:firstLineChars="0" w:firstLine="0"/>
+        <w:numPr>
+          <w:ilvl w:val="0"/>
+          <w:numId w:val="3"/>
+        </w:numPr>
+        <w:ind w:firstLineChars="0"/>
         <w:jc w:val="left"/>
+        <w:rPr>
+          <w:b/>
+          <w:bCs/>
+          <w:sz w:val="24"/>
+          <w:szCs w:val="24"/>
+        </w:rPr>
+      </w:pPr>
+      <w:r>
+        <w:rPr>
+          <w:b/>
+          <w:bCs/>
+          <w:sz w:val="24"/>
+          <w:szCs w:val="24"/>
+        </w:rPr>
+        <w:t>Source code control</w:t>
+      </w:r>
+    </w:p>
+    <w:p>
+      <w:pPr>
+        <w:pStyle w:val="a5"/>
+        <w:ind w:firstLine="482"/>
+        <w:rPr>
+          <w:b/>
+          <w:bCs/>
+          <w:sz w:val="24"/>
+          <w:szCs w:val="24"/>
+        </w:rPr>
+      </w:pPr>
+    </w:p>
+    <w:p>
+      <w:pPr>
+        <w:pStyle w:val="a5"/>
+        <w:numPr>
+          <w:ilvl w:val="0"/>
+          <w:numId w:val="3"/>
+        </w:numPr>
+        <w:ind w:firstLineChars="0"/>
+        <w:jc w:val="left"/>
+        <w:rPr>
+          <w:b/>
+          <w:bCs/>
+          <w:sz w:val="24"/>
+          <w:szCs w:val="24"/>
+        </w:rPr>
+      </w:pPr>
+      <w:r>
+        <w:rPr>
+          <w:rFonts w:hint="eastAsia"/>
+          <w:b/>
+          <w:bCs/>
+          <w:sz w:val="24"/>
+          <w:szCs w:val="24"/>
+        </w:rPr>
+        <w:t>U</w:t>
+      </w:r>
+      <w:r>
+        <w:rPr>
+          <w:b/>
+          <w:bCs/>
+          <w:sz w:val="24"/>
+          <w:szCs w:val="24"/>
+        </w:rPr>
+        <w:t>se of AI</w:t>
+      </w:r>
+    </w:p>
+    <w:p>
+      <w:pPr>
+        <w:pStyle w:val="a5"/>
+        <w:ind w:firstLine="482"/>
         <w:rPr>
           <w:b/>
           <w:bCs/>
@@ -377,7 +492,7 @@
         <w:rPr>
           <w:rFonts w:eastAsiaTheme="minorEastAsia"/>
         </w:rPr>
-        <w:t xml:space="preserve">Background knowledge of the product </w:t>
+        <w:t>Search</w:t>
       </w:r>
     </w:p>
     <w:p>
@@ -387,159 +502,6 @@
         <w:jc w:val="left"/>
         <w:rPr>
           <w:rFonts w:eastAsiaTheme="minorEastAsia"/>
-        </w:rPr>
-      </w:pPr>
-    </w:p>
-    <w:p>
-      <w:pPr>
-        <w:ind w:firstLineChars="400" w:firstLine="840"/>
-        <w:jc w:val="left"/>
-        <w:rPr>
-          <w:rFonts w:eastAsiaTheme="minorEastAsia"/>
-        </w:rPr>
-      </w:pPr>
-      <w:r>
-        <w:rPr>
-          <w:rFonts w:eastAsiaTheme="minorEastAsia"/>
-        </w:rPr>
-        <w:t>2.2</w:t>
-      </w:r>
-      <w:r>
-        <w:rPr>
-          <w:rFonts w:eastAsiaTheme="minorEastAsia"/>
-        </w:rPr>
-        <w:t xml:space="preserve"> Overview of the product</w:t>
-      </w:r>
-    </w:p>
-    <w:p>
-      <w:pPr>
-        <w:ind w:firstLineChars="400" w:firstLine="840"/>
-        <w:jc w:val="left"/>
-        <w:rPr>
-          <w:rFonts w:eastAsiaTheme="minorEastAsia"/>
-        </w:rPr>
-      </w:pPr>
-    </w:p>
-    <w:p>
-      <w:pPr>
-        <w:pStyle w:val="a5"/>
-        <w:numPr>
-          <w:ilvl w:val="0"/>
-          <w:numId w:val="3"/>
-        </w:numPr>
-        <w:ind w:firstLineChars="0"/>
-        <w:jc w:val="left"/>
-        <w:rPr>
-          <w:b/>
-          <w:bCs/>
-          <w:sz w:val="24"/>
-          <w:szCs w:val="24"/>
-        </w:rPr>
-      </w:pPr>
-      <w:r>
-        <w:rPr>
-          <w:b/>
-          <w:bCs/>
-          <w:sz w:val="24"/>
-          <w:szCs w:val="24"/>
-        </w:rPr>
-        <w:t>Product Persona</w:t>
-      </w:r>
-    </w:p>
-    <w:p>
-      <w:pPr>
-        <w:jc w:val="left"/>
-        <w:rPr>
-          <w:b/>
-          <w:bCs/>
-          <w:sz w:val="24"/>
-          <w:szCs w:val="24"/>
-        </w:rPr>
-      </w:pPr>
-    </w:p>
-    <w:p>
-      <w:pPr>
-        <w:pStyle w:val="a5"/>
-        <w:numPr>
-          <w:ilvl w:val="0"/>
-          <w:numId w:val="3"/>
-        </w:numPr>
-        <w:ind w:firstLineChars="0"/>
-        <w:jc w:val="left"/>
-        <w:rPr>
-          <w:b/>
-          <w:bCs/>
-          <w:sz w:val="24"/>
-          <w:szCs w:val="24"/>
-        </w:rPr>
-      </w:pPr>
-      <w:r>
-        <w:rPr>
-          <w:b/>
-          <w:bCs/>
-          <w:sz w:val="24"/>
-          <w:szCs w:val="24"/>
-        </w:rPr>
-        <w:t>Source code control</w:t>
-      </w:r>
-    </w:p>
-    <w:p>
-      <w:pPr>
-        <w:pStyle w:val="a5"/>
-        <w:ind w:firstLine="482"/>
-        <w:rPr>
-          <w:b/>
-          <w:bCs/>
-          <w:sz w:val="24"/>
-          <w:szCs w:val="24"/>
-        </w:rPr>
-      </w:pPr>
-    </w:p>
-    <w:p>
-      <w:pPr>
-        <w:pStyle w:val="a5"/>
-        <w:numPr>
-          <w:ilvl w:val="0"/>
-          <w:numId w:val="3"/>
-        </w:numPr>
-        <w:ind w:firstLineChars="0"/>
-        <w:jc w:val="left"/>
-        <w:rPr>
-          <w:b/>
-          <w:bCs/>
-          <w:sz w:val="24"/>
-          <w:szCs w:val="24"/>
-        </w:rPr>
-      </w:pPr>
-      <w:r>
-        <w:rPr>
-          <w:rFonts w:hint="eastAsia"/>
-          <w:b/>
-          <w:bCs/>
-          <w:sz w:val="24"/>
-          <w:szCs w:val="24"/>
-        </w:rPr>
-        <w:t>U</w:t>
-      </w:r>
-      <w:r>
-        <w:rPr>
-          <w:b/>
-          <w:bCs/>
-          <w:sz w:val="24"/>
-          <w:szCs w:val="24"/>
-        </w:rPr>
-        <w:t>se of AI</w:t>
-      </w:r>
-    </w:p>
-    <w:p>
-      <w:pPr>
-        <w:pStyle w:val="a5"/>
-        <w:ind w:firstLine="482"/>
-        <w:rPr>
-          <w:b/>
-          <w:bCs/>
-          <w:sz w:val="24"/>
-          <w:szCs w:val="24"/>
         </w:rPr>
       </w:pPr>
     </w:p>
@@ -560,13 +522,11 @@
         <w:rPr>
           <w:rFonts w:eastAsiaTheme="minorEastAsia"/>
         </w:rPr>
-        <w:t>Search</w:t>
-      </w:r>
-    </w:p>
-    <w:p>
-      <w:pPr>
-        <w:pStyle w:val="a5"/>
-        <w:ind w:left="1200" w:firstLineChars="0" w:firstLine="0"/>
+        <w:t>Code</w:t>
+      </w:r>
+    </w:p>
+    <w:p>
+      <w:pPr>
         <w:jc w:val="left"/>
         <w:rPr>
           <w:rFonts w:eastAsiaTheme="minorEastAsia"/>
@@ -590,118 +550,97 @@
         <w:rPr>
           <w:rFonts w:eastAsiaTheme="minorEastAsia"/>
         </w:rPr>
-        <w:t>Code</w:t>
-      </w:r>
-    </w:p>
-    <w:p>
-      <w:pPr>
-        <w:jc w:val="left"/>
-        <w:rPr>
-          <w:rFonts w:eastAsiaTheme="minorEastAsia"/>
-        </w:rPr>
-      </w:pPr>
-    </w:p>
-    <w:p>
-      <w:pPr>
-        <w:pStyle w:val="a5"/>
-        <w:numPr>
-          <w:ilvl w:val="1"/>
-          <w:numId w:val="3"/>
-        </w:numPr>
-        <w:ind w:firstLineChars="0"/>
-        <w:jc w:val="left"/>
-        <w:rPr>
-          <w:rFonts w:eastAsiaTheme="minorEastAsia"/>
-        </w:rPr>
-      </w:pPr>
-      <w:r>
-        <w:rPr>
-          <w:rFonts w:eastAsiaTheme="minorEastAsia"/>
-        </w:rPr>
         <w:t>Debug</w:t>
       </w:r>
     </w:p>
     <w:p>
       <w:pPr>
         <w:rPr>
-          <w:rFonts w:eastAsiaTheme="minorEastAsia"/>
-        </w:rPr>
-      </w:pPr>
-    </w:p>
-    <w:p>
-      <w:pPr>
-        <w:rPr>
-          <w:rFonts w:eastAsiaTheme="minorEastAsia"/>
-        </w:rPr>
-      </w:pPr>
-    </w:p>
-    <w:p>
-      <w:pPr>
-        <w:rPr>
-          <w:rFonts w:eastAsiaTheme="minorEastAsia"/>
-        </w:rPr>
-      </w:pPr>
-    </w:p>
-    <w:p>
-      <w:pPr>
-        <w:rPr>
-          <w:rFonts w:eastAsiaTheme="minorEastAsia"/>
-        </w:rPr>
-      </w:pPr>
-    </w:p>
-    <w:p>
-      <w:pPr>
-        <w:rPr>
-          <w:rFonts w:eastAsiaTheme="minorEastAsia"/>
-        </w:rPr>
-      </w:pPr>
-    </w:p>
-    <w:p>
-      <w:pPr>
-        <w:rPr>
-          <w:rFonts w:eastAsiaTheme="minorEastAsia"/>
-        </w:rPr>
-      </w:pPr>
-    </w:p>
-    <w:p>
-      <w:pPr>
-        <w:rPr>
-          <w:rFonts w:eastAsiaTheme="minorEastAsia"/>
-        </w:rPr>
-      </w:pPr>
-    </w:p>
-    <w:p>
-      <w:pPr>
-        <w:rPr>
-          <w:rFonts w:eastAsiaTheme="minorEastAsia"/>
-        </w:rPr>
-      </w:pPr>
-    </w:p>
-    <w:p>
-      <w:pPr>
-        <w:rPr>
-          <w:rFonts w:eastAsiaTheme="minorEastAsia"/>
-        </w:rPr>
-      </w:pPr>
-    </w:p>
-    <w:p>
-      <w:pPr>
-        <w:rPr>
-          <w:rFonts w:eastAsiaTheme="minorEastAsia"/>
-        </w:rPr>
-      </w:pPr>
-    </w:p>
-    <w:p>
-      <w:pPr>
-        <w:rPr>
-          <w:rFonts w:eastAsiaTheme="minorEastAsia"/>
-        </w:rPr>
-      </w:pPr>
-    </w:p>
-    <w:p>
-      <w:pPr>
-        <w:rPr>
-          <w:rFonts w:eastAsiaTheme="minorEastAsia"/>
+          <w:rFonts w:eastAsiaTheme="minorEastAsia" w:hint="eastAsia"/>
+        </w:rPr>
+      </w:pPr>
+    </w:p>
+    <w:p>
+      <w:pPr>
+        <w:rPr>
+          <w:rFonts w:eastAsiaTheme="minorEastAsia"/>
+        </w:rPr>
+      </w:pPr>
+    </w:p>
+    <w:p>
+      <w:pPr>
+        <w:rPr>
+          <w:rFonts w:eastAsiaTheme="minorEastAsia"/>
+        </w:rPr>
+      </w:pPr>
+    </w:p>
+    <w:p>
+      <w:pPr>
+        <w:rPr>
+          <w:rFonts w:eastAsiaTheme="minorEastAsia"/>
+        </w:rPr>
+      </w:pPr>
+    </w:p>
+    <w:p>
+      <w:pPr>
+        <w:rPr>
+          <w:rFonts w:eastAsiaTheme="minorEastAsia"/>
+        </w:rPr>
+      </w:pPr>
+    </w:p>
+    <w:p>
+      <w:pPr>
+        <w:rPr>
+          <w:rFonts w:eastAsiaTheme="minorEastAsia"/>
+        </w:rPr>
+      </w:pPr>
+    </w:p>
+    <w:p>
+      <w:pPr>
+        <w:rPr>
+          <w:rFonts w:eastAsiaTheme="minorEastAsia"/>
+        </w:rPr>
+      </w:pPr>
+    </w:p>
+    <w:p>
+      <w:pPr>
+        <w:rPr>
+          <w:rFonts w:eastAsiaTheme="minorEastAsia"/>
+        </w:rPr>
+      </w:pPr>
+    </w:p>
+    <w:p>
+      <w:pPr>
+        <w:rPr>
+          <w:rFonts w:eastAsiaTheme="minorEastAsia"/>
+        </w:rPr>
+      </w:pPr>
+    </w:p>
+    <w:p>
+      <w:pPr>
+        <w:rPr>
+          <w:rFonts w:eastAsiaTheme="minorEastAsia"/>
+        </w:rPr>
+      </w:pPr>
+    </w:p>
+    <w:p>
+      <w:pPr>
+        <w:rPr>
+          <w:rFonts w:eastAsiaTheme="minorEastAsia"/>
+        </w:rPr>
+      </w:pPr>
+    </w:p>
+    <w:p>
+      <w:pPr>
+        <w:rPr>
+          <w:rFonts w:eastAsiaTheme="minorEastAsia"/>
+        </w:rPr>
+      </w:pPr>
+    </w:p>
+    <w:p>
+      <w:pPr>
+        <w:rPr>
+          <w:rFonts w:eastAsiaTheme="minorEastAsia" w:hint="eastAsia"/>
         </w:rPr>
       </w:pPr>
     </w:p>
@@ -728,6 +667,7 @@
           <w:sz w:val="24"/>
           <w:szCs w:val="24"/>
         </w:rPr>
+        <w:lastRenderedPageBreak/>
         <w:t>Explanation of code preparation &amp; understanding:</w:t>
       </w:r>
     </w:p>
@@ -950,6 +890,7 @@
         </w:rPr>
         <w:t>he dataset consists of 4 types of data. The columns [</w:t>
       </w:r>
+      <w:proofErr w:type="spellStart"/>
       <w:r>
         <w:rPr>
           <w:rFonts w:ascii="Times New Roman" w:hAnsi="Times New Roman" w:cs="Times New Roman" w:hint="eastAsia"/>
@@ -970,8 +911,45 @@
           <w:sz w:val="21"/>
           <w:szCs w:val="21"/>
         </w:rPr>
-        <w:t xml:space="preserve">ccX, accY and </w:t>
-      </w:r>
+        <w:t>ccX</w:t>
+      </w:r>
+      <w:proofErr w:type="spellEnd"/>
+      <w:r>
+        <w:rPr>
+          <w:rFonts w:ascii="Times New Roman" w:hAnsi="Times New Roman" w:cs="Times New Roman"/>
+          <w:b w:val="0"/>
+          <w:bCs w:val="0"/>
+          <w:color w:val="000000"/>
+          <w:sz w:val="21"/>
+          <w:szCs w:val="21"/>
+        </w:rPr>
+        <w:t xml:space="preserve">, </w:t>
+      </w:r>
+      <w:proofErr w:type="spellStart"/>
+      <w:r>
+        <w:rPr>
+          <w:rFonts w:ascii="Times New Roman" w:hAnsi="Times New Roman" w:cs="Times New Roman"/>
+          <w:b w:val="0"/>
+          <w:bCs w:val="0"/>
+          <w:color w:val="000000"/>
+          <w:sz w:val="21"/>
+          <w:szCs w:val="21"/>
+        </w:rPr>
+        <w:t>accY</w:t>
+      </w:r>
+      <w:proofErr w:type="spellEnd"/>
+      <w:r>
+        <w:rPr>
+          <w:rFonts w:ascii="Times New Roman" w:hAnsi="Times New Roman" w:cs="Times New Roman"/>
+          <w:b w:val="0"/>
+          <w:bCs w:val="0"/>
+          <w:color w:val="000000"/>
+          <w:sz w:val="21"/>
+          <w:szCs w:val="21"/>
+        </w:rPr>
+        <w:t xml:space="preserve"> and </w:t>
+      </w:r>
+      <w:proofErr w:type="spellStart"/>
       <w:r>
         <w:rPr>
           <w:rFonts w:ascii="Times New Roman" w:hAnsi="Times New Roman" w:cs="Times New Roman" w:hint="eastAsia"/>
@@ -994,6 +972,7 @@
         </w:rPr>
         <w:t>ccZ</w:t>
       </w:r>
+      <w:proofErr w:type="spellEnd"/>
       <w:r>
         <w:rPr>
           <w:rFonts w:ascii="Times New Roman" w:hAnsi="Times New Roman" w:cs="Times New Roman" w:hint="eastAsia"/>
@@ -1102,8 +1081,33 @@
           <w:sz w:val="21"/>
           <w:szCs w:val="21"/>
         </w:rPr>
-        <w:t xml:space="preserve">. The datatype of the acceleration is floating number. Similarly, the columns [gyroX, </w:t>
-      </w:r>
+        <w:t>. The datatype of the acceleration is floating number. Similarly, the columns [</w:t>
+      </w:r>
+      <w:proofErr w:type="spellStart"/>
+      <w:r>
+        <w:rPr>
+          <w:rFonts w:ascii="Times New Roman" w:hAnsi="Times New Roman" w:cs="Times New Roman"/>
+          <w:b w:val="0"/>
+          <w:bCs w:val="0"/>
+          <w:color w:val="000000"/>
+          <w:sz w:val="21"/>
+          <w:szCs w:val="21"/>
+        </w:rPr>
+        <w:t>gyroX</w:t>
+      </w:r>
+      <w:proofErr w:type="spellEnd"/>
+      <w:r>
+        <w:rPr>
+          <w:rFonts w:ascii="Times New Roman" w:hAnsi="Times New Roman" w:cs="Times New Roman"/>
+          <w:b w:val="0"/>
+          <w:bCs w:val="0"/>
+          <w:color w:val="000000"/>
+          <w:sz w:val="21"/>
+          <w:szCs w:val="21"/>
+        </w:rPr>
+        <w:t xml:space="preserve">, </w:t>
+      </w:r>
+      <w:proofErr w:type="spellStart"/>
       <w:r>
         <w:rPr>
           <w:rFonts w:ascii="Times New Roman" w:hAnsi="Times New Roman" w:cs="Times New Roman" w:hint="eastAsia"/>
@@ -1126,6 +1130,7 @@
         </w:rPr>
         <w:t>yroY</w:t>
       </w:r>
+      <w:proofErr w:type="spellEnd"/>
       <w:r>
         <w:rPr>
           <w:rFonts w:ascii="Times New Roman" w:hAnsi="Times New Roman" w:cs="Times New Roman"/>
@@ -1146,7 +1151,31 @@
           <w:sz w:val="21"/>
           <w:szCs w:val="21"/>
         </w:rPr>
-        <w:t>and gyroZ] mean the angular velocity collected by g</w:t>
+        <w:t xml:space="preserve">and </w:t>
+      </w:r>
+      <w:proofErr w:type="spellStart"/>
+      <w:r>
+        <w:rPr>
+          <w:rFonts w:ascii="Times New Roman" w:hAnsi="Times New Roman" w:cs="Times New Roman"/>
+          <w:b w:val="0"/>
+          <w:bCs w:val="0"/>
+          <w:color w:val="000000"/>
+          <w:sz w:val="21"/>
+          <w:szCs w:val="21"/>
+        </w:rPr>
+        <w:t>gyroZ</w:t>
+      </w:r>
+      <w:proofErr w:type="spellEnd"/>
+      <w:r>
+        <w:rPr>
+          <w:rFonts w:ascii="Times New Roman" w:hAnsi="Times New Roman" w:cs="Times New Roman"/>
+          <w:b w:val="0"/>
+          <w:bCs w:val="0"/>
+          <w:color w:val="000000"/>
+          <w:sz w:val="21"/>
+          <w:szCs w:val="21"/>
+        </w:rPr>
+        <w:t>] mean the angular velocity collected by g</w:t>
       </w:r>
       <w:r>
         <w:rPr>
@@ -2023,7 +2052,6 @@
           <w:rFonts w:eastAsiaTheme="minorEastAsia" w:cs="Times New Roman" w:hint="eastAsia"/>
           <w:szCs w:val="21"/>
         </w:rPr>
-        <w:lastRenderedPageBreak/>
         <w:t>C</w:t>
       </w:r>
       <w:r>
@@ -2080,6 +2108,7 @@
           <w:rFonts w:eastAsiaTheme="minorEastAsia" w:cs="Times New Roman" w:hint="eastAsia"/>
           <w:szCs w:val="21"/>
         </w:rPr>
+        <w:lastRenderedPageBreak/>
         <w:t>D</w:t>
       </w:r>
       <w:r>
@@ -2408,7 +2437,35 @@
           <w:color w:val="0070C0"/>
           <w:szCs w:val="21"/>
         </w:rPr>
-        <w:t xml:space="preserve"> pd.read_csv()</w:t>
+        <w:t xml:space="preserve"> </w:t>
+      </w:r>
+      <w:proofErr w:type="spellStart"/>
+      <w:proofErr w:type="gramStart"/>
+      <w:r>
+        <w:rPr>
+          <w:rFonts w:eastAsiaTheme="minorEastAsia" w:cs="Times New Roman"/>
+          <w:color w:val="0070C0"/>
+          <w:szCs w:val="21"/>
+        </w:rPr>
+        <w:t>pd.read</w:t>
+      </w:r>
+      <w:proofErr w:type="gramEnd"/>
+      <w:r>
+        <w:rPr>
+          <w:rFonts w:eastAsiaTheme="minorEastAsia" w:cs="Times New Roman"/>
+          <w:color w:val="0070C0"/>
+          <w:szCs w:val="21"/>
+        </w:rPr>
+        <w:t>_csv</w:t>
+      </w:r>
+      <w:proofErr w:type="spellEnd"/>
+      <w:r>
+        <w:rPr>
+          <w:rFonts w:eastAsiaTheme="minorEastAsia" w:cs="Times New Roman"/>
+          <w:color w:val="0070C0"/>
+          <w:szCs w:val="21"/>
+        </w:rPr>
+        <w:t>()</w:t>
       </w:r>
       <w:r>
         <w:rPr>
@@ -2515,7 +2572,25 @@
           <w:color w:val="0070C0"/>
           <w:szCs w:val="21"/>
         </w:rPr>
-        <w:t xml:space="preserve"> ‘null_data_detection ()</w:t>
+        <w:t xml:space="preserve"> ‘</w:t>
+      </w:r>
+      <w:proofErr w:type="spellStart"/>
+      <w:r>
+        <w:rPr>
+          <w:rFonts w:eastAsiaTheme="minorEastAsia" w:cs="Times New Roman"/>
+          <w:color w:val="0070C0"/>
+          <w:szCs w:val="21"/>
+        </w:rPr>
+        <w:t>null_data_detection</w:t>
+      </w:r>
+      <w:proofErr w:type="spellEnd"/>
+      <w:r>
+        <w:rPr>
+          <w:rFonts w:eastAsiaTheme="minorEastAsia" w:cs="Times New Roman"/>
+          <w:color w:val="0070C0"/>
+          <w:szCs w:val="21"/>
+        </w:rPr>
+        <w:t xml:space="preserve"> ()</w:t>
       </w:r>
       <w:r>
         <w:rPr>
@@ -2651,13 +2726,23 @@
         </w:rPr>
         <w:t>, ‘</w:t>
       </w:r>
+      <w:proofErr w:type="spellStart"/>
       <w:r>
         <w:rPr>
           <w:rFonts w:eastAsiaTheme="minorEastAsia" w:cs="Times New Roman"/>
           <w:color w:val="0070C0"/>
           <w:szCs w:val="21"/>
         </w:rPr>
-        <w:t>time_stamp_format_convert ()</w:t>
+        <w:t>time_stamp_format_convert</w:t>
+      </w:r>
+      <w:proofErr w:type="spellEnd"/>
+      <w:r>
+        <w:rPr>
+          <w:rFonts w:eastAsiaTheme="minorEastAsia" w:cs="Times New Roman"/>
+          <w:color w:val="0070C0"/>
+          <w:szCs w:val="21"/>
+        </w:rPr>
+        <w:t xml:space="preserve"> ()</w:t>
       </w:r>
       <w:r>
         <w:rPr>
@@ -2732,6 +2817,7 @@
         </w:rPr>
         <w:t>‘</w:t>
       </w:r>
+      <w:proofErr w:type="spellStart"/>
       <w:r>
         <w:rPr>
           <w:rFonts w:eastAsiaTheme="minorEastAsia" w:cs="Times New Roman"/>
@@ -2740,6 +2826,7 @@
         </w:rPr>
         <w:t>timestamp_datetype</w:t>
       </w:r>
+      <w:proofErr w:type="spellEnd"/>
       <w:r>
         <w:rPr>
           <w:rFonts w:eastAsiaTheme="minorEastAsia" w:cs="Times New Roman"/>
@@ -2811,7 +2898,7 @@
           <w:rFonts w:eastAsiaTheme="minorEastAsia" w:cs="Times New Roman"/>
           <w:szCs w:val="21"/>
         </w:rPr>
-        <w:t xml:space="preserve">lso, I manually change the content of data frame due to the wrong format of timestamp in the </w:t>
+        <w:t xml:space="preserve">lso, I manually change the content of data frame due to the wrong format of timestamp in the function. The wrong format locates in the row number:20928. Because there is only one wrong format, I did not write a unique function for that.  The wrong format of data row is shown in the </w:t>
       </w:r>
       <w:r>
         <w:rPr>
@@ -2819,7 +2906,7 @@
           <w:szCs w:val="21"/>
         </w:rPr>
         <w:lastRenderedPageBreak/>
-        <w:t>function. The wrong format locates in the row number:20928. Because there is only one wrong format, I did not write a unique function for that.  The wrong format of data row is shown in the fig.3.</w:t>
+        <w:t>fig.3.</w:t>
       </w:r>
     </w:p>
     <w:p>
@@ -3184,6 +3271,7 @@
         </w:rPr>
         <w:t xml:space="preserve"> ‘</w:t>
       </w:r>
+      <w:proofErr w:type="gramStart"/>
       <w:r>
         <w:rPr>
           <w:rFonts w:eastAsiaTheme="minorEastAsia" w:cs="Times New Roman"/>
@@ -3200,6 +3288,7 @@
         </w:rPr>
         <w:t>reaking</w:t>
       </w:r>
+      <w:proofErr w:type="gramEnd"/>
       <w:r>
         <w:rPr>
           <w:rFonts w:eastAsiaTheme="minorEastAsia" w:cs="Times New Roman"/>
@@ -3417,6 +3506,7 @@
         </w:rPr>
         <w:t>The function ‘</w:t>
       </w:r>
+      <w:proofErr w:type="spellStart"/>
       <w:r>
         <w:rPr>
           <w:rFonts w:eastAsiaTheme="minorEastAsia" w:cs="Times New Roman"/>
@@ -3449,6 +3539,7 @@
         </w:rPr>
         <w:t>lete</w:t>
       </w:r>
+      <w:proofErr w:type="spellEnd"/>
       <w:r>
         <w:rPr>
           <w:rFonts w:eastAsiaTheme="minorEastAsia" w:cs="Times New Roman"/>
@@ -4207,7 +4298,64 @@
           <w:color w:val="000000" w:themeColor="text1"/>
           <w:szCs w:val="21"/>
         </w:rPr>
-        <w:t xml:space="preserve"> </w:t>
+        <w:t xml:space="preserve"> interpolation is provided with a method PCHIP (</w:t>
+      </w:r>
+      <w:r>
+        <w:rPr>
+          <w:rFonts w:eastAsiaTheme="minorEastAsia" w:cs="Times New Roman"/>
+          <w:color w:val="000000" w:themeColor="text1"/>
+          <w:szCs w:val="21"/>
+        </w:rPr>
+        <w:t>Piecewise Cubic Hermite Interpolating Polynomial</w:t>
+      </w:r>
+      <w:r>
+        <w:rPr>
+          <w:rFonts w:eastAsiaTheme="minorEastAsia" w:cs="Times New Roman"/>
+          <w:color w:val="000000" w:themeColor="text1"/>
+          <w:szCs w:val="21"/>
+        </w:rPr>
+        <w:t>)</w:t>
+      </w:r>
+      <w:r>
+        <w:rPr>
+          <w:rFonts w:eastAsiaTheme="minorEastAsia" w:cs="Times New Roman"/>
+          <w:color w:val="000000" w:themeColor="text1"/>
+          <w:szCs w:val="21"/>
+        </w:rPr>
+        <w:t>.</w:t>
+      </w:r>
+    </w:p>
+    <w:p>
+      <w:pPr>
+        <w:rPr>
+          <w:rFonts w:eastAsiaTheme="minorEastAsia" w:cs="Times New Roman"/>
+          <w:color w:val="000000" w:themeColor="text1"/>
+          <w:szCs w:val="21"/>
+        </w:rPr>
+      </w:pPr>
+      <w:r>
+        <w:rPr>
+          <w:rFonts w:eastAsiaTheme="minorEastAsia" w:cs="Times New Roman" w:hint="eastAsia"/>
+          <w:color w:val="000000" w:themeColor="text1"/>
+          <w:szCs w:val="21"/>
+        </w:rPr>
+        <w:t>T</w:t>
+      </w:r>
+      <w:r>
+        <w:rPr>
+          <w:rFonts w:eastAsiaTheme="minorEastAsia" w:cs="Times New Roman"/>
+          <w:color w:val="000000" w:themeColor="text1"/>
+          <w:szCs w:val="21"/>
+        </w:rPr>
+        <w:t xml:space="preserve">he method PCHIP </w:t>
+      </w:r>
+      <w:r>
+        <w:rPr>
+          <w:rFonts w:eastAsiaTheme="minorEastAsia" w:cs="Times New Roman"/>
+          <w:color w:val="000000" w:themeColor="text1"/>
+          <w:szCs w:val="21"/>
+        </w:rPr>
+        <w:t xml:space="preserve">saves the shape of the data points and provides an accurate approximation on </w:t>
       </w:r>
       <w:r>
         <w:rPr>
@@ -4216,64 +4364,7 @@
           <w:szCs w:val="21"/>
         </w:rPr>
         <w:lastRenderedPageBreak/>
-        <w:t>interpolation is provided with a method PCHIP (</w:t>
-      </w:r>
-      <w:r>
-        <w:rPr>
-          <w:rFonts w:eastAsiaTheme="minorEastAsia" w:cs="Times New Roman"/>
-          <w:color w:val="000000" w:themeColor="text1"/>
-          <w:szCs w:val="21"/>
-        </w:rPr>
-        <w:t>Piecewise Cubic Hermite Interpolating Polynomial</w:t>
-      </w:r>
-      <w:r>
-        <w:rPr>
-          <w:rFonts w:eastAsiaTheme="minorEastAsia" w:cs="Times New Roman"/>
-          <w:color w:val="000000" w:themeColor="text1"/>
-          <w:szCs w:val="21"/>
-        </w:rPr>
-        <w:t>)</w:t>
-      </w:r>
-      <w:r>
-        <w:rPr>
-          <w:rFonts w:eastAsiaTheme="minorEastAsia" w:cs="Times New Roman"/>
-          <w:color w:val="000000" w:themeColor="text1"/>
-          <w:szCs w:val="21"/>
-        </w:rPr>
-        <w:t>.</w:t>
-      </w:r>
-    </w:p>
-    <w:p>
-      <w:pPr>
-        <w:rPr>
-          <w:rFonts w:eastAsiaTheme="minorEastAsia" w:cs="Times New Roman"/>
-          <w:color w:val="000000" w:themeColor="text1"/>
-          <w:szCs w:val="21"/>
-        </w:rPr>
-      </w:pPr>
-      <w:r>
-        <w:rPr>
-          <w:rFonts w:eastAsiaTheme="minorEastAsia" w:cs="Times New Roman" w:hint="eastAsia"/>
-          <w:color w:val="000000" w:themeColor="text1"/>
-          <w:szCs w:val="21"/>
-        </w:rPr>
-        <w:t>T</w:t>
-      </w:r>
-      <w:r>
-        <w:rPr>
-          <w:rFonts w:eastAsiaTheme="minorEastAsia" w:cs="Times New Roman"/>
-          <w:color w:val="000000" w:themeColor="text1"/>
-          <w:szCs w:val="21"/>
-        </w:rPr>
-        <w:t xml:space="preserve">he method PCHIP </w:t>
-      </w:r>
-      <w:r>
-        <w:rPr>
-          <w:rFonts w:eastAsiaTheme="minorEastAsia" w:cs="Times New Roman"/>
-          <w:color w:val="000000" w:themeColor="text1"/>
-          <w:szCs w:val="21"/>
-        </w:rPr>
-        <w:t>saves the shape of the data points and provides an accurate approximation on the value of the acceleration and angular velocity</w:t>
+        <w:t>the value of the acceleration and angular velocity</w:t>
       </w:r>
       <w:r>
         <w:rPr>
@@ -4379,11 +4470,94 @@
     </w:p>
     <w:p>
       <w:pPr>
+        <w:pStyle w:val="a5"/>
+        <w:ind w:left="360" w:firstLineChars="0" w:firstLine="0"/>
         <w:rPr>
           <w:rFonts w:eastAsiaTheme="minorEastAsia" w:cs="Times New Roman" w:hint="eastAsia"/>
-          <w:szCs w:val="21"/>
-        </w:rPr>
-      </w:pPr>
+          <w:i/>
+          <w:iCs/>
+          <w:szCs w:val="21"/>
+        </w:rPr>
+      </w:pPr>
+    </w:p>
+    <w:p>
+      <w:pPr>
+        <w:rPr>
+          <w:rFonts w:eastAsiaTheme="minorEastAsia" w:cs="Times New Roman"/>
+          <w:szCs w:val="21"/>
+        </w:rPr>
+      </w:pPr>
+      <w:r>
+        <w:rPr>
+          <w:rFonts w:eastAsiaTheme="minorEastAsia" w:cs="Times New Roman"/>
+          <w:szCs w:val="21"/>
+        </w:rPr>
+        <w:t>‘</w:t>
+      </w:r>
+      <w:proofErr w:type="spellStart"/>
+      <w:proofErr w:type="gramStart"/>
+      <w:r>
+        <w:rPr>
+          <w:rFonts w:eastAsiaTheme="minorEastAsia" w:cs="Times New Roman"/>
+          <w:color w:val="4472C4" w:themeColor="accent1"/>
+          <w:szCs w:val="21"/>
+        </w:rPr>
+        <w:t>outliers</w:t>
+      </w:r>
+      <w:proofErr w:type="gramEnd"/>
+      <w:r>
+        <w:rPr>
+          <w:rFonts w:eastAsiaTheme="minorEastAsia" w:cs="Times New Roman"/>
+          <w:color w:val="4472C4" w:themeColor="accent1"/>
+          <w:szCs w:val="21"/>
+        </w:rPr>
+        <w:t>_detection</w:t>
+      </w:r>
+      <w:proofErr w:type="spellEnd"/>
+      <w:r>
+        <w:rPr>
+          <w:rFonts w:eastAsiaTheme="minorEastAsia" w:cs="Times New Roman"/>
+          <w:szCs w:val="21"/>
+        </w:rPr>
+        <w:t>’ is the function which uses rolling window to detect outliers.</w:t>
+      </w:r>
+      <w:r>
+        <w:rPr>
+          <w:rFonts w:eastAsiaTheme="minorEastAsia" w:cs="Times New Roman"/>
+          <w:szCs w:val="21"/>
+        </w:rPr>
+        <w:t xml:space="preserve"> </w:t>
+      </w:r>
+      <w:proofErr w:type="gramStart"/>
+      <w:r>
+        <w:rPr>
+          <w:rFonts w:eastAsiaTheme="minorEastAsia" w:cs="Times New Roman" w:hint="eastAsia"/>
+          <w:szCs w:val="21"/>
+        </w:rPr>
+        <w:t>O</w:t>
+      </w:r>
+      <w:r>
+        <w:rPr>
+          <w:rFonts w:eastAsiaTheme="minorEastAsia" w:cs="Times New Roman"/>
+          <w:szCs w:val="21"/>
+        </w:rPr>
+        <w:t>utliers</w:t>
+      </w:r>
+      <w:proofErr w:type="gramEnd"/>
+      <w:r>
+        <w:rPr>
+          <w:rFonts w:eastAsiaTheme="minorEastAsia" w:cs="Times New Roman"/>
+          <w:szCs w:val="21"/>
+        </w:rPr>
+        <w:t xml:space="preserve"> are normal in the time series and extremes are valuable to mark in the time series.</w:t>
+      </w:r>
+      <w:r>
+        <w:rPr>
+          <w:rFonts w:eastAsiaTheme="minorEastAsia" w:cs="Times New Roman" w:hint="eastAsia"/>
+          <w:szCs w:val="21"/>
+        </w:rPr>
+        <w:t xml:space="preserve"> </w:t>
+      </w:r>
       <w:r>
         <w:rPr>
           <w:rFonts w:eastAsiaTheme="minorEastAsia" w:cs="Times New Roman"/>
@@ -4454,15 +4628,2648 @@
         </w:rPr>
         <w:t>the mean of data in subset plus or reduce three times standard deviation of the subset.</w:t>
       </w:r>
-    </w:p>
-    <w:p>
-      <w:pPr>
+      <w:r>
+        <w:rPr>
+          <w:rFonts w:eastAsiaTheme="minorEastAsia" w:cs="Times New Roman"/>
+          <w:szCs w:val="21"/>
+        </w:rPr>
+        <w:t xml:space="preserve"> The data will be stored in a dictionary</w:t>
+      </w:r>
+      <w:r>
+        <w:rPr>
+          <w:rFonts w:eastAsiaTheme="minorEastAsia" w:cs="Times New Roman"/>
+          <w:szCs w:val="21"/>
+        </w:rPr>
+        <w:t>. In this case, I do not do anything on the outliers at this stage because the following smoothing steps will take a more reasonable behavior on the outliers.</w:t>
+      </w:r>
+    </w:p>
+    <w:p>
+      <w:pPr>
+        <w:rPr>
+          <w:rFonts w:eastAsiaTheme="minorEastAsia" w:cs="Times New Roman"/>
+          <w:szCs w:val="21"/>
+        </w:rPr>
+      </w:pPr>
+    </w:p>
+    <w:p>
+      <w:pPr>
+        <w:rPr>
+          <w:rFonts w:eastAsiaTheme="minorEastAsia" w:cs="Times New Roman"/>
+          <w:i/>
+          <w:iCs/>
+          <w:szCs w:val="21"/>
+        </w:rPr>
+      </w:pPr>
+      <w:r>
         <w:rPr>
           <w:rFonts w:eastAsiaTheme="minorEastAsia" w:cs="Times New Roman" w:hint="eastAsia"/>
-          <w:color w:val="000000" w:themeColor="text1"/>
-          <w:szCs w:val="21"/>
-        </w:rPr>
-      </w:pPr>
+          <w:i/>
+          <w:iCs/>
+          <w:szCs w:val="21"/>
+        </w:rPr>
+        <w:t>1</w:t>
+      </w:r>
+      <w:r>
+        <w:rPr>
+          <w:rFonts w:eastAsiaTheme="minorEastAsia" w:cs="Times New Roman"/>
+          <w:i/>
+          <w:iCs/>
+          <w:szCs w:val="21"/>
+        </w:rPr>
+        <w:t xml:space="preserve">.2 h) </w:t>
+      </w:r>
+      <w:r>
+        <w:rPr>
+          <w:rFonts w:eastAsiaTheme="minorEastAsia" w:cs="Times New Roman" w:hint="eastAsia"/>
+          <w:i/>
+          <w:iCs/>
+          <w:szCs w:val="21"/>
+        </w:rPr>
+        <w:t>S</w:t>
+      </w:r>
+      <w:r>
+        <w:rPr>
+          <w:rFonts w:eastAsiaTheme="minorEastAsia" w:cs="Times New Roman"/>
+          <w:i/>
+          <w:iCs/>
+          <w:szCs w:val="21"/>
+        </w:rPr>
+        <w:t>mooth the data series</w:t>
+      </w:r>
+      <w:r>
+        <w:rPr>
+          <w:rFonts w:eastAsiaTheme="minorEastAsia" w:cs="Times New Roman"/>
+          <w:i/>
+          <w:iCs/>
+          <w:szCs w:val="21"/>
+        </w:rPr>
+        <w:t>:</w:t>
+      </w:r>
+    </w:p>
+    <w:p>
+      <w:pPr>
+        <w:rPr>
+          <w:rFonts w:eastAsiaTheme="minorEastAsia" w:cs="Times New Roman" w:hint="eastAsia"/>
+          <w:i/>
+          <w:iCs/>
+          <w:szCs w:val="21"/>
+        </w:rPr>
+      </w:pPr>
+    </w:p>
+    <w:p>
+      <w:pPr>
+        <w:rPr>
+          <w:rFonts w:eastAsiaTheme="minorEastAsia" w:cs="Times New Roman"/>
+          <w:color w:val="000000" w:themeColor="text1"/>
+          <w:szCs w:val="21"/>
+        </w:rPr>
+      </w:pPr>
+      <w:r>
+        <w:rPr>
+          <w:rFonts w:eastAsiaTheme="minorEastAsia" w:cs="Times New Roman" w:hint="eastAsia"/>
+          <w:color w:val="000000" w:themeColor="text1"/>
+          <w:szCs w:val="21"/>
+        </w:rPr>
+        <w:t>T</w:t>
+      </w:r>
+      <w:r>
+        <w:rPr>
+          <w:rFonts w:eastAsiaTheme="minorEastAsia" w:cs="Times New Roman"/>
+          <w:color w:val="000000" w:themeColor="text1"/>
+          <w:szCs w:val="21"/>
+        </w:rPr>
+        <w:t>he function ‘</w:t>
+      </w:r>
+      <w:proofErr w:type="spellStart"/>
+      <w:r>
+        <w:rPr>
+          <w:rFonts w:eastAsiaTheme="minorEastAsia" w:cs="Times New Roman"/>
+          <w:color w:val="4472C4" w:themeColor="accent1"/>
+          <w:szCs w:val="21"/>
+        </w:rPr>
+        <w:t>smoothing</w:t>
+      </w:r>
+      <w:r>
+        <w:rPr>
+          <w:rFonts w:eastAsiaTheme="minorEastAsia" w:cs="Times New Roman"/>
+          <w:color w:val="4472C4" w:themeColor="accent1"/>
+          <w:szCs w:val="21"/>
+        </w:rPr>
+        <w:t>_all</w:t>
+      </w:r>
+      <w:proofErr w:type="spellEnd"/>
+      <w:r>
+        <w:rPr>
+          <w:rFonts w:eastAsiaTheme="minorEastAsia" w:cs="Times New Roman"/>
+          <w:color w:val="000000" w:themeColor="text1"/>
+          <w:szCs w:val="21"/>
+        </w:rPr>
+        <w:t>’ is used to smooth the acceleration and angular velocity</w:t>
+      </w:r>
+      <w:r>
+        <w:rPr>
+          <w:rFonts w:eastAsiaTheme="minorEastAsia" w:cs="Times New Roman"/>
+          <w:color w:val="000000" w:themeColor="text1"/>
+          <w:szCs w:val="21"/>
+        </w:rPr>
+        <w:t xml:space="preserve"> in the data frame according to breaking points.</w:t>
+      </w:r>
+      <w:r>
+        <w:rPr>
+          <w:rFonts w:eastAsiaTheme="minorEastAsia" w:cs="Times New Roman"/>
+          <w:color w:val="000000" w:themeColor="text1"/>
+          <w:szCs w:val="21"/>
+        </w:rPr>
+        <w:t xml:space="preserve"> </w:t>
+      </w:r>
+      <w:r>
+        <w:rPr>
+          <w:rFonts w:eastAsiaTheme="minorEastAsia" w:cs="Times New Roman"/>
+          <w:color w:val="000000" w:themeColor="text1"/>
+          <w:szCs w:val="21"/>
+        </w:rPr>
+        <w:t>The reasons for smoothing are minimizing the effect of outliers, diminishing the noise of data collected from sensors and</w:t>
+      </w:r>
+      <w:r>
+        <w:rPr>
+          <w:rFonts w:eastAsiaTheme="minorEastAsia" w:cs="Times New Roman"/>
+          <w:color w:val="000000" w:themeColor="text1"/>
+          <w:szCs w:val="21"/>
+        </w:rPr>
+        <w:t xml:space="preserve"> maintain </w:t>
+      </w:r>
+      <w:r>
+        <w:rPr>
+          <w:rFonts w:eastAsiaTheme="minorEastAsia" w:cs="Times New Roman"/>
+          <w:color w:val="000000" w:themeColor="text1"/>
+          <w:szCs w:val="21"/>
+        </w:rPr>
+        <w:t>the shape of the data.</w:t>
+      </w:r>
+      <w:r>
+        <w:rPr>
+          <w:rFonts w:eastAsiaTheme="minorEastAsia" w:cs="Times New Roman" w:hint="eastAsia"/>
+          <w:color w:val="000000" w:themeColor="text1"/>
+          <w:szCs w:val="21"/>
+        </w:rPr>
+        <w:t xml:space="preserve"> </w:t>
+      </w:r>
+      <w:r>
+        <w:rPr>
+          <w:rFonts w:eastAsiaTheme="minorEastAsia" w:cs="Times New Roman"/>
+          <w:color w:val="000000" w:themeColor="text1"/>
+          <w:szCs w:val="21"/>
+        </w:rPr>
+        <w:t>The function uses a sub-function ‘</w:t>
+      </w:r>
+      <w:r>
+        <w:rPr>
+          <w:rFonts w:eastAsiaTheme="minorEastAsia" w:cs="Times New Roman"/>
+          <w:color w:val="4472C4" w:themeColor="accent1"/>
+          <w:szCs w:val="21"/>
+        </w:rPr>
+        <w:t>smoothing</w:t>
+      </w:r>
+      <w:r>
+        <w:rPr>
+          <w:rFonts w:eastAsiaTheme="minorEastAsia" w:cs="Times New Roman"/>
+          <w:color w:val="000000" w:themeColor="text1"/>
+          <w:szCs w:val="21"/>
+        </w:rPr>
+        <w:t xml:space="preserve">’ to smooth </w:t>
+      </w:r>
+      <w:r>
+        <w:rPr>
+          <w:rFonts w:eastAsiaTheme="minorEastAsia" w:cs="Times New Roman"/>
+          <w:color w:val="000000" w:themeColor="text1"/>
+          <w:szCs w:val="21"/>
+        </w:rPr>
+        <w:t>every</w:t>
+      </w:r>
+      <w:r>
+        <w:rPr>
+          <w:rFonts w:eastAsiaTheme="minorEastAsia" w:cs="Times New Roman"/>
+          <w:color w:val="000000" w:themeColor="text1"/>
+          <w:szCs w:val="21"/>
+        </w:rPr>
+        <w:t xml:space="preserve"> segment of </w:t>
+      </w:r>
+      <w:r>
+        <w:rPr>
+          <w:rFonts w:eastAsiaTheme="minorEastAsia" w:cs="Times New Roman"/>
+          <w:color w:val="000000" w:themeColor="text1"/>
+          <w:szCs w:val="21"/>
+        </w:rPr>
+        <w:t xml:space="preserve">original </w:t>
+      </w:r>
+      <w:r>
+        <w:rPr>
+          <w:rFonts w:eastAsiaTheme="minorEastAsia" w:cs="Times New Roman"/>
+          <w:color w:val="000000" w:themeColor="text1"/>
+          <w:szCs w:val="21"/>
+        </w:rPr>
+        <w:t xml:space="preserve">data frame </w:t>
+      </w:r>
+      <w:r>
+        <w:rPr>
+          <w:rFonts w:eastAsiaTheme="minorEastAsia" w:cs="Times New Roman"/>
+          <w:color w:val="000000" w:themeColor="text1"/>
+          <w:szCs w:val="21"/>
+        </w:rPr>
+        <w:t xml:space="preserve">segmented by </w:t>
+      </w:r>
+      <w:r>
+        <w:rPr>
+          <w:rFonts w:eastAsiaTheme="minorEastAsia" w:cs="Times New Roman"/>
+          <w:color w:val="000000" w:themeColor="text1"/>
+          <w:szCs w:val="21"/>
+        </w:rPr>
+        <w:t>break</w:t>
+      </w:r>
+      <w:r>
+        <w:rPr>
+          <w:rFonts w:eastAsiaTheme="minorEastAsia" w:cs="Times New Roman"/>
+          <w:color w:val="000000" w:themeColor="text1"/>
+          <w:szCs w:val="21"/>
+        </w:rPr>
+        <w:t>ing</w:t>
+      </w:r>
+      <w:r>
+        <w:rPr>
+          <w:rFonts w:eastAsiaTheme="minorEastAsia" w:cs="Times New Roman"/>
+          <w:color w:val="000000" w:themeColor="text1"/>
+          <w:szCs w:val="21"/>
+        </w:rPr>
+        <w:t xml:space="preserve"> points generated by the function ‘</w:t>
+      </w:r>
+      <w:r>
+        <w:rPr>
+          <w:rFonts w:eastAsiaTheme="minorEastAsia" w:cs="Times New Roman"/>
+          <w:color w:val="0070C0"/>
+          <w:szCs w:val="21"/>
+        </w:rPr>
+        <w:t>breaking</w:t>
+      </w:r>
+      <w:r>
+        <w:rPr>
+          <w:rFonts w:eastAsiaTheme="minorEastAsia" w:cs="Times New Roman"/>
+          <w:color w:val="0070C0"/>
+          <w:szCs w:val="21"/>
+        </w:rPr>
+        <w:t>_</w:t>
+      </w:r>
+      <w:r>
+        <w:rPr>
+          <w:rFonts w:eastAsiaTheme="minorEastAsia" w:cs="Times New Roman"/>
+          <w:color w:val="0070C0"/>
+          <w:szCs w:val="21"/>
+        </w:rPr>
+        <w:t>point</w:t>
+      </w:r>
+      <w:r>
+        <w:rPr>
+          <w:rFonts w:eastAsiaTheme="minorEastAsia" w:cs="Times New Roman"/>
+          <w:color w:val="0070C0"/>
+          <w:szCs w:val="21"/>
+        </w:rPr>
+        <w:t>_</w:t>
+      </w:r>
+      <w:r>
+        <w:rPr>
+          <w:rFonts w:eastAsiaTheme="minorEastAsia" w:cs="Times New Roman"/>
+          <w:color w:val="0070C0"/>
+          <w:szCs w:val="21"/>
+        </w:rPr>
+        <w:t>detection</w:t>
+      </w:r>
+      <w:r>
+        <w:rPr>
+          <w:rFonts w:eastAsiaTheme="minorEastAsia" w:cs="Times New Roman"/>
+          <w:color w:val="0070C0"/>
+          <w:szCs w:val="21"/>
+        </w:rPr>
+        <w:t>’</w:t>
+      </w:r>
+      <w:r>
+        <w:rPr>
+          <w:rFonts w:eastAsiaTheme="minorEastAsia" w:cs="Times New Roman"/>
+          <w:color w:val="0070C0"/>
+          <w:szCs w:val="21"/>
+        </w:rPr>
+        <w:t>.</w:t>
+      </w:r>
+      <w:r>
+        <w:rPr>
+          <w:rFonts w:eastAsiaTheme="minorEastAsia" w:cs="Times New Roman"/>
+          <w:color w:val="0070C0"/>
+          <w:szCs w:val="21"/>
+        </w:rPr>
+        <w:t xml:space="preserve"> </w:t>
+      </w:r>
+      <w:r>
+        <w:rPr>
+          <w:rFonts w:eastAsiaTheme="minorEastAsia" w:cs="Times New Roman"/>
+          <w:color w:val="000000" w:themeColor="text1"/>
+          <w:szCs w:val="21"/>
+        </w:rPr>
+        <w:t>Every segment of data frame is in a continuous timestamp. The smoothing method used in the function is</w:t>
+      </w:r>
+      <w:r>
+        <w:rPr>
+          <w:rFonts w:eastAsiaTheme="minorEastAsia" w:cs="Times New Roman"/>
+          <w:color w:val="000000" w:themeColor="text1"/>
+          <w:szCs w:val="21"/>
+        </w:rPr>
+        <w:t xml:space="preserve"> </w:t>
+      </w:r>
+      <w:proofErr w:type="spellStart"/>
+      <w:r>
+        <w:rPr>
+          <w:rFonts w:eastAsiaTheme="minorEastAsia" w:cs="Times New Roman"/>
+          <w:color w:val="000000" w:themeColor="text1"/>
+          <w:szCs w:val="21"/>
+        </w:rPr>
+        <w:t>ewm</w:t>
+      </w:r>
+      <w:proofErr w:type="spellEnd"/>
+      <w:r>
+        <w:rPr>
+          <w:rFonts w:eastAsiaTheme="minorEastAsia" w:cs="Times New Roman"/>
+          <w:color w:val="000000" w:themeColor="text1"/>
+          <w:szCs w:val="21"/>
+        </w:rPr>
+        <w:t xml:space="preserve"> function (</w:t>
+      </w:r>
+      <w:r>
+        <w:rPr>
+          <w:rFonts w:eastAsiaTheme="minorEastAsia" w:cs="Times New Roman"/>
+          <w:color w:val="000000" w:themeColor="text1"/>
+          <w:szCs w:val="21"/>
+        </w:rPr>
+        <w:t>Exponential Weighted Moving</w:t>
+      </w:r>
+      <w:r>
+        <w:rPr>
+          <w:rFonts w:eastAsiaTheme="minorEastAsia" w:cs="Times New Roman"/>
+          <w:color w:val="000000" w:themeColor="text1"/>
+          <w:szCs w:val="21"/>
+        </w:rPr>
+        <w:t>)</w:t>
+      </w:r>
+      <w:r>
+        <w:rPr>
+          <w:rFonts w:eastAsiaTheme="minorEastAsia" w:cs="Times New Roman"/>
+          <w:color w:val="000000" w:themeColor="text1"/>
+          <w:szCs w:val="21"/>
+        </w:rPr>
+        <w:t xml:space="preserve">. It works well on time series data and </w:t>
+      </w:r>
+      <w:r>
+        <w:rPr>
+          <w:rFonts w:eastAsiaTheme="minorEastAsia" w:cs="Times New Roman"/>
+          <w:color w:val="000000" w:themeColor="text1"/>
+          <w:szCs w:val="21"/>
+        </w:rPr>
+        <w:t xml:space="preserve">gives a more sophisticated view on disposal of outliers. The alpha in </w:t>
+      </w:r>
+      <w:r>
+        <w:rPr>
+          <w:rFonts w:eastAsiaTheme="minorEastAsia" w:cs="Times New Roman"/>
+          <w:color w:val="000000" w:themeColor="text1"/>
+          <w:szCs w:val="21"/>
+        </w:rPr>
+        <w:t>Exponential Weighted Moving</w:t>
+      </w:r>
+      <w:r>
+        <w:rPr>
+          <w:rFonts w:eastAsiaTheme="minorEastAsia" w:cs="Times New Roman"/>
+          <w:color w:val="000000" w:themeColor="text1"/>
+          <w:szCs w:val="21"/>
+        </w:rPr>
+        <w:t xml:space="preserve"> </w:t>
+      </w:r>
+      <w:r>
+        <w:rPr>
+          <w:rFonts w:eastAsiaTheme="minorEastAsia" w:cs="Times New Roman"/>
+          <w:color w:val="000000" w:themeColor="text1"/>
+          <w:szCs w:val="21"/>
+        </w:rPr>
+        <w:t xml:space="preserve">indicates the difference between the weight of recent timestamp and the weight of older timestamps. If the value of it tends to be 1, it means that data collected in recent timestamps plays a much more important role that the </w:t>
+      </w:r>
+      <w:r>
+        <w:rPr>
+          <w:rFonts w:eastAsiaTheme="minorEastAsia" w:cs="Times New Roman"/>
+          <w:color w:val="000000" w:themeColor="text1"/>
+          <w:szCs w:val="21"/>
+        </w:rPr>
+        <w:t xml:space="preserve">data collected in </w:t>
+      </w:r>
+      <w:r>
+        <w:rPr>
+          <w:rFonts w:eastAsiaTheme="minorEastAsia" w:cs="Times New Roman"/>
+          <w:color w:val="000000" w:themeColor="text1"/>
+          <w:szCs w:val="21"/>
+        </w:rPr>
+        <w:t>older timestamps.</w:t>
+      </w:r>
+      <w:r>
+        <w:rPr>
+          <w:rFonts w:eastAsiaTheme="minorEastAsia" w:cs="Times New Roman"/>
+          <w:color w:val="000000" w:themeColor="text1"/>
+          <w:szCs w:val="21"/>
+        </w:rPr>
+        <w:t xml:space="preserve"> If the alpha tends to be zero, it means the older timestamps become important on evaluation of smoothing.</w:t>
+      </w:r>
+      <w:r>
+        <w:rPr>
+          <w:rFonts w:eastAsiaTheme="minorEastAsia" w:cs="Times New Roman"/>
+          <w:color w:val="000000" w:themeColor="text1"/>
+          <w:szCs w:val="21"/>
+        </w:rPr>
+        <w:t xml:space="preserve"> After smoothing, the data preprocessing stage is finished.</w:t>
+      </w:r>
+    </w:p>
+    <w:p>
+      <w:pPr>
+        <w:rPr>
+          <w:rFonts w:eastAsiaTheme="minorEastAsia" w:cs="Times New Roman"/>
+          <w:color w:val="000000" w:themeColor="text1"/>
+          <w:szCs w:val="21"/>
+        </w:rPr>
+      </w:pPr>
+    </w:p>
+    <w:p>
+      <w:pPr>
+        <w:pStyle w:val="a5"/>
+        <w:numPr>
+          <w:ilvl w:val="1"/>
+          <w:numId w:val="5"/>
+        </w:numPr>
+        <w:ind w:firstLineChars="0"/>
+        <w:rPr>
+          <w:rFonts w:eastAsiaTheme="minorEastAsia" w:cs="Times New Roman"/>
+          <w:i/>
+          <w:iCs/>
+          <w:szCs w:val="21"/>
+        </w:rPr>
+      </w:pPr>
+      <w:proofErr w:type="spellStart"/>
+      <w:r>
+        <w:rPr>
+          <w:rFonts w:eastAsiaTheme="minorEastAsia" w:cs="Times New Roman"/>
+          <w:color w:val="000000" w:themeColor="text1"/>
+          <w:szCs w:val="21"/>
+        </w:rPr>
+        <w:t>i</w:t>
+      </w:r>
+      <w:proofErr w:type="spellEnd"/>
+      <w:r>
+        <w:rPr>
+          <w:rFonts w:eastAsiaTheme="minorEastAsia" w:cs="Times New Roman"/>
+          <w:color w:val="000000" w:themeColor="text1"/>
+          <w:szCs w:val="21"/>
+        </w:rPr>
+        <w:t>)</w:t>
+      </w:r>
+      <w:r>
+        <w:rPr>
+          <w:rFonts w:eastAsiaTheme="minorEastAsia" w:cs="Times New Roman"/>
+          <w:i/>
+          <w:iCs/>
+          <w:szCs w:val="21"/>
+        </w:rPr>
+        <w:t xml:space="preserve"> </w:t>
+      </w:r>
+      <w:r>
+        <w:rPr>
+          <w:rFonts w:eastAsiaTheme="minorEastAsia" w:cs="Times New Roman"/>
+          <w:i/>
+          <w:iCs/>
+          <w:szCs w:val="21"/>
+        </w:rPr>
+        <w:t>Virtualize the results and export the data frame into csv file</w:t>
+      </w:r>
+      <w:r>
+        <w:rPr>
+          <w:rFonts w:eastAsiaTheme="minorEastAsia" w:cs="Times New Roman"/>
+          <w:i/>
+          <w:iCs/>
+          <w:szCs w:val="21"/>
+        </w:rPr>
+        <w:t>:</w:t>
+      </w:r>
+    </w:p>
+    <w:p>
+      <w:pPr>
+        <w:pStyle w:val="a5"/>
+        <w:ind w:left="360" w:firstLineChars="0" w:firstLine="0"/>
+        <w:rPr>
+          <w:rFonts w:eastAsiaTheme="minorEastAsia" w:cs="Times New Roman" w:hint="eastAsia"/>
+          <w:i/>
+          <w:iCs/>
+          <w:szCs w:val="21"/>
+        </w:rPr>
+      </w:pPr>
+    </w:p>
+    <w:p>
+      <w:pPr>
+        <w:rPr>
+          <w:rFonts w:eastAsiaTheme="minorEastAsia" w:cs="Times New Roman"/>
+          <w:color w:val="000000" w:themeColor="text1"/>
+          <w:szCs w:val="21"/>
+        </w:rPr>
+      </w:pPr>
+      <w:r>
+        <w:rPr>
+          <w:rFonts w:eastAsiaTheme="minorEastAsia" w:cs="Times New Roman"/>
+          <w:color w:val="000000" w:themeColor="text1"/>
+          <w:szCs w:val="21"/>
+        </w:rPr>
+        <w:t xml:space="preserve">Finally, we would like to divide the data frame </w:t>
+      </w:r>
+      <w:r>
+        <w:rPr>
+          <w:rFonts w:eastAsiaTheme="minorEastAsia" w:cs="Times New Roman"/>
+          <w:color w:val="000000" w:themeColor="text1"/>
+          <w:szCs w:val="21"/>
+        </w:rPr>
+        <w:t xml:space="preserve">into different segments </w:t>
+      </w:r>
+      <w:r>
+        <w:rPr>
+          <w:rFonts w:eastAsiaTheme="minorEastAsia" w:cs="Times New Roman"/>
+          <w:color w:val="000000" w:themeColor="text1"/>
+          <w:szCs w:val="21"/>
+        </w:rPr>
+        <w:t>according whether Activity is moving or not</w:t>
+      </w:r>
+      <w:r>
+        <w:rPr>
+          <w:rFonts w:eastAsiaTheme="minorEastAsia" w:cs="Times New Roman"/>
+          <w:color w:val="000000" w:themeColor="text1"/>
+          <w:szCs w:val="21"/>
+        </w:rPr>
+        <w:t xml:space="preserve"> and virtualize the results. The reason</w:t>
+      </w:r>
+      <w:r>
+        <w:rPr>
+          <w:rFonts w:eastAsiaTheme="minorEastAsia" w:cs="Times New Roman"/>
+          <w:color w:val="000000" w:themeColor="text1"/>
+          <w:szCs w:val="21"/>
+        </w:rPr>
+        <w:t xml:space="preserve"> of segmenting data frame according to Activity column is that Moving and Stopping have significantly difference in acceleration and angular speed. </w:t>
+      </w:r>
+      <w:r>
+        <w:rPr>
+          <w:rFonts w:eastAsiaTheme="minorEastAsia" w:cs="Times New Roman"/>
+          <w:color w:val="000000" w:themeColor="text1"/>
+          <w:szCs w:val="21"/>
+        </w:rPr>
+        <w:t xml:space="preserve">There is not any </w:t>
+      </w:r>
+      <w:r>
+        <w:rPr>
+          <w:rFonts w:eastAsiaTheme="minorEastAsia" w:cs="Times New Roman"/>
+          <w:color w:val="000000" w:themeColor="text1"/>
+          <w:szCs w:val="21"/>
+        </w:rPr>
+        <w:t>statistically meaning to analysis outliers and standard deviations in that case.</w:t>
+      </w:r>
+      <w:r>
+        <w:rPr>
+          <w:rFonts w:eastAsiaTheme="minorEastAsia" w:cs="Times New Roman"/>
+          <w:color w:val="000000" w:themeColor="text1"/>
+          <w:szCs w:val="21"/>
+        </w:rPr>
+        <w:t xml:space="preserve"> The boxplots and histograms are plotted for the users to analysis the data.</w:t>
+      </w:r>
+      <w:r>
+        <w:rPr>
+          <w:rFonts w:eastAsiaTheme="minorEastAsia" w:cs="Times New Roman"/>
+          <w:color w:val="000000" w:themeColor="text1"/>
+          <w:szCs w:val="21"/>
+        </w:rPr>
+        <w:t xml:space="preserve"> Virtualize results</w:t>
+      </w:r>
+      <w:r>
+        <w:rPr>
+          <w:rFonts w:eastAsiaTheme="minorEastAsia" w:cs="Times New Roman"/>
+          <w:color w:val="000000" w:themeColor="text1"/>
+          <w:szCs w:val="21"/>
+        </w:rPr>
+        <w:t xml:space="preserve"> after data preprocessing</w:t>
+      </w:r>
+      <w:r>
+        <w:rPr>
+          <w:rFonts w:eastAsiaTheme="minorEastAsia" w:cs="Times New Roman"/>
+          <w:color w:val="000000" w:themeColor="text1"/>
+          <w:szCs w:val="21"/>
+        </w:rPr>
+        <w:t xml:space="preserve"> are listed in the following page.</w:t>
+      </w:r>
+    </w:p>
+    <w:p>
+      <w:pPr>
+        <w:rPr>
+          <w:rFonts w:eastAsiaTheme="minorEastAsia" w:cs="Times New Roman"/>
+          <w:color w:val="000000" w:themeColor="text1"/>
+          <w:szCs w:val="21"/>
+        </w:rPr>
+      </w:pPr>
+    </w:p>
+    <w:p>
+      <w:pPr>
+        <w:rPr>
+          <w:noProof/>
+        </w:rPr>
+      </w:pPr>
+      <w:r>
+        <w:rPr>
+          <w:noProof/>
+        </w:rPr>
+        <w:lastRenderedPageBreak/>
+        <w:t xml:space="preserve"> </w:t>
+      </w:r>
+      <w:r>
+        <w:rPr>
+          <w:noProof/>
+        </w:rPr>
+        <w:drawing>
+          <wp:inline distT="0" distB="0" distL="0" distR="0" wp14:anchorId="48423EC4" wp14:editId="6E9DAC1E">
+            <wp:extent cx="2541494" cy="1856105"/>
+            <wp:effectExtent l="0" t="0" r="0" b="0"/>
+            <wp:docPr id="1477286719" name="图片 1" descr="图表, 箱线图&#10;&#10;描述已自动生成"/>
+            <wp:cNvGraphicFramePr>
+              <a:graphicFrameLocks xmlns:a="http://schemas.openxmlformats.org/drawingml/2006/main" noChangeAspect="1"/>
+            </wp:cNvGraphicFramePr>
+            <a:graphic xmlns:a="http://schemas.openxmlformats.org/drawingml/2006/main">
+              <a:graphicData uri="http://schemas.openxmlformats.org/drawingml/2006/picture">
+                <pic:pic xmlns:pic="http://schemas.openxmlformats.org/drawingml/2006/picture">
+                  <pic:nvPicPr>
+                    <pic:cNvPr id="1477286719" name="图片 1" descr="图表, 箱线图&#10;&#10;描述已自动生成"/>
+                    <pic:cNvPicPr>
+                      <a:picLocks noChangeAspect="1" noChangeArrowheads="1"/>
+                    </pic:cNvPicPr>
+                  </pic:nvPicPr>
+                  <pic:blipFill>
+                    <a:blip r:embed="rId10" cstate="print">
+                      <a:extLst>
+                        <a:ext uri="{28A0092B-C50C-407E-A947-70E740481C1C}">
+                          <a14:useLocalDpi xmlns:a14="http://schemas.microsoft.com/office/drawing/2010/main" val="0"/>
+                        </a:ext>
+                      </a:extLst>
+                    </a:blip>
+                    <a:srcRect/>
+                    <a:stretch>
+                      <a:fillRect/>
+                    </a:stretch>
+                  </pic:blipFill>
+                  <pic:spPr bwMode="auto">
+                    <a:xfrm>
+                      <a:off x="0" y="0"/>
+                      <a:ext cx="2547284" cy="1860333"/>
+                    </a:xfrm>
+                    <a:prstGeom prst="rect">
+                      <a:avLst/>
+                    </a:prstGeom>
+                    <a:noFill/>
+                    <a:ln>
+                      <a:noFill/>
+                    </a:ln>
+                  </pic:spPr>
+                </pic:pic>
+              </a:graphicData>
+            </a:graphic>
+          </wp:inline>
+        </w:drawing>
+      </w:r>
+      <w:r>
+        <w:rPr>
+          <w:noProof/>
+        </w:rPr>
+        <w:drawing>
+          <wp:inline distT="0" distB="0" distL="0" distR="0" wp14:anchorId="1BA792FC" wp14:editId="5D194BEC">
+            <wp:extent cx="2640106" cy="1825614"/>
+            <wp:effectExtent l="0" t="0" r="8255" b="3810"/>
+            <wp:docPr id="1560403792" name="图片 1" descr="图表, 箱线图&#10;&#10;描述已自动生成"/>
+            <wp:cNvGraphicFramePr>
+              <a:graphicFrameLocks xmlns:a="http://schemas.openxmlformats.org/drawingml/2006/main" noChangeAspect="1"/>
+            </wp:cNvGraphicFramePr>
+            <a:graphic xmlns:a="http://schemas.openxmlformats.org/drawingml/2006/main">
+              <a:graphicData uri="http://schemas.openxmlformats.org/drawingml/2006/picture">
+                <pic:pic xmlns:pic="http://schemas.openxmlformats.org/drawingml/2006/picture">
+                  <pic:nvPicPr>
+                    <pic:cNvPr id="1560403792" name="图片 1" descr="图表, 箱线图&#10;&#10;描述已自动生成"/>
+                    <pic:cNvPicPr/>
+                  </pic:nvPicPr>
+                  <pic:blipFill>
+                    <a:blip r:embed="rId11"/>
+                    <a:stretch>
+                      <a:fillRect/>
+                    </a:stretch>
+                  </pic:blipFill>
+                  <pic:spPr>
+                    <a:xfrm>
+                      <a:off x="0" y="0"/>
+                      <a:ext cx="2669367" cy="1845848"/>
+                    </a:xfrm>
+                    <a:prstGeom prst="rect">
+                      <a:avLst/>
+                    </a:prstGeom>
+                  </pic:spPr>
+                </pic:pic>
+              </a:graphicData>
+            </a:graphic>
+          </wp:inline>
+        </w:drawing>
+      </w:r>
+    </w:p>
+    <w:p>
+      <w:pPr>
+        <w:ind w:firstLineChars="800" w:firstLine="1280"/>
+        <w:rPr>
+          <w:rFonts w:eastAsiaTheme="minorEastAsia" w:cs="Times New Roman"/>
+          <w:color w:val="000000" w:themeColor="text1"/>
+          <w:szCs w:val="21"/>
+        </w:rPr>
+      </w:pPr>
+      <w:r>
+        <w:rPr>
+          <w:rFonts w:eastAsiaTheme="minorEastAsia"/>
+          <w:sz w:val="16"/>
+          <w:szCs w:val="16"/>
+        </w:rPr>
+        <w:t>Fig.4</w:t>
+      </w:r>
+      <w:r>
+        <w:rPr>
+          <w:rFonts w:eastAsiaTheme="minorEastAsia"/>
+          <w:sz w:val="16"/>
+          <w:szCs w:val="16"/>
+        </w:rPr>
+        <w:t xml:space="preserve"> Boxplot of activity 0             </w:t>
+      </w:r>
+      <w:r>
+        <w:rPr>
+          <w:rFonts w:eastAsiaTheme="minorEastAsia"/>
+          <w:sz w:val="16"/>
+          <w:szCs w:val="16"/>
+        </w:rPr>
+        <w:t xml:space="preserve">         </w:t>
+      </w:r>
+      <w:r>
+        <w:rPr>
+          <w:rFonts w:eastAsiaTheme="minorEastAsia"/>
+          <w:sz w:val="16"/>
+          <w:szCs w:val="16"/>
+        </w:rPr>
+        <w:t xml:space="preserve">  Fig.5 </w:t>
+      </w:r>
+      <w:r>
+        <w:rPr>
+          <w:rFonts w:eastAsiaTheme="minorEastAsia"/>
+          <w:sz w:val="16"/>
+          <w:szCs w:val="16"/>
+        </w:rPr>
+        <w:t xml:space="preserve">Boxplot of activity </w:t>
+      </w:r>
+      <w:r>
+        <w:rPr>
+          <w:rFonts w:eastAsiaTheme="minorEastAsia"/>
+          <w:sz w:val="16"/>
+          <w:szCs w:val="16"/>
+        </w:rPr>
+        <w:t>1</w:t>
+      </w:r>
+      <w:r>
+        <w:rPr>
+          <w:rFonts w:eastAsiaTheme="minorEastAsia"/>
+          <w:sz w:val="16"/>
+          <w:szCs w:val="16"/>
+        </w:rPr>
+        <w:t xml:space="preserve"> </w:t>
+      </w:r>
+      <w:r>
+        <w:rPr>
+          <w:rFonts w:eastAsiaTheme="minorEastAsia" w:cs="Times New Roman"/>
+          <w:color w:val="000000" w:themeColor="text1"/>
+          <w:szCs w:val="21"/>
+        </w:rPr>
+        <w:t xml:space="preserve">  </w:t>
+      </w:r>
+    </w:p>
+    <w:p>
+      <w:r>
+        <w:rPr>
+          <w:noProof/>
+        </w:rPr>
+        <w:drawing>
+          <wp:inline distT="0" distB="0" distL="0" distR="0" wp14:anchorId="05D41194" wp14:editId="559C7768">
+            <wp:extent cx="2563906" cy="1651000"/>
+            <wp:effectExtent l="0" t="0" r="8255" b="6350"/>
+            <wp:docPr id="1231716650" name="图片 2" descr="图表, 直方图&#10;&#10;描述已自动生成"/>
+            <wp:cNvGraphicFramePr>
+              <a:graphicFrameLocks xmlns:a="http://schemas.openxmlformats.org/drawingml/2006/main" noChangeAspect="1"/>
+            </wp:cNvGraphicFramePr>
+            <a:graphic xmlns:a="http://schemas.openxmlformats.org/drawingml/2006/main">
+              <a:graphicData uri="http://schemas.openxmlformats.org/drawingml/2006/picture">
+                <pic:pic xmlns:pic="http://schemas.openxmlformats.org/drawingml/2006/picture">
+                  <pic:nvPicPr>
+                    <pic:cNvPr id="1231716650" name="图片 2" descr="图表, 直方图&#10;&#10;描述已自动生成"/>
+                    <pic:cNvPicPr>
+                      <a:picLocks noChangeAspect="1" noChangeArrowheads="1"/>
+                    </pic:cNvPicPr>
+                  </pic:nvPicPr>
+                  <pic:blipFill>
+                    <a:blip r:embed="rId12" cstate="print">
+                      <a:extLst>
+                        <a:ext uri="{28A0092B-C50C-407E-A947-70E740481C1C}">
+                          <a14:useLocalDpi xmlns:a14="http://schemas.microsoft.com/office/drawing/2010/main" val="0"/>
+                        </a:ext>
+                      </a:extLst>
+                    </a:blip>
+                    <a:srcRect/>
+                    <a:stretch>
+                      <a:fillRect/>
+                    </a:stretch>
+                  </pic:blipFill>
+                  <pic:spPr bwMode="auto">
+                    <a:xfrm>
+                      <a:off x="0" y="0"/>
+                      <a:ext cx="2620696" cy="1687569"/>
+                    </a:xfrm>
+                    <a:prstGeom prst="rect">
+                      <a:avLst/>
+                    </a:prstGeom>
+                    <a:noFill/>
+                    <a:ln>
+                      <a:noFill/>
+                    </a:ln>
+                  </pic:spPr>
+                </pic:pic>
+              </a:graphicData>
+            </a:graphic>
+          </wp:inline>
+        </w:drawing>
+      </w:r>
+      <w:r>
+        <w:t xml:space="preserve"> </w:t>
+      </w:r>
+      <w:r>
+        <w:rPr>
+          <w:noProof/>
+        </w:rPr>
+        <w:drawing>
+          <wp:inline distT="0" distB="0" distL="0" distR="0" wp14:anchorId="7263BCAF" wp14:editId="77B77F52">
+            <wp:extent cx="2519082" cy="1641894"/>
+            <wp:effectExtent l="0" t="0" r="0" b="0"/>
+            <wp:docPr id="289419576" name="图片 3" descr="图表, 直方图&#10;&#10;描述已自动生成"/>
+            <wp:cNvGraphicFramePr>
+              <a:graphicFrameLocks xmlns:a="http://schemas.openxmlformats.org/drawingml/2006/main" noChangeAspect="1"/>
+            </wp:cNvGraphicFramePr>
+            <a:graphic xmlns:a="http://schemas.openxmlformats.org/drawingml/2006/main">
+              <a:graphicData uri="http://schemas.openxmlformats.org/drawingml/2006/picture">
+                <pic:pic xmlns:pic="http://schemas.openxmlformats.org/drawingml/2006/picture">
+                  <pic:nvPicPr>
+                    <pic:cNvPr id="289419576" name="图片 3" descr="图表, 直方图&#10;&#10;描述已自动生成"/>
+                    <pic:cNvPicPr>
+                      <a:picLocks noChangeAspect="1" noChangeArrowheads="1"/>
+                    </pic:cNvPicPr>
+                  </pic:nvPicPr>
+                  <pic:blipFill>
+                    <a:blip r:embed="rId13" cstate="print">
+                      <a:extLst>
+                        <a:ext uri="{28A0092B-C50C-407E-A947-70E740481C1C}">
+                          <a14:useLocalDpi xmlns:a14="http://schemas.microsoft.com/office/drawing/2010/main" val="0"/>
+                        </a:ext>
+                      </a:extLst>
+                    </a:blip>
+                    <a:srcRect/>
+                    <a:stretch>
+                      <a:fillRect/>
+                    </a:stretch>
+                  </pic:blipFill>
+                  <pic:spPr bwMode="auto">
+                    <a:xfrm>
+                      <a:off x="0" y="0"/>
+                      <a:ext cx="2606726" cy="1699019"/>
+                    </a:xfrm>
+                    <a:prstGeom prst="rect">
+                      <a:avLst/>
+                    </a:prstGeom>
+                    <a:noFill/>
+                    <a:ln>
+                      <a:noFill/>
+                    </a:ln>
+                  </pic:spPr>
+                </pic:pic>
+              </a:graphicData>
+            </a:graphic>
+          </wp:inline>
+        </w:drawing>
+      </w:r>
+    </w:p>
+    <w:p>
+      <w:pPr>
+        <w:ind w:firstLineChars="500" w:firstLine="800"/>
+        <w:rPr>
+          <w:rFonts w:eastAsiaTheme="minorEastAsia" w:cs="Times New Roman"/>
+          <w:color w:val="000000" w:themeColor="text1"/>
+          <w:szCs w:val="21"/>
+        </w:rPr>
+      </w:pPr>
+      <w:r>
+        <w:rPr>
+          <w:rFonts w:eastAsiaTheme="minorEastAsia"/>
+          <w:sz w:val="16"/>
+          <w:szCs w:val="16"/>
+        </w:rPr>
+        <w:t>Fig.</w:t>
+      </w:r>
+      <w:r>
+        <w:rPr>
+          <w:rFonts w:eastAsiaTheme="minorEastAsia"/>
+          <w:sz w:val="16"/>
+          <w:szCs w:val="16"/>
+        </w:rPr>
+        <w:t>6</w:t>
+      </w:r>
+      <w:r>
+        <w:rPr>
+          <w:rFonts w:eastAsiaTheme="minorEastAsia"/>
+          <w:sz w:val="16"/>
+          <w:szCs w:val="16"/>
+        </w:rPr>
+        <w:t xml:space="preserve"> </w:t>
+      </w:r>
+      <w:r>
+        <w:rPr>
+          <w:rFonts w:eastAsiaTheme="minorEastAsia"/>
+          <w:sz w:val="16"/>
+          <w:szCs w:val="16"/>
+        </w:rPr>
+        <w:t xml:space="preserve">Histogram of </w:t>
+      </w:r>
+      <w:proofErr w:type="spellStart"/>
+      <w:r>
+        <w:rPr>
+          <w:rFonts w:eastAsiaTheme="minorEastAsia"/>
+          <w:sz w:val="16"/>
+          <w:szCs w:val="16"/>
+        </w:rPr>
+        <w:t>accX</w:t>
+      </w:r>
+      <w:proofErr w:type="spellEnd"/>
+      <w:r>
+        <w:rPr>
+          <w:rFonts w:eastAsiaTheme="minorEastAsia"/>
+          <w:sz w:val="16"/>
+          <w:szCs w:val="16"/>
+        </w:rPr>
+        <w:t xml:space="preserve"> when activity =0</w:t>
+      </w:r>
+      <w:r>
+        <w:rPr>
+          <w:rFonts w:eastAsiaTheme="minorEastAsia"/>
+          <w:sz w:val="16"/>
+          <w:szCs w:val="16"/>
+        </w:rPr>
+        <w:t xml:space="preserve">            </w:t>
+      </w:r>
+      <w:r>
+        <w:rPr>
+          <w:rFonts w:eastAsiaTheme="minorEastAsia"/>
+          <w:sz w:val="16"/>
+          <w:szCs w:val="16"/>
+        </w:rPr>
+        <w:t xml:space="preserve"> </w:t>
+      </w:r>
+      <w:r>
+        <w:rPr>
+          <w:rFonts w:eastAsiaTheme="minorEastAsia"/>
+          <w:sz w:val="16"/>
+          <w:szCs w:val="16"/>
+        </w:rPr>
+        <w:t>Fig.</w:t>
+      </w:r>
+      <w:r>
+        <w:rPr>
+          <w:rFonts w:eastAsiaTheme="minorEastAsia"/>
+          <w:sz w:val="16"/>
+          <w:szCs w:val="16"/>
+        </w:rPr>
+        <w:t>7</w:t>
+      </w:r>
+      <w:r>
+        <w:rPr>
+          <w:rFonts w:eastAsiaTheme="minorEastAsia"/>
+          <w:sz w:val="16"/>
+          <w:szCs w:val="16"/>
+        </w:rPr>
+        <w:t xml:space="preserve"> </w:t>
+      </w:r>
+      <w:r>
+        <w:rPr>
+          <w:rFonts w:eastAsiaTheme="minorEastAsia"/>
+          <w:sz w:val="16"/>
+          <w:szCs w:val="16"/>
+        </w:rPr>
+        <w:t xml:space="preserve">Histogram of </w:t>
+      </w:r>
+      <w:proofErr w:type="spellStart"/>
+      <w:r>
+        <w:rPr>
+          <w:rFonts w:eastAsiaTheme="minorEastAsia"/>
+          <w:sz w:val="16"/>
+          <w:szCs w:val="16"/>
+        </w:rPr>
+        <w:t>acc</w:t>
+      </w:r>
+      <w:r>
+        <w:rPr>
+          <w:rFonts w:eastAsiaTheme="minorEastAsia"/>
+          <w:sz w:val="16"/>
+          <w:szCs w:val="16"/>
+        </w:rPr>
+        <w:t>Y</w:t>
+      </w:r>
+      <w:proofErr w:type="spellEnd"/>
+      <w:r>
+        <w:rPr>
+          <w:rFonts w:eastAsiaTheme="minorEastAsia"/>
+          <w:sz w:val="16"/>
+          <w:szCs w:val="16"/>
+        </w:rPr>
+        <w:t xml:space="preserve"> when activity =0</w:t>
+      </w:r>
+      <w:r>
+        <w:rPr>
+          <w:rFonts w:eastAsiaTheme="minorEastAsia" w:cs="Times New Roman"/>
+          <w:color w:val="000000" w:themeColor="text1"/>
+          <w:szCs w:val="21"/>
+        </w:rPr>
+        <w:t xml:space="preserve">  </w:t>
+      </w:r>
+    </w:p>
+    <w:p>
+      <w:pPr>
+        <w:rPr>
+          <w:rFonts w:eastAsiaTheme="minorEastAsia" w:cs="Times New Roman"/>
+          <w:color w:val="000000" w:themeColor="text1"/>
+          <w:szCs w:val="21"/>
+        </w:rPr>
+      </w:pPr>
+      <w:r>
+        <w:rPr>
+          <w:noProof/>
+        </w:rPr>
+        <w:drawing>
+          <wp:inline distT="0" distB="0" distL="0" distR="0" wp14:anchorId="14BBE6A0" wp14:editId="529679AA">
+            <wp:extent cx="2599765" cy="1828022"/>
+            <wp:effectExtent l="0" t="0" r="0" b="1270"/>
+            <wp:docPr id="77219213" name="图片 4" descr="图表, 直方图&#10;&#10;描述已自动生成"/>
+            <wp:cNvGraphicFramePr>
+              <a:graphicFrameLocks xmlns:a="http://schemas.openxmlformats.org/drawingml/2006/main" noChangeAspect="1"/>
+            </wp:cNvGraphicFramePr>
+            <a:graphic xmlns:a="http://schemas.openxmlformats.org/drawingml/2006/main">
+              <a:graphicData uri="http://schemas.openxmlformats.org/drawingml/2006/picture">
+                <pic:pic xmlns:pic="http://schemas.openxmlformats.org/drawingml/2006/picture">
+                  <pic:nvPicPr>
+                    <pic:cNvPr id="77219213" name="图片 4" descr="图表, 直方图&#10;&#10;描述已自动生成"/>
+                    <pic:cNvPicPr>
+                      <a:picLocks noChangeAspect="1" noChangeArrowheads="1"/>
+                    </pic:cNvPicPr>
+                  </pic:nvPicPr>
+                  <pic:blipFill>
+                    <a:blip r:embed="rId14" cstate="print">
+                      <a:extLst>
+                        <a:ext uri="{28A0092B-C50C-407E-A947-70E740481C1C}">
+                          <a14:useLocalDpi xmlns:a14="http://schemas.microsoft.com/office/drawing/2010/main" val="0"/>
+                        </a:ext>
+                      </a:extLst>
+                    </a:blip>
+                    <a:srcRect/>
+                    <a:stretch>
+                      <a:fillRect/>
+                    </a:stretch>
+                  </pic:blipFill>
+                  <pic:spPr bwMode="auto">
+                    <a:xfrm>
+                      <a:off x="0" y="0"/>
+                      <a:ext cx="2617931" cy="1840795"/>
+                    </a:xfrm>
+                    <a:prstGeom prst="rect">
+                      <a:avLst/>
+                    </a:prstGeom>
+                    <a:noFill/>
+                    <a:ln>
+                      <a:noFill/>
+                    </a:ln>
+                  </pic:spPr>
+                </pic:pic>
+              </a:graphicData>
+            </a:graphic>
+          </wp:inline>
+        </w:drawing>
+      </w:r>
+      <w:r>
+        <w:rPr>
+          <w:noProof/>
+        </w:rPr>
+        <w:drawing>
+          <wp:inline distT="0" distB="0" distL="0" distR="0" wp14:anchorId="6380F524" wp14:editId="27CCF95C">
+            <wp:extent cx="2590455" cy="1778635"/>
+            <wp:effectExtent l="0" t="0" r="635" b="0"/>
+            <wp:docPr id="1079340902" name="图片 5" descr="图表, 直方图&#10;&#10;描述已自动生成"/>
+            <wp:cNvGraphicFramePr>
+              <a:graphicFrameLocks xmlns:a="http://schemas.openxmlformats.org/drawingml/2006/main" noChangeAspect="1"/>
+            </wp:cNvGraphicFramePr>
+            <a:graphic xmlns:a="http://schemas.openxmlformats.org/drawingml/2006/main">
+              <a:graphicData uri="http://schemas.openxmlformats.org/drawingml/2006/picture">
+                <pic:pic xmlns:pic="http://schemas.openxmlformats.org/drawingml/2006/picture">
+                  <pic:nvPicPr>
+                    <pic:cNvPr id="1079340902" name="图片 5" descr="图表, 直方图&#10;&#10;描述已自动生成"/>
+                    <pic:cNvPicPr>
+                      <a:picLocks noChangeAspect="1" noChangeArrowheads="1"/>
+                    </pic:cNvPicPr>
+                  </pic:nvPicPr>
+                  <pic:blipFill>
+                    <a:blip r:embed="rId15" cstate="print">
+                      <a:extLst>
+                        <a:ext uri="{28A0092B-C50C-407E-A947-70E740481C1C}">
+                          <a14:useLocalDpi xmlns:a14="http://schemas.microsoft.com/office/drawing/2010/main" val="0"/>
+                        </a:ext>
+                      </a:extLst>
+                    </a:blip>
+                    <a:srcRect/>
+                    <a:stretch>
+                      <a:fillRect/>
+                    </a:stretch>
+                  </pic:blipFill>
+                  <pic:spPr bwMode="auto">
+                    <a:xfrm>
+                      <a:off x="0" y="0"/>
+                      <a:ext cx="2669256" cy="1832741"/>
+                    </a:xfrm>
+                    <a:prstGeom prst="rect">
+                      <a:avLst/>
+                    </a:prstGeom>
+                    <a:noFill/>
+                    <a:ln>
+                      <a:noFill/>
+                    </a:ln>
+                  </pic:spPr>
+                </pic:pic>
+              </a:graphicData>
+            </a:graphic>
+          </wp:inline>
+        </w:drawing>
+      </w:r>
+    </w:p>
+    <w:p>
+      <w:pPr>
+        <w:rPr>
+          <w:rFonts w:eastAsiaTheme="minorEastAsia" w:cs="Times New Roman"/>
+          <w:color w:val="000000" w:themeColor="text1"/>
+          <w:szCs w:val="21"/>
+        </w:rPr>
+      </w:pPr>
+      <w:r>
+        <w:rPr>
+          <w:rFonts w:eastAsiaTheme="minorEastAsia" w:cs="Times New Roman" w:hint="eastAsia"/>
+          <w:color w:val="000000" w:themeColor="text1"/>
+          <w:szCs w:val="21"/>
+        </w:rPr>
+        <w:t xml:space="preserve"> </w:t>
+      </w:r>
+      <w:r>
+        <w:rPr>
+          <w:rFonts w:eastAsiaTheme="minorEastAsia" w:cs="Times New Roman"/>
+          <w:color w:val="000000" w:themeColor="text1"/>
+          <w:szCs w:val="21"/>
+        </w:rPr>
+        <w:t xml:space="preserve">     </w:t>
+      </w:r>
+      <w:r>
+        <w:rPr>
+          <w:rFonts w:eastAsiaTheme="minorEastAsia"/>
+          <w:sz w:val="16"/>
+          <w:szCs w:val="16"/>
+        </w:rPr>
+        <w:t>Fig.</w:t>
+      </w:r>
+      <w:r>
+        <w:rPr>
+          <w:rFonts w:eastAsiaTheme="minorEastAsia"/>
+          <w:sz w:val="16"/>
+          <w:szCs w:val="16"/>
+        </w:rPr>
+        <w:t>8</w:t>
+      </w:r>
+      <w:r>
+        <w:rPr>
+          <w:rFonts w:eastAsiaTheme="minorEastAsia"/>
+          <w:sz w:val="16"/>
+          <w:szCs w:val="16"/>
+        </w:rPr>
+        <w:t xml:space="preserve"> </w:t>
+      </w:r>
+      <w:r>
+        <w:rPr>
+          <w:rFonts w:eastAsiaTheme="minorEastAsia"/>
+          <w:sz w:val="16"/>
+          <w:szCs w:val="16"/>
+        </w:rPr>
+        <w:t xml:space="preserve">Histogram of </w:t>
+      </w:r>
+      <w:proofErr w:type="spellStart"/>
+      <w:r>
+        <w:rPr>
+          <w:rFonts w:eastAsiaTheme="minorEastAsia"/>
+          <w:sz w:val="16"/>
+          <w:szCs w:val="16"/>
+        </w:rPr>
+        <w:t>acc</w:t>
+      </w:r>
+      <w:r>
+        <w:rPr>
+          <w:rFonts w:eastAsiaTheme="minorEastAsia"/>
+          <w:sz w:val="16"/>
+          <w:szCs w:val="16"/>
+        </w:rPr>
+        <w:t>Z</w:t>
+      </w:r>
+      <w:proofErr w:type="spellEnd"/>
+      <w:r>
+        <w:rPr>
+          <w:rFonts w:eastAsiaTheme="minorEastAsia"/>
+          <w:sz w:val="16"/>
+          <w:szCs w:val="16"/>
+        </w:rPr>
+        <w:t xml:space="preserve"> when activity =0</w:t>
+      </w:r>
+      <w:r>
+        <w:rPr>
+          <w:rFonts w:eastAsiaTheme="minorEastAsia"/>
+          <w:sz w:val="16"/>
+          <w:szCs w:val="16"/>
+        </w:rPr>
+        <w:t xml:space="preserve">            </w:t>
+      </w:r>
+      <w:r>
+        <w:rPr>
+          <w:rFonts w:eastAsiaTheme="minorEastAsia"/>
+          <w:sz w:val="16"/>
+          <w:szCs w:val="16"/>
+        </w:rPr>
+        <w:t xml:space="preserve"> </w:t>
+      </w:r>
+      <w:r>
+        <w:rPr>
+          <w:rFonts w:eastAsiaTheme="minorEastAsia"/>
+          <w:sz w:val="16"/>
+          <w:szCs w:val="16"/>
+        </w:rPr>
+        <w:t>Fig.</w:t>
+      </w:r>
+      <w:r>
+        <w:rPr>
+          <w:rFonts w:eastAsiaTheme="minorEastAsia"/>
+          <w:sz w:val="16"/>
+          <w:szCs w:val="16"/>
+        </w:rPr>
+        <w:t>9</w:t>
+      </w:r>
+      <w:r>
+        <w:rPr>
+          <w:rFonts w:eastAsiaTheme="minorEastAsia"/>
+          <w:sz w:val="16"/>
+          <w:szCs w:val="16"/>
+        </w:rPr>
+        <w:t xml:space="preserve"> </w:t>
+      </w:r>
+      <w:r>
+        <w:rPr>
+          <w:rFonts w:eastAsiaTheme="minorEastAsia"/>
+          <w:sz w:val="16"/>
+          <w:szCs w:val="16"/>
+        </w:rPr>
+        <w:t>Histogram of</w:t>
+      </w:r>
+      <w:r>
+        <w:rPr>
+          <w:rFonts w:eastAsiaTheme="minorEastAsia"/>
+          <w:sz w:val="16"/>
+          <w:szCs w:val="16"/>
+        </w:rPr>
+        <w:t xml:space="preserve"> </w:t>
+      </w:r>
+      <w:proofErr w:type="spellStart"/>
+      <w:r>
+        <w:rPr>
+          <w:rFonts w:eastAsiaTheme="minorEastAsia"/>
+          <w:sz w:val="16"/>
+          <w:szCs w:val="16"/>
+        </w:rPr>
+        <w:t>gyro</w:t>
+      </w:r>
+      <w:r>
+        <w:rPr>
+          <w:rFonts w:eastAsiaTheme="minorEastAsia" w:hint="eastAsia"/>
+          <w:sz w:val="16"/>
+          <w:szCs w:val="16"/>
+        </w:rPr>
+        <w:t>X</w:t>
+      </w:r>
+      <w:proofErr w:type="spellEnd"/>
+      <w:r>
+        <w:rPr>
+          <w:rFonts w:eastAsiaTheme="minorEastAsia"/>
+          <w:sz w:val="16"/>
+          <w:szCs w:val="16"/>
+        </w:rPr>
+        <w:t xml:space="preserve"> when activity =0</w:t>
+      </w:r>
+      <w:r>
+        <w:rPr>
+          <w:rFonts w:eastAsiaTheme="minorEastAsia" w:cs="Times New Roman"/>
+          <w:color w:val="000000" w:themeColor="text1"/>
+          <w:szCs w:val="21"/>
+        </w:rPr>
+        <w:t xml:space="preserve">  </w:t>
+      </w:r>
+    </w:p>
+    <w:p>
+      <w:pPr>
+        <w:rPr>
+          <w:rFonts w:eastAsiaTheme="minorEastAsia" w:cs="Times New Roman"/>
+          <w:color w:val="000000" w:themeColor="text1"/>
+          <w:szCs w:val="21"/>
+        </w:rPr>
+      </w:pPr>
+      <w:r>
+        <w:rPr>
+          <w:noProof/>
+        </w:rPr>
+        <w:drawing>
+          <wp:inline distT="0" distB="0" distL="0" distR="0" wp14:anchorId="2BDB77CC" wp14:editId="686ACA2E">
+            <wp:extent cx="2498533" cy="1805940"/>
+            <wp:effectExtent l="0" t="0" r="0" b="3810"/>
+            <wp:docPr id="69960693" name="图片 6" descr="图表, 直方图&#10;&#10;描述已自动生成"/>
+            <wp:cNvGraphicFramePr>
+              <a:graphicFrameLocks xmlns:a="http://schemas.openxmlformats.org/drawingml/2006/main" noChangeAspect="1"/>
+            </wp:cNvGraphicFramePr>
+            <a:graphic xmlns:a="http://schemas.openxmlformats.org/drawingml/2006/main">
+              <a:graphicData uri="http://schemas.openxmlformats.org/drawingml/2006/picture">
+                <pic:pic xmlns:pic="http://schemas.openxmlformats.org/drawingml/2006/picture">
+                  <pic:nvPicPr>
+                    <pic:cNvPr id="69960693" name="图片 6" descr="图表, 直方图&#10;&#10;描述已自动生成"/>
+                    <pic:cNvPicPr>
+                      <a:picLocks noChangeAspect="1" noChangeArrowheads="1"/>
+                    </pic:cNvPicPr>
+                  </pic:nvPicPr>
+                  <pic:blipFill>
+                    <a:blip r:embed="rId16" cstate="print">
+                      <a:extLst>
+                        <a:ext uri="{28A0092B-C50C-407E-A947-70E740481C1C}">
+                          <a14:useLocalDpi xmlns:a14="http://schemas.microsoft.com/office/drawing/2010/main" val="0"/>
+                        </a:ext>
+                      </a:extLst>
+                    </a:blip>
+                    <a:srcRect/>
+                    <a:stretch>
+                      <a:fillRect/>
+                    </a:stretch>
+                  </pic:blipFill>
+                  <pic:spPr bwMode="auto">
+                    <a:xfrm>
+                      <a:off x="0" y="0"/>
+                      <a:ext cx="2510878" cy="1814863"/>
+                    </a:xfrm>
+                    <a:prstGeom prst="rect">
+                      <a:avLst/>
+                    </a:prstGeom>
+                    <a:noFill/>
+                    <a:ln>
+                      <a:noFill/>
+                    </a:ln>
+                  </pic:spPr>
+                </pic:pic>
+              </a:graphicData>
+            </a:graphic>
+          </wp:inline>
+        </w:drawing>
+      </w:r>
+      <w:r>
+        <w:rPr>
+          <w:noProof/>
+        </w:rPr>
+        <w:drawing>
+          <wp:inline distT="0" distB="0" distL="0" distR="0" wp14:anchorId="397C6DA3" wp14:editId="5C41EE96">
+            <wp:extent cx="2635623" cy="1837587"/>
+            <wp:effectExtent l="0" t="0" r="0" b="0"/>
+            <wp:docPr id="346351889" name="图片 7" descr="图表, 直方图&#10;&#10;描述已自动生成"/>
+            <wp:cNvGraphicFramePr>
+              <a:graphicFrameLocks xmlns:a="http://schemas.openxmlformats.org/drawingml/2006/main" noChangeAspect="1"/>
+            </wp:cNvGraphicFramePr>
+            <a:graphic xmlns:a="http://schemas.openxmlformats.org/drawingml/2006/main">
+              <a:graphicData uri="http://schemas.openxmlformats.org/drawingml/2006/picture">
+                <pic:pic xmlns:pic="http://schemas.openxmlformats.org/drawingml/2006/picture">
+                  <pic:nvPicPr>
+                    <pic:cNvPr id="346351889" name="图片 7" descr="图表, 直方图&#10;&#10;描述已自动生成"/>
+                    <pic:cNvPicPr>
+                      <a:picLocks noChangeAspect="1" noChangeArrowheads="1"/>
+                    </pic:cNvPicPr>
+                  </pic:nvPicPr>
+                  <pic:blipFill>
+                    <a:blip r:embed="rId17" cstate="print">
+                      <a:extLst>
+                        <a:ext uri="{28A0092B-C50C-407E-A947-70E740481C1C}">
+                          <a14:useLocalDpi xmlns:a14="http://schemas.microsoft.com/office/drawing/2010/main" val="0"/>
+                        </a:ext>
+                      </a:extLst>
+                    </a:blip>
+                    <a:srcRect/>
+                    <a:stretch>
+                      <a:fillRect/>
+                    </a:stretch>
+                  </pic:blipFill>
+                  <pic:spPr bwMode="auto">
+                    <a:xfrm>
+                      <a:off x="0" y="0"/>
+                      <a:ext cx="2655375" cy="1851358"/>
+                    </a:xfrm>
+                    <a:prstGeom prst="rect">
+                      <a:avLst/>
+                    </a:prstGeom>
+                    <a:noFill/>
+                    <a:ln>
+                      <a:noFill/>
+                    </a:ln>
+                  </pic:spPr>
+                </pic:pic>
+              </a:graphicData>
+            </a:graphic>
+          </wp:inline>
+        </w:drawing>
+      </w:r>
+    </w:p>
+    <w:p>
+      <w:pPr>
+        <w:ind w:firstLineChars="300" w:firstLine="480"/>
+        <w:rPr>
+          <w:rFonts w:eastAsiaTheme="minorEastAsia" w:cs="Times New Roman"/>
+          <w:color w:val="000000" w:themeColor="text1"/>
+          <w:szCs w:val="21"/>
+        </w:rPr>
+      </w:pPr>
+      <w:r>
+        <w:rPr>
+          <w:rFonts w:eastAsiaTheme="minorEastAsia"/>
+          <w:sz w:val="16"/>
+          <w:szCs w:val="16"/>
+        </w:rPr>
+        <w:t>Fig.</w:t>
+      </w:r>
+      <w:r>
+        <w:rPr>
+          <w:rFonts w:eastAsiaTheme="minorEastAsia"/>
+          <w:sz w:val="16"/>
+          <w:szCs w:val="16"/>
+        </w:rPr>
+        <w:t>10</w:t>
+      </w:r>
+      <w:r>
+        <w:rPr>
+          <w:rFonts w:eastAsiaTheme="minorEastAsia"/>
+          <w:sz w:val="16"/>
+          <w:szCs w:val="16"/>
+        </w:rPr>
+        <w:t xml:space="preserve"> </w:t>
+      </w:r>
+      <w:r>
+        <w:rPr>
+          <w:rFonts w:eastAsiaTheme="minorEastAsia"/>
+          <w:sz w:val="16"/>
+          <w:szCs w:val="16"/>
+        </w:rPr>
+        <w:t xml:space="preserve">Histogram of </w:t>
+      </w:r>
+      <w:proofErr w:type="spellStart"/>
+      <w:r>
+        <w:rPr>
+          <w:rFonts w:eastAsiaTheme="minorEastAsia"/>
+          <w:sz w:val="16"/>
+          <w:szCs w:val="16"/>
+        </w:rPr>
+        <w:t>gyroY</w:t>
+      </w:r>
+      <w:proofErr w:type="spellEnd"/>
+      <w:r>
+        <w:rPr>
+          <w:rFonts w:eastAsiaTheme="minorEastAsia"/>
+          <w:sz w:val="16"/>
+          <w:szCs w:val="16"/>
+        </w:rPr>
+        <w:t xml:space="preserve"> when activity =0</w:t>
+      </w:r>
+      <w:r>
+        <w:rPr>
+          <w:rFonts w:eastAsiaTheme="minorEastAsia"/>
+          <w:sz w:val="16"/>
+          <w:szCs w:val="16"/>
+        </w:rPr>
+        <w:t xml:space="preserve">            </w:t>
+      </w:r>
+      <w:r>
+        <w:rPr>
+          <w:rFonts w:eastAsiaTheme="minorEastAsia"/>
+          <w:sz w:val="16"/>
+          <w:szCs w:val="16"/>
+        </w:rPr>
+        <w:t xml:space="preserve"> </w:t>
+      </w:r>
+      <w:r>
+        <w:rPr>
+          <w:rFonts w:eastAsiaTheme="minorEastAsia"/>
+          <w:sz w:val="16"/>
+          <w:szCs w:val="16"/>
+        </w:rPr>
+        <w:t>Fig.</w:t>
+      </w:r>
+      <w:r>
+        <w:rPr>
+          <w:rFonts w:eastAsiaTheme="minorEastAsia"/>
+          <w:sz w:val="16"/>
+          <w:szCs w:val="16"/>
+        </w:rPr>
+        <w:t>11</w:t>
+      </w:r>
+      <w:r>
+        <w:rPr>
+          <w:rFonts w:eastAsiaTheme="minorEastAsia"/>
+          <w:sz w:val="16"/>
+          <w:szCs w:val="16"/>
+        </w:rPr>
+        <w:t xml:space="preserve"> </w:t>
+      </w:r>
+      <w:r>
+        <w:rPr>
+          <w:rFonts w:eastAsiaTheme="minorEastAsia"/>
+          <w:sz w:val="16"/>
+          <w:szCs w:val="16"/>
+        </w:rPr>
+        <w:t xml:space="preserve">Histogram of </w:t>
+      </w:r>
+      <w:proofErr w:type="spellStart"/>
+      <w:r>
+        <w:rPr>
+          <w:rFonts w:eastAsiaTheme="minorEastAsia"/>
+          <w:sz w:val="16"/>
+          <w:szCs w:val="16"/>
+        </w:rPr>
+        <w:t>gyro</w:t>
+      </w:r>
+      <w:r>
+        <w:rPr>
+          <w:rFonts w:eastAsiaTheme="minorEastAsia"/>
+          <w:sz w:val="16"/>
+          <w:szCs w:val="16"/>
+        </w:rPr>
+        <w:t>Z</w:t>
+      </w:r>
+      <w:proofErr w:type="spellEnd"/>
+      <w:r>
+        <w:rPr>
+          <w:rFonts w:eastAsiaTheme="minorEastAsia"/>
+          <w:sz w:val="16"/>
+          <w:szCs w:val="16"/>
+        </w:rPr>
+        <w:t xml:space="preserve"> when activity =0</w:t>
+      </w:r>
+      <w:r>
+        <w:rPr>
+          <w:rFonts w:eastAsiaTheme="minorEastAsia" w:cs="Times New Roman"/>
+          <w:color w:val="000000" w:themeColor="text1"/>
+          <w:szCs w:val="21"/>
+        </w:rPr>
+        <w:t xml:space="preserve">  </w:t>
+      </w:r>
+    </w:p>
+    <w:p>
+      <w:pPr>
+        <w:ind w:firstLineChars="300" w:firstLine="630"/>
+        <w:rPr>
+          <w:rFonts w:eastAsiaTheme="minorEastAsia" w:cs="Times New Roman"/>
+          <w:color w:val="000000" w:themeColor="text1"/>
+          <w:szCs w:val="21"/>
+        </w:rPr>
+      </w:pPr>
+    </w:p>
+    <w:p>
+      <w:pPr>
+        <w:ind w:firstLineChars="300" w:firstLine="630"/>
+        <w:rPr>
+          <w:rFonts w:eastAsiaTheme="minorEastAsia" w:cs="Times New Roman"/>
+          <w:color w:val="000000" w:themeColor="text1"/>
+          <w:szCs w:val="21"/>
+        </w:rPr>
+      </w:pPr>
+      <w:r>
+        <w:rPr>
+          <w:noProof/>
+        </w:rPr>
+        <w:lastRenderedPageBreak/>
+        <w:drawing>
+          <wp:inline distT="0" distB="0" distL="0" distR="0" wp14:anchorId="529BBA78" wp14:editId="1847EB45">
+            <wp:extent cx="2411506" cy="1984849"/>
+            <wp:effectExtent l="0" t="0" r="8255" b="0"/>
+            <wp:docPr id="1560493025" name="图片 8" descr="图表, 直方图&#10;&#10;描述已自动生成"/>
+            <wp:cNvGraphicFramePr>
+              <a:graphicFrameLocks xmlns:a="http://schemas.openxmlformats.org/drawingml/2006/main" noChangeAspect="1"/>
+            </wp:cNvGraphicFramePr>
+            <a:graphic xmlns:a="http://schemas.openxmlformats.org/drawingml/2006/main">
+              <a:graphicData uri="http://schemas.openxmlformats.org/drawingml/2006/picture">
+                <pic:pic xmlns:pic="http://schemas.openxmlformats.org/drawingml/2006/picture">
+                  <pic:nvPicPr>
+                    <pic:cNvPr id="1560493025" name="图片 8" descr="图表, 直方图&#10;&#10;描述已自动生成"/>
+                    <pic:cNvPicPr>
+                      <a:picLocks noChangeAspect="1" noChangeArrowheads="1"/>
+                    </pic:cNvPicPr>
+                  </pic:nvPicPr>
+                  <pic:blipFill>
+                    <a:blip r:embed="rId18">
+                      <a:extLst>
+                        <a:ext uri="{28A0092B-C50C-407E-A947-70E740481C1C}">
+                          <a14:useLocalDpi xmlns:a14="http://schemas.microsoft.com/office/drawing/2010/main" val="0"/>
+                        </a:ext>
+                      </a:extLst>
+                    </a:blip>
+                    <a:srcRect/>
+                    <a:stretch>
+                      <a:fillRect/>
+                    </a:stretch>
+                  </pic:blipFill>
+                  <pic:spPr bwMode="auto">
+                    <a:xfrm>
+                      <a:off x="0" y="0"/>
+                      <a:ext cx="2451371" cy="2017661"/>
+                    </a:xfrm>
+                    <a:prstGeom prst="rect">
+                      <a:avLst/>
+                    </a:prstGeom>
+                    <a:noFill/>
+                    <a:ln>
+                      <a:noFill/>
+                    </a:ln>
+                  </pic:spPr>
+                </pic:pic>
+              </a:graphicData>
+            </a:graphic>
+          </wp:inline>
+        </w:drawing>
+      </w:r>
+      <w:r>
+        <w:rPr>
+          <w:noProof/>
+        </w:rPr>
+        <w:drawing>
+          <wp:inline distT="0" distB="0" distL="0" distR="0" wp14:anchorId="705D2D9D" wp14:editId="036AAB0B">
+            <wp:extent cx="2433320" cy="2006569"/>
+            <wp:effectExtent l="0" t="0" r="5080" b="0"/>
+            <wp:docPr id="760796615" name="图片 9" descr="图表, 直方图&#10;&#10;描述已自动生成"/>
+            <wp:cNvGraphicFramePr>
+              <a:graphicFrameLocks xmlns:a="http://schemas.openxmlformats.org/drawingml/2006/main" noChangeAspect="1"/>
+            </wp:cNvGraphicFramePr>
+            <a:graphic xmlns:a="http://schemas.openxmlformats.org/drawingml/2006/main">
+              <a:graphicData uri="http://schemas.openxmlformats.org/drawingml/2006/picture">
+                <pic:pic xmlns:pic="http://schemas.openxmlformats.org/drawingml/2006/picture">
+                  <pic:nvPicPr>
+                    <pic:cNvPr id="760796615" name="图片 9" descr="图表, 直方图&#10;&#10;描述已自动生成"/>
+                    <pic:cNvPicPr>
+                      <a:picLocks noChangeAspect="1" noChangeArrowheads="1"/>
+                    </pic:cNvPicPr>
+                  </pic:nvPicPr>
+                  <pic:blipFill>
+                    <a:blip r:embed="rId19">
+                      <a:extLst>
+                        <a:ext uri="{28A0092B-C50C-407E-A947-70E740481C1C}">
+                          <a14:useLocalDpi xmlns:a14="http://schemas.microsoft.com/office/drawing/2010/main" val="0"/>
+                        </a:ext>
+                      </a:extLst>
+                    </a:blip>
+                    <a:srcRect/>
+                    <a:stretch>
+                      <a:fillRect/>
+                    </a:stretch>
+                  </pic:blipFill>
+                  <pic:spPr bwMode="auto">
+                    <a:xfrm>
+                      <a:off x="0" y="0"/>
+                      <a:ext cx="2625584" cy="2165114"/>
+                    </a:xfrm>
+                    <a:prstGeom prst="rect">
+                      <a:avLst/>
+                    </a:prstGeom>
+                    <a:noFill/>
+                    <a:ln>
+                      <a:noFill/>
+                    </a:ln>
+                  </pic:spPr>
+                </pic:pic>
+              </a:graphicData>
+            </a:graphic>
+          </wp:inline>
+        </w:drawing>
+      </w:r>
+    </w:p>
+    <w:p>
+      <w:pPr>
+        <w:ind w:firstLineChars="600" w:firstLine="960"/>
+        <w:rPr>
+          <w:rFonts w:eastAsiaTheme="minorEastAsia" w:cs="Times New Roman"/>
+          <w:color w:val="000000" w:themeColor="text1"/>
+          <w:szCs w:val="21"/>
+        </w:rPr>
+      </w:pPr>
+      <w:r>
+        <w:rPr>
+          <w:rFonts w:eastAsiaTheme="minorEastAsia"/>
+          <w:sz w:val="16"/>
+          <w:szCs w:val="16"/>
+        </w:rPr>
+        <w:t>Fig.</w:t>
+      </w:r>
+      <w:r>
+        <w:rPr>
+          <w:rFonts w:eastAsiaTheme="minorEastAsia"/>
+          <w:sz w:val="16"/>
+          <w:szCs w:val="16"/>
+        </w:rPr>
+        <w:t>1</w:t>
+      </w:r>
+      <w:r>
+        <w:rPr>
+          <w:rFonts w:eastAsiaTheme="minorEastAsia"/>
+          <w:sz w:val="16"/>
+          <w:szCs w:val="16"/>
+        </w:rPr>
+        <w:t>2</w:t>
+      </w:r>
+      <w:r>
+        <w:rPr>
+          <w:rFonts w:eastAsiaTheme="minorEastAsia"/>
+          <w:sz w:val="16"/>
+          <w:szCs w:val="16"/>
+        </w:rPr>
+        <w:t xml:space="preserve"> </w:t>
+      </w:r>
+      <w:r>
+        <w:rPr>
+          <w:rFonts w:eastAsiaTheme="minorEastAsia"/>
+          <w:sz w:val="16"/>
+          <w:szCs w:val="16"/>
+        </w:rPr>
+        <w:t xml:space="preserve">Histogram of </w:t>
+      </w:r>
+      <w:proofErr w:type="spellStart"/>
+      <w:r>
+        <w:rPr>
+          <w:rFonts w:eastAsiaTheme="minorEastAsia"/>
+          <w:sz w:val="16"/>
+          <w:szCs w:val="16"/>
+        </w:rPr>
+        <w:t>accX</w:t>
+      </w:r>
+      <w:proofErr w:type="spellEnd"/>
+      <w:r>
+        <w:rPr>
+          <w:rFonts w:eastAsiaTheme="minorEastAsia"/>
+          <w:sz w:val="16"/>
+          <w:szCs w:val="16"/>
+        </w:rPr>
+        <w:t xml:space="preserve"> </w:t>
+      </w:r>
+      <w:r>
+        <w:rPr>
+          <w:rFonts w:eastAsiaTheme="minorEastAsia"/>
+          <w:sz w:val="16"/>
+          <w:szCs w:val="16"/>
+        </w:rPr>
+        <w:t>when activity =</w:t>
+      </w:r>
+      <w:r>
+        <w:rPr>
+          <w:rFonts w:eastAsiaTheme="minorEastAsia"/>
+          <w:sz w:val="16"/>
+          <w:szCs w:val="16"/>
+        </w:rPr>
+        <w:t>1</w:t>
+      </w:r>
+      <w:r>
+        <w:rPr>
+          <w:rFonts w:eastAsiaTheme="minorEastAsia"/>
+          <w:sz w:val="16"/>
+          <w:szCs w:val="16"/>
+        </w:rPr>
+        <w:t xml:space="preserve">            </w:t>
+      </w:r>
+      <w:r>
+        <w:rPr>
+          <w:rFonts w:eastAsiaTheme="minorEastAsia"/>
+          <w:sz w:val="16"/>
+          <w:szCs w:val="16"/>
+        </w:rPr>
+        <w:t xml:space="preserve"> </w:t>
+      </w:r>
+      <w:r>
+        <w:rPr>
+          <w:rFonts w:eastAsiaTheme="minorEastAsia"/>
+          <w:sz w:val="16"/>
+          <w:szCs w:val="16"/>
+        </w:rPr>
+        <w:t>Fig.</w:t>
+      </w:r>
+      <w:r>
+        <w:rPr>
+          <w:rFonts w:eastAsiaTheme="minorEastAsia"/>
+          <w:sz w:val="16"/>
+          <w:szCs w:val="16"/>
+        </w:rPr>
+        <w:t>1</w:t>
+      </w:r>
+      <w:r>
+        <w:rPr>
+          <w:rFonts w:eastAsiaTheme="minorEastAsia"/>
+          <w:sz w:val="16"/>
+          <w:szCs w:val="16"/>
+        </w:rPr>
+        <w:t>3</w:t>
+      </w:r>
+      <w:r>
+        <w:rPr>
+          <w:rFonts w:eastAsiaTheme="minorEastAsia"/>
+          <w:sz w:val="16"/>
+          <w:szCs w:val="16"/>
+        </w:rPr>
+        <w:t xml:space="preserve"> </w:t>
+      </w:r>
+      <w:r>
+        <w:rPr>
+          <w:rFonts w:eastAsiaTheme="minorEastAsia"/>
+          <w:sz w:val="16"/>
+          <w:szCs w:val="16"/>
+        </w:rPr>
+        <w:t xml:space="preserve">Histogram of </w:t>
+      </w:r>
+      <w:proofErr w:type="spellStart"/>
+      <w:r>
+        <w:rPr>
+          <w:rFonts w:eastAsiaTheme="minorEastAsia"/>
+          <w:sz w:val="16"/>
+          <w:szCs w:val="16"/>
+        </w:rPr>
+        <w:t>acc</w:t>
+      </w:r>
+      <w:r>
+        <w:rPr>
+          <w:rFonts w:eastAsiaTheme="minorEastAsia"/>
+          <w:sz w:val="16"/>
+          <w:szCs w:val="16"/>
+        </w:rPr>
+        <w:t>Y</w:t>
+      </w:r>
+      <w:proofErr w:type="spellEnd"/>
+      <w:r>
+        <w:rPr>
+          <w:rFonts w:eastAsiaTheme="minorEastAsia"/>
+          <w:sz w:val="16"/>
+          <w:szCs w:val="16"/>
+        </w:rPr>
+        <w:t xml:space="preserve"> when activity =</w:t>
+      </w:r>
+      <w:r>
+        <w:rPr>
+          <w:rFonts w:eastAsiaTheme="minorEastAsia"/>
+          <w:sz w:val="16"/>
+          <w:szCs w:val="16"/>
+        </w:rPr>
+        <w:t>1</w:t>
+      </w:r>
+      <w:r>
+        <w:rPr>
+          <w:rFonts w:eastAsiaTheme="minorEastAsia" w:cs="Times New Roman"/>
+          <w:color w:val="000000" w:themeColor="text1"/>
+          <w:szCs w:val="21"/>
+        </w:rPr>
+        <w:t xml:space="preserve">  </w:t>
+      </w:r>
+    </w:p>
+    <w:p>
+      <w:pPr>
+        <w:ind w:firstLineChars="300" w:firstLine="630"/>
+      </w:pPr>
+      <w:r>
+        <w:rPr>
+          <w:noProof/>
+        </w:rPr>
+        <w:drawing>
+          <wp:inline distT="0" distB="0" distL="0" distR="0" wp14:anchorId="090DDF34" wp14:editId="4C6F9A6A">
+            <wp:extent cx="2380615" cy="1947863"/>
+            <wp:effectExtent l="0" t="0" r="635" b="0"/>
+            <wp:docPr id="64022794" name="图片 12" descr="图表, 直方图&#10;&#10;描述已自动生成"/>
+            <wp:cNvGraphicFramePr>
+              <a:graphicFrameLocks xmlns:a="http://schemas.openxmlformats.org/drawingml/2006/main" noChangeAspect="1"/>
+            </wp:cNvGraphicFramePr>
+            <a:graphic xmlns:a="http://schemas.openxmlformats.org/drawingml/2006/main">
+              <a:graphicData uri="http://schemas.openxmlformats.org/drawingml/2006/picture">
+                <pic:pic xmlns:pic="http://schemas.openxmlformats.org/drawingml/2006/picture">
+                  <pic:nvPicPr>
+                    <pic:cNvPr id="64022794" name="图片 12" descr="图表, 直方图&#10;&#10;描述已自动生成"/>
+                    <pic:cNvPicPr>
+                      <a:picLocks noChangeAspect="1" noChangeArrowheads="1"/>
+                    </pic:cNvPicPr>
+                  </pic:nvPicPr>
+                  <pic:blipFill>
+                    <a:blip r:embed="rId20" cstate="print">
+                      <a:extLst>
+                        <a:ext uri="{28A0092B-C50C-407E-A947-70E740481C1C}">
+                          <a14:useLocalDpi xmlns:a14="http://schemas.microsoft.com/office/drawing/2010/main" val="0"/>
+                        </a:ext>
+                      </a:extLst>
+                    </a:blip>
+                    <a:srcRect/>
+                    <a:stretch>
+                      <a:fillRect/>
+                    </a:stretch>
+                  </pic:blipFill>
+                  <pic:spPr bwMode="auto">
+                    <a:xfrm>
+                      <a:off x="0" y="0"/>
+                      <a:ext cx="2396907" cy="1961193"/>
+                    </a:xfrm>
+                    <a:prstGeom prst="rect">
+                      <a:avLst/>
+                    </a:prstGeom>
+                    <a:noFill/>
+                    <a:ln>
+                      <a:noFill/>
+                    </a:ln>
+                  </pic:spPr>
+                </pic:pic>
+              </a:graphicData>
+            </a:graphic>
+          </wp:inline>
+        </w:drawing>
+      </w:r>
+      <w:r>
+        <w:t xml:space="preserve"> </w:t>
+      </w:r>
+      <w:r>
+        <w:rPr>
+          <w:noProof/>
+        </w:rPr>
+        <w:drawing>
+          <wp:inline distT="0" distB="0" distL="0" distR="0" wp14:anchorId="7FD91111" wp14:editId="4DAEF812">
+            <wp:extent cx="2390775" cy="1933575"/>
+            <wp:effectExtent l="0" t="0" r="9525" b="9525"/>
+            <wp:docPr id="1454635353" name="图片 13" descr="图表, 直方图&#10;&#10;描述已自动生成"/>
+            <wp:cNvGraphicFramePr>
+              <a:graphicFrameLocks xmlns:a="http://schemas.openxmlformats.org/drawingml/2006/main" noChangeAspect="1"/>
+            </wp:cNvGraphicFramePr>
+            <a:graphic xmlns:a="http://schemas.openxmlformats.org/drawingml/2006/main">
+              <a:graphicData uri="http://schemas.openxmlformats.org/drawingml/2006/picture">
+                <pic:pic xmlns:pic="http://schemas.openxmlformats.org/drawingml/2006/picture">
+                  <pic:nvPicPr>
+                    <pic:cNvPr id="1454635353" name="图片 13" descr="图表, 直方图&#10;&#10;描述已自动生成"/>
+                    <pic:cNvPicPr>
+                      <a:picLocks noChangeAspect="1" noChangeArrowheads="1"/>
+                    </pic:cNvPicPr>
+                  </pic:nvPicPr>
+                  <pic:blipFill>
+                    <a:blip r:embed="rId21" cstate="print">
+                      <a:extLst>
+                        <a:ext uri="{28A0092B-C50C-407E-A947-70E740481C1C}">
+                          <a14:useLocalDpi xmlns:a14="http://schemas.microsoft.com/office/drawing/2010/main" val="0"/>
+                        </a:ext>
+                      </a:extLst>
+                    </a:blip>
+                    <a:srcRect/>
+                    <a:stretch>
+                      <a:fillRect/>
+                    </a:stretch>
+                  </pic:blipFill>
+                  <pic:spPr bwMode="auto">
+                    <a:xfrm>
+                      <a:off x="0" y="0"/>
+                      <a:ext cx="2401441" cy="1942201"/>
+                    </a:xfrm>
+                    <a:prstGeom prst="rect">
+                      <a:avLst/>
+                    </a:prstGeom>
+                    <a:noFill/>
+                    <a:ln>
+                      <a:noFill/>
+                    </a:ln>
+                  </pic:spPr>
+                </pic:pic>
+              </a:graphicData>
+            </a:graphic>
+          </wp:inline>
+        </w:drawing>
+      </w:r>
+    </w:p>
+    <w:p>
+      <w:pPr>
+        <w:ind w:firstLineChars="300" w:firstLine="630"/>
+        <w:rPr>
+          <w:rFonts w:eastAsiaTheme="minorEastAsia"/>
+          <w:sz w:val="16"/>
+          <w:szCs w:val="16"/>
+        </w:rPr>
+      </w:pPr>
+      <w:r>
+        <w:rPr>
+          <w:rFonts w:eastAsiaTheme="minorEastAsia" w:cs="Times New Roman"/>
+          <w:color w:val="000000" w:themeColor="text1"/>
+          <w:szCs w:val="21"/>
+        </w:rPr>
+        <w:t xml:space="preserve">  </w:t>
+      </w:r>
+      <w:r>
+        <w:rPr>
+          <w:rFonts w:eastAsiaTheme="minorEastAsia"/>
+          <w:sz w:val="16"/>
+          <w:szCs w:val="16"/>
+        </w:rPr>
+        <w:t>Fig.</w:t>
+      </w:r>
+      <w:proofErr w:type="gramStart"/>
+      <w:r>
+        <w:rPr>
+          <w:rFonts w:eastAsiaTheme="minorEastAsia"/>
+          <w:sz w:val="16"/>
+          <w:szCs w:val="16"/>
+        </w:rPr>
+        <w:t xml:space="preserve">14 </w:t>
+      </w:r>
+      <w:r>
+        <w:rPr>
+          <w:rFonts w:eastAsiaTheme="minorEastAsia"/>
+          <w:sz w:val="16"/>
+          <w:szCs w:val="16"/>
+        </w:rPr>
+        <w:t xml:space="preserve"> </w:t>
+      </w:r>
+      <w:r>
+        <w:rPr>
+          <w:rFonts w:eastAsiaTheme="minorEastAsia"/>
+          <w:sz w:val="16"/>
+          <w:szCs w:val="16"/>
+        </w:rPr>
+        <w:t>Histogram</w:t>
+      </w:r>
+      <w:proofErr w:type="gramEnd"/>
+      <w:r>
+        <w:rPr>
+          <w:rFonts w:eastAsiaTheme="minorEastAsia"/>
+          <w:sz w:val="16"/>
+          <w:szCs w:val="16"/>
+        </w:rPr>
+        <w:t xml:space="preserve"> of </w:t>
+      </w:r>
+      <w:proofErr w:type="spellStart"/>
+      <w:r>
+        <w:rPr>
+          <w:rFonts w:eastAsiaTheme="minorEastAsia"/>
+          <w:sz w:val="16"/>
+          <w:szCs w:val="16"/>
+        </w:rPr>
+        <w:t>accZ</w:t>
+      </w:r>
+      <w:proofErr w:type="spellEnd"/>
+      <w:r>
+        <w:rPr>
+          <w:rFonts w:eastAsiaTheme="minorEastAsia"/>
+          <w:sz w:val="16"/>
+          <w:szCs w:val="16"/>
+        </w:rPr>
+        <w:t xml:space="preserve"> when activity =</w:t>
+      </w:r>
+      <w:r>
+        <w:rPr>
+          <w:rFonts w:eastAsiaTheme="minorEastAsia"/>
+          <w:sz w:val="16"/>
+          <w:szCs w:val="16"/>
+        </w:rPr>
+        <w:t xml:space="preserve"> 1</w:t>
+      </w:r>
+      <w:r>
+        <w:rPr>
+          <w:rFonts w:eastAsiaTheme="minorEastAsia"/>
+          <w:sz w:val="16"/>
+          <w:szCs w:val="16"/>
+        </w:rPr>
+        <w:t xml:space="preserve">            </w:t>
+      </w:r>
+      <w:r>
+        <w:rPr>
+          <w:rFonts w:eastAsiaTheme="minorEastAsia"/>
+          <w:sz w:val="16"/>
+          <w:szCs w:val="16"/>
+        </w:rPr>
+        <w:t xml:space="preserve">  </w:t>
+      </w:r>
+      <w:r>
+        <w:rPr>
+          <w:rFonts w:eastAsiaTheme="minorEastAsia"/>
+          <w:sz w:val="16"/>
+          <w:szCs w:val="16"/>
+        </w:rPr>
+        <w:t xml:space="preserve"> </w:t>
+      </w:r>
+      <w:r>
+        <w:rPr>
+          <w:rFonts w:eastAsiaTheme="minorEastAsia"/>
+          <w:sz w:val="16"/>
+          <w:szCs w:val="16"/>
+        </w:rPr>
+        <w:t>Fig.</w:t>
+      </w:r>
+      <w:r>
+        <w:rPr>
+          <w:rFonts w:eastAsiaTheme="minorEastAsia"/>
+          <w:sz w:val="16"/>
+          <w:szCs w:val="16"/>
+        </w:rPr>
+        <w:t>15</w:t>
+      </w:r>
+      <w:r>
+        <w:rPr>
+          <w:rFonts w:eastAsiaTheme="minorEastAsia"/>
+          <w:sz w:val="16"/>
+          <w:szCs w:val="16"/>
+        </w:rPr>
+        <w:t xml:space="preserve"> </w:t>
+      </w:r>
+      <w:r>
+        <w:rPr>
+          <w:rFonts w:eastAsiaTheme="minorEastAsia"/>
+          <w:sz w:val="16"/>
+          <w:szCs w:val="16"/>
+        </w:rPr>
+        <w:t xml:space="preserve">Histogram of </w:t>
+      </w:r>
+      <w:proofErr w:type="spellStart"/>
+      <w:r>
+        <w:rPr>
+          <w:rFonts w:eastAsiaTheme="minorEastAsia"/>
+          <w:sz w:val="16"/>
+          <w:szCs w:val="16"/>
+        </w:rPr>
+        <w:t>gyro</w:t>
+      </w:r>
+      <w:r>
+        <w:rPr>
+          <w:rFonts w:eastAsiaTheme="minorEastAsia" w:hint="eastAsia"/>
+          <w:sz w:val="16"/>
+          <w:szCs w:val="16"/>
+        </w:rPr>
+        <w:t>X</w:t>
+      </w:r>
+      <w:proofErr w:type="spellEnd"/>
+      <w:r>
+        <w:rPr>
+          <w:rFonts w:eastAsiaTheme="minorEastAsia"/>
+          <w:sz w:val="16"/>
+          <w:szCs w:val="16"/>
+        </w:rPr>
+        <w:t xml:space="preserve"> when activity =</w:t>
+      </w:r>
+      <w:r>
+        <w:rPr>
+          <w:rFonts w:eastAsiaTheme="minorEastAsia"/>
+          <w:sz w:val="16"/>
+          <w:szCs w:val="16"/>
+        </w:rPr>
+        <w:t>1</w:t>
+      </w:r>
+    </w:p>
+    <w:p>
+      <w:pPr>
+        <w:ind w:firstLineChars="300" w:firstLine="630"/>
+        <w:rPr>
+          <w:rFonts w:eastAsiaTheme="minorEastAsia" w:cs="Times New Roman"/>
+          <w:color w:val="000000" w:themeColor="text1"/>
+          <w:szCs w:val="21"/>
+        </w:rPr>
+      </w:pPr>
+      <w:r>
+        <w:rPr>
+          <w:noProof/>
+        </w:rPr>
+        <w:drawing>
+          <wp:inline distT="0" distB="0" distL="0" distR="0" wp14:anchorId="51920BED" wp14:editId="747A3A33">
+            <wp:extent cx="2481263" cy="1861395"/>
+            <wp:effectExtent l="0" t="0" r="0" b="5715"/>
+            <wp:docPr id="1144641157" name="图片 14" descr="图表, 直方图&#10;&#10;描述已自动生成"/>
+            <wp:cNvGraphicFramePr>
+              <a:graphicFrameLocks xmlns:a="http://schemas.openxmlformats.org/drawingml/2006/main" noChangeAspect="1"/>
+            </wp:cNvGraphicFramePr>
+            <a:graphic xmlns:a="http://schemas.openxmlformats.org/drawingml/2006/main">
+              <a:graphicData uri="http://schemas.openxmlformats.org/drawingml/2006/picture">
+                <pic:pic xmlns:pic="http://schemas.openxmlformats.org/drawingml/2006/picture">
+                  <pic:nvPicPr>
+                    <pic:cNvPr id="1144641157" name="图片 14" descr="图表, 直方图&#10;&#10;描述已自动生成"/>
+                    <pic:cNvPicPr>
+                      <a:picLocks noChangeAspect="1" noChangeArrowheads="1"/>
+                    </pic:cNvPicPr>
+                  </pic:nvPicPr>
+                  <pic:blipFill>
+                    <a:blip r:embed="rId22" cstate="print">
+                      <a:extLst>
+                        <a:ext uri="{28A0092B-C50C-407E-A947-70E740481C1C}">
+                          <a14:useLocalDpi xmlns:a14="http://schemas.microsoft.com/office/drawing/2010/main" val="0"/>
+                        </a:ext>
+                      </a:extLst>
+                    </a:blip>
+                    <a:srcRect/>
+                    <a:stretch>
+                      <a:fillRect/>
+                    </a:stretch>
+                  </pic:blipFill>
+                  <pic:spPr bwMode="auto">
+                    <a:xfrm>
+                      <a:off x="0" y="0"/>
+                      <a:ext cx="2496180" cy="1872585"/>
+                    </a:xfrm>
+                    <a:prstGeom prst="rect">
+                      <a:avLst/>
+                    </a:prstGeom>
+                    <a:noFill/>
+                    <a:ln>
+                      <a:noFill/>
+                    </a:ln>
+                  </pic:spPr>
+                </pic:pic>
+              </a:graphicData>
+            </a:graphic>
+          </wp:inline>
+        </w:drawing>
+      </w:r>
+      <w:r>
+        <w:rPr>
+          <w:noProof/>
+        </w:rPr>
+        <w:drawing>
+          <wp:inline distT="0" distB="0" distL="0" distR="0" wp14:anchorId="602CE97E" wp14:editId="19C9F9A0">
+            <wp:extent cx="2328545" cy="1847910"/>
+            <wp:effectExtent l="0" t="0" r="0" b="0"/>
+            <wp:docPr id="54092127" name="图片 15" descr="图表, 直方图&#10;&#10;描述已自动生成"/>
+            <wp:cNvGraphicFramePr>
+              <a:graphicFrameLocks xmlns:a="http://schemas.openxmlformats.org/drawingml/2006/main" noChangeAspect="1"/>
+            </wp:cNvGraphicFramePr>
+            <a:graphic xmlns:a="http://schemas.openxmlformats.org/drawingml/2006/main">
+              <a:graphicData uri="http://schemas.openxmlformats.org/drawingml/2006/picture">
+                <pic:pic xmlns:pic="http://schemas.openxmlformats.org/drawingml/2006/picture">
+                  <pic:nvPicPr>
+                    <pic:cNvPr id="54092127" name="图片 15" descr="图表, 直方图&#10;&#10;描述已自动生成"/>
+                    <pic:cNvPicPr>
+                      <a:picLocks noChangeAspect="1" noChangeArrowheads="1"/>
+                    </pic:cNvPicPr>
+                  </pic:nvPicPr>
+                  <pic:blipFill>
+                    <a:blip r:embed="rId23" cstate="print">
+                      <a:extLst>
+                        <a:ext uri="{28A0092B-C50C-407E-A947-70E740481C1C}">
+                          <a14:useLocalDpi xmlns:a14="http://schemas.microsoft.com/office/drawing/2010/main" val="0"/>
+                        </a:ext>
+                      </a:extLst>
+                    </a:blip>
+                    <a:srcRect/>
+                    <a:stretch>
+                      <a:fillRect/>
+                    </a:stretch>
+                  </pic:blipFill>
+                  <pic:spPr bwMode="auto">
+                    <a:xfrm>
+                      <a:off x="0" y="0"/>
+                      <a:ext cx="2344583" cy="1860637"/>
+                    </a:xfrm>
+                    <a:prstGeom prst="rect">
+                      <a:avLst/>
+                    </a:prstGeom>
+                    <a:noFill/>
+                    <a:ln>
+                      <a:noFill/>
+                    </a:ln>
+                  </pic:spPr>
+                </pic:pic>
+              </a:graphicData>
+            </a:graphic>
+          </wp:inline>
+        </w:drawing>
+      </w:r>
+    </w:p>
+    <w:p>
+      <w:pPr>
+        <w:ind w:firstLineChars="500" w:firstLine="800"/>
+        <w:rPr>
+          <w:rFonts w:eastAsiaTheme="minorEastAsia" w:cs="Times New Roman"/>
+          <w:color w:val="000000" w:themeColor="text1"/>
+          <w:szCs w:val="21"/>
+        </w:rPr>
+      </w:pPr>
+      <w:r>
+        <w:rPr>
+          <w:rFonts w:eastAsiaTheme="minorEastAsia"/>
+          <w:sz w:val="16"/>
+          <w:szCs w:val="16"/>
+        </w:rPr>
+        <w:t>Fig.</w:t>
+      </w:r>
+      <w:r>
+        <w:rPr>
+          <w:rFonts w:eastAsiaTheme="minorEastAsia"/>
+          <w:sz w:val="16"/>
+          <w:szCs w:val="16"/>
+        </w:rPr>
+        <w:t>1</w:t>
+      </w:r>
+      <w:r>
+        <w:rPr>
+          <w:rFonts w:eastAsiaTheme="minorEastAsia"/>
+          <w:sz w:val="16"/>
+          <w:szCs w:val="16"/>
+        </w:rPr>
+        <w:t>6</w:t>
+      </w:r>
+      <w:r>
+        <w:rPr>
+          <w:rFonts w:eastAsiaTheme="minorEastAsia"/>
+          <w:sz w:val="16"/>
+          <w:szCs w:val="16"/>
+        </w:rPr>
+        <w:t xml:space="preserve"> </w:t>
+      </w:r>
+      <w:r>
+        <w:rPr>
+          <w:rFonts w:eastAsiaTheme="minorEastAsia"/>
+          <w:sz w:val="16"/>
+          <w:szCs w:val="16"/>
+        </w:rPr>
+        <w:t xml:space="preserve">Histogram of </w:t>
+      </w:r>
+      <w:proofErr w:type="spellStart"/>
+      <w:r>
+        <w:rPr>
+          <w:rFonts w:eastAsiaTheme="minorEastAsia"/>
+          <w:sz w:val="16"/>
+          <w:szCs w:val="16"/>
+        </w:rPr>
+        <w:t>gyroY</w:t>
+      </w:r>
+      <w:proofErr w:type="spellEnd"/>
+      <w:r>
+        <w:rPr>
+          <w:rFonts w:eastAsiaTheme="minorEastAsia"/>
+          <w:sz w:val="16"/>
+          <w:szCs w:val="16"/>
+        </w:rPr>
+        <w:t xml:space="preserve"> when activity =</w:t>
+      </w:r>
+      <w:r>
+        <w:rPr>
+          <w:rFonts w:eastAsiaTheme="minorEastAsia"/>
+          <w:sz w:val="16"/>
+          <w:szCs w:val="16"/>
+        </w:rPr>
+        <w:t xml:space="preserve"> 1</w:t>
+      </w:r>
+      <w:r>
+        <w:rPr>
+          <w:rFonts w:eastAsiaTheme="minorEastAsia"/>
+          <w:sz w:val="16"/>
+          <w:szCs w:val="16"/>
+        </w:rPr>
+        <w:t xml:space="preserve">            </w:t>
+      </w:r>
+      <w:r>
+        <w:rPr>
+          <w:rFonts w:eastAsiaTheme="minorEastAsia"/>
+          <w:sz w:val="16"/>
+          <w:szCs w:val="16"/>
+        </w:rPr>
+        <w:t xml:space="preserve"> </w:t>
+      </w:r>
+      <w:r>
+        <w:rPr>
+          <w:rFonts w:eastAsiaTheme="minorEastAsia"/>
+          <w:sz w:val="16"/>
+          <w:szCs w:val="16"/>
+        </w:rPr>
+        <w:t>Fig.</w:t>
+      </w:r>
+      <w:r>
+        <w:rPr>
+          <w:rFonts w:eastAsiaTheme="minorEastAsia"/>
+          <w:sz w:val="16"/>
+          <w:szCs w:val="16"/>
+        </w:rPr>
+        <w:t>1</w:t>
+      </w:r>
+      <w:r>
+        <w:rPr>
+          <w:rFonts w:eastAsiaTheme="minorEastAsia"/>
+          <w:sz w:val="16"/>
+          <w:szCs w:val="16"/>
+        </w:rPr>
+        <w:t>7</w:t>
+      </w:r>
+      <w:r>
+        <w:rPr>
+          <w:rFonts w:eastAsiaTheme="minorEastAsia"/>
+          <w:sz w:val="16"/>
+          <w:szCs w:val="16"/>
+        </w:rPr>
+        <w:t xml:space="preserve"> </w:t>
+      </w:r>
+      <w:r>
+        <w:rPr>
+          <w:rFonts w:eastAsiaTheme="minorEastAsia"/>
+          <w:sz w:val="16"/>
+          <w:szCs w:val="16"/>
+        </w:rPr>
+        <w:t xml:space="preserve">Histogram of </w:t>
+      </w:r>
+      <w:proofErr w:type="spellStart"/>
+      <w:r>
+        <w:rPr>
+          <w:rFonts w:eastAsiaTheme="minorEastAsia"/>
+          <w:sz w:val="16"/>
+          <w:szCs w:val="16"/>
+        </w:rPr>
+        <w:t>gyroZ</w:t>
+      </w:r>
+      <w:proofErr w:type="spellEnd"/>
+      <w:r>
+        <w:rPr>
+          <w:rFonts w:eastAsiaTheme="minorEastAsia"/>
+          <w:sz w:val="16"/>
+          <w:szCs w:val="16"/>
+        </w:rPr>
+        <w:t xml:space="preserve"> when activity =</w:t>
+      </w:r>
+      <w:r>
+        <w:rPr>
+          <w:rFonts w:eastAsiaTheme="minorEastAsia"/>
+          <w:sz w:val="16"/>
+          <w:szCs w:val="16"/>
+        </w:rPr>
+        <w:t>1</w:t>
+      </w:r>
+      <w:r>
+        <w:rPr>
+          <w:rFonts w:eastAsiaTheme="minorEastAsia" w:cs="Times New Roman"/>
+          <w:color w:val="000000" w:themeColor="text1"/>
+          <w:szCs w:val="21"/>
+        </w:rPr>
+        <w:t xml:space="preserve">  </w:t>
+      </w:r>
+    </w:p>
+    <w:p>
+      <w:pPr>
+        <w:ind w:firstLineChars="500" w:firstLine="1050"/>
+        <w:rPr>
+          <w:rFonts w:eastAsiaTheme="minorEastAsia" w:cs="Times New Roman"/>
+          <w:color w:val="000000" w:themeColor="text1"/>
+          <w:szCs w:val="21"/>
+        </w:rPr>
+      </w:pPr>
+    </w:p>
+    <w:p>
+      <w:pPr>
+        <w:rPr>
+          <w:rFonts w:eastAsiaTheme="minorEastAsia" w:cs="Times New Roman"/>
+          <w:color w:val="000000" w:themeColor="text1"/>
+          <w:szCs w:val="21"/>
+        </w:rPr>
+      </w:pPr>
+    </w:p>
+    <w:p>
+      <w:pPr>
+        <w:rPr>
+          <w:rFonts w:eastAsiaTheme="minorEastAsia" w:cs="Times New Roman" w:hint="eastAsia"/>
+          <w:color w:val="000000" w:themeColor="text1"/>
+          <w:szCs w:val="21"/>
+        </w:rPr>
+      </w:pPr>
+      <w:r>
+        <w:rPr>
+          <w:rFonts w:eastAsiaTheme="minorEastAsia" w:cs="Times New Roman" w:hint="eastAsia"/>
+          <w:color w:val="000000" w:themeColor="text1"/>
+          <w:szCs w:val="21"/>
+        </w:rPr>
+        <w:t>F</w:t>
+      </w:r>
+      <w:r>
+        <w:rPr>
+          <w:rFonts w:eastAsiaTheme="minorEastAsia" w:cs="Times New Roman"/>
+          <w:color w:val="000000" w:themeColor="text1"/>
+          <w:szCs w:val="21"/>
+        </w:rPr>
+        <w:t xml:space="preserve">rom the </w:t>
+      </w:r>
+      <w:r>
+        <w:rPr>
+          <w:rFonts w:eastAsiaTheme="minorEastAsia" w:cs="Times New Roman"/>
+          <w:color w:val="000000" w:themeColor="text1"/>
+          <w:szCs w:val="21"/>
+        </w:rPr>
+        <w:t>histograms shown, we would like to see my segmenting according to activities work. The Acceleration and angular velocity are fitted in normal distribution</w:t>
+      </w:r>
+      <w:r>
+        <w:rPr>
+          <w:rFonts w:eastAsiaTheme="minorEastAsia" w:cs="Times New Roman"/>
+          <w:color w:val="000000" w:themeColor="text1"/>
+          <w:szCs w:val="21"/>
+        </w:rPr>
+        <w:t xml:space="preserve">. According to the </w:t>
+      </w:r>
+      <w:r>
+        <w:rPr>
+          <w:rFonts w:eastAsiaTheme="minorEastAsia" w:cs="Times New Roman"/>
+          <w:color w:val="000000" w:themeColor="text1"/>
+          <w:szCs w:val="21"/>
+        </w:rPr>
+        <w:t xml:space="preserve">box plots of activity = 1 and activity = 0, there are many outliers analyzed by a static method. In this </w:t>
+      </w:r>
+      <w:proofErr w:type="gramStart"/>
+      <w:r>
+        <w:rPr>
+          <w:rFonts w:eastAsiaTheme="minorEastAsia" w:cs="Times New Roman"/>
+          <w:color w:val="000000" w:themeColor="text1"/>
+          <w:szCs w:val="21"/>
+        </w:rPr>
+        <w:t>case ,</w:t>
+      </w:r>
+      <w:proofErr w:type="gramEnd"/>
+      <w:r>
+        <w:rPr>
+          <w:rFonts w:eastAsiaTheme="minorEastAsia" w:cs="Times New Roman"/>
+          <w:color w:val="000000" w:themeColor="text1"/>
+          <w:szCs w:val="21"/>
+        </w:rPr>
+        <w:t xml:space="preserve"> the dynamic method</w:t>
+      </w:r>
+      <w:r>
+        <w:rPr>
+          <w:rFonts w:eastAsiaTheme="minorEastAsia" w:cs="Times New Roman"/>
+          <w:color w:val="000000" w:themeColor="text1"/>
+          <w:szCs w:val="21"/>
+        </w:rPr>
+        <w:t>s</w:t>
+      </w:r>
+      <w:r>
+        <w:rPr>
+          <w:rFonts w:eastAsiaTheme="minorEastAsia" w:cs="Times New Roman"/>
+          <w:color w:val="000000" w:themeColor="text1"/>
+          <w:szCs w:val="21"/>
+        </w:rPr>
+        <w:t xml:space="preserve"> </w:t>
+      </w:r>
+      <w:r>
+        <w:rPr>
+          <w:rFonts w:eastAsiaTheme="minorEastAsia" w:cs="Times New Roman"/>
+          <w:color w:val="000000" w:themeColor="text1"/>
+          <w:szCs w:val="21"/>
+        </w:rPr>
+        <w:t>such as rolling window and smoothing have more statistics meaning in time series.</w:t>
+      </w:r>
+      <w:r>
+        <w:rPr>
+          <w:rFonts w:eastAsiaTheme="minorEastAsia" w:cs="Times New Roman"/>
+          <w:color w:val="000000" w:themeColor="text1"/>
+          <w:szCs w:val="21"/>
+        </w:rPr>
+        <w:t xml:space="preserve"> If we just replace all the outliers using static</w:t>
+      </w:r>
+      <w:r>
+        <w:rPr>
+          <w:rFonts w:eastAsiaTheme="minorEastAsia" w:cs="Times New Roman"/>
+          <w:color w:val="000000" w:themeColor="text1"/>
+          <w:szCs w:val="21"/>
+        </w:rPr>
+        <w:t xml:space="preserve"> </w:t>
+      </w:r>
+      <w:r>
+        <w:rPr>
+          <w:rFonts w:eastAsiaTheme="minorEastAsia" w:cs="Times New Roman"/>
+          <w:color w:val="000000" w:themeColor="text1"/>
+          <w:szCs w:val="21"/>
+        </w:rPr>
+        <w:t>methods, the shape of data will be lost.</w:t>
+      </w:r>
     </w:p>
     <w:sectPr>
       <w:pgSz w:w="11906" w:h="16838"/>
@@ -4687,6 +7494,92 @@
     </w:lvl>
   </w:abstractNum>
   <w:abstractNum w:abstractNumId="2" w15:restartNumberingAfterBreak="0">
+    <w:nsid w:val="0A871A65"/>
+    <w:multiLevelType w:val="hybridMultilevel"/>
+    <w:tmpl w:val="7166CEE4"/>
+    <w:lvl w:ilvl="0" w:tplc="04090019">
+      <w:start w:val="1"/>
+      <w:numFmt w:val="lowerLetter"/>
+      <w:lvlText w:val="%1)"/>
+      <w:lvlJc w:val="left"/>
+      <w:pPr>
+        <w:ind w:left="880" w:hanging="440"/>
+      </w:pPr>
+    </w:lvl>
+    <w:lvl w:ilvl="1" w:tplc="04090019" w:tentative="1">
+      <w:start w:val="1"/>
+      <w:numFmt w:val="lowerLetter"/>
+      <w:lvlText w:val="%2)"/>
+      <w:lvlJc w:val="left"/>
+      <w:pPr>
+        <w:ind w:left="1320" w:hanging="440"/>
+      </w:pPr>
+    </w:lvl>
+    <w:lvl w:ilvl="2" w:tplc="0409001B" w:tentative="1">
+      <w:start w:val="1"/>
+      <w:numFmt w:val="lowerRoman"/>
+      <w:lvlText w:val="%3."/>
+      <w:lvlJc w:val="right"/>
+      <w:pPr>
+        <w:ind w:left="1760" w:hanging="440"/>
+      </w:pPr>
+    </w:lvl>
+    <w:lvl w:ilvl="3" w:tplc="0409000F" w:tentative="1">
+      <w:start w:val="1"/>
+      <w:numFmt w:val="decimal"/>
+      <w:lvlText w:val="%4."/>
+      <w:lvlJc w:val="left"/>
+      <w:pPr>
+        <w:ind w:left="2200" w:hanging="440"/>
+      </w:pPr>
+    </w:lvl>
+    <w:lvl w:ilvl="4" w:tplc="04090019" w:tentative="1">
+      <w:start w:val="1"/>
+      <w:numFmt w:val="lowerLetter"/>
+      <w:lvlText w:val="%5)"/>
+      <w:lvlJc w:val="left"/>
+      <w:pPr>
+        <w:ind w:left="2640" w:hanging="440"/>
+      </w:pPr>
+    </w:lvl>
+    <w:lvl w:ilvl="5" w:tplc="0409001B" w:tentative="1">
+      <w:start w:val="1"/>
+      <w:numFmt w:val="lowerRoman"/>
+      <w:lvlText w:val="%6."/>
+      <w:lvlJc w:val="right"/>
+      <w:pPr>
+        <w:ind w:left="3080" w:hanging="440"/>
+      </w:pPr>
+    </w:lvl>
+    <w:lvl w:ilvl="6" w:tplc="0409000F" w:tentative="1">
+      <w:start w:val="1"/>
+      <w:numFmt w:val="decimal"/>
+      <w:lvlText w:val="%7."/>
+      <w:lvlJc w:val="left"/>
+      <w:pPr>
+        <w:ind w:left="3520" w:hanging="440"/>
+      </w:pPr>
+    </w:lvl>
+    <w:lvl w:ilvl="7" w:tplc="04090019" w:tentative="1">
+      <w:start w:val="1"/>
+      <w:numFmt w:val="lowerLetter"/>
+      <w:lvlText w:val="%8)"/>
+      <w:lvlJc w:val="left"/>
+      <w:pPr>
+        <w:ind w:left="3960" w:hanging="440"/>
+      </w:pPr>
+    </w:lvl>
+    <w:lvl w:ilvl="8" w:tplc="0409001B" w:tentative="1">
+      <w:start w:val="1"/>
+      <w:numFmt w:val="lowerRoman"/>
+      <w:lvlText w:val="%9."/>
+      <w:lvlJc w:val="right"/>
+      <w:pPr>
+        <w:ind w:left="4400" w:hanging="440"/>
+      </w:pPr>
+    </w:lvl>
+  </w:abstractNum>
+  <w:abstractNum w:abstractNumId="3" w15:restartNumberingAfterBreak="0">
     <w:nsid w:val="0B492FF9"/>
     <w:multiLevelType w:val="hybridMultilevel"/>
     <w:tmpl w:val="45B6C2B6"/>
@@ -4772,7 +7665,7 @@
       </w:pPr>
     </w:lvl>
   </w:abstractNum>
-  <w:abstractNum w:abstractNumId="3" w15:restartNumberingAfterBreak="0">
+  <w:abstractNum w:abstractNumId="4" w15:restartNumberingAfterBreak="0">
     <w:nsid w:val="14ED6A69"/>
     <w:multiLevelType w:val="hybridMultilevel"/>
     <w:tmpl w:val="188E7428"/>
@@ -4858,7 +7751,93 @@
       </w:pPr>
     </w:lvl>
   </w:abstractNum>
-  <w:abstractNum w:abstractNumId="4" w15:restartNumberingAfterBreak="0">
+  <w:abstractNum w:abstractNumId="5" w15:restartNumberingAfterBreak="0">
+    <w:nsid w:val="1AC47986"/>
+    <w:multiLevelType w:val="hybridMultilevel"/>
+    <w:tmpl w:val="BD225B8A"/>
+    <w:lvl w:ilvl="0" w:tplc="04090019">
+      <w:start w:val="1"/>
+      <w:numFmt w:val="lowerLetter"/>
+      <w:lvlText w:val="%1)"/>
+      <w:lvlJc w:val="left"/>
+      <w:pPr>
+        <w:ind w:left="880" w:hanging="440"/>
+      </w:pPr>
+    </w:lvl>
+    <w:lvl w:ilvl="1" w:tplc="04090019" w:tentative="1">
+      <w:start w:val="1"/>
+      <w:numFmt w:val="lowerLetter"/>
+      <w:lvlText w:val="%2)"/>
+      <w:lvlJc w:val="left"/>
+      <w:pPr>
+        <w:ind w:left="1320" w:hanging="440"/>
+      </w:pPr>
+    </w:lvl>
+    <w:lvl w:ilvl="2" w:tplc="0409001B" w:tentative="1">
+      <w:start w:val="1"/>
+      <w:numFmt w:val="lowerRoman"/>
+      <w:lvlText w:val="%3."/>
+      <w:lvlJc w:val="right"/>
+      <w:pPr>
+        <w:ind w:left="1760" w:hanging="440"/>
+      </w:pPr>
+    </w:lvl>
+    <w:lvl w:ilvl="3" w:tplc="0409000F" w:tentative="1">
+      <w:start w:val="1"/>
+      <w:numFmt w:val="decimal"/>
+      <w:lvlText w:val="%4."/>
+      <w:lvlJc w:val="left"/>
+      <w:pPr>
+        <w:ind w:left="2200" w:hanging="440"/>
+      </w:pPr>
+    </w:lvl>
+    <w:lvl w:ilvl="4" w:tplc="04090019" w:tentative="1">
+      <w:start w:val="1"/>
+      <w:numFmt w:val="lowerLetter"/>
+      <w:lvlText w:val="%5)"/>
+      <w:lvlJc w:val="left"/>
+      <w:pPr>
+        <w:ind w:left="2640" w:hanging="440"/>
+      </w:pPr>
+    </w:lvl>
+    <w:lvl w:ilvl="5" w:tplc="0409001B" w:tentative="1">
+      <w:start w:val="1"/>
+      <w:numFmt w:val="lowerRoman"/>
+      <w:lvlText w:val="%6."/>
+      <w:lvlJc w:val="right"/>
+      <w:pPr>
+        <w:ind w:left="3080" w:hanging="440"/>
+      </w:pPr>
+    </w:lvl>
+    <w:lvl w:ilvl="6" w:tplc="0409000F" w:tentative="1">
+      <w:start w:val="1"/>
+      <w:numFmt w:val="decimal"/>
+      <w:lvlText w:val="%7."/>
+      <w:lvlJc w:val="left"/>
+      <w:pPr>
+        <w:ind w:left="3520" w:hanging="440"/>
+      </w:pPr>
+    </w:lvl>
+    <w:lvl w:ilvl="7" w:tplc="04090019" w:tentative="1">
+      <w:start w:val="1"/>
+      <w:numFmt w:val="lowerLetter"/>
+      <w:lvlText w:val="%8)"/>
+      <w:lvlJc w:val="left"/>
+      <w:pPr>
+        <w:ind w:left="3960" w:hanging="440"/>
+      </w:pPr>
+    </w:lvl>
+    <w:lvl w:ilvl="8" w:tplc="0409001B" w:tentative="1">
+      <w:start w:val="1"/>
+      <w:numFmt w:val="lowerRoman"/>
+      <w:lvlText w:val="%9."/>
+      <w:lvlJc w:val="right"/>
+      <w:pPr>
+        <w:ind w:left="4400" w:hanging="440"/>
+      </w:pPr>
+    </w:lvl>
+  </w:abstractNum>
+  <w:abstractNum w:abstractNumId="6" w15:restartNumberingAfterBreak="0">
     <w:nsid w:val="242D1C3D"/>
     <w:multiLevelType w:val="multilevel"/>
     <w:tmpl w:val="05106F1E"/>
@@ -4971,7 +7950,7 @@
       </w:rPr>
     </w:lvl>
   </w:abstractNum>
-  <w:abstractNum w:abstractNumId="5" w15:restartNumberingAfterBreak="0">
+  <w:abstractNum w:abstractNumId="7" w15:restartNumberingAfterBreak="0">
     <w:nsid w:val="27977F2D"/>
     <w:multiLevelType w:val="hybridMultilevel"/>
     <w:tmpl w:val="7F8ED60E"/>
@@ -5060,7 +8039,7 @@
       </w:pPr>
     </w:lvl>
   </w:abstractNum>
-  <w:abstractNum w:abstractNumId="6" w15:restartNumberingAfterBreak="0">
+  <w:abstractNum w:abstractNumId="8" w15:restartNumberingAfterBreak="0">
     <w:nsid w:val="28057AD3"/>
     <w:multiLevelType w:val="multilevel"/>
     <w:tmpl w:val="8EAE5456"/>
@@ -5173,7 +8152,7 @@
       </w:rPr>
     </w:lvl>
   </w:abstractNum>
-  <w:abstractNum w:abstractNumId="7" w15:restartNumberingAfterBreak="0">
+  <w:abstractNum w:abstractNumId="9" w15:restartNumberingAfterBreak="0">
     <w:nsid w:val="2D8E6072"/>
     <w:multiLevelType w:val="multilevel"/>
     <w:tmpl w:val="CE1EE0E6"/>
@@ -5294,7 +8273,7 @@
       </w:rPr>
     </w:lvl>
   </w:abstractNum>
-  <w:abstractNum w:abstractNumId="8" w15:restartNumberingAfterBreak="0">
+  <w:abstractNum w:abstractNumId="10" w15:restartNumberingAfterBreak="0">
     <w:nsid w:val="42F90A6A"/>
     <w:multiLevelType w:val="multilevel"/>
     <w:tmpl w:val="738AE338"/>
@@ -5407,7 +8386,7 @@
       </w:rPr>
     </w:lvl>
   </w:abstractNum>
-  <w:abstractNum w:abstractNumId="9" w15:restartNumberingAfterBreak="0">
+  <w:abstractNum w:abstractNumId="11" w15:restartNumberingAfterBreak="0">
     <w:nsid w:val="4E445BE4"/>
     <w:multiLevelType w:val="hybridMultilevel"/>
     <w:tmpl w:val="B95A33B6"/>
@@ -5496,7 +8475,7 @@
       </w:pPr>
     </w:lvl>
   </w:abstractNum>
-  <w:abstractNum w:abstractNumId="10" w15:restartNumberingAfterBreak="0">
+  <w:abstractNum w:abstractNumId="12" w15:restartNumberingAfterBreak="0">
     <w:nsid w:val="601D74B7"/>
     <w:multiLevelType w:val="hybridMultilevel"/>
     <w:tmpl w:val="CBCA8308"/>
@@ -5582,7 +8561,7 @@
       </w:pPr>
     </w:lvl>
   </w:abstractNum>
-  <w:abstractNum w:abstractNumId="11" w15:restartNumberingAfterBreak="0">
+  <w:abstractNum w:abstractNumId="13" w15:restartNumberingAfterBreak="0">
     <w:nsid w:val="668C50B5"/>
     <w:multiLevelType w:val="multilevel"/>
     <w:tmpl w:val="F57298AA"/>
@@ -5695,7 +8674,7 @@
       </w:rPr>
     </w:lvl>
   </w:abstractNum>
-  <w:abstractNum w:abstractNumId="12" w15:restartNumberingAfterBreak="0">
+  <w:abstractNum w:abstractNumId="14" w15:restartNumberingAfterBreak="0">
     <w:nsid w:val="688D39F7"/>
     <w:multiLevelType w:val="hybridMultilevel"/>
     <w:tmpl w:val="DEFE773E"/>
@@ -5781,7 +8760,7 @@
       </w:pPr>
     </w:lvl>
   </w:abstractNum>
-  <w:abstractNum w:abstractNumId="13" w15:restartNumberingAfterBreak="0">
+  <w:abstractNum w:abstractNumId="15" w15:restartNumberingAfterBreak="0">
     <w:nsid w:val="742F01FC"/>
     <w:multiLevelType w:val="hybridMultilevel"/>
     <w:tmpl w:val="C9AC6E18"/>
@@ -5871,46 +8850,52 @@
     </w:lvl>
   </w:abstractNum>
   <w:num w:numId="1" w16cid:durableId="186256893">
-    <w:abstractNumId w:val="5"/>
+    <w:abstractNumId w:val="7"/>
   </w:num>
   <w:num w:numId="2" w16cid:durableId="509032799">
+    <w:abstractNumId w:val="11"/>
+  </w:num>
+  <w:num w:numId="3" w16cid:durableId="197200718">
     <w:abstractNumId w:val="9"/>
   </w:num>
-  <w:num w:numId="3" w16cid:durableId="197200718">
-    <w:abstractNumId w:val="7"/>
-  </w:num>
   <w:num w:numId="4" w16cid:durableId="1825510279">
-    <w:abstractNumId w:val="13"/>
+    <w:abstractNumId w:val="15"/>
   </w:num>
   <w:num w:numId="5" w16cid:durableId="949511687">
-    <w:abstractNumId w:val="4"/>
+    <w:abstractNumId w:val="6"/>
   </w:num>
   <w:num w:numId="6" w16cid:durableId="1141845874">
-    <w:abstractNumId w:val="12"/>
+    <w:abstractNumId w:val="14"/>
   </w:num>
   <w:num w:numId="7" w16cid:durableId="821965090">
-    <w:abstractNumId w:val="8"/>
+    <w:abstractNumId w:val="10"/>
   </w:num>
   <w:num w:numId="8" w16cid:durableId="1616013000">
-    <w:abstractNumId w:val="6"/>
+    <w:abstractNumId w:val="8"/>
   </w:num>
   <w:num w:numId="9" w16cid:durableId="332492934">
     <w:abstractNumId w:val="0"/>
   </w:num>
   <w:num w:numId="10" w16cid:durableId="1976787597">
-    <w:abstractNumId w:val="2"/>
+    <w:abstractNumId w:val="3"/>
   </w:num>
   <w:num w:numId="11" w16cid:durableId="613900186">
-    <w:abstractNumId w:val="10"/>
+    <w:abstractNumId w:val="12"/>
   </w:num>
   <w:num w:numId="12" w16cid:durableId="1975403624">
-    <w:abstractNumId w:val="3"/>
+    <w:abstractNumId w:val="4"/>
   </w:num>
   <w:num w:numId="13" w16cid:durableId="1493718325">
     <w:abstractNumId w:val="1"/>
   </w:num>
   <w:num w:numId="14" w16cid:durableId="434788643">
-    <w:abstractNumId w:val="11"/>
+    <w:abstractNumId w:val="13"/>
+  </w:num>
+  <w:num w:numId="15" w16cid:durableId="1247037455">
+    <w:abstractNumId w:val="5"/>
+  </w:num>
+  <w:num w:numId="16" w16cid:durableId="420612436">
+    <w:abstractNumId w:val="2"/>
   </w:num>
 </w:numbering>
 </file>
@@ -6310,7 +9295,7 @@
   <w:style w:type="paragraph" w:default="1" w:styleId="a">
     <w:name w:val="Normal"/>
     <w:qFormat/>
-    <w:rsid w:val="005918B0"/>
+    <w:rsid w:val="000E11E3"/>
     <w:pPr>
       <w:widowControl w:val="0"/>
       <w:jc w:val="both"/>

--- a/src/coursework1/coursework1.docx
+++ b/src/coursework1/coursework1.docx
@@ -7159,10 +7159,187 @@
     <w:p>
       <w:pPr>
         <w:rPr>
+          <w:rFonts w:eastAsiaTheme="minorEastAsia" w:cs="Times New Roman"/>
+          <w:color w:val="000000" w:themeColor="text1"/>
+          <w:szCs w:val="21"/>
+        </w:rPr>
+      </w:pPr>
+      <w:r>
+        <w:rPr>
           <w:rFonts w:eastAsiaTheme="minorEastAsia" w:cs="Times New Roman" w:hint="eastAsia"/>
           <w:color w:val="000000" w:themeColor="text1"/>
           <w:szCs w:val="21"/>
         </w:rPr>
+        <w:t>F</w:t>
+      </w:r>
+      <w:r>
+        <w:rPr>
+          <w:rFonts w:eastAsiaTheme="minorEastAsia" w:cs="Times New Roman"/>
+          <w:color w:val="000000" w:themeColor="text1"/>
+          <w:szCs w:val="21"/>
+        </w:rPr>
+        <w:t xml:space="preserve">rom the </w:t>
+      </w:r>
+      <w:r>
+        <w:rPr>
+          <w:rFonts w:eastAsiaTheme="minorEastAsia" w:cs="Times New Roman"/>
+          <w:color w:val="000000" w:themeColor="text1"/>
+          <w:szCs w:val="21"/>
+        </w:rPr>
+        <w:t>histograms shown, we would like to see my segmenting according to activities work. The Acceleration and angular velocity are fitted in normal distribution</w:t>
+      </w:r>
+      <w:r>
+        <w:rPr>
+          <w:rFonts w:eastAsiaTheme="minorEastAsia" w:cs="Times New Roman"/>
+          <w:color w:val="000000" w:themeColor="text1"/>
+          <w:szCs w:val="21"/>
+        </w:rPr>
+        <w:t xml:space="preserve">. According to the </w:t>
+      </w:r>
+      <w:r>
+        <w:rPr>
+          <w:rFonts w:eastAsiaTheme="minorEastAsia" w:cs="Times New Roman"/>
+          <w:color w:val="000000" w:themeColor="text1"/>
+          <w:szCs w:val="21"/>
+        </w:rPr>
+        <w:t xml:space="preserve">box plots of activity = 1 and activity = 0, there are many outliers analyzed by a </w:t>
+      </w:r>
+      <w:r>
+        <w:rPr>
+          <w:rFonts w:eastAsiaTheme="minorEastAsia" w:cs="Times New Roman"/>
+          <w:color w:val="000000" w:themeColor="text1"/>
+          <w:szCs w:val="21"/>
+        </w:rPr>
+        <w:t>traditional</w:t>
+      </w:r>
+      <w:r>
+        <w:rPr>
+          <w:rFonts w:eastAsiaTheme="minorEastAsia" w:cs="Times New Roman"/>
+          <w:color w:val="000000" w:themeColor="text1"/>
+          <w:szCs w:val="21"/>
+        </w:rPr>
+        <w:t xml:space="preserve"> method</w:t>
+      </w:r>
+      <w:r>
+        <w:rPr>
+          <w:rFonts w:eastAsiaTheme="minorEastAsia" w:cs="Times New Roman"/>
+          <w:color w:val="000000" w:themeColor="text1"/>
+          <w:szCs w:val="21"/>
+        </w:rPr>
+        <w:t xml:space="preserve"> to check the outlier</w:t>
+      </w:r>
+      <w:r>
+        <w:rPr>
+          <w:rFonts w:eastAsiaTheme="minorEastAsia" w:cs="Times New Roman"/>
+          <w:color w:val="000000" w:themeColor="text1"/>
+          <w:szCs w:val="21"/>
+        </w:rPr>
+        <w:t xml:space="preserve">. In this </w:t>
+      </w:r>
+      <w:r>
+        <w:rPr>
+          <w:rFonts w:eastAsiaTheme="minorEastAsia" w:cs="Times New Roman"/>
+          <w:color w:val="000000" w:themeColor="text1"/>
+          <w:szCs w:val="21"/>
+        </w:rPr>
+        <w:t>case,</w:t>
+      </w:r>
+      <w:r>
+        <w:rPr>
+          <w:rFonts w:eastAsiaTheme="minorEastAsia" w:cs="Times New Roman"/>
+          <w:color w:val="000000" w:themeColor="text1"/>
+          <w:szCs w:val="21"/>
+        </w:rPr>
+        <w:t xml:space="preserve"> the dynamic method</w:t>
+      </w:r>
+      <w:r>
+        <w:rPr>
+          <w:rFonts w:eastAsiaTheme="minorEastAsia" w:cs="Times New Roman"/>
+          <w:color w:val="000000" w:themeColor="text1"/>
+          <w:szCs w:val="21"/>
+        </w:rPr>
+        <w:t>s</w:t>
+      </w:r>
+      <w:r>
+        <w:rPr>
+          <w:rFonts w:eastAsiaTheme="minorEastAsia" w:cs="Times New Roman"/>
+          <w:color w:val="000000" w:themeColor="text1"/>
+          <w:szCs w:val="21"/>
+        </w:rPr>
+        <w:t xml:space="preserve"> </w:t>
+      </w:r>
+      <w:r>
+        <w:rPr>
+          <w:rFonts w:eastAsiaTheme="minorEastAsia" w:cs="Times New Roman"/>
+          <w:color w:val="000000" w:themeColor="text1"/>
+          <w:szCs w:val="21"/>
+        </w:rPr>
+        <w:t>such as rolling window and smoothing have more statistics meaning in time series.</w:t>
+      </w:r>
+      <w:r>
+        <w:rPr>
+          <w:rFonts w:eastAsiaTheme="minorEastAsia" w:cs="Times New Roman"/>
+          <w:color w:val="000000" w:themeColor="text1"/>
+          <w:szCs w:val="21"/>
+        </w:rPr>
+        <w:t xml:space="preserve"> If we just replace all the outliers using </w:t>
+      </w:r>
+      <w:r>
+        <w:rPr>
+          <w:rFonts w:eastAsiaTheme="minorEastAsia" w:cs="Times New Roman"/>
+          <w:color w:val="000000" w:themeColor="text1"/>
+          <w:szCs w:val="21"/>
+        </w:rPr>
+        <w:t xml:space="preserve">traditional </w:t>
+      </w:r>
+      <w:r>
+        <w:rPr>
+          <w:rFonts w:eastAsiaTheme="minorEastAsia" w:cs="Times New Roman"/>
+          <w:color w:val="000000" w:themeColor="text1"/>
+          <w:szCs w:val="21"/>
+        </w:rPr>
+        <w:t xml:space="preserve">methods, the </w:t>
+      </w:r>
+      <w:r>
+        <w:rPr>
+          <w:rFonts w:eastAsiaTheme="minorEastAsia" w:cs="Times New Roman"/>
+          <w:color w:val="000000" w:themeColor="text1"/>
+          <w:szCs w:val="21"/>
+        </w:rPr>
+        <w:t>pattern and structure</w:t>
+      </w:r>
+      <w:r>
+        <w:rPr>
+          <w:rFonts w:eastAsiaTheme="minorEastAsia" w:cs="Times New Roman"/>
+          <w:color w:val="000000" w:themeColor="text1"/>
+          <w:szCs w:val="21"/>
+        </w:rPr>
+        <w:t xml:space="preserve"> of data will be lost.</w:t>
+      </w:r>
+      <w:r>
+        <w:rPr>
+          <w:rFonts w:eastAsiaTheme="minorEastAsia" w:cs="Times New Roman"/>
+          <w:color w:val="000000" w:themeColor="text1"/>
+          <w:szCs w:val="21"/>
+        </w:rPr>
+        <w:t xml:space="preserve"> The preprocessing method I used is to keep the true signal and characteristics of the data</w:t>
+      </w:r>
+      <w:r>
+        <w:rPr>
+          <w:rFonts w:eastAsiaTheme="minorEastAsia" w:cs="Times New Roman"/>
+          <w:color w:val="000000" w:themeColor="text1"/>
+          <w:szCs w:val="21"/>
+        </w:rPr>
+        <w:t xml:space="preserve"> in the time series.</w:t>
+      </w:r>
+    </w:p>
+    <w:p>
+      <w:pPr>
+        <w:rPr>
+          <w:rFonts w:eastAsiaTheme="minorEastAsia" w:cs="Times New Roman"/>
+          <w:color w:val="000000" w:themeColor="text1"/>
+          <w:szCs w:val="21"/>
+        </w:rPr>
       </w:pPr>
       <w:r>
         <w:rPr>
@@ -7170,106 +7347,584 @@
           <w:color w:val="000000" w:themeColor="text1"/>
           <w:szCs w:val="21"/>
         </w:rPr>
-        <w:t>F</w:t>
-      </w:r>
-      <w:r>
-        <w:rPr>
-          <w:rFonts w:eastAsiaTheme="minorEastAsia" w:cs="Times New Roman"/>
-          <w:color w:val="000000" w:themeColor="text1"/>
-          <w:szCs w:val="21"/>
-        </w:rPr>
-        <w:t xml:space="preserve">rom the </w:t>
-      </w:r>
-      <w:r>
-        <w:rPr>
-          <w:rFonts w:eastAsiaTheme="minorEastAsia" w:cs="Times New Roman"/>
-          <w:color w:val="000000" w:themeColor="text1"/>
-          <w:szCs w:val="21"/>
-        </w:rPr>
-        <w:t>histograms shown, we would like to see my segmenting according to activities work. The Acceleration and angular velocity are fitted in normal distribution</w:t>
-      </w:r>
-      <w:r>
-        <w:rPr>
-          <w:rFonts w:eastAsiaTheme="minorEastAsia" w:cs="Times New Roman"/>
-          <w:color w:val="000000" w:themeColor="text1"/>
-          <w:szCs w:val="21"/>
-        </w:rPr>
-        <w:t xml:space="preserve">. According to the </w:t>
-      </w:r>
-      <w:r>
-        <w:rPr>
-          <w:rFonts w:eastAsiaTheme="minorEastAsia" w:cs="Times New Roman"/>
-          <w:color w:val="000000" w:themeColor="text1"/>
-          <w:szCs w:val="21"/>
-        </w:rPr>
-        <w:t xml:space="preserve">box plots of activity = 1 and activity = 0, there are many outliers analyzed by a static method. In this </w:t>
-      </w:r>
-      <w:proofErr w:type="gramStart"/>
-      <w:r>
-        <w:rPr>
-          <w:rFonts w:eastAsiaTheme="minorEastAsia" w:cs="Times New Roman"/>
-          <w:color w:val="000000" w:themeColor="text1"/>
-          <w:szCs w:val="21"/>
-        </w:rPr>
-        <w:t>case ,</w:t>
-      </w:r>
-      <w:proofErr w:type="gramEnd"/>
-      <w:r>
-        <w:rPr>
-          <w:rFonts w:eastAsiaTheme="minorEastAsia" w:cs="Times New Roman"/>
-          <w:color w:val="000000" w:themeColor="text1"/>
-          <w:szCs w:val="21"/>
-        </w:rPr>
-        <w:t xml:space="preserve"> the dynamic method</w:t>
-      </w:r>
-      <w:r>
-        <w:rPr>
-          <w:rFonts w:eastAsiaTheme="minorEastAsia" w:cs="Times New Roman"/>
-          <w:color w:val="000000" w:themeColor="text1"/>
-          <w:szCs w:val="21"/>
-        </w:rPr>
-        <w:t>s</w:t>
-      </w:r>
-      <w:r>
-        <w:rPr>
-          <w:rFonts w:eastAsiaTheme="minorEastAsia" w:cs="Times New Roman"/>
-          <w:color w:val="000000" w:themeColor="text1"/>
-          <w:szCs w:val="21"/>
-        </w:rPr>
+        <w:t>\</w:t>
+      </w:r>
+    </w:p>
+    <w:p>
+      <w:pPr>
+        <w:pStyle w:val="a5"/>
+        <w:numPr>
+          <w:ilvl w:val="0"/>
+          <w:numId w:val="4"/>
+        </w:numPr>
+        <w:ind w:firstLineChars="0"/>
+        <w:jc w:val="left"/>
+        <w:rPr>
+          <w:b/>
+          <w:bCs/>
+          <w:sz w:val="24"/>
+          <w:szCs w:val="24"/>
+        </w:rPr>
+      </w:pPr>
+      <w:r>
+        <w:rPr>
+          <w:b/>
+          <w:bCs/>
+          <w:sz w:val="24"/>
+          <w:szCs w:val="24"/>
+        </w:rPr>
+        <w:lastRenderedPageBreak/>
+        <w:t>Product Overview</w:t>
+      </w:r>
+    </w:p>
+    <w:p>
+      <w:pPr>
+        <w:pStyle w:val="a5"/>
+        <w:ind w:left="360" w:firstLineChars="0" w:firstLine="0"/>
+        <w:jc w:val="left"/>
+        <w:rPr>
+          <w:rFonts w:eastAsiaTheme="minorEastAsia"/>
+          <w:b/>
+          <w:bCs/>
+          <w:sz w:val="24"/>
+          <w:szCs w:val="24"/>
+        </w:rPr>
+      </w:pPr>
+    </w:p>
+    <w:p>
+      <w:pPr>
+        <w:jc w:val="left"/>
+      </w:pPr>
+      <w:r>
+        <w:t>APP1:</w:t>
+      </w:r>
+    </w:p>
+    <w:p>
+      <w:pPr>
+        <w:jc w:val="left"/>
+      </w:pPr>
+    </w:p>
+    <w:p>
+      <w:r>
+        <w:t xml:space="preserve">The API is used for programmers to access </w:t>
+      </w:r>
+      <w:r>
+        <w:t>the dataset which</w:t>
+      </w:r>
+      <w:r>
+        <w:t xml:space="preserve"> use</w:t>
+      </w:r>
+      <w:r>
+        <w:t>d</w:t>
+      </w:r>
+      <w:r>
+        <w:t xml:space="preserve"> the </w:t>
+      </w:r>
+      <w:r>
+        <w:t>IMU</w:t>
+      </w:r>
+      <w:r>
+        <w:t xml:space="preserve"> (</w:t>
+      </w:r>
+      <w:r>
+        <w:t>inertial measurement unit)</w:t>
+      </w:r>
+      <w:r>
         <w:t xml:space="preserve"> </w:t>
       </w:r>
       <w:r>
-        <w:rPr>
-          <w:rFonts w:eastAsiaTheme="minorEastAsia" w:cs="Times New Roman"/>
-          <w:color w:val="000000" w:themeColor="text1"/>
-          <w:szCs w:val="21"/>
-        </w:rPr>
-        <w:t>such as rolling window and smoothing have more statistics meaning in time series.</w:t>
-      </w:r>
-      <w:r>
-        <w:rPr>
-          <w:rFonts w:eastAsiaTheme="minorEastAsia" w:cs="Times New Roman"/>
-          <w:color w:val="000000" w:themeColor="text1"/>
-          <w:szCs w:val="21"/>
-        </w:rPr>
-        <w:t xml:space="preserve"> If we just replace all the outliers using static</w:t>
-      </w:r>
-      <w:r>
-        <w:rPr>
-          <w:rFonts w:eastAsiaTheme="minorEastAsia" w:cs="Times New Roman"/>
-          <w:color w:val="000000" w:themeColor="text1"/>
-          <w:szCs w:val="21"/>
-        </w:rPr>
+        <w:t xml:space="preserve">to collect </w:t>
+      </w:r>
+      <w:r>
+        <w:t xml:space="preserve">Acceleration and </w:t>
+      </w:r>
+      <w:r>
+        <w:t>A</w:t>
+      </w:r>
+      <w:r>
+        <w:rPr>
+          <w:rFonts w:hint="eastAsia"/>
+        </w:rPr>
+        <w:t>ngular</w:t>
+      </w:r>
+      <w:r>
+        <w:t xml:space="preserve"> velocity</w:t>
+      </w:r>
+      <w:r>
+        <w:t xml:space="preserve"> over </w:t>
+      </w:r>
+      <w:r>
+        <w:t>a period</w:t>
+      </w:r>
+      <w:r>
+        <w:t>.</w:t>
+      </w:r>
+      <w:r>
+        <w:t xml:space="preserve"> Developers could integrate the </w:t>
+      </w:r>
+      <w:r>
+        <w:t>API</w:t>
+      </w:r>
+      <w:r>
+        <w:t xml:space="preserve"> into their own software. The API will allow developers to request and manipulate the dataset effectively. </w:t>
+      </w:r>
+      <w:r>
+        <w:t>The product will concentrate on improving performance and allow users to update in real time. The API can play an important role in many applications</w:t>
+      </w:r>
+      <w:r>
+        <w:t xml:space="preserve"> like mapping software and </w:t>
+      </w:r>
+      <w:r>
+        <w:t>health monitoring</w:t>
+      </w:r>
+      <w:r>
+        <w:t xml:space="preserve"> software on the mobile phone</w:t>
+      </w:r>
+      <w:r>
+        <w:t xml:space="preserve"> because it could </w:t>
+      </w:r>
+      <w:r>
+        <w:t>provide the</w:t>
+      </w:r>
+      <w:r>
         <w:t xml:space="preserve"> </w:t>
       </w:r>
       <w:r>
-        <w:rPr>
-          <w:rFonts w:eastAsiaTheme="minorEastAsia" w:cs="Times New Roman"/>
-          <w:color w:val="000000" w:themeColor="text1"/>
-          <w:szCs w:val="21"/>
-        </w:rPr>
-        <w:t>methods, the shape of data will be lost.</w:t>
-      </w:r>
+        <w:t xml:space="preserve">data basis to </w:t>
+      </w:r>
+      <w:r>
+        <w:t>developers</w:t>
+      </w:r>
+      <w:r>
+        <w:t>. The developers can</w:t>
+      </w:r>
+      <w:r>
+        <w:t xml:space="preserve"> predict the </w:t>
+      </w:r>
+      <w:r>
+        <w:t>speed, routing,</w:t>
+      </w:r>
+      <w:r>
+        <w:t xml:space="preserve"> and location </w:t>
+      </w:r>
+      <w:r>
+        <w:t>of</w:t>
+      </w:r>
+      <w:r>
+        <w:t xml:space="preserve"> the</w:t>
+      </w:r>
+      <w:r>
+        <w:t xml:space="preserve"> user </w:t>
+      </w:r>
+      <w:r>
+        <w:t>over a certain time</w:t>
+      </w:r>
+      <w:r>
+        <w:t xml:space="preserve">. </w:t>
+      </w:r>
+    </w:p>
+    <w:p>
+      <w:pPr>
+        <w:jc w:val="left"/>
+        <w:rPr>
+          <w:rFonts w:eastAsiaTheme="minorEastAsia"/>
+        </w:rPr>
+      </w:pPr>
+    </w:p>
+    <w:p>
+      <w:pPr>
+        <w:jc w:val="left"/>
+        <w:rPr>
+          <w:rFonts w:eastAsiaTheme="minorEastAsia"/>
+        </w:rPr>
+      </w:pPr>
+      <w:r>
+        <w:rPr>
+          <w:rFonts w:eastAsiaTheme="minorEastAsia" w:hint="eastAsia"/>
+        </w:rPr>
+        <w:t>Ap</w:t>
+      </w:r>
+      <w:r>
+        <w:rPr>
+          <w:rFonts w:eastAsiaTheme="minorEastAsia"/>
+        </w:rPr>
+        <w:t>p2:</w:t>
+      </w:r>
+    </w:p>
+    <w:p>
+      <w:pPr>
+        <w:jc w:val="left"/>
+        <w:rPr>
+          <w:rFonts w:eastAsiaTheme="minorEastAsia"/>
+        </w:rPr>
+      </w:pPr>
+    </w:p>
+    <w:p>
+      <w:pPr>
+        <w:rPr>
+          <w:rFonts w:eastAsiaTheme="minorEastAsia"/>
+        </w:rPr>
+      </w:pPr>
+      <w:r>
+        <w:rPr>
+          <w:rFonts w:eastAsiaTheme="minorEastAsia" w:hint="eastAsia"/>
+        </w:rPr>
+        <w:t>T</w:t>
+      </w:r>
+      <w:r>
+        <w:rPr>
+          <w:rFonts w:eastAsiaTheme="minorEastAsia"/>
+        </w:rPr>
+        <w:t xml:space="preserve">he App2 will deploy a machine learning model according to the acceleration and rotation speed in the dataset </w:t>
+      </w:r>
+      <w:r>
+        <w:rPr>
+          <w:rFonts w:eastAsiaTheme="minorEastAsia"/>
+        </w:rPr>
+        <w:t xml:space="preserve">by App1 </w:t>
+      </w:r>
+      <w:r>
+        <w:rPr>
+          <w:rFonts w:eastAsiaTheme="minorEastAsia"/>
+        </w:rPr>
+        <w:t xml:space="preserve">to predict </w:t>
+      </w:r>
+      <w:r>
+        <w:rPr>
+          <w:rFonts w:eastAsiaTheme="minorEastAsia"/>
+        </w:rPr>
+        <w:t>whether</w:t>
+      </w:r>
+      <w:r>
+        <w:rPr>
+          <w:rFonts w:eastAsiaTheme="minorEastAsia"/>
+        </w:rPr>
+        <w:t xml:space="preserve"> a person is moving. </w:t>
+      </w:r>
+      <w:r>
+        <w:rPr>
+          <w:rFonts w:eastAsiaTheme="minorEastAsia"/>
+        </w:rPr>
+        <w:t>T</w:t>
+      </w:r>
+      <w:r>
+        <w:rPr>
+          <w:rFonts w:eastAsiaTheme="minorEastAsia"/>
+        </w:rPr>
+        <w:t xml:space="preserve">he model will also predict the </w:t>
+      </w:r>
+      <w:r>
+        <w:rPr>
+          <w:rFonts w:eastAsiaTheme="minorEastAsia"/>
+        </w:rPr>
+        <w:t xml:space="preserve">speed, rotation angel </w:t>
+      </w:r>
+      <w:r>
+        <w:rPr>
+          <w:rFonts w:eastAsiaTheme="minorEastAsia"/>
+        </w:rPr>
+        <w:t xml:space="preserve">and </w:t>
+      </w:r>
+      <w:r>
+        <w:rPr>
+          <w:rFonts w:eastAsiaTheme="minorEastAsia"/>
+        </w:rPr>
+        <w:t xml:space="preserve">moving </w:t>
+      </w:r>
+      <w:r>
+        <w:rPr>
+          <w:rFonts w:eastAsiaTheme="minorEastAsia"/>
+        </w:rPr>
+        <w:t xml:space="preserve">routing of a person if they are </w:t>
+      </w:r>
+      <w:r>
+        <w:rPr>
+          <w:rFonts w:eastAsiaTheme="minorEastAsia"/>
+        </w:rPr>
+        <w:t>walking.</w:t>
+      </w:r>
+      <w:r>
+        <w:rPr>
+          <w:rFonts w:eastAsiaTheme="minorEastAsia"/>
+        </w:rPr>
+        <w:t xml:space="preserve"> </w:t>
+      </w:r>
+      <w:r>
+        <w:rPr>
+          <w:rFonts w:eastAsiaTheme="minorEastAsia"/>
+        </w:rPr>
+        <w:t>To</w:t>
+      </w:r>
+      <w:r>
+        <w:rPr>
+          <w:rFonts w:eastAsiaTheme="minorEastAsia"/>
+        </w:rPr>
+        <w:t xml:space="preserve"> give a detailed description </w:t>
+      </w:r>
+      <w:r>
+        <w:rPr>
+          <w:rFonts w:eastAsiaTheme="minorEastAsia"/>
+        </w:rPr>
+        <w:t>of the routing, the moving trajectory</w:t>
+      </w:r>
+      <w:r>
+        <w:rPr>
+          <w:rFonts w:eastAsiaTheme="minorEastAsia"/>
+        </w:rPr>
+        <w:t xml:space="preserve"> of a person moving will be visualized on </w:t>
+      </w:r>
+      <w:r>
+        <w:rPr>
+          <w:rFonts w:eastAsiaTheme="minorEastAsia"/>
+        </w:rPr>
+        <w:t xml:space="preserve">a </w:t>
+      </w:r>
+      <w:r>
+        <w:rPr>
+          <w:rFonts w:eastAsiaTheme="minorEastAsia"/>
+        </w:rPr>
+        <w:t>3-D s</w:t>
+      </w:r>
+      <w:r>
+        <w:rPr>
+          <w:rFonts w:eastAsiaTheme="minorEastAsia"/>
+        </w:rPr>
+        <w:t>patial</w:t>
+      </w:r>
+      <w:r>
+        <w:rPr>
+          <w:rFonts w:eastAsiaTheme="minorEastAsia"/>
+        </w:rPr>
+        <w:t xml:space="preserve"> </w:t>
+      </w:r>
+      <w:r>
+        <w:rPr>
+          <w:rFonts w:eastAsiaTheme="minorEastAsia"/>
+        </w:rPr>
+        <w:t>map.</w:t>
+      </w:r>
+      <w:r>
+        <w:rPr>
+          <w:rFonts w:eastAsiaTheme="minorEastAsia"/>
+        </w:rPr>
+        <w:t xml:space="preserve"> The predicted </w:t>
+      </w:r>
+      <w:r>
+        <w:rPr>
+          <w:rFonts w:eastAsiaTheme="minorEastAsia"/>
+        </w:rPr>
+        <w:t>results (</w:t>
+      </w:r>
+      <w:r>
+        <w:rPr>
+          <w:rFonts w:eastAsiaTheme="minorEastAsia"/>
+        </w:rPr>
+        <w:t>speed and rotation angle)</w:t>
+      </w:r>
+      <w:r>
+        <w:rPr>
+          <w:rFonts w:eastAsiaTheme="minorEastAsia"/>
+        </w:rPr>
+        <w:t xml:space="preserve"> will </w:t>
+      </w:r>
+      <w:r>
+        <w:rPr>
+          <w:rFonts w:eastAsiaTheme="minorEastAsia"/>
+        </w:rPr>
+        <w:t>be exported</w:t>
+      </w:r>
+      <w:r>
+        <w:rPr>
+          <w:rFonts w:eastAsiaTheme="minorEastAsia"/>
+        </w:rPr>
+        <w:t xml:space="preserve"> as csv also.</w:t>
+      </w:r>
+      <w:r>
+        <w:rPr>
+          <w:rFonts w:eastAsiaTheme="minorEastAsia"/>
+        </w:rPr>
+        <w:t xml:space="preserve"> </w:t>
+      </w:r>
+      <w:r>
+        <w:rPr>
+          <w:rFonts w:eastAsiaTheme="minorEastAsia"/>
+        </w:rPr>
+        <w:t>The App2 will concentrate on how to</w:t>
+      </w:r>
+      <w:r>
+        <w:rPr>
+          <w:rFonts w:eastAsiaTheme="minorEastAsia"/>
+        </w:rPr>
+        <w:t xml:space="preserve"> demonstrate these data to users with visual impact and</w:t>
+      </w:r>
+      <w:r>
+        <w:rPr>
+          <w:rFonts w:eastAsiaTheme="minorEastAsia"/>
+        </w:rPr>
+        <w:t xml:space="preserve"> design a </w:t>
+      </w:r>
+      <w:r>
+        <w:rPr>
+          <w:rFonts w:eastAsiaTheme="minorEastAsia"/>
+        </w:rPr>
+        <w:t>user-friendly</w:t>
+      </w:r>
+      <w:r>
+        <w:rPr>
+          <w:rFonts w:eastAsiaTheme="minorEastAsia"/>
+        </w:rPr>
+        <w:t xml:space="preserve"> </w:t>
+      </w:r>
+      <w:r>
+        <w:rPr>
+          <w:rFonts w:eastAsiaTheme="minorEastAsia"/>
+        </w:rPr>
+        <w:t>interface</w:t>
+      </w:r>
+      <w:r>
+        <w:rPr>
+          <w:rFonts w:eastAsiaTheme="minorEastAsia"/>
+        </w:rPr>
+        <w:t xml:space="preserve"> especially for somebody who does not have prior programming knowledge</w:t>
+      </w:r>
+      <w:r>
+        <w:rPr>
+          <w:rFonts w:eastAsiaTheme="minorEastAsia"/>
+        </w:rPr>
+        <w:t xml:space="preserve"> and physics knowledge</w:t>
+      </w:r>
+      <w:r>
+        <w:rPr>
+          <w:rFonts w:eastAsiaTheme="minorEastAsia"/>
+        </w:rPr>
+        <w:t>.</w:t>
+      </w:r>
+      <w:r>
+        <w:rPr>
+          <w:rFonts w:eastAsiaTheme="minorEastAsia"/>
+        </w:rPr>
+        <w:t xml:space="preserve"> The App2 </w:t>
+      </w:r>
+      <w:r>
+        <w:rPr>
+          <w:rFonts w:eastAsiaTheme="minorEastAsia"/>
+        </w:rPr>
+        <w:t>aims to</w:t>
+      </w:r>
+      <w:r>
+        <w:rPr>
+          <w:rFonts w:eastAsiaTheme="minorEastAsia"/>
+        </w:rPr>
+        <w:t xml:space="preserve"> assist</w:t>
+      </w:r>
+      <w:r>
+        <w:rPr>
+          <w:rFonts w:eastAsiaTheme="minorEastAsia"/>
+        </w:rPr>
+        <w:t xml:space="preserve"> </w:t>
+      </w:r>
+      <w:r>
+        <w:rPr>
+          <w:rFonts w:eastAsiaTheme="minorEastAsia"/>
+        </w:rPr>
+        <w:t>individual athletes or sports teams</w:t>
+      </w:r>
+      <w:r>
+        <w:rPr>
+          <w:rFonts w:eastAsiaTheme="minorEastAsia"/>
+        </w:rPr>
+        <w:t xml:space="preserve"> to evaluate their performance when they are</w:t>
+      </w:r>
+      <w:r>
+        <w:rPr>
+          <w:rFonts w:eastAsiaTheme="minorEastAsia"/>
+        </w:rPr>
+        <w:t xml:space="preserve"> moving. The trainer can collect athletes’ acceleration</w:t>
+      </w:r>
+      <w:r>
+        <w:rPr>
+          <w:rFonts w:eastAsiaTheme="minorEastAsia"/>
+        </w:rPr>
+        <w:t xml:space="preserve"> and </w:t>
+      </w:r>
+      <w:r>
+        <w:rPr>
+          <w:rFonts w:eastAsiaTheme="minorEastAsia"/>
+        </w:rPr>
+        <w:t xml:space="preserve">angular speed </w:t>
+      </w:r>
+      <w:r>
+        <w:rPr>
+          <w:rFonts w:eastAsiaTheme="minorEastAsia"/>
+        </w:rPr>
+        <w:t xml:space="preserve">by IMU </w:t>
+      </w:r>
+      <w:r>
+        <w:rPr>
+          <w:rFonts w:eastAsiaTheme="minorEastAsia"/>
+        </w:rPr>
+        <w:t xml:space="preserve">to draw player performance statistics </w:t>
+      </w:r>
+      <w:r>
+        <w:rPr>
+          <w:rFonts w:eastAsiaTheme="minorEastAsia"/>
+        </w:rPr>
+        <w:t xml:space="preserve">through the App2 </w:t>
+      </w:r>
+      <w:r>
+        <w:rPr>
+          <w:rFonts w:eastAsiaTheme="minorEastAsia"/>
+        </w:rPr>
+        <w:t>and help athletes to train or perform better</w:t>
+      </w:r>
+      <w:r>
+        <w:rPr>
+          <w:rFonts w:eastAsiaTheme="minorEastAsia"/>
+        </w:rPr>
+        <w:t xml:space="preserve"> in the competition</w:t>
+      </w:r>
+      <w:r>
+        <w:rPr>
+          <w:rFonts w:eastAsiaTheme="minorEastAsia"/>
+        </w:rPr>
+        <w:t>.</w:t>
+      </w:r>
+    </w:p>
+    <w:p>
+      <w:pPr>
+        <w:jc w:val="left"/>
+        <w:rPr>
+          <w:rFonts w:eastAsiaTheme="minorEastAsia"/>
+        </w:rPr>
+      </w:pPr>
+    </w:p>
+    <w:p>
+      <w:pPr>
+        <w:jc w:val="left"/>
+        <w:rPr>
+          <w:rFonts w:eastAsiaTheme="minorEastAsia" w:hint="eastAsia"/>
+          <w:b/>
+          <w:bCs/>
+          <w:sz w:val="24"/>
+          <w:szCs w:val="24"/>
+        </w:rPr>
+      </w:pPr>
+    </w:p>
+    <w:p>
+      <w:pPr>
+        <w:rPr>
+          <w:rFonts w:eastAsiaTheme="minorEastAsia" w:hint="eastAsia"/>
+        </w:rPr>
+      </w:pPr>
+    </w:p>
+    <w:p>
+      <w:pPr>
+        <w:rPr>
+          <w:rFonts w:eastAsiaTheme="minorEastAsia" w:cs="Times New Roman" w:hint="eastAsia"/>
+          <w:color w:val="000000" w:themeColor="text1"/>
+          <w:szCs w:val="21"/>
+        </w:rPr>
+      </w:pPr>
     </w:p>
     <w:sectPr>
       <w:pgSz w:w="11906" w:h="16838"/>

--- a/src/coursework1/coursework1.docx
+++ b/src/coursework1/coursework1.docx
@@ -188,7 +188,7 @@
       <w:pPr>
         <w:jc w:val="left"/>
         <w:rPr>
-          <w:rFonts w:eastAsiaTheme="minorEastAsia" w:hint="eastAsia"/>
+          <w:rFonts w:eastAsiaTheme="minorEastAsia"/>
         </w:rPr>
       </w:pPr>
     </w:p>
@@ -348,7 +348,7 @@
         <w:ind w:firstLineChars="400" w:firstLine="840"/>
         <w:jc w:val="left"/>
         <w:rPr>
-          <w:rFonts w:eastAsiaTheme="minorEastAsia" w:hint="eastAsia"/>
+          <w:rFonts w:eastAsiaTheme="minorEastAsia"/>
         </w:rPr>
       </w:pPr>
     </w:p>
@@ -556,91 +556,91 @@
     <w:p>
       <w:pPr>
         <w:rPr>
-          <w:rFonts w:eastAsiaTheme="minorEastAsia" w:hint="eastAsia"/>
-        </w:rPr>
-      </w:pPr>
-    </w:p>
-    <w:p>
-      <w:pPr>
-        <w:rPr>
-          <w:rFonts w:eastAsiaTheme="minorEastAsia"/>
-        </w:rPr>
-      </w:pPr>
-    </w:p>
-    <w:p>
-      <w:pPr>
-        <w:rPr>
-          <w:rFonts w:eastAsiaTheme="minorEastAsia"/>
-        </w:rPr>
-      </w:pPr>
-    </w:p>
-    <w:p>
-      <w:pPr>
-        <w:rPr>
-          <w:rFonts w:eastAsiaTheme="minorEastAsia"/>
-        </w:rPr>
-      </w:pPr>
-    </w:p>
-    <w:p>
-      <w:pPr>
-        <w:rPr>
-          <w:rFonts w:eastAsiaTheme="minorEastAsia"/>
-        </w:rPr>
-      </w:pPr>
-    </w:p>
-    <w:p>
-      <w:pPr>
-        <w:rPr>
-          <w:rFonts w:eastAsiaTheme="minorEastAsia"/>
-        </w:rPr>
-      </w:pPr>
-    </w:p>
-    <w:p>
-      <w:pPr>
-        <w:rPr>
-          <w:rFonts w:eastAsiaTheme="minorEastAsia"/>
-        </w:rPr>
-      </w:pPr>
-    </w:p>
-    <w:p>
-      <w:pPr>
-        <w:rPr>
-          <w:rFonts w:eastAsiaTheme="minorEastAsia"/>
-        </w:rPr>
-      </w:pPr>
-    </w:p>
-    <w:p>
-      <w:pPr>
-        <w:rPr>
-          <w:rFonts w:eastAsiaTheme="minorEastAsia"/>
-        </w:rPr>
-      </w:pPr>
-    </w:p>
-    <w:p>
-      <w:pPr>
-        <w:rPr>
-          <w:rFonts w:eastAsiaTheme="minorEastAsia"/>
-        </w:rPr>
-      </w:pPr>
-    </w:p>
-    <w:p>
-      <w:pPr>
-        <w:rPr>
-          <w:rFonts w:eastAsiaTheme="minorEastAsia"/>
-        </w:rPr>
-      </w:pPr>
-    </w:p>
-    <w:p>
-      <w:pPr>
-        <w:rPr>
-          <w:rFonts w:eastAsiaTheme="minorEastAsia"/>
-        </w:rPr>
-      </w:pPr>
-    </w:p>
-    <w:p>
-      <w:pPr>
-        <w:rPr>
-          <w:rFonts w:eastAsiaTheme="minorEastAsia" w:hint="eastAsia"/>
+          <w:rFonts w:eastAsiaTheme="minorEastAsia"/>
+        </w:rPr>
+      </w:pPr>
+    </w:p>
+    <w:p>
+      <w:pPr>
+        <w:rPr>
+          <w:rFonts w:eastAsiaTheme="minorEastAsia"/>
+        </w:rPr>
+      </w:pPr>
+    </w:p>
+    <w:p>
+      <w:pPr>
+        <w:rPr>
+          <w:rFonts w:eastAsiaTheme="minorEastAsia"/>
+        </w:rPr>
+      </w:pPr>
+    </w:p>
+    <w:p>
+      <w:pPr>
+        <w:rPr>
+          <w:rFonts w:eastAsiaTheme="minorEastAsia"/>
+        </w:rPr>
+      </w:pPr>
+    </w:p>
+    <w:p>
+      <w:pPr>
+        <w:rPr>
+          <w:rFonts w:eastAsiaTheme="minorEastAsia"/>
+        </w:rPr>
+      </w:pPr>
+    </w:p>
+    <w:p>
+      <w:pPr>
+        <w:rPr>
+          <w:rFonts w:eastAsiaTheme="minorEastAsia"/>
+        </w:rPr>
+      </w:pPr>
+    </w:p>
+    <w:p>
+      <w:pPr>
+        <w:rPr>
+          <w:rFonts w:eastAsiaTheme="minorEastAsia"/>
+        </w:rPr>
+      </w:pPr>
+    </w:p>
+    <w:p>
+      <w:pPr>
+        <w:rPr>
+          <w:rFonts w:eastAsiaTheme="minorEastAsia"/>
+        </w:rPr>
+      </w:pPr>
+    </w:p>
+    <w:p>
+      <w:pPr>
+        <w:rPr>
+          <w:rFonts w:eastAsiaTheme="minorEastAsia"/>
+        </w:rPr>
+      </w:pPr>
+    </w:p>
+    <w:p>
+      <w:pPr>
+        <w:rPr>
+          <w:rFonts w:eastAsiaTheme="minorEastAsia"/>
+        </w:rPr>
+      </w:pPr>
+    </w:p>
+    <w:p>
+      <w:pPr>
+        <w:rPr>
+          <w:rFonts w:eastAsiaTheme="minorEastAsia"/>
+        </w:rPr>
+      </w:pPr>
+    </w:p>
+    <w:p>
+      <w:pPr>
+        <w:rPr>
+          <w:rFonts w:eastAsiaTheme="minorEastAsia"/>
+        </w:rPr>
+      </w:pPr>
+    </w:p>
+    <w:p>
+      <w:pPr>
+        <w:rPr>
+          <w:rFonts w:eastAsiaTheme="minorEastAsia"/>
         </w:rPr>
       </w:pPr>
     </w:p>
@@ -3914,14 +3914,7 @@
           <w:rFonts w:eastAsiaTheme="minorEastAsia" w:cs="Times New Roman"/>
           <w:szCs w:val="21"/>
         </w:rPr>
-        <w:t xml:space="preserve">points to keep the time series continuously. Similarly with 1.2e), the </w:t>
-      </w:r>
-      <w:r>
-        <w:rPr>
-          <w:rFonts w:eastAsiaTheme="minorEastAsia" w:cs="Times New Roman"/>
-          <w:szCs w:val="21"/>
-        </w:rPr>
-        <w:t>‘</w:t>
+        <w:t>points to keep the time series continuously. Similarly with 1.2e), the ‘</w:t>
       </w:r>
       <w:r>
         <w:rPr>
@@ -3936,21 +3929,227 @@
           <w:rFonts w:eastAsiaTheme="minorEastAsia" w:cs="Times New Roman"/>
           <w:szCs w:val="21"/>
         </w:rPr>
+        <w:t>’ will also get 2 lists: ‘</w:t>
+      </w:r>
+      <w:r>
+        <w:rPr>
+          <w:rFonts w:eastAsiaTheme="minorEastAsia" w:cs="Times New Roman"/>
+          <w:color w:val="0070C0"/>
+          <w:szCs w:val="21"/>
+        </w:rPr>
+        <w:t>list</w:t>
+      </w:r>
+      <w:r>
+        <w:rPr>
+          <w:rFonts w:eastAsiaTheme="minorEastAsia" w:cs="Times New Roman"/>
+          <w:color w:val="0070C0"/>
+          <w:szCs w:val="21"/>
+        </w:rPr>
+        <w:t>_of_difference</w:t>
+      </w:r>
+      <w:r>
+        <w:rPr>
+          <w:rFonts w:eastAsiaTheme="minorEastAsia" w:cs="Times New Roman"/>
+          <w:szCs w:val="21"/>
+        </w:rPr>
+        <w:t>’ and ‘</w:t>
+      </w:r>
+      <w:r>
+        <w:rPr>
+          <w:rFonts w:eastAsiaTheme="minorEastAsia" w:cs="Times New Roman"/>
+          <w:color w:val="0070C0"/>
+          <w:szCs w:val="21"/>
+        </w:rPr>
+        <w:t>b</w:t>
+      </w:r>
+      <w:r>
+        <w:rPr>
+          <w:rFonts w:eastAsiaTheme="minorEastAsia" w:cs="Times New Roman"/>
+          <w:color w:val="0070C0"/>
+          <w:szCs w:val="21"/>
+        </w:rPr>
+        <w:t>reaking</w:t>
+      </w:r>
+      <w:r>
+        <w:rPr>
+          <w:rFonts w:eastAsiaTheme="minorEastAsia" w:cs="Times New Roman"/>
+          <w:color w:val="0070C0"/>
+          <w:szCs w:val="21"/>
+        </w:rPr>
+        <w:t>_point_index</w:t>
+      </w:r>
+      <w:r>
+        <w:rPr>
+          <w:rFonts w:eastAsiaTheme="minorEastAsia" w:cs="Times New Roman"/>
+          <w:szCs w:val="21"/>
+        </w:rPr>
+        <w:t xml:space="preserve">’ through </w:t>
+      </w:r>
+      <w:r>
+        <w:rPr>
+          <w:rFonts w:eastAsiaTheme="minorEastAsia" w:cs="Times New Roman"/>
+          <w:szCs w:val="21"/>
+        </w:rPr>
+        <w:t>the</w:t>
+      </w:r>
+      <w:r>
+        <w:rPr>
+          <w:rFonts w:eastAsiaTheme="minorEastAsia" w:cs="Times New Roman"/>
+          <w:szCs w:val="21"/>
+        </w:rPr>
+        <w:t xml:space="preserve"> function ‘</w:t>
+      </w:r>
+      <w:r>
+        <w:rPr>
+          <w:rFonts w:eastAsiaTheme="minorEastAsia" w:cs="Times New Roman"/>
+          <w:color w:val="0070C0"/>
+          <w:szCs w:val="21"/>
+        </w:rPr>
+        <w:t>breaking</w:t>
+      </w:r>
+      <w:r>
+        <w:rPr>
+          <w:rFonts w:eastAsiaTheme="minorEastAsia" w:cs="Times New Roman"/>
+          <w:color w:val="0070C0"/>
+          <w:szCs w:val="21"/>
+        </w:rPr>
+        <w:t>_</w:t>
+      </w:r>
+      <w:r>
+        <w:rPr>
+          <w:rFonts w:eastAsiaTheme="minorEastAsia" w:cs="Times New Roman"/>
+          <w:color w:val="0070C0"/>
+          <w:szCs w:val="21"/>
+        </w:rPr>
+        <w:t>point</w:t>
+      </w:r>
+      <w:r>
+        <w:rPr>
+          <w:rFonts w:eastAsiaTheme="minorEastAsia" w:cs="Times New Roman"/>
+          <w:color w:val="0070C0"/>
+          <w:szCs w:val="21"/>
+        </w:rPr>
+        <w:t>_</w:t>
+      </w:r>
+      <w:r>
+        <w:rPr>
+          <w:rFonts w:eastAsiaTheme="minorEastAsia" w:cs="Times New Roman"/>
+          <w:color w:val="0070C0"/>
+          <w:szCs w:val="21"/>
+        </w:rPr>
+        <w:t>detection</w:t>
+      </w:r>
+      <w:r>
+        <w:rPr>
+          <w:rFonts w:eastAsiaTheme="minorEastAsia" w:cs="Times New Roman"/>
+          <w:color w:val="0070C0"/>
+          <w:szCs w:val="21"/>
+        </w:rPr>
         <w:t>’</w:t>
       </w:r>
       <w:r>
         <w:rPr>
           <w:rFonts w:eastAsiaTheme="minorEastAsia" w:cs="Times New Roman"/>
-          <w:szCs w:val="21"/>
-        </w:rPr>
-        <w:t xml:space="preserve"> will also get </w:t>
-      </w:r>
-      <w:r>
-        <w:rPr>
-          <w:rFonts w:eastAsiaTheme="minorEastAsia" w:cs="Times New Roman"/>
-          <w:szCs w:val="21"/>
-        </w:rPr>
-        <w:t>2 lists: ‘</w:t>
+          <w:color w:val="000000" w:themeColor="text1"/>
+          <w:szCs w:val="21"/>
+        </w:rPr>
+        <w:t xml:space="preserve">. </w:t>
+      </w:r>
+      <w:r>
+        <w:rPr>
+          <w:rFonts w:eastAsiaTheme="minorEastAsia" w:cs="Times New Roman"/>
+          <w:color w:val="000000" w:themeColor="text1"/>
+          <w:szCs w:val="21"/>
+        </w:rPr>
+        <w:t xml:space="preserve"> The function will </w:t>
+      </w:r>
+      <w:r>
+        <w:rPr>
+          <w:rFonts w:eastAsiaTheme="minorEastAsia" w:cs="Times New Roman"/>
+          <w:color w:val="000000" w:themeColor="text1"/>
+          <w:szCs w:val="21"/>
+        </w:rPr>
+        <w:t>define</w:t>
+      </w:r>
+      <w:r>
+        <w:rPr>
+          <w:rFonts w:eastAsiaTheme="minorEastAsia" w:cs="Times New Roman"/>
+          <w:color w:val="000000" w:themeColor="text1"/>
+          <w:szCs w:val="21"/>
+        </w:rPr>
+        <w:t xml:space="preserve"> the interpolation points </w:t>
+      </w:r>
+      <w:r>
+        <w:rPr>
+          <w:rFonts w:eastAsiaTheme="minorEastAsia" w:cs="Times New Roman"/>
+          <w:color w:val="000000" w:themeColor="text1"/>
+          <w:szCs w:val="21"/>
+        </w:rPr>
+        <w:t xml:space="preserve">through the 2 </w:t>
+      </w:r>
+      <w:r>
+        <w:rPr>
+          <w:rFonts w:eastAsiaTheme="minorEastAsia" w:cs="Times New Roman"/>
+          <w:color w:val="000000" w:themeColor="text1"/>
+          <w:szCs w:val="21"/>
+        </w:rPr>
+        <w:t>lists and</w:t>
+      </w:r>
+      <w:r>
+        <w:rPr>
+          <w:rFonts w:eastAsiaTheme="minorEastAsia" w:cs="Times New Roman"/>
+          <w:color w:val="000000" w:themeColor="text1"/>
+          <w:szCs w:val="21"/>
+        </w:rPr>
+        <w:t xml:space="preserve"> put the </w:t>
+      </w:r>
+      <w:r>
+        <w:rPr>
+          <w:rFonts w:eastAsiaTheme="minorEastAsia" w:cs="Times New Roman"/>
+          <w:color w:val="000000" w:themeColor="text1"/>
+          <w:szCs w:val="21"/>
+        </w:rPr>
+        <w:t>indices</w:t>
+      </w:r>
+      <w:r>
+        <w:rPr>
+          <w:rFonts w:eastAsiaTheme="minorEastAsia" w:cs="Times New Roman"/>
+          <w:color w:val="000000" w:themeColor="text1"/>
+          <w:szCs w:val="21"/>
+        </w:rPr>
+        <w:t xml:space="preserve"> of</w:t>
+      </w:r>
+      <w:r>
+        <w:rPr>
+          <w:rFonts w:eastAsiaTheme="minorEastAsia" w:cs="Times New Roman"/>
+          <w:color w:val="000000" w:themeColor="text1"/>
+          <w:szCs w:val="21"/>
+        </w:rPr>
+        <w:t xml:space="preserve"> the</w:t>
+      </w:r>
+      <w:r>
+        <w:rPr>
+          <w:rFonts w:eastAsiaTheme="minorEastAsia" w:cs="Times New Roman"/>
+          <w:color w:val="000000" w:themeColor="text1"/>
+          <w:szCs w:val="21"/>
+        </w:rPr>
+        <w:t xml:space="preserve"> p</w:t>
+      </w:r>
+      <w:r>
+        <w:rPr>
+          <w:rFonts w:eastAsiaTheme="minorEastAsia" w:cs="Times New Roman"/>
+          <w:color w:val="000000" w:themeColor="text1"/>
+          <w:szCs w:val="21"/>
+        </w:rPr>
+        <w:t>oints</w:t>
+      </w:r>
+      <w:r>
+        <w:rPr>
+          <w:rFonts w:eastAsiaTheme="minorEastAsia" w:cs="Times New Roman"/>
+          <w:color w:val="000000" w:themeColor="text1"/>
+          <w:szCs w:val="21"/>
+        </w:rPr>
+        <w:t xml:space="preserve"> into the ‘</w:t>
       </w:r>
       <w:r>
         <w:rPr>
@@ -3958,7 +4157,7 @@
           <w:color w:val="0070C0"/>
           <w:szCs w:val="21"/>
         </w:rPr>
-        <w:t>list</w:t>
+        <w:t>list_of_</w:t>
       </w:r>
       <w:r>
         <w:rPr>
@@ -3966,42 +4165,12 @@
           <w:color w:val="0070C0"/>
           <w:szCs w:val="21"/>
         </w:rPr>
-        <w:t>_of_difference</w:t>
-      </w:r>
-      <w:r>
-        <w:rPr>
-          <w:rFonts w:eastAsiaTheme="minorEastAsia" w:cs="Times New Roman"/>
-          <w:szCs w:val="21"/>
-        </w:rPr>
-        <w:t>’ and ‘</w:t>
-      </w:r>
-      <w:r>
-        <w:rPr>
-          <w:rFonts w:eastAsiaTheme="minorEastAsia" w:cs="Times New Roman"/>
-          <w:color w:val="0070C0"/>
-          <w:szCs w:val="21"/>
-        </w:rPr>
-        <w:t>b</w:t>
-      </w:r>
-      <w:r>
-        <w:rPr>
-          <w:rFonts w:eastAsiaTheme="minorEastAsia" w:cs="Times New Roman"/>
-          <w:color w:val="0070C0"/>
-          <w:szCs w:val="21"/>
-        </w:rPr>
-        <w:t>reaking</w:t>
-      </w:r>
-      <w:r>
-        <w:rPr>
-          <w:rFonts w:eastAsiaTheme="minorEastAsia" w:cs="Times New Roman"/>
-          <w:color w:val="0070C0"/>
-          <w:szCs w:val="21"/>
-        </w:rPr>
-        <w:t>_point_index</w:t>
-      </w:r>
-      <w:r>
-        <w:rPr>
-          <w:rFonts w:eastAsiaTheme="minorEastAsia" w:cs="Times New Roman"/>
+        <w:t>interpolation</w:t>
+      </w:r>
+      <w:r>
+        <w:rPr>
+          <w:rFonts w:eastAsiaTheme="minorEastAsia" w:cs="Times New Roman"/>
+          <w:color w:val="000000" w:themeColor="text1"/>
           <w:szCs w:val="21"/>
         </w:rPr>
         <w:t>’</w:t>
@@ -4009,203 +4178,6 @@
       <w:r>
         <w:rPr>
           <w:rFonts w:eastAsiaTheme="minorEastAsia" w:cs="Times New Roman"/>
-          <w:szCs w:val="21"/>
-        </w:rPr>
-        <w:t xml:space="preserve"> through </w:t>
-      </w:r>
-      <w:r>
-        <w:rPr>
-          <w:rFonts w:eastAsiaTheme="minorEastAsia" w:cs="Times New Roman"/>
-          <w:szCs w:val="21"/>
-        </w:rPr>
-        <w:t>the</w:t>
-      </w:r>
-      <w:r>
-        <w:rPr>
-          <w:rFonts w:eastAsiaTheme="minorEastAsia" w:cs="Times New Roman"/>
-          <w:szCs w:val="21"/>
-        </w:rPr>
-        <w:t xml:space="preserve"> function ‘</w:t>
-      </w:r>
-      <w:r>
-        <w:rPr>
-          <w:rFonts w:eastAsiaTheme="minorEastAsia" w:cs="Times New Roman"/>
-          <w:color w:val="0070C0"/>
-          <w:szCs w:val="21"/>
-        </w:rPr>
-        <w:t>breaking</w:t>
-      </w:r>
-      <w:r>
-        <w:rPr>
-          <w:rFonts w:eastAsiaTheme="minorEastAsia" w:cs="Times New Roman"/>
-          <w:color w:val="0070C0"/>
-          <w:szCs w:val="21"/>
-        </w:rPr>
-        <w:t>_</w:t>
-      </w:r>
-      <w:r>
-        <w:rPr>
-          <w:rFonts w:eastAsiaTheme="minorEastAsia" w:cs="Times New Roman"/>
-          <w:color w:val="0070C0"/>
-          <w:szCs w:val="21"/>
-        </w:rPr>
-        <w:t>point</w:t>
-      </w:r>
-      <w:r>
-        <w:rPr>
-          <w:rFonts w:eastAsiaTheme="minorEastAsia" w:cs="Times New Roman"/>
-          <w:color w:val="0070C0"/>
-          <w:szCs w:val="21"/>
-        </w:rPr>
-        <w:t>_</w:t>
-      </w:r>
-      <w:r>
-        <w:rPr>
-          <w:rFonts w:eastAsiaTheme="minorEastAsia" w:cs="Times New Roman"/>
-          <w:color w:val="0070C0"/>
-          <w:szCs w:val="21"/>
-        </w:rPr>
-        <w:t>detection</w:t>
-      </w:r>
-      <w:r>
-        <w:rPr>
-          <w:rFonts w:eastAsiaTheme="minorEastAsia" w:cs="Times New Roman"/>
-          <w:color w:val="0070C0"/>
-          <w:szCs w:val="21"/>
-        </w:rPr>
-        <w:t>’</w:t>
-      </w:r>
-      <w:r>
-        <w:rPr>
-          <w:rFonts w:eastAsiaTheme="minorEastAsia" w:cs="Times New Roman"/>
-          <w:color w:val="000000" w:themeColor="text1"/>
-          <w:szCs w:val="21"/>
-        </w:rPr>
-        <w:t xml:space="preserve">. </w:t>
-      </w:r>
-      <w:r>
-        <w:rPr>
-          <w:rFonts w:eastAsiaTheme="minorEastAsia" w:cs="Times New Roman"/>
-          <w:color w:val="000000" w:themeColor="text1"/>
-          <w:szCs w:val="21"/>
-        </w:rPr>
-        <w:t xml:space="preserve"> The function will </w:t>
-      </w:r>
-      <w:r>
-        <w:rPr>
-          <w:rFonts w:eastAsiaTheme="minorEastAsia" w:cs="Times New Roman"/>
-          <w:color w:val="000000" w:themeColor="text1"/>
-          <w:szCs w:val="21"/>
-        </w:rPr>
-        <w:t>define</w:t>
-      </w:r>
-      <w:r>
-        <w:rPr>
-          <w:rFonts w:eastAsiaTheme="minorEastAsia" w:cs="Times New Roman"/>
-          <w:color w:val="000000" w:themeColor="text1"/>
-          <w:szCs w:val="21"/>
-        </w:rPr>
-        <w:t xml:space="preserve"> the interpolation points </w:t>
-      </w:r>
-      <w:r>
-        <w:rPr>
-          <w:rFonts w:eastAsiaTheme="minorEastAsia" w:cs="Times New Roman"/>
-          <w:color w:val="000000" w:themeColor="text1"/>
-          <w:szCs w:val="21"/>
-        </w:rPr>
-        <w:t xml:space="preserve">through the 2 </w:t>
-      </w:r>
-      <w:r>
-        <w:rPr>
-          <w:rFonts w:eastAsiaTheme="minorEastAsia" w:cs="Times New Roman"/>
-          <w:color w:val="000000" w:themeColor="text1"/>
-          <w:szCs w:val="21"/>
-        </w:rPr>
-        <w:t>lists and</w:t>
-      </w:r>
-      <w:r>
-        <w:rPr>
-          <w:rFonts w:eastAsiaTheme="minorEastAsia" w:cs="Times New Roman"/>
-          <w:color w:val="000000" w:themeColor="text1"/>
-          <w:szCs w:val="21"/>
-        </w:rPr>
-        <w:t xml:space="preserve"> put the </w:t>
-      </w:r>
-      <w:r>
-        <w:rPr>
-          <w:rFonts w:eastAsiaTheme="minorEastAsia" w:cs="Times New Roman"/>
-          <w:color w:val="000000" w:themeColor="text1"/>
-          <w:szCs w:val="21"/>
-        </w:rPr>
-        <w:t>indices</w:t>
-      </w:r>
-      <w:r>
-        <w:rPr>
-          <w:rFonts w:eastAsiaTheme="minorEastAsia" w:cs="Times New Roman"/>
-          <w:color w:val="000000" w:themeColor="text1"/>
-          <w:szCs w:val="21"/>
-        </w:rPr>
-        <w:t xml:space="preserve"> of</w:t>
-      </w:r>
-      <w:r>
-        <w:rPr>
-          <w:rFonts w:eastAsiaTheme="minorEastAsia" w:cs="Times New Roman"/>
-          <w:color w:val="000000" w:themeColor="text1"/>
-          <w:szCs w:val="21"/>
-        </w:rPr>
-        <w:t xml:space="preserve"> the</w:t>
-      </w:r>
-      <w:r>
-        <w:rPr>
-          <w:rFonts w:eastAsiaTheme="minorEastAsia" w:cs="Times New Roman"/>
-          <w:color w:val="000000" w:themeColor="text1"/>
-          <w:szCs w:val="21"/>
-        </w:rPr>
-        <w:t xml:space="preserve"> p</w:t>
-      </w:r>
-      <w:r>
-        <w:rPr>
-          <w:rFonts w:eastAsiaTheme="minorEastAsia" w:cs="Times New Roman"/>
-          <w:color w:val="000000" w:themeColor="text1"/>
-          <w:szCs w:val="21"/>
-        </w:rPr>
-        <w:t>oints</w:t>
-      </w:r>
-      <w:r>
-        <w:rPr>
-          <w:rFonts w:eastAsiaTheme="minorEastAsia" w:cs="Times New Roman"/>
-          <w:color w:val="000000" w:themeColor="text1"/>
-          <w:szCs w:val="21"/>
-        </w:rPr>
-        <w:t xml:space="preserve"> into the ‘</w:t>
-      </w:r>
-      <w:r>
-        <w:rPr>
-          <w:rFonts w:eastAsiaTheme="minorEastAsia" w:cs="Times New Roman"/>
-          <w:color w:val="0070C0"/>
-          <w:szCs w:val="21"/>
-        </w:rPr>
-        <w:t>list_of_</w:t>
-      </w:r>
-      <w:r>
-        <w:rPr>
-          <w:rFonts w:eastAsiaTheme="minorEastAsia" w:cs="Times New Roman"/>
-          <w:color w:val="0070C0"/>
-          <w:szCs w:val="21"/>
-        </w:rPr>
-        <w:t>interpolation</w:t>
-      </w:r>
-      <w:r>
-        <w:rPr>
-          <w:rFonts w:eastAsiaTheme="minorEastAsia" w:cs="Times New Roman"/>
-          <w:color w:val="000000" w:themeColor="text1"/>
-          <w:szCs w:val="21"/>
-        </w:rPr>
-        <w:t>’</w:t>
-      </w:r>
-      <w:r>
-        <w:rPr>
-          <w:rFonts w:eastAsiaTheme="minorEastAsia" w:cs="Times New Roman"/>
           <w:color w:val="000000" w:themeColor="text1"/>
           <w:szCs w:val="21"/>
         </w:rPr>
@@ -4306,15 +4278,7 @@
           <w:color w:val="000000" w:themeColor="text1"/>
           <w:szCs w:val="21"/>
         </w:rPr>
-        <w:t>Piecewise Cubic Hermite Interpolating Polynomial</w:t>
-      </w:r>
-      <w:r>
-        <w:rPr>
-          <w:rFonts w:eastAsiaTheme="minorEastAsia" w:cs="Times New Roman"/>
-          <w:color w:val="000000" w:themeColor="text1"/>
-          <w:szCs w:val="21"/>
-        </w:rPr>
-        <w:t>)</w:t>
+        <w:t>Piecewise Cubic Hermite Interpolating Polynomial)</w:t>
       </w:r>
       <w:r>
         <w:rPr>
@@ -4473,193 +4437,202 @@
         <w:pStyle w:val="a5"/>
         <w:ind w:left="360" w:firstLineChars="0" w:firstLine="0"/>
         <w:rPr>
+          <w:rFonts w:eastAsiaTheme="minorEastAsia" w:cs="Times New Roman"/>
+          <w:i/>
+          <w:iCs/>
+          <w:szCs w:val="21"/>
+        </w:rPr>
+      </w:pPr>
+    </w:p>
+    <w:p>
+      <w:pPr>
+        <w:rPr>
+          <w:rFonts w:eastAsiaTheme="minorEastAsia" w:cs="Times New Roman"/>
+          <w:szCs w:val="21"/>
+        </w:rPr>
+      </w:pPr>
+      <w:r>
+        <w:rPr>
+          <w:rFonts w:eastAsiaTheme="minorEastAsia" w:cs="Times New Roman"/>
+          <w:szCs w:val="21"/>
+        </w:rPr>
+        <w:t>‘</w:t>
+      </w:r>
+      <w:proofErr w:type="spellStart"/>
+      <w:proofErr w:type="gramStart"/>
+      <w:r>
+        <w:rPr>
+          <w:rFonts w:eastAsiaTheme="minorEastAsia" w:cs="Times New Roman"/>
+          <w:color w:val="4472C4" w:themeColor="accent1"/>
+          <w:szCs w:val="21"/>
+        </w:rPr>
+        <w:t>outliers</w:t>
+      </w:r>
+      <w:proofErr w:type="gramEnd"/>
+      <w:r>
+        <w:rPr>
+          <w:rFonts w:eastAsiaTheme="minorEastAsia" w:cs="Times New Roman"/>
+          <w:color w:val="4472C4" w:themeColor="accent1"/>
+          <w:szCs w:val="21"/>
+        </w:rPr>
+        <w:t>_detection</w:t>
+      </w:r>
+      <w:proofErr w:type="spellEnd"/>
+      <w:r>
+        <w:rPr>
+          <w:rFonts w:eastAsiaTheme="minorEastAsia" w:cs="Times New Roman"/>
+          <w:szCs w:val="21"/>
+        </w:rPr>
+        <w:t>’ is the function which uses rolling window to detect outliers.</w:t>
+      </w:r>
+      <w:r>
+        <w:rPr>
+          <w:rFonts w:eastAsiaTheme="minorEastAsia" w:cs="Times New Roman"/>
+          <w:szCs w:val="21"/>
+        </w:rPr>
+        <w:t xml:space="preserve"> </w:t>
+      </w:r>
+      <w:r>
+        <w:rPr>
+          <w:rFonts w:eastAsiaTheme="minorEastAsia" w:cs="Times New Roman" w:hint="eastAsia"/>
+          <w:szCs w:val="21"/>
+        </w:rPr>
+        <w:t>O</w:t>
+      </w:r>
+      <w:r>
+        <w:rPr>
+          <w:rFonts w:eastAsiaTheme="minorEastAsia" w:cs="Times New Roman"/>
+          <w:szCs w:val="21"/>
+        </w:rPr>
+        <w:t>utliers are normal in the time series and extremes are valuable to mark in the time series.</w:t>
+      </w:r>
+      <w:r>
+        <w:rPr>
+          <w:rFonts w:eastAsiaTheme="minorEastAsia" w:cs="Times New Roman" w:hint="eastAsia"/>
+          <w:szCs w:val="21"/>
+        </w:rPr>
+        <w:t xml:space="preserve"> </w:t>
+      </w:r>
+      <w:r>
+        <w:rPr>
+          <w:rFonts w:eastAsiaTheme="minorEastAsia" w:cs="Times New Roman"/>
+          <w:szCs w:val="21"/>
+        </w:rPr>
+        <w:t>Rolling window</w:t>
+      </w:r>
+      <w:r>
+        <w:rPr>
+          <w:rFonts w:eastAsiaTheme="minorEastAsia" w:cs="Times New Roman"/>
+          <w:szCs w:val="21"/>
+        </w:rPr>
+        <w:t xml:space="preserve"> is a method used to detect </w:t>
+      </w:r>
+      <w:r>
+        <w:rPr>
+          <w:rFonts w:eastAsiaTheme="minorEastAsia" w:cs="Times New Roman"/>
+          <w:szCs w:val="21"/>
+        </w:rPr>
+        <w:t>outliers in a time series.</w:t>
+      </w:r>
+      <w:r>
+        <w:rPr>
+          <w:rFonts w:eastAsiaTheme="minorEastAsia" w:cs="Times New Roman"/>
+          <w:szCs w:val="21"/>
+        </w:rPr>
+        <w:t xml:space="preserve"> The window takes a subset of data frame</w:t>
+      </w:r>
+      <w:r>
+        <w:rPr>
+          <w:rFonts w:eastAsiaTheme="minorEastAsia" w:cs="Times New Roman"/>
+          <w:szCs w:val="21"/>
+        </w:rPr>
+        <w:t xml:space="preserve"> with a certain time interval defined by window size</w:t>
+      </w:r>
+      <w:r>
+        <w:rPr>
+          <w:rFonts w:eastAsiaTheme="minorEastAsia" w:cs="Times New Roman"/>
+          <w:szCs w:val="21"/>
+        </w:rPr>
+        <w:t xml:space="preserve"> and detects the outliers according to the standard deviation and mean of the subset. </w:t>
+      </w:r>
+      <w:r>
+        <w:rPr>
+          <w:rFonts w:eastAsiaTheme="minorEastAsia" w:cs="Times New Roman"/>
+          <w:szCs w:val="21"/>
+        </w:rPr>
+        <w:t>The window proceeds with the time series and report the outliers which is higher than the upper bound or lower than the lower bound.</w:t>
+      </w:r>
+      <w:r>
+        <w:rPr>
+          <w:rFonts w:eastAsiaTheme="minorEastAsia" w:cs="Times New Roman"/>
+          <w:szCs w:val="21"/>
+        </w:rPr>
+        <w:t xml:space="preserve"> The upper bound and lower bound are calculated by</w:t>
+      </w:r>
+      <w:r>
+        <w:rPr>
+          <w:rFonts w:eastAsiaTheme="minorEastAsia" w:cs="Times New Roman"/>
+          <w:szCs w:val="21"/>
+        </w:rPr>
+        <w:t xml:space="preserve"> </w:t>
+      </w:r>
+      <w:r>
+        <w:rPr>
+          <w:rFonts w:eastAsiaTheme="minorEastAsia" w:cs="Times New Roman"/>
+          <w:szCs w:val="21"/>
+        </w:rPr>
+        <w:t>the mean of data in subset plus or reduce three times standard deviation of the subset.</w:t>
+      </w:r>
+      <w:r>
+        <w:rPr>
+          <w:rFonts w:eastAsiaTheme="minorEastAsia" w:cs="Times New Roman"/>
+          <w:szCs w:val="21"/>
+        </w:rPr>
+        <w:t xml:space="preserve"> The data will be stored in a dictionary</w:t>
+      </w:r>
+      <w:r>
+        <w:rPr>
+          <w:rFonts w:eastAsiaTheme="minorEastAsia" w:cs="Times New Roman"/>
+          <w:szCs w:val="21"/>
+        </w:rPr>
+        <w:t>. In this case, I do not do anything on the outliers at this stage because the following smoothing steps will take a more reasonable behavior on the outliers.</w:t>
+      </w:r>
+    </w:p>
+    <w:p>
+      <w:pPr>
+        <w:rPr>
+          <w:rFonts w:eastAsiaTheme="minorEastAsia" w:cs="Times New Roman"/>
+          <w:szCs w:val="21"/>
+        </w:rPr>
+      </w:pPr>
+    </w:p>
+    <w:p>
+      <w:pPr>
+        <w:rPr>
+          <w:rFonts w:eastAsiaTheme="minorEastAsia" w:cs="Times New Roman"/>
+          <w:i/>
+          <w:iCs/>
+          <w:szCs w:val="21"/>
+        </w:rPr>
+      </w:pPr>
+      <w:r>
+        <w:rPr>
           <w:rFonts w:eastAsiaTheme="minorEastAsia" w:cs="Times New Roman" w:hint="eastAsia"/>
           <w:i/>
           <w:iCs/>
           <w:szCs w:val="21"/>
         </w:rPr>
-      </w:pPr>
-    </w:p>
-    <w:p>
-      <w:pPr>
-        <w:rPr>
-          <w:rFonts w:eastAsiaTheme="minorEastAsia" w:cs="Times New Roman"/>
-          <w:szCs w:val="21"/>
-        </w:rPr>
-      </w:pPr>
-      <w:r>
-        <w:rPr>
-          <w:rFonts w:eastAsiaTheme="minorEastAsia" w:cs="Times New Roman"/>
-          <w:szCs w:val="21"/>
-        </w:rPr>
-        <w:t>‘</w:t>
-      </w:r>
-      <w:proofErr w:type="spellStart"/>
-      <w:proofErr w:type="gramStart"/>
-      <w:r>
-        <w:rPr>
-          <w:rFonts w:eastAsiaTheme="minorEastAsia" w:cs="Times New Roman"/>
-          <w:color w:val="4472C4" w:themeColor="accent1"/>
-          <w:szCs w:val="21"/>
-        </w:rPr>
-        <w:t>outliers</w:t>
-      </w:r>
-      <w:proofErr w:type="gramEnd"/>
-      <w:r>
-        <w:rPr>
-          <w:rFonts w:eastAsiaTheme="minorEastAsia" w:cs="Times New Roman"/>
-          <w:color w:val="4472C4" w:themeColor="accent1"/>
-          <w:szCs w:val="21"/>
-        </w:rPr>
-        <w:t>_detection</w:t>
-      </w:r>
-      <w:proofErr w:type="spellEnd"/>
-      <w:r>
-        <w:rPr>
-          <w:rFonts w:eastAsiaTheme="minorEastAsia" w:cs="Times New Roman"/>
-          <w:szCs w:val="21"/>
-        </w:rPr>
-        <w:t>’ is the function which uses rolling window to detect outliers.</w:t>
-      </w:r>
-      <w:r>
-        <w:rPr>
-          <w:rFonts w:eastAsiaTheme="minorEastAsia" w:cs="Times New Roman"/>
-          <w:szCs w:val="21"/>
-        </w:rPr>
-        <w:t xml:space="preserve"> </w:t>
-      </w:r>
-      <w:proofErr w:type="gramStart"/>
-      <w:r>
-        <w:rPr>
-          <w:rFonts w:eastAsiaTheme="minorEastAsia" w:cs="Times New Roman" w:hint="eastAsia"/>
-          <w:szCs w:val="21"/>
-        </w:rPr>
-        <w:t>O</w:t>
-      </w:r>
-      <w:r>
-        <w:rPr>
-          <w:rFonts w:eastAsiaTheme="minorEastAsia" w:cs="Times New Roman"/>
-          <w:szCs w:val="21"/>
-        </w:rPr>
-        <w:t>utliers</w:t>
-      </w:r>
-      <w:proofErr w:type="gramEnd"/>
-      <w:r>
-        <w:rPr>
-          <w:rFonts w:eastAsiaTheme="minorEastAsia" w:cs="Times New Roman"/>
-          <w:szCs w:val="21"/>
-        </w:rPr>
-        <w:t xml:space="preserve"> are normal in the time series and extremes are valuable to mark in the time series.</w:t>
-      </w:r>
-      <w:r>
-        <w:rPr>
-          <w:rFonts w:eastAsiaTheme="minorEastAsia" w:cs="Times New Roman" w:hint="eastAsia"/>
-          <w:szCs w:val="21"/>
-        </w:rPr>
-        <w:t xml:space="preserve"> </w:t>
-      </w:r>
-      <w:r>
-        <w:rPr>
-          <w:rFonts w:eastAsiaTheme="minorEastAsia" w:cs="Times New Roman"/>
-          <w:szCs w:val="21"/>
-        </w:rPr>
-        <w:t>Rolling window</w:t>
-      </w:r>
-      <w:r>
-        <w:rPr>
-          <w:rFonts w:eastAsiaTheme="minorEastAsia" w:cs="Times New Roman"/>
-          <w:szCs w:val="21"/>
-        </w:rPr>
-        <w:t xml:space="preserve"> is a method used to detect </w:t>
-      </w:r>
-      <w:r>
-        <w:rPr>
-          <w:rFonts w:eastAsiaTheme="minorEastAsia" w:cs="Times New Roman"/>
-          <w:szCs w:val="21"/>
-        </w:rPr>
-        <w:t>outliers in a time series.</w:t>
-      </w:r>
-      <w:r>
-        <w:rPr>
-          <w:rFonts w:eastAsiaTheme="minorEastAsia" w:cs="Times New Roman"/>
-          <w:szCs w:val="21"/>
-        </w:rPr>
-        <w:t xml:space="preserve"> The window takes a subset of data frame</w:t>
-      </w:r>
-      <w:r>
-        <w:rPr>
-          <w:rFonts w:eastAsiaTheme="minorEastAsia" w:cs="Times New Roman"/>
-          <w:szCs w:val="21"/>
-        </w:rPr>
-        <w:t xml:space="preserve"> with a certain time interval defined by window size</w:t>
-      </w:r>
-      <w:r>
-        <w:rPr>
-          <w:rFonts w:eastAsiaTheme="minorEastAsia" w:cs="Times New Roman"/>
-          <w:szCs w:val="21"/>
-        </w:rPr>
-        <w:t xml:space="preserve"> and detects the outliers according to the standard deviation and mean of the subset. </w:t>
-      </w:r>
-      <w:r>
-        <w:rPr>
-          <w:rFonts w:eastAsiaTheme="minorEastAsia" w:cs="Times New Roman"/>
-          <w:szCs w:val="21"/>
-        </w:rPr>
-        <w:t>The window proceeds with the time series and report the outliers which is higher than the upper bound or lower than the lower bound.</w:t>
-      </w:r>
-      <w:r>
-        <w:rPr>
-          <w:rFonts w:eastAsiaTheme="minorEastAsia" w:cs="Times New Roman"/>
-          <w:szCs w:val="21"/>
-        </w:rPr>
-        <w:t xml:space="preserve"> The upper bound and lower bound are calculated by</w:t>
-      </w:r>
-      <w:r>
-        <w:rPr>
-          <w:rFonts w:eastAsiaTheme="minorEastAsia" w:cs="Times New Roman"/>
-          <w:szCs w:val="21"/>
-        </w:rPr>
-        <w:t xml:space="preserve"> </w:t>
-      </w:r>
-      <w:r>
-        <w:rPr>
-          <w:rFonts w:eastAsiaTheme="minorEastAsia" w:cs="Times New Roman"/>
-          <w:szCs w:val="21"/>
-        </w:rPr>
-        <w:t>the mean of data in subset plus or reduce three times standard deviation of the subset.</w:t>
-      </w:r>
-      <w:r>
-        <w:rPr>
-          <w:rFonts w:eastAsiaTheme="minorEastAsia" w:cs="Times New Roman"/>
-          <w:szCs w:val="21"/>
-        </w:rPr>
-        <w:t xml:space="preserve"> The data will be stored in a dictionary</w:t>
-      </w:r>
-      <w:r>
-        <w:rPr>
-          <w:rFonts w:eastAsiaTheme="minorEastAsia" w:cs="Times New Roman"/>
-          <w:szCs w:val="21"/>
-        </w:rPr>
-        <w:t>. In this case, I do not do anything on the outliers at this stage because the following smoothing steps will take a more reasonable behavior on the outliers.</w:t>
-      </w:r>
-    </w:p>
-    <w:p>
-      <w:pPr>
-        <w:rPr>
-          <w:rFonts w:eastAsiaTheme="minorEastAsia" w:cs="Times New Roman"/>
-          <w:szCs w:val="21"/>
-        </w:rPr>
-      </w:pPr>
-    </w:p>
-    <w:p>
-      <w:pPr>
+        <w:t>1</w:t>
+      </w:r>
+      <w:r>
         <w:rPr>
           <w:rFonts w:eastAsiaTheme="minorEastAsia" w:cs="Times New Roman"/>
           <w:i/>
           <w:iCs/>
           <w:szCs w:val="21"/>
         </w:rPr>
-      </w:pPr>
+        <w:t xml:space="preserve">.2 h) </w:t>
+      </w:r>
       <w:r>
         <w:rPr>
           <w:rFonts w:eastAsiaTheme="minorEastAsia" w:cs="Times New Roman" w:hint="eastAsia"/>
@@ -4667,7 +4640,7 @@
           <w:iCs/>
           <w:szCs w:val="21"/>
         </w:rPr>
-        <w:t>1</w:t>
+        <w:t>S</w:t>
       </w:r>
       <w:r>
         <w:rPr>
@@ -4676,86 +4649,302 @@
           <w:iCs/>
           <w:szCs w:val="21"/>
         </w:rPr>
-        <w:t xml:space="preserve">.2 h) </w:t>
-      </w:r>
-      <w:r>
-        <w:rPr>
-          <w:rFonts w:eastAsiaTheme="minorEastAsia" w:cs="Times New Roman" w:hint="eastAsia"/>
+        <w:t>mooth the data series</w:t>
+      </w:r>
+      <w:r>
+        <w:rPr>
+          <w:rFonts w:eastAsiaTheme="minorEastAsia" w:cs="Times New Roman"/>
           <w:i/>
           <w:iCs/>
           <w:szCs w:val="21"/>
         </w:rPr>
-        <w:t>S</w:t>
-      </w:r>
-      <w:r>
+        <w:t>:</w:t>
+      </w:r>
+    </w:p>
+    <w:p>
+      <w:pPr>
         <w:rPr>
           <w:rFonts w:eastAsiaTheme="minorEastAsia" w:cs="Times New Roman"/>
           <w:i/>
           <w:iCs/>
           <w:szCs w:val="21"/>
         </w:rPr>
-        <w:t>mooth the data series</w:t>
-      </w:r>
-      <w:r>
-        <w:rPr>
-          <w:rFonts w:eastAsiaTheme="minorEastAsia" w:cs="Times New Roman"/>
-          <w:i/>
-          <w:iCs/>
-          <w:szCs w:val="21"/>
-        </w:rPr>
-        <w:t>:</w:t>
-      </w:r>
-    </w:p>
-    <w:p>
-      <w:pPr>
+      </w:pPr>
+    </w:p>
+    <w:p>
+      <w:pPr>
+        <w:rPr>
+          <w:rFonts w:eastAsiaTheme="minorEastAsia" w:cs="Times New Roman"/>
+          <w:color w:val="000000" w:themeColor="text1"/>
+          <w:szCs w:val="21"/>
+        </w:rPr>
+      </w:pPr>
+      <w:r>
         <w:rPr>
           <w:rFonts w:eastAsiaTheme="minorEastAsia" w:cs="Times New Roman" w:hint="eastAsia"/>
-          <w:i/>
-          <w:iCs/>
-          <w:szCs w:val="21"/>
-        </w:rPr>
-      </w:pPr>
-    </w:p>
-    <w:p>
-      <w:pPr>
-        <w:rPr>
-          <w:rFonts w:eastAsiaTheme="minorEastAsia" w:cs="Times New Roman"/>
-          <w:color w:val="000000" w:themeColor="text1"/>
-          <w:szCs w:val="21"/>
-        </w:rPr>
-      </w:pPr>
+          <w:color w:val="000000" w:themeColor="text1"/>
+          <w:szCs w:val="21"/>
+        </w:rPr>
+        <w:t>T</w:t>
+      </w:r>
+      <w:r>
+        <w:rPr>
+          <w:rFonts w:eastAsiaTheme="minorEastAsia" w:cs="Times New Roman"/>
+          <w:color w:val="000000" w:themeColor="text1"/>
+          <w:szCs w:val="21"/>
+        </w:rPr>
+        <w:t>he function ‘</w:t>
+      </w:r>
+      <w:proofErr w:type="spellStart"/>
+      <w:r>
+        <w:rPr>
+          <w:rFonts w:eastAsiaTheme="minorEastAsia" w:cs="Times New Roman"/>
+          <w:color w:val="4472C4" w:themeColor="accent1"/>
+          <w:szCs w:val="21"/>
+        </w:rPr>
+        <w:t>smoothing</w:t>
+      </w:r>
+      <w:r>
+        <w:rPr>
+          <w:rFonts w:eastAsiaTheme="minorEastAsia" w:cs="Times New Roman"/>
+          <w:color w:val="4472C4" w:themeColor="accent1"/>
+          <w:szCs w:val="21"/>
+        </w:rPr>
+        <w:t>_all</w:t>
+      </w:r>
+      <w:proofErr w:type="spellEnd"/>
+      <w:r>
+        <w:rPr>
+          <w:rFonts w:eastAsiaTheme="minorEastAsia" w:cs="Times New Roman"/>
+          <w:color w:val="000000" w:themeColor="text1"/>
+          <w:szCs w:val="21"/>
+        </w:rPr>
+        <w:t>’ is used to smooth the acceleration and angular velocity</w:t>
+      </w:r>
+      <w:r>
+        <w:rPr>
+          <w:rFonts w:eastAsiaTheme="minorEastAsia" w:cs="Times New Roman"/>
+          <w:color w:val="000000" w:themeColor="text1"/>
+          <w:szCs w:val="21"/>
+        </w:rPr>
+        <w:t xml:space="preserve"> in the data frame according to breaking points.</w:t>
+      </w:r>
+      <w:r>
+        <w:rPr>
+          <w:rFonts w:eastAsiaTheme="minorEastAsia" w:cs="Times New Roman"/>
+          <w:color w:val="000000" w:themeColor="text1"/>
+          <w:szCs w:val="21"/>
+        </w:rPr>
+        <w:t xml:space="preserve"> </w:t>
+      </w:r>
+      <w:r>
+        <w:rPr>
+          <w:rFonts w:eastAsiaTheme="minorEastAsia" w:cs="Times New Roman"/>
+          <w:color w:val="000000" w:themeColor="text1"/>
+          <w:szCs w:val="21"/>
+        </w:rPr>
+        <w:t>The reasons for smoothing are minimizing the effect of outliers, diminishing the noise of data collected from sensors and</w:t>
+      </w:r>
+      <w:r>
+        <w:rPr>
+          <w:rFonts w:eastAsiaTheme="minorEastAsia" w:cs="Times New Roman"/>
+          <w:color w:val="000000" w:themeColor="text1"/>
+          <w:szCs w:val="21"/>
+        </w:rPr>
+        <w:t xml:space="preserve"> maintain </w:t>
+      </w:r>
+      <w:r>
+        <w:rPr>
+          <w:rFonts w:eastAsiaTheme="minorEastAsia" w:cs="Times New Roman"/>
+          <w:color w:val="000000" w:themeColor="text1"/>
+          <w:szCs w:val="21"/>
+        </w:rPr>
+        <w:t>the shape of the data.</w:t>
+      </w:r>
       <w:r>
         <w:rPr>
           <w:rFonts w:eastAsiaTheme="minorEastAsia" w:cs="Times New Roman" w:hint="eastAsia"/>
           <w:color w:val="000000" w:themeColor="text1"/>
           <w:szCs w:val="21"/>
         </w:rPr>
-        <w:t>T</w:t>
-      </w:r>
-      <w:r>
-        <w:rPr>
-          <w:rFonts w:eastAsiaTheme="minorEastAsia" w:cs="Times New Roman"/>
-          <w:color w:val="000000" w:themeColor="text1"/>
-          <w:szCs w:val="21"/>
-        </w:rPr>
-        <w:t>he function ‘</w:t>
+        <w:t xml:space="preserve"> </w:t>
+      </w:r>
+      <w:r>
+        <w:rPr>
+          <w:rFonts w:eastAsiaTheme="minorEastAsia" w:cs="Times New Roman"/>
+          <w:color w:val="000000" w:themeColor="text1"/>
+          <w:szCs w:val="21"/>
+        </w:rPr>
+        <w:t>The function uses a sub-function ‘</w:t>
+      </w:r>
+      <w:r>
+        <w:rPr>
+          <w:rFonts w:eastAsiaTheme="minorEastAsia" w:cs="Times New Roman"/>
+          <w:color w:val="4472C4" w:themeColor="accent1"/>
+          <w:szCs w:val="21"/>
+        </w:rPr>
+        <w:t>smoothing</w:t>
+      </w:r>
+      <w:r>
+        <w:rPr>
+          <w:rFonts w:eastAsiaTheme="minorEastAsia" w:cs="Times New Roman"/>
+          <w:color w:val="000000" w:themeColor="text1"/>
+          <w:szCs w:val="21"/>
+        </w:rPr>
+        <w:t xml:space="preserve">’ to smooth </w:t>
+      </w:r>
+      <w:r>
+        <w:rPr>
+          <w:rFonts w:eastAsiaTheme="minorEastAsia" w:cs="Times New Roman"/>
+          <w:color w:val="000000" w:themeColor="text1"/>
+          <w:szCs w:val="21"/>
+        </w:rPr>
+        <w:t>every</w:t>
+      </w:r>
+      <w:r>
+        <w:rPr>
+          <w:rFonts w:eastAsiaTheme="minorEastAsia" w:cs="Times New Roman"/>
+          <w:color w:val="000000" w:themeColor="text1"/>
+          <w:szCs w:val="21"/>
+        </w:rPr>
+        <w:t xml:space="preserve"> segment of </w:t>
+      </w:r>
+      <w:r>
+        <w:rPr>
+          <w:rFonts w:eastAsiaTheme="minorEastAsia" w:cs="Times New Roman"/>
+          <w:color w:val="000000" w:themeColor="text1"/>
+          <w:szCs w:val="21"/>
+        </w:rPr>
+        <w:t xml:space="preserve">original </w:t>
+      </w:r>
+      <w:r>
+        <w:rPr>
+          <w:rFonts w:eastAsiaTheme="minorEastAsia" w:cs="Times New Roman"/>
+          <w:color w:val="000000" w:themeColor="text1"/>
+          <w:szCs w:val="21"/>
+        </w:rPr>
+        <w:t xml:space="preserve">data frame </w:t>
+      </w:r>
+      <w:r>
+        <w:rPr>
+          <w:rFonts w:eastAsiaTheme="minorEastAsia" w:cs="Times New Roman"/>
+          <w:color w:val="000000" w:themeColor="text1"/>
+          <w:szCs w:val="21"/>
+        </w:rPr>
+        <w:t xml:space="preserve">segmented by </w:t>
+      </w:r>
+      <w:r>
+        <w:rPr>
+          <w:rFonts w:eastAsiaTheme="minorEastAsia" w:cs="Times New Roman"/>
+          <w:color w:val="000000" w:themeColor="text1"/>
+          <w:szCs w:val="21"/>
+        </w:rPr>
+        <w:t>break</w:t>
+      </w:r>
+      <w:r>
+        <w:rPr>
+          <w:rFonts w:eastAsiaTheme="minorEastAsia" w:cs="Times New Roman"/>
+          <w:color w:val="000000" w:themeColor="text1"/>
+          <w:szCs w:val="21"/>
+        </w:rPr>
+        <w:t>ing</w:t>
+      </w:r>
+      <w:r>
+        <w:rPr>
+          <w:rFonts w:eastAsiaTheme="minorEastAsia" w:cs="Times New Roman"/>
+          <w:color w:val="000000" w:themeColor="text1"/>
+          <w:szCs w:val="21"/>
+        </w:rPr>
+        <w:t xml:space="preserve"> points generated by the function ‘</w:t>
+      </w:r>
+      <w:r>
+        <w:rPr>
+          <w:rFonts w:eastAsiaTheme="minorEastAsia" w:cs="Times New Roman"/>
+          <w:color w:val="0070C0"/>
+          <w:szCs w:val="21"/>
+        </w:rPr>
+        <w:t>breaking</w:t>
+      </w:r>
+      <w:r>
+        <w:rPr>
+          <w:rFonts w:eastAsiaTheme="minorEastAsia" w:cs="Times New Roman"/>
+          <w:color w:val="0070C0"/>
+          <w:szCs w:val="21"/>
+        </w:rPr>
+        <w:t>_</w:t>
+      </w:r>
+      <w:r>
+        <w:rPr>
+          <w:rFonts w:eastAsiaTheme="minorEastAsia" w:cs="Times New Roman"/>
+          <w:color w:val="0070C0"/>
+          <w:szCs w:val="21"/>
+        </w:rPr>
+        <w:t>point</w:t>
+      </w:r>
+      <w:r>
+        <w:rPr>
+          <w:rFonts w:eastAsiaTheme="minorEastAsia" w:cs="Times New Roman"/>
+          <w:color w:val="0070C0"/>
+          <w:szCs w:val="21"/>
+        </w:rPr>
+        <w:t>_</w:t>
+      </w:r>
+      <w:r>
+        <w:rPr>
+          <w:rFonts w:eastAsiaTheme="minorEastAsia" w:cs="Times New Roman"/>
+          <w:color w:val="0070C0"/>
+          <w:szCs w:val="21"/>
+        </w:rPr>
+        <w:t>detection</w:t>
+      </w:r>
+      <w:r>
+        <w:rPr>
+          <w:rFonts w:eastAsiaTheme="minorEastAsia" w:cs="Times New Roman"/>
+          <w:color w:val="0070C0"/>
+          <w:szCs w:val="21"/>
+        </w:rPr>
+        <w:t>’</w:t>
+      </w:r>
+      <w:r>
+        <w:rPr>
+          <w:rFonts w:eastAsiaTheme="minorEastAsia" w:cs="Times New Roman"/>
+          <w:color w:val="0070C0"/>
+          <w:szCs w:val="21"/>
+        </w:rPr>
+        <w:t>.</w:t>
+      </w:r>
+      <w:r>
+        <w:rPr>
+          <w:rFonts w:eastAsiaTheme="minorEastAsia" w:cs="Times New Roman"/>
+          <w:color w:val="0070C0"/>
+          <w:szCs w:val="21"/>
+        </w:rPr>
+        <w:t xml:space="preserve"> </w:t>
+      </w:r>
+      <w:r>
+        <w:rPr>
+          <w:rFonts w:eastAsiaTheme="minorEastAsia" w:cs="Times New Roman"/>
+          <w:color w:val="000000" w:themeColor="text1"/>
+          <w:szCs w:val="21"/>
+        </w:rPr>
+        <w:t>Every segment of data frame is in a continuous timestamp. The smoothing method used in the function is</w:t>
+      </w:r>
+      <w:r>
+        <w:rPr>
+          <w:rFonts w:eastAsiaTheme="minorEastAsia" w:cs="Times New Roman"/>
+          <w:color w:val="000000" w:themeColor="text1"/>
+          <w:szCs w:val="21"/>
+        </w:rPr>
+        <w:t xml:space="preserve"> </w:t>
       </w:r>
       <w:proofErr w:type="spellStart"/>
       <w:r>
         <w:rPr>
           <w:rFonts w:eastAsiaTheme="minorEastAsia" w:cs="Times New Roman"/>
-          <w:color w:val="4472C4" w:themeColor="accent1"/>
-          <w:szCs w:val="21"/>
-        </w:rPr>
-        <w:t>smoothing</w:t>
-      </w:r>
-      <w:r>
-        <w:rPr>
-          <w:rFonts w:eastAsiaTheme="minorEastAsia" w:cs="Times New Roman"/>
-          <w:color w:val="4472C4" w:themeColor="accent1"/>
-          <w:szCs w:val="21"/>
-        </w:rPr>
-        <w:t>_all</w:t>
+          <w:color w:val="000000" w:themeColor="text1"/>
+          <w:szCs w:val="21"/>
+        </w:rPr>
+        <w:t>ewm</w:t>
       </w:r>
       <w:proofErr w:type="spellEnd"/>
       <w:r>
@@ -4764,15 +4953,39 @@
           <w:color w:val="000000" w:themeColor="text1"/>
           <w:szCs w:val="21"/>
         </w:rPr>
-        <w:t>’ is used to smooth the acceleration and angular velocity</w:t>
-      </w:r>
-      <w:r>
-        <w:rPr>
-          <w:rFonts w:eastAsiaTheme="minorEastAsia" w:cs="Times New Roman"/>
-          <w:color w:val="000000" w:themeColor="text1"/>
-          <w:szCs w:val="21"/>
-        </w:rPr>
-        <w:t xml:space="preserve"> in the data frame according to breaking points.</w:t>
+        <w:t xml:space="preserve"> function (</w:t>
+      </w:r>
+      <w:r>
+        <w:rPr>
+          <w:rFonts w:eastAsiaTheme="minorEastAsia" w:cs="Times New Roman"/>
+          <w:color w:val="000000" w:themeColor="text1"/>
+          <w:szCs w:val="21"/>
+        </w:rPr>
+        <w:t>Exponential Weighted Moving)</w:t>
+      </w:r>
+      <w:r>
+        <w:rPr>
+          <w:rFonts w:eastAsiaTheme="minorEastAsia" w:cs="Times New Roman"/>
+          <w:color w:val="000000" w:themeColor="text1"/>
+          <w:szCs w:val="21"/>
+        </w:rPr>
+        <w:t xml:space="preserve">. It works well on time series data and </w:t>
+      </w:r>
+      <w:r>
+        <w:rPr>
+          <w:rFonts w:eastAsiaTheme="minorEastAsia" w:cs="Times New Roman"/>
+          <w:color w:val="000000" w:themeColor="text1"/>
+          <w:szCs w:val="21"/>
+        </w:rPr>
+        <w:t xml:space="preserve">gives a more sophisticated view on disposal of outliers. The alpha in </w:t>
+      </w:r>
+      <w:r>
+        <w:rPr>
+          <w:rFonts w:eastAsiaTheme="minorEastAsia" w:cs="Times New Roman"/>
+          <w:color w:val="000000" w:themeColor="text1"/>
+          <w:szCs w:val="21"/>
+        </w:rPr>
+        <w:t>Exponential Weighted Moving</w:t>
       </w:r>
       <w:r>
         <w:rPr>
@@ -4788,289 +5001,7 @@
           <w:color w:val="000000" w:themeColor="text1"/>
           <w:szCs w:val="21"/>
         </w:rPr>
-        <w:t>The reasons for smoothing are minimizing the effect of outliers, diminishing the noise of data collected from sensors and</w:t>
-      </w:r>
-      <w:r>
-        <w:rPr>
-          <w:rFonts w:eastAsiaTheme="minorEastAsia" w:cs="Times New Roman"/>
-          <w:color w:val="000000" w:themeColor="text1"/>
-          <w:szCs w:val="21"/>
-        </w:rPr>
-        <w:t xml:space="preserve"> maintain </w:t>
-      </w:r>
-      <w:r>
-        <w:rPr>
-          <w:rFonts w:eastAsiaTheme="minorEastAsia" w:cs="Times New Roman"/>
-          <w:color w:val="000000" w:themeColor="text1"/>
-          <w:szCs w:val="21"/>
-        </w:rPr>
-        <w:t>the shape of the data.</w:t>
-      </w:r>
-      <w:r>
-        <w:rPr>
-          <w:rFonts w:eastAsiaTheme="minorEastAsia" w:cs="Times New Roman" w:hint="eastAsia"/>
-          <w:color w:val="000000" w:themeColor="text1"/>
-          <w:szCs w:val="21"/>
-        </w:rPr>
-        <w:t xml:space="preserve"> </w:t>
-      </w:r>
-      <w:r>
-        <w:rPr>
-          <w:rFonts w:eastAsiaTheme="minorEastAsia" w:cs="Times New Roman"/>
-          <w:color w:val="000000" w:themeColor="text1"/>
-          <w:szCs w:val="21"/>
-        </w:rPr>
-        <w:t>The function uses a sub-function ‘</w:t>
-      </w:r>
-      <w:r>
-        <w:rPr>
-          <w:rFonts w:eastAsiaTheme="minorEastAsia" w:cs="Times New Roman"/>
-          <w:color w:val="4472C4" w:themeColor="accent1"/>
-          <w:szCs w:val="21"/>
-        </w:rPr>
-        <w:t>smoothing</w:t>
-      </w:r>
-      <w:r>
-        <w:rPr>
-          <w:rFonts w:eastAsiaTheme="minorEastAsia" w:cs="Times New Roman"/>
-          <w:color w:val="000000" w:themeColor="text1"/>
-          <w:szCs w:val="21"/>
-        </w:rPr>
-        <w:t xml:space="preserve">’ to smooth </w:t>
-      </w:r>
-      <w:r>
-        <w:rPr>
-          <w:rFonts w:eastAsiaTheme="minorEastAsia" w:cs="Times New Roman"/>
-          <w:color w:val="000000" w:themeColor="text1"/>
-          <w:szCs w:val="21"/>
-        </w:rPr>
-        <w:t>every</w:t>
-      </w:r>
-      <w:r>
-        <w:rPr>
-          <w:rFonts w:eastAsiaTheme="minorEastAsia" w:cs="Times New Roman"/>
-          <w:color w:val="000000" w:themeColor="text1"/>
-          <w:szCs w:val="21"/>
-        </w:rPr>
-        <w:t xml:space="preserve"> segment of </w:t>
-      </w:r>
-      <w:r>
-        <w:rPr>
-          <w:rFonts w:eastAsiaTheme="minorEastAsia" w:cs="Times New Roman"/>
-          <w:color w:val="000000" w:themeColor="text1"/>
-          <w:szCs w:val="21"/>
-        </w:rPr>
-        <w:t xml:space="preserve">original </w:t>
-      </w:r>
-      <w:r>
-        <w:rPr>
-          <w:rFonts w:eastAsiaTheme="minorEastAsia" w:cs="Times New Roman"/>
-          <w:color w:val="000000" w:themeColor="text1"/>
-          <w:szCs w:val="21"/>
-        </w:rPr>
-        <w:t xml:space="preserve">data frame </w:t>
-      </w:r>
-      <w:r>
-        <w:rPr>
-          <w:rFonts w:eastAsiaTheme="minorEastAsia" w:cs="Times New Roman"/>
-          <w:color w:val="000000" w:themeColor="text1"/>
-          <w:szCs w:val="21"/>
-        </w:rPr>
-        <w:t xml:space="preserve">segmented by </w:t>
-      </w:r>
-      <w:r>
-        <w:rPr>
-          <w:rFonts w:eastAsiaTheme="minorEastAsia" w:cs="Times New Roman"/>
-          <w:color w:val="000000" w:themeColor="text1"/>
-          <w:szCs w:val="21"/>
-        </w:rPr>
-        <w:t>break</w:t>
-      </w:r>
-      <w:r>
-        <w:rPr>
-          <w:rFonts w:eastAsiaTheme="minorEastAsia" w:cs="Times New Roman"/>
-          <w:color w:val="000000" w:themeColor="text1"/>
-          <w:szCs w:val="21"/>
-        </w:rPr>
-        <w:t>ing</w:t>
-      </w:r>
-      <w:r>
-        <w:rPr>
-          <w:rFonts w:eastAsiaTheme="minorEastAsia" w:cs="Times New Roman"/>
-          <w:color w:val="000000" w:themeColor="text1"/>
-          <w:szCs w:val="21"/>
-        </w:rPr>
-        <w:t xml:space="preserve"> points generated by the function ‘</w:t>
-      </w:r>
-      <w:r>
-        <w:rPr>
-          <w:rFonts w:eastAsiaTheme="minorEastAsia" w:cs="Times New Roman"/>
-          <w:color w:val="0070C0"/>
-          <w:szCs w:val="21"/>
-        </w:rPr>
-        <w:t>breaking</w:t>
-      </w:r>
-      <w:r>
-        <w:rPr>
-          <w:rFonts w:eastAsiaTheme="minorEastAsia" w:cs="Times New Roman"/>
-          <w:color w:val="0070C0"/>
-          <w:szCs w:val="21"/>
-        </w:rPr>
-        <w:t>_</w:t>
-      </w:r>
-      <w:r>
-        <w:rPr>
-          <w:rFonts w:eastAsiaTheme="minorEastAsia" w:cs="Times New Roman"/>
-          <w:color w:val="0070C0"/>
-          <w:szCs w:val="21"/>
-        </w:rPr>
-        <w:t>point</w:t>
-      </w:r>
-      <w:r>
-        <w:rPr>
-          <w:rFonts w:eastAsiaTheme="minorEastAsia" w:cs="Times New Roman"/>
-          <w:color w:val="0070C0"/>
-          <w:szCs w:val="21"/>
-        </w:rPr>
-        <w:t>_</w:t>
-      </w:r>
-      <w:r>
-        <w:rPr>
-          <w:rFonts w:eastAsiaTheme="minorEastAsia" w:cs="Times New Roman"/>
-          <w:color w:val="0070C0"/>
-          <w:szCs w:val="21"/>
-        </w:rPr>
-        <w:t>detection</w:t>
-      </w:r>
-      <w:r>
-        <w:rPr>
-          <w:rFonts w:eastAsiaTheme="minorEastAsia" w:cs="Times New Roman"/>
-          <w:color w:val="0070C0"/>
-          <w:szCs w:val="21"/>
-        </w:rPr>
-        <w:t>’</w:t>
-      </w:r>
-      <w:r>
-        <w:rPr>
-          <w:rFonts w:eastAsiaTheme="minorEastAsia" w:cs="Times New Roman"/>
-          <w:color w:val="0070C0"/>
-          <w:szCs w:val="21"/>
-        </w:rPr>
-        <w:t>.</w:t>
-      </w:r>
-      <w:r>
-        <w:rPr>
-          <w:rFonts w:eastAsiaTheme="minorEastAsia" w:cs="Times New Roman"/>
-          <w:color w:val="0070C0"/>
-          <w:szCs w:val="21"/>
-        </w:rPr>
-        <w:t xml:space="preserve"> </w:t>
-      </w:r>
-      <w:r>
-        <w:rPr>
-          <w:rFonts w:eastAsiaTheme="minorEastAsia" w:cs="Times New Roman"/>
-          <w:color w:val="000000" w:themeColor="text1"/>
-          <w:szCs w:val="21"/>
-        </w:rPr>
-        <w:t>Every segment of data frame is in a continuous timestamp. The smoothing method used in the function is</w:t>
-      </w:r>
-      <w:r>
-        <w:rPr>
-          <w:rFonts w:eastAsiaTheme="minorEastAsia" w:cs="Times New Roman"/>
-          <w:color w:val="000000" w:themeColor="text1"/>
-          <w:szCs w:val="21"/>
-        </w:rPr>
-        <w:t xml:space="preserve"> </w:t>
-      </w:r>
-      <w:proofErr w:type="spellStart"/>
-      <w:r>
-        <w:rPr>
-          <w:rFonts w:eastAsiaTheme="minorEastAsia" w:cs="Times New Roman"/>
-          <w:color w:val="000000" w:themeColor="text1"/>
-          <w:szCs w:val="21"/>
-        </w:rPr>
-        <w:t>ewm</w:t>
-      </w:r>
-      <w:proofErr w:type="spellEnd"/>
-      <w:r>
-        <w:rPr>
-          <w:rFonts w:eastAsiaTheme="minorEastAsia" w:cs="Times New Roman"/>
-          <w:color w:val="000000" w:themeColor="text1"/>
-          <w:szCs w:val="21"/>
-        </w:rPr>
-        <w:t xml:space="preserve"> function (</w:t>
-      </w:r>
-      <w:r>
-        <w:rPr>
-          <w:rFonts w:eastAsiaTheme="minorEastAsia" w:cs="Times New Roman"/>
-          <w:color w:val="000000" w:themeColor="text1"/>
-          <w:szCs w:val="21"/>
-        </w:rPr>
-        <w:t>Exponential Weighted Moving</w:t>
-      </w:r>
-      <w:r>
-        <w:rPr>
-          <w:rFonts w:eastAsiaTheme="minorEastAsia" w:cs="Times New Roman"/>
-          <w:color w:val="000000" w:themeColor="text1"/>
-          <w:szCs w:val="21"/>
-        </w:rPr>
-        <w:t>)</w:t>
-      </w:r>
-      <w:r>
-        <w:rPr>
-          <w:rFonts w:eastAsiaTheme="minorEastAsia" w:cs="Times New Roman"/>
-          <w:color w:val="000000" w:themeColor="text1"/>
-          <w:szCs w:val="21"/>
-        </w:rPr>
-        <w:t xml:space="preserve">. It works well on time series data and </w:t>
-      </w:r>
-      <w:r>
-        <w:rPr>
-          <w:rFonts w:eastAsiaTheme="minorEastAsia" w:cs="Times New Roman"/>
-          <w:color w:val="000000" w:themeColor="text1"/>
-          <w:szCs w:val="21"/>
-        </w:rPr>
-        <w:t xml:space="preserve">gives a more sophisticated view on disposal of outliers. The alpha in </w:t>
-      </w:r>
-      <w:r>
-        <w:rPr>
-          <w:rFonts w:eastAsiaTheme="minorEastAsia" w:cs="Times New Roman"/>
-          <w:color w:val="000000" w:themeColor="text1"/>
-          <w:szCs w:val="21"/>
-        </w:rPr>
-        <w:t>Exponential Weighted Moving</w:t>
-      </w:r>
-      <w:r>
-        <w:rPr>
-          <w:rFonts w:eastAsiaTheme="minorEastAsia" w:cs="Times New Roman"/>
-          <w:color w:val="000000" w:themeColor="text1"/>
-          <w:szCs w:val="21"/>
-        </w:rPr>
-        <w:t xml:space="preserve"> </w:t>
-      </w:r>
-      <w:r>
-        <w:rPr>
-          <w:rFonts w:eastAsiaTheme="minorEastAsia" w:cs="Times New Roman"/>
-          <w:color w:val="000000" w:themeColor="text1"/>
-          <w:szCs w:val="21"/>
-        </w:rPr>
-        <w:t xml:space="preserve">indicates the difference between the weight of recent timestamp and the weight of older timestamps. If the value of it tends to be 1, it means that data collected in recent timestamps plays a much more important role that the </w:t>
-      </w:r>
-      <w:r>
-        <w:rPr>
-          <w:rFonts w:eastAsiaTheme="minorEastAsia" w:cs="Times New Roman"/>
-          <w:color w:val="000000" w:themeColor="text1"/>
-          <w:szCs w:val="21"/>
-        </w:rPr>
-        <w:t xml:space="preserve">data collected in </w:t>
-      </w:r>
-      <w:r>
-        <w:rPr>
-          <w:rFonts w:eastAsiaTheme="minorEastAsia" w:cs="Times New Roman"/>
-          <w:color w:val="000000" w:themeColor="text1"/>
-          <w:szCs w:val="21"/>
-        </w:rPr>
-        <w:t>older timestamps.</w:t>
+        <w:t>indicates the difference between the weight of recent timestamp and the weight of older timestamps. If the value of it tends to be 1, it means that data collected in recent timestamps plays a much more important role that the data collected in older timestamps.</w:t>
       </w:r>
       <w:r>
         <w:rPr>
@@ -5138,37 +5069,19 @@
           <w:iCs/>
           <w:szCs w:val="21"/>
         </w:rPr>
-        <w:t xml:space="preserve"> </w:t>
-      </w:r>
-      <w:r>
+        <w:t xml:space="preserve"> Virtualize the results and export the data frame into csv file:</w:t>
+      </w:r>
+    </w:p>
+    <w:p>
+      <w:pPr>
+        <w:pStyle w:val="a5"/>
+        <w:ind w:left="360" w:firstLineChars="0" w:firstLine="0"/>
         <w:rPr>
           <w:rFonts w:eastAsiaTheme="minorEastAsia" w:cs="Times New Roman"/>
           <w:i/>
           <w:iCs/>
           <w:szCs w:val="21"/>
         </w:rPr>
-        <w:t>Virtualize the results and export the data frame into csv file</w:t>
-      </w:r>
-      <w:r>
-        <w:rPr>
-          <w:rFonts w:eastAsiaTheme="minorEastAsia" w:cs="Times New Roman"/>
-          <w:i/>
-          <w:iCs/>
-          <w:szCs w:val="21"/>
-        </w:rPr>
-        <w:t>:</w:t>
-      </w:r>
-    </w:p>
-    <w:p>
-      <w:pPr>
-        <w:pStyle w:val="a5"/>
-        <w:ind w:left="360" w:firstLineChars="0" w:firstLine="0"/>
-        <w:rPr>
-          <w:rFonts w:eastAsiaTheme="minorEastAsia" w:cs="Times New Roman" w:hint="eastAsia"/>
-          <w:i/>
-          <w:iCs/>
-          <w:szCs w:val="21"/>
-        </w:rPr>
       </w:pPr>
     </w:p>
     <w:p>
@@ -5295,7 +5208,7 @@
           <w:noProof/>
         </w:rPr>
         <w:drawing>
-          <wp:inline distT="0" distB="0" distL="0" distR="0" wp14:anchorId="48423EC4" wp14:editId="6E9DAC1E">
+          <wp:inline distT="0" distB="0" distL="0" distR="0" wp14:anchorId="48423EC4" wp14:editId="63D6E46B">
             <wp:extent cx="2541494" cy="1856105"/>
             <wp:effectExtent l="0" t="0" r="0" b="0"/>
             <wp:docPr id="1477286719" name="图片 1" descr="图表, 箱线图&#10;&#10;描述已自动生成"/>
@@ -5423,31 +5336,7 @@
           <w:sz w:val="16"/>
           <w:szCs w:val="16"/>
         </w:rPr>
-        <w:t xml:space="preserve">  Fig.5 </w:t>
-      </w:r>
-      <w:r>
-        <w:rPr>
-          <w:rFonts w:eastAsiaTheme="minorEastAsia"/>
-          <w:sz w:val="16"/>
-          <w:szCs w:val="16"/>
-        </w:rPr>
-        <w:t xml:space="preserve">Boxplot of activity </w:t>
-      </w:r>
-      <w:r>
-        <w:rPr>
-          <w:rFonts w:eastAsiaTheme="minorEastAsia"/>
-          <w:sz w:val="16"/>
-          <w:szCs w:val="16"/>
-        </w:rPr>
-        <w:t>1</w:t>
-      </w:r>
-      <w:r>
-        <w:rPr>
-          <w:rFonts w:eastAsiaTheme="minorEastAsia"/>
-          <w:sz w:val="16"/>
-          <w:szCs w:val="16"/>
-        </w:rPr>
-        <w:t xml:space="preserve"> </w:t>
+        <w:t xml:space="preserve">  Fig.5 Boxplot of activity 1 </w:t>
       </w:r>
       <w:r>
         <w:rPr>
@@ -5464,7 +5353,7 @@
           <w:noProof/>
         </w:rPr>
         <w:drawing>
-          <wp:inline distT="0" distB="0" distL="0" distR="0" wp14:anchorId="05D41194" wp14:editId="559C7768">
+          <wp:inline distT="0" distB="0" distL="0" distR="0" wp14:anchorId="05D41194" wp14:editId="673B2A69">
             <wp:extent cx="2563906" cy="1651000"/>
             <wp:effectExtent l="0" t="0" r="8255" b="6350"/>
             <wp:docPr id="1231716650" name="图片 2" descr="图表, 直方图&#10;&#10;描述已自动生成"/>
@@ -5520,7 +5409,7 @@
           <w:noProof/>
         </w:rPr>
         <w:drawing>
-          <wp:inline distT="0" distB="0" distL="0" distR="0" wp14:anchorId="7263BCAF" wp14:editId="77B77F52">
+          <wp:inline distT="0" distB="0" distL="0" distR="0" wp14:anchorId="7263BCAF" wp14:editId="5040F671">
             <wp:extent cx="2519082" cy="1641894"/>
             <wp:effectExtent l="0" t="0" r="0" b="0"/>
             <wp:docPr id="289419576" name="图片 3" descr="图表, 直方图&#10;&#10;描述已自动生成"/>
@@ -5683,23 +5572,15 @@
           <w:sz w:val="16"/>
           <w:szCs w:val="16"/>
         </w:rPr>
-        <w:t>acc</w:t>
-      </w:r>
+        <w:t>accY</w:t>
+      </w:r>
+      <w:proofErr w:type="spellEnd"/>
       <w:r>
         <w:rPr>
           <w:rFonts w:eastAsiaTheme="minorEastAsia"/>
           <w:sz w:val="16"/>
           <w:szCs w:val="16"/>
         </w:rPr>
-        <w:t>Y</w:t>
-      </w:r>
-      <w:proofErr w:type="spellEnd"/>
-      <w:r>
-        <w:rPr>
-          <w:rFonts w:eastAsiaTheme="minorEastAsia"/>
-          <w:sz w:val="16"/>
-          <w:szCs w:val="16"/>
-        </w:rPr>
         <w:t xml:space="preserve"> when activity =0</w:t>
       </w:r>
       <w:r>
@@ -5724,7 +5605,7 @@
           <w:noProof/>
         </w:rPr>
         <w:drawing>
-          <wp:inline distT="0" distB="0" distL="0" distR="0" wp14:anchorId="14BBE6A0" wp14:editId="529679AA">
+          <wp:inline distT="0" distB="0" distL="0" distR="0" wp14:anchorId="14BBE6A0" wp14:editId="66792302">
             <wp:extent cx="2599765" cy="1828022"/>
             <wp:effectExtent l="0" t="0" r="0" b="1270"/>
             <wp:docPr id="77219213" name="图片 4" descr="图表, 直方图&#10;&#10;描述已自动生成"/>
@@ -5889,24 +5770,24 @@
           <w:sz w:val="16"/>
           <w:szCs w:val="16"/>
         </w:rPr>
-        <w:t>acc</w:t>
-      </w:r>
+        <w:t>accZ</w:t>
+      </w:r>
+      <w:proofErr w:type="spellEnd"/>
       <w:r>
         <w:rPr>
           <w:rFonts w:eastAsiaTheme="minorEastAsia"/>
           <w:sz w:val="16"/>
           <w:szCs w:val="16"/>
         </w:rPr>
-        <w:t>Z</w:t>
-      </w:r>
-      <w:proofErr w:type="spellEnd"/>
+        <w:t xml:space="preserve"> when activity =0</w:t>
+      </w:r>
       <w:r>
         <w:rPr>
           <w:rFonts w:eastAsiaTheme="minorEastAsia"/>
           <w:sz w:val="16"/>
           <w:szCs w:val="16"/>
         </w:rPr>
-        <w:t xml:space="preserve"> when activity =0</w:t>
+        <w:t xml:space="preserve">            </w:t>
       </w:r>
       <w:r>
         <w:rPr>
@@ -5914,7 +5795,7 @@
           <w:sz w:val="16"/>
           <w:szCs w:val="16"/>
         </w:rPr>
-        <w:t xml:space="preserve">            </w:t>
+        <w:t xml:space="preserve"> </w:t>
       </w:r>
       <w:r>
         <w:rPr>
@@ -5922,7 +5803,7 @@
           <w:sz w:val="16"/>
           <w:szCs w:val="16"/>
         </w:rPr>
-        <w:t xml:space="preserve"> </w:t>
+        <w:t>Fig.</w:t>
       </w:r>
       <w:r>
         <w:rPr>
@@ -5930,7 +5811,7 @@
           <w:sz w:val="16"/>
           <w:szCs w:val="16"/>
         </w:rPr>
-        <w:t>Fig.</w:t>
+        <w:t>9</w:t>
       </w:r>
       <w:r>
         <w:rPr>
@@ -5938,7 +5819,7 @@
           <w:sz w:val="16"/>
           <w:szCs w:val="16"/>
         </w:rPr>
-        <w:t>9</w:t>
+        <w:t xml:space="preserve"> </w:t>
       </w:r>
       <w:r>
         <w:rPr>
@@ -5946,23 +5827,7 @@
           <w:sz w:val="16"/>
           <w:szCs w:val="16"/>
         </w:rPr>
-        <w:t xml:space="preserve"> </w:t>
-      </w:r>
-      <w:r>
-        <w:rPr>
-          <w:rFonts w:eastAsiaTheme="minorEastAsia"/>
-          <w:sz w:val="16"/>
-          <w:szCs w:val="16"/>
-        </w:rPr>
-        <w:t>Histogram of</w:t>
-      </w:r>
-      <w:r>
-        <w:rPr>
-          <w:rFonts w:eastAsiaTheme="minorEastAsia"/>
-          <w:sz w:val="16"/>
-          <w:szCs w:val="16"/>
-        </w:rPr>
-        <w:t xml:space="preserve"> </w:t>
+        <w:t xml:space="preserve">Histogram of </w:t>
       </w:r>
       <w:proofErr w:type="spellStart"/>
       <w:r>
@@ -6012,7 +5877,7 @@
           <w:noProof/>
         </w:rPr>
         <w:drawing>
-          <wp:inline distT="0" distB="0" distL="0" distR="0" wp14:anchorId="2BDB77CC" wp14:editId="686ACA2E">
+          <wp:inline distT="0" distB="0" distL="0" distR="0" wp14:anchorId="2BDB77CC" wp14:editId="7CD730D4">
             <wp:extent cx="2498533" cy="1805940"/>
             <wp:effectExtent l="0" t="0" r="0" b="3810"/>
             <wp:docPr id="69960693" name="图片 6" descr="图表, 直方图&#10;&#10;描述已自动生成"/>
@@ -6065,7 +5930,7 @@
           <w:noProof/>
         </w:rPr>
         <w:drawing>
-          <wp:inline distT="0" distB="0" distL="0" distR="0" wp14:anchorId="397C6DA3" wp14:editId="5C41EE96">
+          <wp:inline distT="0" distB="0" distL="0" distR="0" wp14:anchorId="397C6DA3" wp14:editId="2B0869FF">
             <wp:extent cx="2635623" cy="1837587"/>
             <wp:effectExtent l="0" t="0" r="0" b="0"/>
             <wp:docPr id="346351889" name="图片 7" descr="图表, 直方图&#10;&#10;描述已自动生成"/>
@@ -6228,15 +6093,7 @@
           <w:sz w:val="16"/>
           <w:szCs w:val="16"/>
         </w:rPr>
-        <w:t>gyro</w:t>
-      </w:r>
-      <w:r>
-        <w:rPr>
-          <w:rFonts w:eastAsiaTheme="minorEastAsia"/>
-          <w:sz w:val="16"/>
-          <w:szCs w:val="16"/>
-        </w:rPr>
-        <w:t>Z</w:t>
+        <w:t>gyroZ</w:t>
       </w:r>
       <w:proofErr w:type="spellEnd"/>
       <w:r>
@@ -6406,7 +6263,7 @@
           <w:sz w:val="16"/>
           <w:szCs w:val="16"/>
         </w:rPr>
-        <w:t>1</w:t>
+        <w:t>12</w:t>
       </w:r>
       <w:r>
         <w:rPr>
@@ -6414,7 +6271,7 @@
           <w:sz w:val="16"/>
           <w:szCs w:val="16"/>
         </w:rPr>
-        <w:t>2</w:t>
+        <w:t xml:space="preserve"> </w:t>
       </w:r>
       <w:r>
         <w:rPr>
@@ -6422,33 +6279,33 @@
           <w:sz w:val="16"/>
           <w:szCs w:val="16"/>
         </w:rPr>
-        <w:t xml:space="preserve"> </w:t>
-      </w:r>
+        <w:t xml:space="preserve">Histogram of </w:t>
+      </w:r>
+      <w:proofErr w:type="spellStart"/>
       <w:r>
         <w:rPr>
           <w:rFonts w:eastAsiaTheme="minorEastAsia"/>
           <w:sz w:val="16"/>
           <w:szCs w:val="16"/>
         </w:rPr>
-        <w:t xml:space="preserve">Histogram of </w:t>
-      </w:r>
-      <w:proofErr w:type="spellStart"/>
+        <w:t>accX</w:t>
+      </w:r>
+      <w:proofErr w:type="spellEnd"/>
       <w:r>
         <w:rPr>
           <w:rFonts w:eastAsiaTheme="minorEastAsia"/>
           <w:sz w:val="16"/>
           <w:szCs w:val="16"/>
         </w:rPr>
-        <w:t>accX</w:t>
-      </w:r>
-      <w:proofErr w:type="spellEnd"/>
+        <w:t xml:space="preserve"> when activity =</w:t>
+      </w:r>
       <w:r>
         <w:rPr>
           <w:rFonts w:eastAsiaTheme="minorEastAsia"/>
           <w:sz w:val="16"/>
           <w:szCs w:val="16"/>
         </w:rPr>
-        <w:t xml:space="preserve"> </w:t>
+        <w:t>1</w:t>
       </w:r>
       <w:r>
         <w:rPr>
@@ -6456,7 +6313,7 @@
           <w:sz w:val="16"/>
           <w:szCs w:val="16"/>
         </w:rPr>
-        <w:t>when activity =</w:t>
+        <w:t xml:space="preserve">            </w:t>
       </w:r>
       <w:r>
         <w:rPr>
@@ -6464,7 +6321,7 @@
           <w:sz w:val="16"/>
           <w:szCs w:val="16"/>
         </w:rPr>
-        <w:t>1</w:t>
+        <w:t xml:space="preserve"> </w:t>
       </w:r>
       <w:r>
         <w:rPr>
@@ -6472,7 +6329,7 @@
           <w:sz w:val="16"/>
           <w:szCs w:val="16"/>
         </w:rPr>
-        <w:t xml:space="preserve">            </w:t>
+        <w:t>Fig.</w:t>
       </w:r>
       <w:r>
         <w:rPr>
@@ -6480,7 +6337,7 @@
           <w:sz w:val="16"/>
           <w:szCs w:val="16"/>
         </w:rPr>
-        <w:t xml:space="preserve"> </w:t>
+        <w:t>13</w:t>
       </w:r>
       <w:r>
         <w:rPr>
@@ -6488,7 +6345,7 @@
           <w:sz w:val="16"/>
           <w:szCs w:val="16"/>
         </w:rPr>
-        <w:t>Fig.</w:t>
+        <w:t xml:space="preserve"> </w:t>
       </w:r>
       <w:r>
         <w:rPr>
@@ -6496,23 +6353,25 @@
           <w:sz w:val="16"/>
           <w:szCs w:val="16"/>
         </w:rPr>
-        <w:t>1</w:t>
-      </w:r>
+        <w:t xml:space="preserve">Histogram of </w:t>
+      </w:r>
+      <w:proofErr w:type="spellStart"/>
       <w:r>
         <w:rPr>
           <w:rFonts w:eastAsiaTheme="minorEastAsia"/>
           <w:sz w:val="16"/>
           <w:szCs w:val="16"/>
         </w:rPr>
-        <w:t>3</w:t>
-      </w:r>
+        <w:t>accY</w:t>
+      </w:r>
+      <w:proofErr w:type="spellEnd"/>
       <w:r>
         <w:rPr>
           <w:rFonts w:eastAsiaTheme="minorEastAsia"/>
           <w:sz w:val="16"/>
           <w:szCs w:val="16"/>
         </w:rPr>
-        <w:t xml:space="preserve"> </w:t>
+        <w:t xml:space="preserve"> when activity =</w:t>
       </w:r>
       <w:r>
         <w:rPr>
@@ -6520,40 +6379,6 @@
           <w:sz w:val="16"/>
           <w:szCs w:val="16"/>
         </w:rPr>
-        <w:t xml:space="preserve">Histogram of </w:t>
-      </w:r>
-      <w:proofErr w:type="spellStart"/>
-      <w:r>
-        <w:rPr>
-          <w:rFonts w:eastAsiaTheme="minorEastAsia"/>
-          <w:sz w:val="16"/>
-          <w:szCs w:val="16"/>
-        </w:rPr>
-        <w:t>acc</w:t>
-      </w:r>
-      <w:r>
-        <w:rPr>
-          <w:rFonts w:eastAsiaTheme="minorEastAsia"/>
-          <w:sz w:val="16"/>
-          <w:szCs w:val="16"/>
-        </w:rPr>
-        <w:t>Y</w:t>
-      </w:r>
-      <w:proofErr w:type="spellEnd"/>
-      <w:r>
-        <w:rPr>
-          <w:rFonts w:eastAsiaTheme="minorEastAsia"/>
-          <w:sz w:val="16"/>
-          <w:szCs w:val="16"/>
-        </w:rPr>
-        <w:t xml:space="preserve"> when activity =</w:t>
-      </w:r>
-      <w:r>
-        <w:rPr>
-          <w:rFonts w:eastAsiaTheme="minorEastAsia"/>
-          <w:sz w:val="16"/>
-          <w:szCs w:val="16"/>
-        </w:rPr>
         <w:t>1</w:t>
       </w:r>
       <w:r>
@@ -6574,7 +6399,7 @@
           <w:noProof/>
         </w:rPr>
         <w:drawing>
-          <wp:inline distT="0" distB="0" distL="0" distR="0" wp14:anchorId="090DDF34" wp14:editId="4C6F9A6A">
+          <wp:inline distT="0" distB="0" distL="0" distR="0" wp14:anchorId="090DDF34" wp14:editId="73E4C938">
             <wp:extent cx="2380615" cy="1947863"/>
             <wp:effectExtent l="0" t="0" r="635" b="0"/>
             <wp:docPr id="64022794" name="图片 12" descr="图表, 直方图&#10;&#10;描述已自动生成"/>
@@ -6630,7 +6455,7 @@
           <w:noProof/>
         </w:rPr>
         <w:drawing>
-          <wp:inline distT="0" distB="0" distL="0" distR="0" wp14:anchorId="7FD91111" wp14:editId="4DAEF812">
+          <wp:inline distT="0" distB="0" distL="0" distR="0" wp14:anchorId="7FD91111" wp14:editId="6748EE24">
             <wp:extent cx="2390775" cy="1933575"/>
             <wp:effectExtent l="0" t="0" r="9525" b="9525"/>
             <wp:docPr id="1454635353" name="图片 13" descr="图表, 直方图&#10;&#10;描述已自动生成"/>
@@ -6754,7 +6579,7 @@
           <w:sz w:val="16"/>
           <w:szCs w:val="16"/>
         </w:rPr>
-        <w:t xml:space="preserve"> when activity =</w:t>
+        <w:t xml:space="preserve"> when activity = 1</w:t>
       </w:r>
       <w:r>
         <w:rPr>
@@ -6762,7 +6587,7 @@
           <w:sz w:val="16"/>
           <w:szCs w:val="16"/>
         </w:rPr>
-        <w:t xml:space="preserve"> 1</w:t>
+        <w:t xml:space="preserve">            </w:t>
       </w:r>
       <w:r>
         <w:rPr>
@@ -6770,23 +6595,7 @@
           <w:sz w:val="16"/>
           <w:szCs w:val="16"/>
         </w:rPr>
-        <w:t xml:space="preserve">            </w:t>
-      </w:r>
-      <w:r>
-        <w:rPr>
-          <w:rFonts w:eastAsiaTheme="minorEastAsia"/>
-          <w:sz w:val="16"/>
-          <w:szCs w:val="16"/>
-        </w:rPr>
-        <w:t xml:space="preserve">  </w:t>
-      </w:r>
-      <w:r>
-        <w:rPr>
-          <w:rFonts w:eastAsiaTheme="minorEastAsia"/>
-          <w:sz w:val="16"/>
-          <w:szCs w:val="16"/>
-        </w:rPr>
-        <w:t xml:space="preserve"> </w:t>
+        <w:t xml:space="preserve">   </w:t>
       </w:r>
       <w:r>
         <w:rPr>
@@ -6844,15 +6653,7 @@
           <w:sz w:val="16"/>
           <w:szCs w:val="16"/>
         </w:rPr>
-        <w:t xml:space="preserve"> when activity =</w:t>
-      </w:r>
-      <w:r>
-        <w:rPr>
-          <w:rFonts w:eastAsiaTheme="minorEastAsia"/>
-          <w:sz w:val="16"/>
-          <w:szCs w:val="16"/>
-        </w:rPr>
-        <w:t>1</w:t>
+        <w:t xml:space="preserve"> when activity =1</w:t>
       </w:r>
     </w:p>
     <w:p>
@@ -6869,7 +6670,7 @@
           <w:noProof/>
         </w:rPr>
         <w:drawing>
-          <wp:inline distT="0" distB="0" distL="0" distR="0" wp14:anchorId="51920BED" wp14:editId="747A3A33">
+          <wp:inline distT="0" distB="0" distL="0" distR="0" wp14:anchorId="51920BED" wp14:editId="53F4896D">
             <wp:extent cx="2481263" cy="1861395"/>
             <wp:effectExtent l="0" t="0" r="0" b="5715"/>
             <wp:docPr id="1144641157" name="图片 14" descr="图表, 直方图&#10;&#10;描述已自动生成"/>
@@ -6922,7 +6723,7 @@
           <w:noProof/>
         </w:rPr>
         <w:drawing>
-          <wp:inline distT="0" distB="0" distL="0" distR="0" wp14:anchorId="602CE97E" wp14:editId="19C9F9A0">
+          <wp:inline distT="0" distB="0" distL="0" distR="0" wp14:anchorId="602CE97E" wp14:editId="5C3E0FE4">
             <wp:extent cx="2328545" cy="1847910"/>
             <wp:effectExtent l="0" t="0" r="0" b="0"/>
             <wp:docPr id="54092127" name="图片 15" descr="图表, 直方图&#10;&#10;描述已自动生成"/>
@@ -6994,7 +6795,7 @@
           <w:sz w:val="16"/>
           <w:szCs w:val="16"/>
         </w:rPr>
-        <w:t>1</w:t>
+        <w:t>16</w:t>
       </w:r>
       <w:r>
         <w:rPr>
@@ -7002,7 +6803,7 @@
           <w:sz w:val="16"/>
           <w:szCs w:val="16"/>
         </w:rPr>
-        <w:t>6</w:t>
+        <w:t xml:space="preserve"> </w:t>
       </w:r>
       <w:r>
         <w:rPr>
@@ -7010,33 +6811,33 @@
           <w:sz w:val="16"/>
           <w:szCs w:val="16"/>
         </w:rPr>
-        <w:t xml:space="preserve"> </w:t>
-      </w:r>
+        <w:t xml:space="preserve">Histogram of </w:t>
+      </w:r>
+      <w:proofErr w:type="spellStart"/>
       <w:r>
         <w:rPr>
           <w:rFonts w:eastAsiaTheme="minorEastAsia"/>
           <w:sz w:val="16"/>
           <w:szCs w:val="16"/>
         </w:rPr>
-        <w:t xml:space="preserve">Histogram of </w:t>
-      </w:r>
-      <w:proofErr w:type="spellStart"/>
+        <w:t>gyroY</w:t>
+      </w:r>
+      <w:proofErr w:type="spellEnd"/>
       <w:r>
         <w:rPr>
           <w:rFonts w:eastAsiaTheme="minorEastAsia"/>
           <w:sz w:val="16"/>
           <w:szCs w:val="16"/>
         </w:rPr>
-        <w:t>gyroY</w:t>
-      </w:r>
-      <w:proofErr w:type="spellEnd"/>
+        <w:t xml:space="preserve"> when activity = 1</w:t>
+      </w:r>
       <w:r>
         <w:rPr>
           <w:rFonts w:eastAsiaTheme="minorEastAsia"/>
           <w:sz w:val="16"/>
           <w:szCs w:val="16"/>
         </w:rPr>
-        <w:t xml:space="preserve"> when activity =</w:t>
+        <w:t xml:space="preserve">            </w:t>
       </w:r>
       <w:r>
         <w:rPr>
@@ -7044,7 +6845,7 @@
           <w:sz w:val="16"/>
           <w:szCs w:val="16"/>
         </w:rPr>
-        <w:t xml:space="preserve"> 1</w:t>
+        <w:t xml:space="preserve"> </w:t>
       </w:r>
       <w:r>
         <w:rPr>
@@ -7052,7 +6853,7 @@
           <w:sz w:val="16"/>
           <w:szCs w:val="16"/>
         </w:rPr>
-        <w:t xml:space="preserve">            </w:t>
+        <w:t>Fig.</w:t>
       </w:r>
       <w:r>
         <w:rPr>
@@ -7060,7 +6861,7 @@
           <w:sz w:val="16"/>
           <w:szCs w:val="16"/>
         </w:rPr>
-        <w:t xml:space="preserve"> </w:t>
+        <w:t>17</w:t>
       </w:r>
       <w:r>
         <w:rPr>
@@ -7068,7 +6869,7 @@
           <w:sz w:val="16"/>
           <w:szCs w:val="16"/>
         </w:rPr>
-        <w:t>Fig.</w:t>
+        <w:t xml:space="preserve"> </w:t>
       </w:r>
       <w:r>
         <w:rPr>
@@ -7076,57 +6877,25 @@
           <w:sz w:val="16"/>
           <w:szCs w:val="16"/>
         </w:rPr>
-        <w:t>1</w:t>
-      </w:r>
+        <w:t xml:space="preserve">Histogram of </w:t>
+      </w:r>
+      <w:proofErr w:type="spellStart"/>
       <w:r>
         <w:rPr>
           <w:rFonts w:eastAsiaTheme="minorEastAsia"/>
           <w:sz w:val="16"/>
           <w:szCs w:val="16"/>
         </w:rPr>
-        <w:t>7</w:t>
-      </w:r>
+        <w:t>gyroZ</w:t>
+      </w:r>
+      <w:proofErr w:type="spellEnd"/>
       <w:r>
         <w:rPr>
           <w:rFonts w:eastAsiaTheme="minorEastAsia"/>
           <w:sz w:val="16"/>
           <w:szCs w:val="16"/>
         </w:rPr>
-        <w:t xml:space="preserve"> </w:t>
-      </w:r>
-      <w:r>
-        <w:rPr>
-          <w:rFonts w:eastAsiaTheme="minorEastAsia"/>
-          <w:sz w:val="16"/>
-          <w:szCs w:val="16"/>
-        </w:rPr>
-        <w:t xml:space="preserve">Histogram of </w:t>
-      </w:r>
-      <w:proofErr w:type="spellStart"/>
-      <w:r>
-        <w:rPr>
-          <w:rFonts w:eastAsiaTheme="minorEastAsia"/>
-          <w:sz w:val="16"/>
-          <w:szCs w:val="16"/>
-        </w:rPr>
-        <w:t>gyroZ</w:t>
-      </w:r>
-      <w:proofErr w:type="spellEnd"/>
-      <w:r>
-        <w:rPr>
-          <w:rFonts w:eastAsiaTheme="minorEastAsia"/>
-          <w:sz w:val="16"/>
-          <w:szCs w:val="16"/>
-        </w:rPr>
-        <w:t xml:space="preserve"> when activity =</w:t>
-      </w:r>
-      <w:r>
-        <w:rPr>
-          <w:rFonts w:eastAsiaTheme="minorEastAsia"/>
-          <w:sz w:val="16"/>
-          <w:szCs w:val="16"/>
-        </w:rPr>
-        <w:t>1</w:t>
+        <w:t xml:space="preserve"> when activity =1</w:t>
       </w:r>
       <w:r>
         <w:rPr>
@@ -7653,19 +7422,7 @@
         <w:rPr>
           <w:rFonts w:eastAsiaTheme="minorEastAsia"/>
         </w:rPr>
-        <w:t>To</w:t>
-      </w:r>
-      <w:r>
-        <w:rPr>
-          <w:rFonts w:eastAsiaTheme="minorEastAsia"/>
-        </w:rPr>
-        <w:t xml:space="preserve"> give a detailed description </w:t>
-      </w:r>
-      <w:r>
-        <w:rPr>
-          <w:rFonts w:eastAsiaTheme="minorEastAsia"/>
-        </w:rPr>
-        <w:t>of the routing, the moving trajectory</w:t>
+        <w:t>To give a detailed description of the routing, the moving trajectory</w:t>
       </w:r>
       <w:r>
         <w:rPr>
@@ -7892,28 +7649,170 @@
     </w:p>
     <w:p>
       <w:pPr>
+        <w:rPr>
+          <w:rFonts w:eastAsiaTheme="minorEastAsia"/>
+        </w:rPr>
+      </w:pPr>
+    </w:p>
+    <w:p>
+      <w:pPr>
+        <w:rPr>
+          <w:rFonts w:eastAsiaTheme="minorEastAsia" w:cs="Times New Roman"/>
+          <w:color w:val="000000" w:themeColor="text1"/>
+          <w:szCs w:val="21"/>
+        </w:rPr>
+      </w:pPr>
+    </w:p>
+    <w:p>
+      <w:pPr>
+        <w:rPr>
+          <w:rFonts w:eastAsiaTheme="minorEastAsia" w:cs="Times New Roman"/>
+          <w:color w:val="000000" w:themeColor="text1"/>
+          <w:szCs w:val="21"/>
+        </w:rPr>
+      </w:pPr>
+    </w:p>
+    <w:p>
+      <w:pPr>
+        <w:rPr>
+          <w:rFonts w:eastAsiaTheme="minorEastAsia" w:cs="Times New Roman"/>
+          <w:color w:val="000000" w:themeColor="text1"/>
+          <w:szCs w:val="21"/>
+        </w:rPr>
+      </w:pPr>
+    </w:p>
+    <w:p>
+      <w:pPr>
+        <w:pStyle w:val="a5"/>
+        <w:numPr>
+          <w:ilvl w:val="0"/>
+          <w:numId w:val="4"/>
+        </w:numPr>
+        <w:ind w:firstLineChars="0"/>
         <w:jc w:val="left"/>
         <w:rPr>
-          <w:rFonts w:eastAsiaTheme="minorEastAsia"/>
-        </w:rPr>
-      </w:pPr>
-    </w:p>
-    <w:p>
-      <w:pPr>
-        <w:jc w:val="left"/>
-        <w:rPr>
-          <w:rFonts w:eastAsiaTheme="minorEastAsia" w:hint="eastAsia"/>
           <w:b/>
           <w:bCs/>
           <w:sz w:val="24"/>
           <w:szCs w:val="24"/>
         </w:rPr>
       </w:pPr>
-    </w:p>
-    <w:p>
-      <w:pPr>
-        <w:rPr>
-          <w:rFonts w:eastAsiaTheme="minorEastAsia" w:hint="eastAsia"/>
+      <w:r>
+        <w:rPr>
+          <w:rFonts w:asciiTheme="minorEastAsia" w:eastAsiaTheme="minorEastAsia" w:hAnsiTheme="minorEastAsia"/>
+          <w:b/>
+          <w:bCs/>
+          <w:sz w:val="24"/>
+          <w:szCs w:val="24"/>
+        </w:rPr>
+        <w:t>Persona:</w:t>
+      </w:r>
+    </w:p>
+    <w:p>
+      <w:pPr>
+        <w:rPr>
+          <w:rFonts w:eastAsiaTheme="minorEastAsia" w:cs="Times New Roman"/>
+          <w:color w:val="000000" w:themeColor="text1"/>
+          <w:szCs w:val="21"/>
+        </w:rPr>
+      </w:pPr>
+    </w:p>
+    <w:p>
+      <w:pPr>
+        <w:rPr>
+          <w:rFonts w:eastAsiaTheme="minorEastAsia" w:cs="Times New Roman"/>
+          <w:color w:val="000000" w:themeColor="text1"/>
+          <w:szCs w:val="21"/>
+        </w:rPr>
+      </w:pPr>
+    </w:p>
+    <w:p>
+      <w:pPr>
+        <w:rPr>
+          <w:rFonts w:eastAsiaTheme="minorEastAsia" w:cs="Times New Roman"/>
+          <w:color w:val="000000" w:themeColor="text1"/>
+          <w:szCs w:val="21"/>
+        </w:rPr>
+      </w:pPr>
+    </w:p>
+    <w:p>
+      <w:pPr>
+        <w:rPr>
+          <w:rFonts w:eastAsiaTheme="minorEastAsia" w:cs="Times New Roman"/>
+          <w:color w:val="000000" w:themeColor="text1"/>
+          <w:szCs w:val="21"/>
+        </w:rPr>
+      </w:pPr>
+    </w:p>
+    <w:p>
+      <w:pPr>
+        <w:rPr>
+          <w:rFonts w:eastAsiaTheme="minorEastAsia" w:cs="Times New Roman"/>
+          <w:color w:val="000000" w:themeColor="text1"/>
+          <w:szCs w:val="21"/>
+        </w:rPr>
+      </w:pPr>
+    </w:p>
+    <w:p>
+      <w:pPr>
+        <w:rPr>
+          <w:rFonts w:eastAsiaTheme="minorEastAsia" w:cs="Times New Roman"/>
+          <w:color w:val="000000" w:themeColor="text1"/>
+          <w:szCs w:val="21"/>
+        </w:rPr>
+      </w:pPr>
+    </w:p>
+    <w:p>
+      <w:pPr>
+        <w:rPr>
+          <w:rFonts w:eastAsiaTheme="minorEastAsia" w:cs="Times New Roman"/>
+          <w:color w:val="000000" w:themeColor="text1"/>
+          <w:szCs w:val="21"/>
+        </w:rPr>
+      </w:pPr>
+    </w:p>
+    <w:p>
+      <w:pPr>
+        <w:rPr>
+          <w:rFonts w:eastAsiaTheme="minorEastAsia" w:cs="Times New Roman"/>
+          <w:color w:val="000000" w:themeColor="text1"/>
+          <w:szCs w:val="21"/>
+        </w:rPr>
+      </w:pPr>
+    </w:p>
+    <w:p>
+      <w:pPr>
+        <w:rPr>
+          <w:rFonts w:eastAsiaTheme="minorEastAsia" w:cs="Times New Roman"/>
+          <w:color w:val="000000" w:themeColor="text1"/>
+          <w:szCs w:val="21"/>
+        </w:rPr>
+      </w:pPr>
+    </w:p>
+    <w:p>
+      <w:pPr>
+        <w:rPr>
+          <w:rFonts w:eastAsiaTheme="minorEastAsia" w:cs="Times New Roman"/>
+          <w:color w:val="000000" w:themeColor="text1"/>
+          <w:szCs w:val="21"/>
+        </w:rPr>
+      </w:pPr>
+    </w:p>
+    <w:p>
+      <w:pPr>
+        <w:rPr>
+          <w:rFonts w:eastAsiaTheme="minorEastAsia" w:cs="Times New Roman"/>
+          <w:color w:val="000000" w:themeColor="text1"/>
+          <w:szCs w:val="21"/>
+        </w:rPr>
+      </w:pPr>
+    </w:p>
+    <w:p>
+      <w:pPr>
+        <w:rPr>
+          <w:rFonts w:eastAsiaTheme="minorEastAsia" w:cs="Times New Roman"/>
+          <w:color w:val="000000" w:themeColor="text1"/>
+          <w:szCs w:val="21"/>
         </w:rPr>
       </w:pPr>
     </w:p>

--- a/src/coursework1/coursework1.docx
+++ b/src/coursework1/coursework1.docx
@@ -420,6 +420,7 @@
         <w:pStyle w:val="a5"/>
         <w:ind w:firstLine="482"/>
         <w:rPr>
+          <w:rFonts w:hint="eastAsia"/>
           <w:b/>
           <w:bCs/>
           <w:sz w:val="24"/>
@@ -445,6 +446,45 @@
       </w:pPr>
       <w:r>
         <w:rPr>
+          <w:rFonts w:eastAsiaTheme="minorEastAsia"/>
+          <w:b/>
+          <w:bCs/>
+          <w:sz w:val="24"/>
+          <w:szCs w:val="24"/>
+        </w:rPr>
+        <w:t>Linting</w:t>
+      </w:r>
+    </w:p>
+    <w:p>
+      <w:pPr>
+        <w:pStyle w:val="a5"/>
+        <w:ind w:firstLine="482"/>
+        <w:rPr>
+          <w:b/>
+          <w:bCs/>
+          <w:sz w:val="24"/>
+          <w:szCs w:val="24"/>
+        </w:rPr>
+      </w:pPr>
+    </w:p>
+    <w:p>
+      <w:pPr>
+        <w:pStyle w:val="a5"/>
+        <w:numPr>
+          <w:ilvl w:val="0"/>
+          <w:numId w:val="3"/>
+        </w:numPr>
+        <w:ind w:firstLineChars="0"/>
+        <w:jc w:val="left"/>
+        <w:rPr>
+          <w:b/>
+          <w:bCs/>
+          <w:sz w:val="24"/>
+          <w:szCs w:val="24"/>
+        </w:rPr>
+      </w:pPr>
+      <w:r>
+        <w:rPr>
           <w:rFonts w:hint="eastAsia"/>
           <w:b/>
           <w:bCs/>
@@ -488,6 +528,7 @@
           <w:rFonts w:eastAsiaTheme="minorEastAsia"/>
         </w:rPr>
       </w:pPr>
+      <w:bookmarkStart w:id="0" w:name="_Hlk150174730"/>
       <w:r>
         <w:rPr>
           <w:rFonts w:eastAsiaTheme="minorEastAsia"/>
@@ -495,6 +536,7 @@
         <w:t>Search</w:t>
       </w:r>
     </w:p>
+    <w:bookmarkEnd w:id="0"/>
     <w:p>
       <w:pPr>
         <w:pStyle w:val="a5"/>
@@ -667,7 +709,6 @@
           <w:sz w:val="24"/>
           <w:szCs w:val="24"/>
         </w:rPr>
-        <w:lastRenderedPageBreak/>
         <w:t>Explanation of code preparation &amp; understanding:</w:t>
       </w:r>
     </w:p>
@@ -2052,6 +2093,7 @@
           <w:rFonts w:eastAsiaTheme="minorEastAsia" w:cs="Times New Roman" w:hint="eastAsia"/>
           <w:szCs w:val="21"/>
         </w:rPr>
+        <w:lastRenderedPageBreak/>
         <w:t>C</w:t>
       </w:r>
       <w:r>
@@ -2108,7 +2150,6 @@
           <w:rFonts w:eastAsiaTheme="minorEastAsia" w:cs="Times New Roman" w:hint="eastAsia"/>
           <w:szCs w:val="21"/>
         </w:rPr>
-        <w:lastRenderedPageBreak/>
         <w:t>D</w:t>
       </w:r>
       <w:r>
@@ -2898,7 +2939,7 @@
           <w:rFonts w:eastAsiaTheme="minorEastAsia" w:cs="Times New Roman"/>
           <w:szCs w:val="21"/>
         </w:rPr>
-        <w:t xml:space="preserve">lso, I manually change the content of data frame due to the wrong format of timestamp in the function. The wrong format locates in the row number:20928. Because there is only one wrong format, I did not write a unique function for that.  The wrong format of data row is shown in the </w:t>
+        <w:t xml:space="preserve">lso, I manually change the content of data frame due to the wrong format of timestamp in the </w:t>
       </w:r>
       <w:r>
         <w:rPr>
@@ -2906,7 +2947,7 @@
           <w:szCs w:val="21"/>
         </w:rPr>
         <w:lastRenderedPageBreak/>
-        <w:t>fig.3.</w:t>
+        <w:t>function. The wrong format locates in the row number:20928. Because there is only one wrong format, I did not write a unique function for that.  The wrong format of data row is shown in the fig.3.</w:t>
       </w:r>
     </w:p>
     <w:p>
@@ -4270,7 +4311,16 @@
           <w:color w:val="000000" w:themeColor="text1"/>
           <w:szCs w:val="21"/>
         </w:rPr>
-        <w:t xml:space="preserve"> interpolation is provided with a method PCHIP (</w:t>
+        <w:t xml:space="preserve"> </w:t>
+      </w:r>
+      <w:r>
+        <w:rPr>
+          <w:rFonts w:eastAsiaTheme="minorEastAsia" w:cs="Times New Roman"/>
+          <w:color w:val="000000" w:themeColor="text1"/>
+          <w:szCs w:val="21"/>
+        </w:rPr>
+        <w:lastRenderedPageBreak/>
+        <w:t>interpolation is provided with a method PCHIP (</w:t>
       </w:r>
       <w:r>
         <w:rPr>
@@ -4319,16 +4369,7 @@
           <w:color w:val="000000" w:themeColor="text1"/>
           <w:szCs w:val="21"/>
         </w:rPr>
-        <w:t xml:space="preserve">saves the shape of the data points and provides an accurate approximation on </w:t>
-      </w:r>
-      <w:r>
-        <w:rPr>
-          <w:rFonts w:eastAsiaTheme="minorEastAsia" w:cs="Times New Roman"/>
-          <w:color w:val="000000" w:themeColor="text1"/>
-          <w:szCs w:val="21"/>
-        </w:rPr>
-        <w:lastRenderedPageBreak/>
-        <w:t>the value of the acceleration and angular velocity</w:t>
+        <w:t>saves the shape of the data points and provides an accurate approximation on the value of the acceleration and angular velocity</w:t>
       </w:r>
       <w:r>
         <w:rPr>
@@ -5208,7 +5249,7 @@
           <w:noProof/>
         </w:rPr>
         <w:drawing>
-          <wp:inline distT="0" distB="0" distL="0" distR="0" wp14:anchorId="48423EC4" wp14:editId="63D6E46B">
+          <wp:inline distT="0" distB="0" distL="0" distR="0" wp14:anchorId="48423EC4" wp14:editId="6EBCB702">
             <wp:extent cx="2541494" cy="1856105"/>
             <wp:effectExtent l="0" t="0" r="0" b="0"/>
             <wp:docPr id="1477286719" name="图片 1" descr="图表, 箱线图&#10;&#10;描述已自动生成"/>
@@ -5353,7 +5394,7 @@
           <w:noProof/>
         </w:rPr>
         <w:drawing>
-          <wp:inline distT="0" distB="0" distL="0" distR="0" wp14:anchorId="05D41194" wp14:editId="673B2A69">
+          <wp:inline distT="0" distB="0" distL="0" distR="0" wp14:anchorId="05D41194" wp14:editId="641402CF">
             <wp:extent cx="2563906" cy="1651000"/>
             <wp:effectExtent l="0" t="0" r="8255" b="6350"/>
             <wp:docPr id="1231716650" name="图片 2" descr="图表, 直方图&#10;&#10;描述已自动生成"/>
@@ -5409,7 +5450,7 @@
           <w:noProof/>
         </w:rPr>
         <w:drawing>
-          <wp:inline distT="0" distB="0" distL="0" distR="0" wp14:anchorId="7263BCAF" wp14:editId="5040F671">
+          <wp:inline distT="0" distB="0" distL="0" distR="0" wp14:anchorId="7263BCAF" wp14:editId="66945880">
             <wp:extent cx="2519082" cy="1641894"/>
             <wp:effectExtent l="0" t="0" r="0" b="0"/>
             <wp:docPr id="289419576" name="图片 3" descr="图表, 直方图&#10;&#10;描述已自动生成"/>
@@ -5605,7 +5646,7 @@
           <w:noProof/>
         </w:rPr>
         <w:drawing>
-          <wp:inline distT="0" distB="0" distL="0" distR="0" wp14:anchorId="14BBE6A0" wp14:editId="66792302">
+          <wp:inline distT="0" distB="0" distL="0" distR="0" wp14:anchorId="14BBE6A0" wp14:editId="5FD0C14C">
             <wp:extent cx="2599765" cy="1828022"/>
             <wp:effectExtent l="0" t="0" r="0" b="1270"/>
             <wp:docPr id="77219213" name="图片 4" descr="图表, 直方图&#10;&#10;描述已自动生成"/>
@@ -5877,7 +5918,7 @@
           <w:noProof/>
         </w:rPr>
         <w:drawing>
-          <wp:inline distT="0" distB="0" distL="0" distR="0" wp14:anchorId="2BDB77CC" wp14:editId="7CD730D4">
+          <wp:inline distT="0" distB="0" distL="0" distR="0" wp14:anchorId="2BDB77CC" wp14:editId="31BAA175">
             <wp:extent cx="2498533" cy="1805940"/>
             <wp:effectExtent l="0" t="0" r="0" b="3810"/>
             <wp:docPr id="69960693" name="图片 6" descr="图表, 直方图&#10;&#10;描述已自动生成"/>
@@ -5930,7 +5971,7 @@
           <w:noProof/>
         </w:rPr>
         <w:drawing>
-          <wp:inline distT="0" distB="0" distL="0" distR="0" wp14:anchorId="397C6DA3" wp14:editId="2B0869FF">
+          <wp:inline distT="0" distB="0" distL="0" distR="0" wp14:anchorId="397C6DA3" wp14:editId="49AA9FA0">
             <wp:extent cx="2635623" cy="1837587"/>
             <wp:effectExtent l="0" t="0" r="0" b="0"/>
             <wp:docPr id="346351889" name="图片 7" descr="图表, 直方图&#10;&#10;描述已自动生成"/>
@@ -6399,7 +6440,7 @@
           <w:noProof/>
         </w:rPr>
         <w:drawing>
-          <wp:inline distT="0" distB="0" distL="0" distR="0" wp14:anchorId="090DDF34" wp14:editId="73E4C938">
+          <wp:inline distT="0" distB="0" distL="0" distR="0" wp14:anchorId="090DDF34" wp14:editId="053126D0">
             <wp:extent cx="2380615" cy="1947863"/>
             <wp:effectExtent l="0" t="0" r="635" b="0"/>
             <wp:docPr id="64022794" name="图片 12" descr="图表, 直方图&#10;&#10;描述已自动生成"/>
@@ -6455,7 +6496,7 @@
           <w:noProof/>
         </w:rPr>
         <w:drawing>
-          <wp:inline distT="0" distB="0" distL="0" distR="0" wp14:anchorId="7FD91111" wp14:editId="6748EE24">
+          <wp:inline distT="0" distB="0" distL="0" distR="0" wp14:anchorId="7FD91111" wp14:editId="5BAFDFFF">
             <wp:extent cx="2390775" cy="1933575"/>
             <wp:effectExtent l="0" t="0" r="9525" b="9525"/>
             <wp:docPr id="1454635353" name="图片 13" descr="图表, 直方图&#10;&#10;描述已自动生成"/>
@@ -6670,7 +6711,7 @@
           <w:noProof/>
         </w:rPr>
         <w:drawing>
-          <wp:inline distT="0" distB="0" distL="0" distR="0" wp14:anchorId="51920BED" wp14:editId="53F4896D">
+          <wp:inline distT="0" distB="0" distL="0" distR="0" wp14:anchorId="51920BED" wp14:editId="629DD2E1">
             <wp:extent cx="2481263" cy="1861395"/>
             <wp:effectExtent l="0" t="0" r="0" b="5715"/>
             <wp:docPr id="1144641157" name="图片 14" descr="图表, 直方图&#10;&#10;描述已自动生成"/>
@@ -6723,7 +6764,7 @@
           <w:noProof/>
         </w:rPr>
         <w:drawing>
-          <wp:inline distT="0" distB="0" distL="0" distR="0" wp14:anchorId="602CE97E" wp14:editId="5C3E0FE4">
+          <wp:inline distT="0" distB="0" distL="0" distR="0" wp14:anchorId="602CE97E" wp14:editId="580C1566">
             <wp:extent cx="2328545" cy="1847910"/>
             <wp:effectExtent l="0" t="0" r="0" b="0"/>
             <wp:docPr id="54092127" name="图片 15" descr="图表, 直方图&#10;&#10;描述已自动生成"/>
@@ -7819,7 +7860,7 @@
     <w:p>
       <w:pPr>
         <w:rPr>
-          <w:rFonts w:eastAsiaTheme="minorEastAsia" w:cs="Times New Roman" w:hint="eastAsia"/>
+          <w:rFonts w:eastAsiaTheme="minorEastAsia" w:cs="Times New Roman"/>
           <w:color w:val="000000" w:themeColor="text1"/>
           <w:szCs w:val="21"/>
         </w:rPr>
